--- a/Tables/Fig8_p_values.docx
+++ b/Tables/Fig8_p_values.docx
@@ -1,6 +1,6 @@
 
 <file path=word/document.xml><?xml version="1.0" encoding="utf-8"?>
-<w:document xmlns:w="http://schemas.openxmlformats.org/wordprocessingml/2006/main" xmlns:w15="http://schemas.microsoft.com/office/word/2012/wordml" xmlns:r="http://schemas.openxmlformats.org/officeDocument/2006/relationships" xmlns:m="http://schemas.openxmlformats.org/officeDocument/2006/math" xmlns:w14="http://schemas.microsoft.com/office/word/2010/wordml" xmlns:wp="http://schemas.openxmlformats.org/drawingml/2006/wordprocessingDrawing" xmlns:a="http://schemas.openxmlformats.org/drawingml/2006/main" xmlns:mc="http://schemas.openxmlformats.org/markup-compatibility/2006" xmlns:ns9="http://schemas.openxmlformats.org/schemaLibrary/2006/main" xmlns:wne="http://schemas.microsoft.com/office/word/2006/wordml" xmlns:c="http://schemas.openxmlformats.org/drawingml/2006/chart" xmlns:ns12="http://schemas.openxmlformats.org/drawingml/2006/chartDrawing" xmlns:dgm="http://schemas.openxmlformats.org/drawingml/2006/diagram" xmlns:pic="http://schemas.openxmlformats.org/drawingml/2006/picture" xmlns:xdr="http://schemas.openxmlformats.org/drawingml/2006/spreadsheetDrawing" xmlns:dsp="http://schemas.microsoft.com/office/drawing/2008/diagram" xmlns:v="urn:schemas-microsoft-com:vml" xmlns:o="urn:schemas-microsoft-com:office:office" xmlns:ns19="urn:schemas-microsoft-com:office:excel" xmlns:w10="urn:schemas-microsoft-com:office:word" xmlns:ns21="urn:schemas-microsoft-com:office:powerpoint" xmlns:ns23="http://schemas.microsoft.com/office/2006/coverPageProps" xmlns:odx="http://opendope.org/xpaths" xmlns:odc="http://opendope.org/conditions" xmlns:odq="http://opendope.org/questions" xmlns:oda="http://opendope.org/answers" xmlns:odi="http://opendope.org/components" xmlns:odgm="http://opendope.org/SmartArt/DataHierarchy" xmlns:ns30="http://schemas.openxmlformats.org/officeDocument/2006/bibliography" xmlns:ns31="http://schemas.openxmlformats.org/drawingml/2006/compatibility" xmlns:ns32="http://schemas.openxmlformats.org/drawingml/2006/lockedCanvas" mc:Ignorable="w14 w15">
+<w:document xmlns:w="http://schemas.openxmlformats.org/wordprocessingml/2006/main" xmlns:m="http://schemas.openxmlformats.org/officeDocument/2006/math" xmlns:r="http://schemas.openxmlformats.org/officeDocument/2006/relationships" xmlns:w14="http://schemas.microsoft.com/office/word/2010/wordml" xmlns:wp="http://schemas.openxmlformats.org/drawingml/2006/wordprocessingDrawing" xmlns:a="http://schemas.openxmlformats.org/drawingml/2006/main" xmlns:w15="http://schemas.microsoft.com/office/word/2012/wordml" xmlns:mc="http://schemas.openxmlformats.org/markup-compatibility/2006" xmlns:ns9="http://schemas.openxmlformats.org/schemaLibrary/2006/main" xmlns:wne="http://schemas.microsoft.com/office/word/2006/wordml" xmlns:c="http://schemas.openxmlformats.org/drawingml/2006/chart" xmlns:ns12="http://schemas.openxmlformats.org/drawingml/2006/chartDrawing" xmlns:dgm="http://schemas.openxmlformats.org/drawingml/2006/diagram" xmlns:pic="http://schemas.openxmlformats.org/drawingml/2006/picture" xmlns:xdr="http://schemas.openxmlformats.org/drawingml/2006/spreadsheetDrawing" xmlns:dsp="http://schemas.microsoft.com/office/drawing/2008/diagram" xmlns:ns17="urn:schemas-microsoft-com:office:excel" xmlns:o="urn:schemas-microsoft-com:office:office" xmlns:w10="urn:schemas-microsoft-com:office:word" xmlns:v="urn:schemas-microsoft-com:vml" xmlns:ns21="urn:schemas-microsoft-com:office:powerpoint" xmlns:ns23="http://schemas.microsoft.com/office/2006/coverPageProps" xmlns:odx="http://opendope.org/xpaths" xmlns:odc="http://opendope.org/conditions" xmlns:odq="http://opendope.org/questions" xmlns:oda="http://opendope.org/answers" xmlns:odi="http://opendope.org/components" xmlns:odgm="http://opendope.org/SmartArt/DataHierarchy" xmlns:ns30="http://schemas.openxmlformats.org/officeDocument/2006/bibliography" xmlns:ns31="http://schemas.openxmlformats.org/drawingml/2006/compatibility" xmlns:ns32="http://schemas.openxmlformats.org/drawingml/2006/lockedCanvas" mc:Ignorable="w14 w15">
   <w:body>
     <w:p>
       <w:pPr>
@@ -189,115 +189,115 @@
                 <w:color w:val="000000"/>
                 <w:sz w:val="24"/>
               </w:rPr>
-              <w:t xml:space="preserve">GDP 2016</w:t>
-            </w:r>
-          </w:p>
-        </w:tc>
-        <w:tc>
-          <w:tcPr>
-            <w:tcBorders>
-              <w:top w:val="single" w:color="#000000" w:sz="4"/>
-              <w:left w:val="single" w:color="#000000" w:sz="4"/>
-              <w:bottom w:val="single" w:color="#000000" w:sz="4"/>
-              <w:right w:val="single" w:color="#000000" w:sz="4"/>
-            </w:tcBorders>
-            <w:shd w:fill="FFFFFF"/>
-            <w:vAlign w:val="center"/>
-          </w:tcPr>
-          <w:p>
-            <w:pPr>
-              <w:pBdr/>
-              <w:spacing w:before="20" w:after="20"/>
-              <w:ind w:left="20" w:right="20"/>
-              <w:jc w:val="center"/>
-            </w:pPr>
-            <w:r>
-              <w:rPr>
-                <w:rFonts w:ascii="Times New Roman" w:hAnsi="Times New Roman" w:cs="Times New Roman"/>
-                <w:color w:val="000000"/>
-                <w:sz w:val="24"/>
-              </w:rPr>
-              <w:t xml:space="preserve"/>
-            </w:r>
-            <w:r>
-              <w:rPr>
-                <w:rFonts w:ascii="Times New Roman" w:hAnsi="Times New Roman" w:cs="Times New Roman"/>
-                <w:color w:val="000000"/>
-                <w:sz w:val="24"/>
-              </w:rPr>
-              <w:t xml:space="preserve">0.87</w:t>
-            </w:r>
-          </w:p>
-        </w:tc>
-        <w:tc>
-          <w:tcPr>
-            <w:tcBorders>
-              <w:top w:val="single" w:color="#000000" w:sz="4"/>
-              <w:left w:val="single" w:color="#000000" w:sz="4"/>
-              <w:bottom w:val="single" w:color="#000000" w:sz="4"/>
-              <w:right w:val="single" w:color="#000000" w:sz="4"/>
-            </w:tcBorders>
-            <w:shd w:fill="FFFFFF"/>
-            <w:vAlign w:val="center"/>
-          </w:tcPr>
-          <w:p>
-            <w:pPr>
-              <w:pBdr/>
-              <w:spacing w:before="20" w:after="20"/>
-              <w:ind w:left="20" w:right="20"/>
-              <w:jc w:val="center"/>
-            </w:pPr>
-            <w:r>
-              <w:rPr>
-                <w:rFonts w:ascii="Times New Roman" w:hAnsi="Times New Roman" w:cs="Times New Roman"/>
-                <w:color w:val="000000"/>
-                <w:sz w:val="24"/>
-              </w:rPr>
-              <w:t xml:space="preserve"/>
-            </w:r>
-            <w:r>
-              <w:rPr>
-                <w:rFonts w:ascii="Times New Roman" w:hAnsi="Times New Roman" w:cs="Times New Roman"/>
-                <w:color w:val="000000"/>
-                <w:sz w:val="24"/>
-              </w:rPr>
-              <w:t xml:space="preserve">0.22</w:t>
-            </w:r>
-          </w:p>
-        </w:tc>
-        <w:tc>
-          <w:tcPr>
-            <w:tcBorders>
-              <w:top w:val="single" w:color="#000000" w:sz="4"/>
-              <w:left w:val="single" w:color="#000000" w:sz="4"/>
-              <w:bottom w:val="single" w:color="#000000" w:sz="4"/>
-              <w:right w:val="single" w:color="#000000" w:sz="4"/>
-            </w:tcBorders>
-            <w:shd w:fill="FFFFFF"/>
-            <w:vAlign w:val="center"/>
-          </w:tcPr>
-          <w:p>
-            <w:pPr>
-              <w:pBdr/>
-              <w:spacing w:before="20" w:after="20"/>
-              <w:ind w:left="20" w:right="20"/>
-              <w:jc w:val="center"/>
-            </w:pPr>
-            <w:r>
-              <w:rPr>
-                <w:rFonts w:ascii="Times New Roman" w:hAnsi="Times New Roman" w:cs="Times New Roman"/>
-                <w:color w:val="000000"/>
-                <w:sz w:val="24"/>
-              </w:rPr>
-              <w:t xml:space="preserve"/>
-            </w:r>
-            <w:r>
-              <w:rPr>
-                <w:rFonts w:ascii="Times New Roman" w:hAnsi="Times New Roman" w:cs="Times New Roman"/>
-                <w:color w:val="000000"/>
-                <w:sz w:val="24"/>
-              </w:rPr>
-              <w:t xml:space="preserve">0.55</w:t>
+              <w:t xml:space="preserve">Compilance (scores)</w:t>
+            </w:r>
+          </w:p>
+        </w:tc>
+        <w:tc>
+          <w:tcPr>
+            <w:tcBorders>
+              <w:top w:val="single" w:color="#000000" w:sz="4"/>
+              <w:left w:val="single" w:color="#000000" w:sz="4"/>
+              <w:bottom w:val="single" w:color="#000000" w:sz="4"/>
+              <w:right w:val="single" w:color="#000000" w:sz="4"/>
+            </w:tcBorders>
+            <w:shd w:fill="FFFFFF"/>
+            <w:vAlign w:val="center"/>
+          </w:tcPr>
+          <w:p>
+            <w:pPr>
+              <w:pBdr/>
+              <w:spacing w:before="20" w:after="20"/>
+              <w:ind w:left="20" w:right="20"/>
+              <w:jc w:val="center"/>
+            </w:pPr>
+            <w:r>
+              <w:rPr>
+                <w:rFonts w:ascii="Times New Roman" w:hAnsi="Times New Roman" w:cs="Times New Roman"/>
+                <w:color w:val="000000"/>
+                <w:sz w:val="24"/>
+              </w:rPr>
+              <w:t xml:space="preserve"/>
+            </w:r>
+            <w:r>
+              <w:rPr>
+                <w:rFonts w:ascii="Times New Roman" w:hAnsi="Times New Roman" w:cs="Times New Roman"/>
+                <w:color w:val="000000"/>
+                <w:sz w:val="24"/>
+              </w:rPr>
+              <w:t xml:space="preserve">0.21</w:t>
+            </w:r>
+          </w:p>
+        </w:tc>
+        <w:tc>
+          <w:tcPr>
+            <w:tcBorders>
+              <w:top w:val="single" w:color="#000000" w:sz="4"/>
+              <w:left w:val="single" w:color="#000000" w:sz="4"/>
+              <w:bottom w:val="single" w:color="#000000" w:sz="4"/>
+              <w:right w:val="single" w:color="#000000" w:sz="4"/>
+            </w:tcBorders>
+            <w:shd w:fill="FFFFFF"/>
+            <w:vAlign w:val="center"/>
+          </w:tcPr>
+          <w:p>
+            <w:pPr>
+              <w:pBdr/>
+              <w:spacing w:before="20" w:after="20"/>
+              <w:ind w:left="20" w:right="20"/>
+              <w:jc w:val="center"/>
+            </w:pPr>
+            <w:r>
+              <w:rPr>
+                <w:rFonts w:ascii="Times New Roman" w:hAnsi="Times New Roman" w:cs="Times New Roman"/>
+                <w:color w:val="000000"/>
+                <w:sz w:val="24"/>
+              </w:rPr>
+              <w:t xml:space="preserve"/>
+            </w:r>
+            <w:r>
+              <w:rPr>
+                <w:rFonts w:ascii="Times New Roman" w:hAnsi="Times New Roman" w:cs="Times New Roman"/>
+                <w:color w:val="000000"/>
+                <w:sz w:val="24"/>
+              </w:rPr>
+              <w:t xml:space="preserve">0.61</w:t>
+            </w:r>
+          </w:p>
+        </w:tc>
+        <w:tc>
+          <w:tcPr>
+            <w:tcBorders>
+              <w:top w:val="single" w:color="#000000" w:sz="4"/>
+              <w:left w:val="single" w:color="#000000" w:sz="4"/>
+              <w:bottom w:val="single" w:color="#000000" w:sz="4"/>
+              <w:right w:val="single" w:color="#000000" w:sz="4"/>
+            </w:tcBorders>
+            <w:shd w:fill="FFFFFF"/>
+            <w:vAlign w:val="center"/>
+          </w:tcPr>
+          <w:p>
+            <w:pPr>
+              <w:pBdr/>
+              <w:spacing w:before="20" w:after="20"/>
+              <w:ind w:left="20" w:right="20"/>
+              <w:jc w:val="center"/>
+            </w:pPr>
+            <w:r>
+              <w:rPr>
+                <w:rFonts w:ascii="Times New Roman" w:hAnsi="Times New Roman" w:cs="Times New Roman"/>
+                <w:color w:val="000000"/>
+                <w:sz w:val="24"/>
+              </w:rPr>
+              <w:t xml:space="preserve"/>
+            </w:r>
+            <w:r>
+              <w:rPr>
+                <w:rFonts w:ascii="Times New Roman" w:hAnsi="Times New Roman" w:cs="Times New Roman"/>
+                <w:color w:val="000000"/>
+                <w:sz w:val="24"/>
+              </w:rPr>
+              <w:t xml:space="preserve">0.42</w:t>
             </w:r>
           </w:p>
         </w:tc>
@@ -337,7 +337,43 @@
                 <w:color w:val="000000"/>
                 <w:sz w:val="24"/>
               </w:rPr>
-              <w:t xml:space="preserve">OHI 2016</w:t>
+              <w:t xml:space="preserve">GDP 2016</w:t>
+            </w:r>
+          </w:p>
+        </w:tc>
+        <w:tc>
+          <w:tcPr>
+            <w:tcBorders>
+              <w:top w:val="single" w:color="#000000" w:sz="4"/>
+              <w:left w:val="single" w:color="#000000" w:sz="4"/>
+              <w:bottom w:val="single" w:color="#000000" w:sz="4"/>
+              <w:right w:val="single" w:color="#000000" w:sz="4"/>
+            </w:tcBorders>
+            <w:shd w:fill="FFFFFF"/>
+            <w:vAlign w:val="center"/>
+          </w:tcPr>
+          <w:p>
+            <w:pPr>
+              <w:pBdr/>
+              <w:spacing w:before="20" w:after="20"/>
+              <w:ind w:left="20" w:right="20"/>
+              <w:jc w:val="center"/>
+            </w:pPr>
+            <w:r>
+              <w:rPr>
+                <w:rFonts w:ascii="Times New Roman" w:hAnsi="Times New Roman" w:cs="Times New Roman"/>
+                <w:color w:val="000000"/>
+                <w:sz w:val="24"/>
+              </w:rPr>
+              <w:t xml:space="preserve"/>
+            </w:r>
+            <w:r>
+              <w:rPr>
+                <w:rFonts w:ascii="Times New Roman" w:hAnsi="Times New Roman" w:cs="Times New Roman"/>
+                <w:color w:val="000000"/>
+                <w:sz w:val="24"/>
+              </w:rPr>
+              <w:t xml:space="preserve">0.87</w:t>
             </w:r>
           </w:p>
         </w:tc>
@@ -409,43 +445,7 @@
                 <w:color w:val="000000"/>
                 <w:sz w:val="24"/>
               </w:rPr>
-              <w:t xml:space="preserve">0.94</w:t>
-            </w:r>
-          </w:p>
-        </w:tc>
-        <w:tc>
-          <w:tcPr>
-            <w:tcBorders>
-              <w:top w:val="single" w:color="#000000" w:sz="4"/>
-              <w:left w:val="single" w:color="#000000" w:sz="4"/>
-              <w:bottom w:val="single" w:color="#000000" w:sz="4"/>
-              <w:right w:val="single" w:color="#000000" w:sz="4"/>
-            </w:tcBorders>
-            <w:shd w:fill="FFFFFF"/>
-            <w:vAlign w:val="center"/>
-          </w:tcPr>
-          <w:p>
-            <w:pPr>
-              <w:pBdr/>
-              <w:spacing w:before="20" w:after="20"/>
-              <w:ind w:left="20" w:right="20"/>
-              <w:jc w:val="center"/>
-            </w:pPr>
-            <w:r>
-              <w:rPr>
-                <w:rFonts w:ascii="Times New Roman" w:hAnsi="Times New Roman" w:cs="Times New Roman"/>
-                <w:color w:val="000000"/>
-                <w:sz w:val="24"/>
-              </w:rPr>
-              <w:t xml:space="preserve"/>
-            </w:r>
-            <w:r>
-              <w:rPr>
-                <w:rFonts w:ascii="Times New Roman" w:hAnsi="Times New Roman" w:cs="Times New Roman"/>
-                <w:color w:val="000000"/>
-                <w:sz w:val="24"/>
-              </w:rPr>
-              <w:t xml:space="preserve">0.13</w:t>
+              <w:t xml:space="preserve">0.55</w:t>
             </w:r>
           </w:p>
         </w:tc>
@@ -485,115 +485,115 @@
                 <w:color w:val="000000"/>
                 <w:sz w:val="24"/>
               </w:rPr>
-              <w:t xml:space="preserve">OHI economic 2016</w:t>
-            </w:r>
-          </w:p>
-        </w:tc>
-        <w:tc>
-          <w:tcPr>
-            <w:tcBorders>
-              <w:top w:val="single" w:color="#000000" w:sz="4"/>
-              <w:left w:val="single" w:color="#000000" w:sz="4"/>
-              <w:bottom w:val="single" w:color="#000000" w:sz="4"/>
-              <w:right w:val="single" w:color="#000000" w:sz="4"/>
-            </w:tcBorders>
-            <w:shd w:fill="FFFFFF"/>
-            <w:vAlign w:val="center"/>
-          </w:tcPr>
-          <w:p>
-            <w:pPr>
-              <w:pBdr/>
-              <w:spacing w:before="20" w:after="20"/>
-              <w:ind w:left="20" w:right="20"/>
-              <w:jc w:val="center"/>
-            </w:pPr>
-            <w:r>
-              <w:rPr>
-                <w:rFonts w:ascii="Times New Roman" w:hAnsi="Times New Roman" w:cs="Times New Roman"/>
-                <w:color w:val="000000"/>
-                <w:sz w:val="24"/>
-              </w:rPr>
-              <w:t xml:space="preserve"/>
-            </w:r>
-            <w:r>
-              <w:rPr>
-                <w:rFonts w:ascii="Times New Roman" w:hAnsi="Times New Roman" w:cs="Times New Roman"/>
-                <w:color w:val="000000"/>
-                <w:sz w:val="24"/>
-              </w:rPr>
-              <w:t xml:space="preserve">0.67</w:t>
-            </w:r>
-          </w:p>
-        </w:tc>
-        <w:tc>
-          <w:tcPr>
-            <w:tcBorders>
-              <w:top w:val="single" w:color="#000000" w:sz="4"/>
-              <w:left w:val="single" w:color="#000000" w:sz="4"/>
-              <w:bottom w:val="single" w:color="#000000" w:sz="4"/>
-              <w:right w:val="single" w:color="#000000" w:sz="4"/>
-            </w:tcBorders>
-            <w:shd w:fill="FFFFFF"/>
-            <w:vAlign w:val="center"/>
-          </w:tcPr>
-          <w:p>
-            <w:pPr>
-              <w:pBdr/>
-              <w:spacing w:before="20" w:after="20"/>
-              <w:ind w:left="20" w:right="20"/>
-              <w:jc w:val="center"/>
-            </w:pPr>
-            <w:r>
-              <w:rPr>
-                <w:rFonts w:ascii="Times New Roman" w:hAnsi="Times New Roman" w:cs="Times New Roman"/>
-                <w:color w:val="000000"/>
-                <w:sz w:val="24"/>
-              </w:rPr>
-              <w:t xml:space="preserve"/>
-            </w:r>
-            <w:r>
-              <w:rPr>
-                <w:rFonts w:ascii="Times New Roman" w:hAnsi="Times New Roman" w:cs="Times New Roman"/>
-                <w:color w:val="000000"/>
-                <w:sz w:val="24"/>
-              </w:rPr>
-              <w:t xml:space="preserve">0.60</w:t>
-            </w:r>
-          </w:p>
-        </w:tc>
-        <w:tc>
-          <w:tcPr>
-            <w:tcBorders>
-              <w:top w:val="single" w:color="#000000" w:sz="4"/>
-              <w:left w:val="single" w:color="#000000" w:sz="4"/>
-              <w:bottom w:val="single" w:color="#000000" w:sz="4"/>
-              <w:right w:val="single" w:color="#000000" w:sz="4"/>
-            </w:tcBorders>
-            <w:shd w:fill="FFFFFF"/>
-            <w:vAlign w:val="center"/>
-          </w:tcPr>
-          <w:p>
-            <w:pPr>
-              <w:pBdr/>
-              <w:spacing w:before="20" w:after="20"/>
-              <w:ind w:left="20" w:right="20"/>
-              <w:jc w:val="center"/>
-            </w:pPr>
-            <w:r>
-              <w:rPr>
-                <w:rFonts w:ascii="Times New Roman" w:hAnsi="Times New Roman" w:cs="Times New Roman"/>
-                <w:color w:val="000000"/>
-                <w:sz w:val="24"/>
-              </w:rPr>
-              <w:t xml:space="preserve"/>
-            </w:r>
-            <w:r>
-              <w:rPr>
-                <w:rFonts w:ascii="Times New Roman" w:hAnsi="Times New Roman" w:cs="Times New Roman"/>
-                <w:color w:val="000000"/>
-                <w:sz w:val="24"/>
-              </w:rPr>
-              <w:t xml:space="preserve">0.19</w:t>
+              <w:t xml:space="preserve">OHI 2016</w:t>
+            </w:r>
+          </w:p>
+        </w:tc>
+        <w:tc>
+          <w:tcPr>
+            <w:tcBorders>
+              <w:top w:val="single" w:color="#000000" w:sz="4"/>
+              <w:left w:val="single" w:color="#000000" w:sz="4"/>
+              <w:bottom w:val="single" w:color="#000000" w:sz="4"/>
+              <w:right w:val="single" w:color="#000000" w:sz="4"/>
+            </w:tcBorders>
+            <w:shd w:fill="FFFFFF"/>
+            <w:vAlign w:val="center"/>
+          </w:tcPr>
+          <w:p>
+            <w:pPr>
+              <w:pBdr/>
+              <w:spacing w:before="20" w:after="20"/>
+              <w:ind w:left="20" w:right="20"/>
+              <w:jc w:val="center"/>
+            </w:pPr>
+            <w:r>
+              <w:rPr>
+                <w:rFonts w:ascii="Times New Roman" w:hAnsi="Times New Roman" w:cs="Times New Roman"/>
+                <w:color w:val="000000"/>
+                <w:sz w:val="24"/>
+              </w:rPr>
+              <w:t xml:space="preserve"/>
+            </w:r>
+            <w:r>
+              <w:rPr>
+                <w:rFonts w:ascii="Times New Roman" w:hAnsi="Times New Roman" w:cs="Times New Roman"/>
+                <w:color w:val="000000"/>
+                <w:sz w:val="24"/>
+              </w:rPr>
+              <w:t xml:space="preserve">0.22</w:t>
+            </w:r>
+          </w:p>
+        </w:tc>
+        <w:tc>
+          <w:tcPr>
+            <w:tcBorders>
+              <w:top w:val="single" w:color="#000000" w:sz="4"/>
+              <w:left w:val="single" w:color="#000000" w:sz="4"/>
+              <w:bottom w:val="single" w:color="#000000" w:sz="4"/>
+              <w:right w:val="single" w:color="#000000" w:sz="4"/>
+            </w:tcBorders>
+            <w:shd w:fill="FFFFFF"/>
+            <w:vAlign w:val="center"/>
+          </w:tcPr>
+          <w:p>
+            <w:pPr>
+              <w:pBdr/>
+              <w:spacing w:before="20" w:after="20"/>
+              <w:ind w:left="20" w:right="20"/>
+              <w:jc w:val="center"/>
+            </w:pPr>
+            <w:r>
+              <w:rPr>
+                <w:rFonts w:ascii="Times New Roman" w:hAnsi="Times New Roman" w:cs="Times New Roman"/>
+                <w:color w:val="000000"/>
+                <w:sz w:val="24"/>
+              </w:rPr>
+              <w:t xml:space="preserve"/>
+            </w:r>
+            <w:r>
+              <w:rPr>
+                <w:rFonts w:ascii="Times New Roman" w:hAnsi="Times New Roman" w:cs="Times New Roman"/>
+                <w:color w:val="000000"/>
+                <w:sz w:val="24"/>
+              </w:rPr>
+              <w:t xml:space="preserve">0.94</w:t>
+            </w:r>
+          </w:p>
+        </w:tc>
+        <w:tc>
+          <w:tcPr>
+            <w:tcBorders>
+              <w:top w:val="single" w:color="#000000" w:sz="4"/>
+              <w:left w:val="single" w:color="#000000" w:sz="4"/>
+              <w:bottom w:val="single" w:color="#000000" w:sz="4"/>
+              <w:right w:val="single" w:color="#000000" w:sz="4"/>
+            </w:tcBorders>
+            <w:shd w:fill="FFFFFF"/>
+            <w:vAlign w:val="center"/>
+          </w:tcPr>
+          <w:p>
+            <w:pPr>
+              <w:pBdr/>
+              <w:spacing w:before="20" w:after="20"/>
+              <w:ind w:left="20" w:right="20"/>
+              <w:jc w:val="center"/>
+            </w:pPr>
+            <w:r>
+              <w:rPr>
+                <w:rFonts w:ascii="Times New Roman" w:hAnsi="Times New Roman" w:cs="Times New Roman"/>
+                <w:color w:val="000000"/>
+                <w:sz w:val="24"/>
+              </w:rPr>
+              <w:t xml:space="preserve"/>
+            </w:r>
+            <w:r>
+              <w:rPr>
+                <w:rFonts w:ascii="Times New Roman" w:hAnsi="Times New Roman" w:cs="Times New Roman"/>
+                <w:color w:val="000000"/>
+                <w:sz w:val="24"/>
+              </w:rPr>
+              <w:t xml:space="preserve">0.13</w:t>
             </w:r>
           </w:p>
         </w:tc>
@@ -633,115 +633,115 @@
                 <w:color w:val="000000"/>
                 <w:sz w:val="24"/>
               </w:rPr>
-              <w:t xml:space="preserve">Technical Development (number per country)</w:t>
-            </w:r>
-          </w:p>
-        </w:tc>
-        <w:tc>
-          <w:tcPr>
-            <w:tcBorders>
-              <w:top w:val="single" w:color="#000000" w:sz="4"/>
-              <w:left w:val="single" w:color="#000000" w:sz="4"/>
-              <w:bottom w:val="single" w:color="#000000" w:sz="4"/>
-              <w:right w:val="single" w:color="#000000" w:sz="4"/>
-            </w:tcBorders>
-            <w:shd w:fill="FFFFFF"/>
-            <w:vAlign w:val="center"/>
-          </w:tcPr>
-          <w:p>
-            <w:pPr>
-              <w:pBdr/>
-              <w:spacing w:before="20" w:after="20"/>
-              <w:ind w:left="20" w:right="20"/>
-              <w:jc w:val="center"/>
-            </w:pPr>
-            <w:r>
-              <w:rPr>
-                <w:rFonts w:ascii="Times New Roman" w:hAnsi="Times New Roman" w:cs="Times New Roman"/>
-                <w:color w:val="000000"/>
-                <w:sz w:val="24"/>
-              </w:rPr>
-              <w:t xml:space="preserve"/>
-            </w:r>
-            <w:r>
-              <w:rPr>
-                <w:rFonts w:ascii="Times New Roman" w:hAnsi="Times New Roman" w:cs="Times New Roman"/>
-                <w:color w:val="000000"/>
-                <w:sz w:val="24"/>
-              </w:rPr>
-              <w:t xml:space="preserve">1.00</w:t>
-            </w:r>
-          </w:p>
-        </w:tc>
-        <w:tc>
-          <w:tcPr>
-            <w:tcBorders>
-              <w:top w:val="single" w:color="#000000" w:sz="4"/>
-              <w:left w:val="single" w:color="#000000" w:sz="4"/>
-              <w:bottom w:val="single" w:color="#000000" w:sz="4"/>
-              <w:right w:val="single" w:color="#000000" w:sz="4"/>
-            </w:tcBorders>
-            <w:shd w:fill="FFFFFF"/>
-            <w:vAlign w:val="center"/>
-          </w:tcPr>
-          <w:p>
-            <w:pPr>
-              <w:pBdr/>
-              <w:spacing w:before="20" w:after="20"/>
-              <w:ind w:left="20" w:right="20"/>
-              <w:jc w:val="center"/>
-            </w:pPr>
-            <w:r>
-              <w:rPr>
-                <w:rFonts w:ascii="Times New Roman" w:hAnsi="Times New Roman" w:cs="Times New Roman"/>
-                <w:color w:val="000000"/>
-                <w:sz w:val="24"/>
-              </w:rPr>
-              <w:t xml:space="preserve"/>
-            </w:r>
-            <w:r>
-              <w:rPr>
-                <w:rFonts w:ascii="Times New Roman" w:hAnsi="Times New Roman" w:cs="Times New Roman"/>
-                <w:color w:val="000000"/>
-                <w:sz w:val="24"/>
-              </w:rPr>
-              <w:t xml:space="preserve">0.48</w:t>
-            </w:r>
-          </w:p>
-        </w:tc>
-        <w:tc>
-          <w:tcPr>
-            <w:tcBorders>
-              <w:top w:val="single" w:color="#000000" w:sz="4"/>
-              <w:left w:val="single" w:color="#000000" w:sz="4"/>
-              <w:bottom w:val="single" w:color="#000000" w:sz="4"/>
-              <w:right w:val="single" w:color="#000000" w:sz="4"/>
-            </w:tcBorders>
-            <w:shd w:fill="FFFFFF"/>
-            <w:vAlign w:val="center"/>
-          </w:tcPr>
-          <w:p>
-            <w:pPr>
-              <w:pBdr/>
-              <w:spacing w:before="20" w:after="20"/>
-              <w:ind w:left="20" w:right="20"/>
-              <w:jc w:val="center"/>
-            </w:pPr>
-            <w:r>
-              <w:rPr>
-                <w:rFonts w:ascii="Times New Roman" w:hAnsi="Times New Roman" w:cs="Times New Roman"/>
-                <w:color w:val="000000"/>
-                <w:sz w:val="24"/>
-              </w:rPr>
-              <w:t xml:space="preserve"/>
-            </w:r>
-            <w:r>
-              <w:rPr>
-                <w:rFonts w:ascii="Times New Roman" w:hAnsi="Times New Roman" w:cs="Times New Roman"/>
-                <w:color w:val="000000"/>
-                <w:sz w:val="24"/>
-              </w:rPr>
-              <w:t xml:space="preserve">0.68</w:t>
+              <w:t xml:space="preserve">OHI economic 2016</w:t>
+            </w:r>
+          </w:p>
+        </w:tc>
+        <w:tc>
+          <w:tcPr>
+            <w:tcBorders>
+              <w:top w:val="single" w:color="#000000" w:sz="4"/>
+              <w:left w:val="single" w:color="#000000" w:sz="4"/>
+              <w:bottom w:val="single" w:color="#000000" w:sz="4"/>
+              <w:right w:val="single" w:color="#000000" w:sz="4"/>
+            </w:tcBorders>
+            <w:shd w:fill="FFFFFF"/>
+            <w:vAlign w:val="center"/>
+          </w:tcPr>
+          <w:p>
+            <w:pPr>
+              <w:pBdr/>
+              <w:spacing w:before="20" w:after="20"/>
+              <w:ind w:left="20" w:right="20"/>
+              <w:jc w:val="center"/>
+            </w:pPr>
+            <w:r>
+              <w:rPr>
+                <w:rFonts w:ascii="Times New Roman" w:hAnsi="Times New Roman" w:cs="Times New Roman"/>
+                <w:color w:val="000000"/>
+                <w:sz w:val="24"/>
+              </w:rPr>
+              <w:t xml:space="preserve"/>
+            </w:r>
+            <w:r>
+              <w:rPr>
+                <w:rFonts w:ascii="Times New Roman" w:hAnsi="Times New Roman" w:cs="Times New Roman"/>
+                <w:color w:val="000000"/>
+                <w:sz w:val="24"/>
+              </w:rPr>
+              <w:t xml:space="preserve">0.67</w:t>
+            </w:r>
+          </w:p>
+        </w:tc>
+        <w:tc>
+          <w:tcPr>
+            <w:tcBorders>
+              <w:top w:val="single" w:color="#000000" w:sz="4"/>
+              <w:left w:val="single" w:color="#000000" w:sz="4"/>
+              <w:bottom w:val="single" w:color="#000000" w:sz="4"/>
+              <w:right w:val="single" w:color="#000000" w:sz="4"/>
+            </w:tcBorders>
+            <w:shd w:fill="FFFFFF"/>
+            <w:vAlign w:val="center"/>
+          </w:tcPr>
+          <w:p>
+            <w:pPr>
+              <w:pBdr/>
+              <w:spacing w:before="20" w:after="20"/>
+              <w:ind w:left="20" w:right="20"/>
+              <w:jc w:val="center"/>
+            </w:pPr>
+            <w:r>
+              <w:rPr>
+                <w:rFonts w:ascii="Times New Roman" w:hAnsi="Times New Roman" w:cs="Times New Roman"/>
+                <w:color w:val="000000"/>
+                <w:sz w:val="24"/>
+              </w:rPr>
+              <w:t xml:space="preserve"/>
+            </w:r>
+            <w:r>
+              <w:rPr>
+                <w:rFonts w:ascii="Times New Roman" w:hAnsi="Times New Roman" w:cs="Times New Roman"/>
+                <w:color w:val="000000"/>
+                <w:sz w:val="24"/>
+              </w:rPr>
+              <w:t xml:space="preserve">0.60</w:t>
+            </w:r>
+          </w:p>
+        </w:tc>
+        <w:tc>
+          <w:tcPr>
+            <w:tcBorders>
+              <w:top w:val="single" w:color="#000000" w:sz="4"/>
+              <w:left w:val="single" w:color="#000000" w:sz="4"/>
+              <w:bottom w:val="single" w:color="#000000" w:sz="4"/>
+              <w:right w:val="single" w:color="#000000" w:sz="4"/>
+            </w:tcBorders>
+            <w:shd w:fill="FFFFFF"/>
+            <w:vAlign w:val="center"/>
+          </w:tcPr>
+          <w:p>
+            <w:pPr>
+              <w:pBdr/>
+              <w:spacing w:before="20" w:after="20"/>
+              <w:ind w:left="20" w:right="20"/>
+              <w:jc w:val="center"/>
+            </w:pPr>
+            <w:r>
+              <w:rPr>
+                <w:rFonts w:ascii="Times New Roman" w:hAnsi="Times New Roman" w:cs="Times New Roman"/>
+                <w:color w:val="000000"/>
+                <w:sz w:val="24"/>
+              </w:rPr>
+              <w:t xml:space="preserve"/>
+            </w:r>
+            <w:r>
+              <w:rPr>
+                <w:rFonts w:ascii="Times New Roman" w:hAnsi="Times New Roman" w:cs="Times New Roman"/>
+                <w:color w:val="000000"/>
+                <w:sz w:val="24"/>
+              </w:rPr>
+              <w:t xml:space="preserve">0.19</w:t>
             </w:r>
           </w:p>
         </w:tc>
@@ -781,115 +781,115 @@
                 <w:color w:val="000000"/>
                 <w:sz w:val="24"/>
               </w:rPr>
-              <w:t xml:space="preserve">Compilance (scores)</w:t>
-            </w:r>
-          </w:p>
-        </w:tc>
-        <w:tc>
-          <w:tcPr>
-            <w:tcBorders>
-              <w:top w:val="single" w:color="#000000" w:sz="4"/>
-              <w:left w:val="single" w:color="#000000" w:sz="4"/>
-              <w:bottom w:val="single" w:color="#000000" w:sz="4"/>
-              <w:right w:val="single" w:color="#000000" w:sz="4"/>
-            </w:tcBorders>
-            <w:shd w:fill="FFFFFF"/>
-            <w:vAlign w:val="center"/>
-          </w:tcPr>
-          <w:p>
-            <w:pPr>
-              <w:pBdr/>
-              <w:spacing w:before="20" w:after="20"/>
-              <w:ind w:left="20" w:right="20"/>
-              <w:jc w:val="center"/>
-            </w:pPr>
-            <w:r>
-              <w:rPr>
-                <w:rFonts w:ascii="Times New Roman" w:hAnsi="Times New Roman" w:cs="Times New Roman"/>
-                <w:color w:val="000000"/>
-                <w:sz w:val="24"/>
-              </w:rPr>
-              <w:t xml:space="preserve"/>
-            </w:r>
-            <w:r>
-              <w:rPr>
-                <w:rFonts w:ascii="Times New Roman" w:hAnsi="Times New Roman" w:cs="Times New Roman"/>
-                <w:color w:val="000000"/>
-                <w:sz w:val="24"/>
-              </w:rPr>
-              <w:t xml:space="preserve">0.21</w:t>
-            </w:r>
-          </w:p>
-        </w:tc>
-        <w:tc>
-          <w:tcPr>
-            <w:tcBorders>
-              <w:top w:val="single" w:color="#000000" w:sz="4"/>
-              <w:left w:val="single" w:color="#000000" w:sz="4"/>
-              <w:bottom w:val="single" w:color="#000000" w:sz="4"/>
-              <w:right w:val="single" w:color="#000000" w:sz="4"/>
-            </w:tcBorders>
-            <w:shd w:fill="FFFFFF"/>
-            <w:vAlign w:val="center"/>
-          </w:tcPr>
-          <w:p>
-            <w:pPr>
-              <w:pBdr/>
-              <w:spacing w:before="20" w:after="20"/>
-              <w:ind w:left="20" w:right="20"/>
-              <w:jc w:val="center"/>
-            </w:pPr>
-            <w:r>
-              <w:rPr>
-                <w:rFonts w:ascii="Times New Roman" w:hAnsi="Times New Roman" w:cs="Times New Roman"/>
-                <w:color w:val="000000"/>
-                <w:sz w:val="24"/>
-              </w:rPr>
-              <w:t xml:space="preserve"/>
-            </w:r>
-            <w:r>
-              <w:rPr>
-                <w:rFonts w:ascii="Times New Roman" w:hAnsi="Times New Roman" w:cs="Times New Roman"/>
-                <w:color w:val="000000"/>
-                <w:sz w:val="24"/>
-              </w:rPr>
-              <w:t xml:space="preserve">0.61</w:t>
-            </w:r>
-          </w:p>
-        </w:tc>
-        <w:tc>
-          <w:tcPr>
-            <w:tcBorders>
-              <w:top w:val="single" w:color="#000000" w:sz="4"/>
-              <w:left w:val="single" w:color="#000000" w:sz="4"/>
-              <w:bottom w:val="single" w:color="#000000" w:sz="4"/>
-              <w:right w:val="single" w:color="#000000" w:sz="4"/>
-            </w:tcBorders>
-            <w:shd w:fill="FFFFFF"/>
-            <w:vAlign w:val="center"/>
-          </w:tcPr>
-          <w:p>
-            <w:pPr>
-              <w:pBdr/>
-              <w:spacing w:before="20" w:after="20"/>
-              <w:ind w:left="20" w:right="20"/>
-              <w:jc w:val="center"/>
-            </w:pPr>
-            <w:r>
-              <w:rPr>
-                <w:rFonts w:ascii="Times New Roman" w:hAnsi="Times New Roman" w:cs="Times New Roman"/>
-                <w:color w:val="000000"/>
-                <w:sz w:val="24"/>
-              </w:rPr>
-              <w:t xml:space="preserve"/>
-            </w:r>
-            <w:r>
-              <w:rPr>
-                <w:rFonts w:ascii="Times New Roman" w:hAnsi="Times New Roman" w:cs="Times New Roman"/>
-                <w:color w:val="000000"/>
-                <w:sz w:val="24"/>
-              </w:rPr>
-              <w:t xml:space="preserve">0.42</w:t>
+              <w:t xml:space="preserve">Readiness</w:t>
+            </w:r>
+          </w:p>
+        </w:tc>
+        <w:tc>
+          <w:tcPr>
+            <w:tcBorders>
+              <w:top w:val="single" w:color="#000000" w:sz="4"/>
+              <w:left w:val="single" w:color="#000000" w:sz="4"/>
+              <w:bottom w:val="single" w:color="#000000" w:sz="4"/>
+              <w:right w:val="single" w:color="#000000" w:sz="4"/>
+            </w:tcBorders>
+            <w:shd w:fill="FFFFFF"/>
+            <w:vAlign w:val="center"/>
+          </w:tcPr>
+          <w:p>
+            <w:pPr>
+              <w:pBdr/>
+              <w:spacing w:before="20" w:after="20"/>
+              <w:ind w:left="20" w:right="20"/>
+              <w:jc w:val="center"/>
+            </w:pPr>
+            <w:r>
+              <w:rPr>
+                <w:rFonts w:ascii="Times New Roman" w:hAnsi="Times New Roman" w:cs="Times New Roman"/>
+                <w:color w:val="000000"/>
+                <w:sz w:val="24"/>
+              </w:rPr>
+              <w:t xml:space="preserve"/>
+            </w:r>
+            <w:r>
+              <w:rPr>
+                <w:rFonts w:ascii="Times New Roman" w:hAnsi="Times New Roman" w:cs="Times New Roman"/>
+                <w:color w:val="000000"/>
+                <w:sz w:val="24"/>
+              </w:rPr>
+              <w:t xml:space="preserve">0.41</w:t>
+            </w:r>
+          </w:p>
+        </w:tc>
+        <w:tc>
+          <w:tcPr>
+            <w:tcBorders>
+              <w:top w:val="single" w:color="#000000" w:sz="4"/>
+              <w:left w:val="single" w:color="#000000" w:sz="4"/>
+              <w:bottom w:val="single" w:color="#000000" w:sz="4"/>
+              <w:right w:val="single" w:color="#000000" w:sz="4"/>
+            </w:tcBorders>
+            <w:shd w:fill="FFFFFF"/>
+            <w:vAlign w:val="center"/>
+          </w:tcPr>
+          <w:p>
+            <w:pPr>
+              <w:pBdr/>
+              <w:spacing w:before="20" w:after="20"/>
+              <w:ind w:left="20" w:right="20"/>
+              <w:jc w:val="center"/>
+            </w:pPr>
+            <w:r>
+              <w:rPr>
+                <w:rFonts w:ascii="Times New Roman" w:hAnsi="Times New Roman" w:cs="Times New Roman"/>
+                <w:color w:val="000000"/>
+                <w:sz w:val="24"/>
+              </w:rPr>
+              <w:t xml:space="preserve"/>
+            </w:r>
+            <w:r>
+              <w:rPr>
+                <w:rFonts w:ascii="Times New Roman" w:hAnsi="Times New Roman" w:cs="Times New Roman"/>
+                <w:color w:val="000000"/>
+                <w:sz w:val="24"/>
+              </w:rPr>
+              <w:t xml:space="preserve">0.13</w:t>
+            </w:r>
+          </w:p>
+        </w:tc>
+        <w:tc>
+          <w:tcPr>
+            <w:tcBorders>
+              <w:top w:val="single" w:color="#000000" w:sz="4"/>
+              <w:left w:val="single" w:color="#000000" w:sz="4"/>
+              <w:bottom w:val="single" w:color="#000000" w:sz="4"/>
+              <w:right w:val="single" w:color="#000000" w:sz="4"/>
+            </w:tcBorders>
+            <w:shd w:fill="FFFFFF"/>
+            <w:vAlign w:val="center"/>
+          </w:tcPr>
+          <w:p>
+            <w:pPr>
+              <w:pBdr/>
+              <w:spacing w:before="20" w:after="20"/>
+              <w:ind w:left="20" w:right="20"/>
+              <w:jc w:val="center"/>
+            </w:pPr>
+            <w:r>
+              <w:rPr>
+                <w:rFonts w:ascii="Times New Roman" w:hAnsi="Times New Roman" w:cs="Times New Roman"/>
+                <w:color w:val="000000"/>
+                <w:sz w:val="24"/>
+              </w:rPr>
+              <w:t xml:space="preserve"/>
+            </w:r>
+            <w:r>
+              <w:rPr>
+                <w:rFonts w:ascii="Times New Roman" w:hAnsi="Times New Roman" w:cs="Times New Roman"/>
+                <w:color w:val="000000"/>
+                <w:sz w:val="24"/>
+              </w:rPr>
+              <w:t xml:space="preserve">0.19</w:t>
             </w:r>
           </w:p>
         </w:tc>
@@ -929,115 +929,115 @@
                 <w:color w:val="000000"/>
                 <w:sz w:val="24"/>
               </w:rPr>
-              <w:t xml:space="preserve">Readiness</w:t>
-            </w:r>
-          </w:p>
-        </w:tc>
-        <w:tc>
-          <w:tcPr>
-            <w:tcBorders>
-              <w:top w:val="single" w:color="#000000" w:sz="4"/>
-              <w:left w:val="single" w:color="#000000" w:sz="4"/>
-              <w:bottom w:val="single" w:color="#000000" w:sz="4"/>
-              <w:right w:val="single" w:color="#000000" w:sz="4"/>
-            </w:tcBorders>
-            <w:shd w:fill="FFFFFF"/>
-            <w:vAlign w:val="center"/>
-          </w:tcPr>
-          <w:p>
-            <w:pPr>
-              <w:pBdr/>
-              <w:spacing w:before="20" w:after="20"/>
-              <w:ind w:left="20" w:right="20"/>
-              <w:jc w:val="center"/>
-            </w:pPr>
-            <w:r>
-              <w:rPr>
-                <w:rFonts w:ascii="Times New Roman" w:hAnsi="Times New Roman" w:cs="Times New Roman"/>
-                <w:color w:val="000000"/>
-                <w:sz w:val="24"/>
-              </w:rPr>
-              <w:t xml:space="preserve"/>
-            </w:r>
-            <w:r>
-              <w:rPr>
-                <w:rFonts w:ascii="Times New Roman" w:hAnsi="Times New Roman" w:cs="Times New Roman"/>
-                <w:color w:val="000000"/>
-                <w:sz w:val="24"/>
-              </w:rPr>
-              <w:t xml:space="preserve">0.41</w:t>
-            </w:r>
-          </w:p>
-        </w:tc>
-        <w:tc>
-          <w:tcPr>
-            <w:tcBorders>
-              <w:top w:val="single" w:color="#000000" w:sz="4"/>
-              <w:left w:val="single" w:color="#000000" w:sz="4"/>
-              <w:bottom w:val="single" w:color="#000000" w:sz="4"/>
-              <w:right w:val="single" w:color="#000000" w:sz="4"/>
-            </w:tcBorders>
-            <w:shd w:fill="FFFFFF"/>
-            <w:vAlign w:val="center"/>
-          </w:tcPr>
-          <w:p>
-            <w:pPr>
-              <w:pBdr/>
-              <w:spacing w:before="20" w:after="20"/>
-              <w:ind w:left="20" w:right="20"/>
-              <w:jc w:val="center"/>
-            </w:pPr>
-            <w:r>
-              <w:rPr>
-                <w:rFonts w:ascii="Times New Roman" w:hAnsi="Times New Roman" w:cs="Times New Roman"/>
-                <w:color w:val="000000"/>
-                <w:sz w:val="24"/>
-              </w:rPr>
-              <w:t xml:space="preserve"/>
-            </w:r>
-            <w:r>
-              <w:rPr>
-                <w:rFonts w:ascii="Times New Roman" w:hAnsi="Times New Roman" w:cs="Times New Roman"/>
-                <w:color w:val="000000"/>
-                <w:sz w:val="24"/>
-              </w:rPr>
-              <w:t xml:space="preserve">0.13</w:t>
-            </w:r>
-          </w:p>
-        </w:tc>
-        <w:tc>
-          <w:tcPr>
-            <w:tcBorders>
-              <w:top w:val="single" w:color="#000000" w:sz="4"/>
-              <w:left w:val="single" w:color="#000000" w:sz="4"/>
-              <w:bottom w:val="single" w:color="#000000" w:sz="4"/>
-              <w:right w:val="single" w:color="#000000" w:sz="4"/>
-            </w:tcBorders>
-            <w:shd w:fill="FFFFFF"/>
-            <w:vAlign w:val="center"/>
-          </w:tcPr>
-          <w:p>
-            <w:pPr>
-              <w:pBdr/>
-              <w:spacing w:before="20" w:after="20"/>
-              <w:ind w:left="20" w:right="20"/>
-              <w:jc w:val="center"/>
-            </w:pPr>
-            <w:r>
-              <w:rPr>
-                <w:rFonts w:ascii="Times New Roman" w:hAnsi="Times New Roman" w:cs="Times New Roman"/>
-                <w:color w:val="000000"/>
-                <w:sz w:val="24"/>
-              </w:rPr>
-              <w:t xml:space="preserve"/>
-            </w:r>
-            <w:r>
-              <w:rPr>
-                <w:rFonts w:ascii="Times New Roman" w:hAnsi="Times New Roman" w:cs="Times New Roman"/>
-                <w:color w:val="000000"/>
-                <w:sz w:val="24"/>
-              </w:rPr>
-              <w:t xml:space="preserve">0.19</w:t>
+              <w:t xml:space="preserve">Technical Development (number per country)</w:t>
+            </w:r>
+          </w:p>
+        </w:tc>
+        <w:tc>
+          <w:tcPr>
+            <w:tcBorders>
+              <w:top w:val="single" w:color="#000000" w:sz="4"/>
+              <w:left w:val="single" w:color="#000000" w:sz="4"/>
+              <w:bottom w:val="single" w:color="#000000" w:sz="4"/>
+              <w:right w:val="single" w:color="#000000" w:sz="4"/>
+            </w:tcBorders>
+            <w:shd w:fill="FFFFFF"/>
+            <w:vAlign w:val="center"/>
+          </w:tcPr>
+          <w:p>
+            <w:pPr>
+              <w:pBdr/>
+              <w:spacing w:before="20" w:after="20"/>
+              <w:ind w:left="20" w:right="20"/>
+              <w:jc w:val="center"/>
+            </w:pPr>
+            <w:r>
+              <w:rPr>
+                <w:rFonts w:ascii="Times New Roman" w:hAnsi="Times New Roman" w:cs="Times New Roman"/>
+                <w:color w:val="000000"/>
+                <w:sz w:val="24"/>
+              </w:rPr>
+              <w:t xml:space="preserve"/>
+            </w:r>
+            <w:r>
+              <w:rPr>
+                <w:rFonts w:ascii="Times New Roman" w:hAnsi="Times New Roman" w:cs="Times New Roman"/>
+                <w:color w:val="000000"/>
+                <w:sz w:val="24"/>
+              </w:rPr>
+              <w:t xml:space="preserve">1.00</w:t>
+            </w:r>
+          </w:p>
+        </w:tc>
+        <w:tc>
+          <w:tcPr>
+            <w:tcBorders>
+              <w:top w:val="single" w:color="#000000" w:sz="4"/>
+              <w:left w:val="single" w:color="#000000" w:sz="4"/>
+              <w:bottom w:val="single" w:color="#000000" w:sz="4"/>
+              <w:right w:val="single" w:color="#000000" w:sz="4"/>
+            </w:tcBorders>
+            <w:shd w:fill="FFFFFF"/>
+            <w:vAlign w:val="center"/>
+          </w:tcPr>
+          <w:p>
+            <w:pPr>
+              <w:pBdr/>
+              <w:spacing w:before="20" w:after="20"/>
+              <w:ind w:left="20" w:right="20"/>
+              <w:jc w:val="center"/>
+            </w:pPr>
+            <w:r>
+              <w:rPr>
+                <w:rFonts w:ascii="Times New Roman" w:hAnsi="Times New Roman" w:cs="Times New Roman"/>
+                <w:color w:val="000000"/>
+                <w:sz w:val="24"/>
+              </w:rPr>
+              <w:t xml:space="preserve"/>
+            </w:r>
+            <w:r>
+              <w:rPr>
+                <w:rFonts w:ascii="Times New Roman" w:hAnsi="Times New Roman" w:cs="Times New Roman"/>
+                <w:color w:val="000000"/>
+                <w:sz w:val="24"/>
+              </w:rPr>
+              <w:t xml:space="preserve">0.48</w:t>
+            </w:r>
+          </w:p>
+        </w:tc>
+        <w:tc>
+          <w:tcPr>
+            <w:tcBorders>
+              <w:top w:val="single" w:color="#000000" w:sz="4"/>
+              <w:left w:val="single" w:color="#000000" w:sz="4"/>
+              <w:bottom w:val="single" w:color="#000000" w:sz="4"/>
+              <w:right w:val="single" w:color="#000000" w:sz="4"/>
+            </w:tcBorders>
+            <w:shd w:fill="FFFFFF"/>
+            <w:vAlign w:val="center"/>
+          </w:tcPr>
+          <w:p>
+            <w:pPr>
+              <w:pBdr/>
+              <w:spacing w:before="20" w:after="20"/>
+              <w:ind w:left="20" w:right="20"/>
+              <w:jc w:val="center"/>
+            </w:pPr>
+            <w:r>
+              <w:rPr>
+                <w:rFonts w:ascii="Times New Roman" w:hAnsi="Times New Roman" w:cs="Times New Roman"/>
+                <w:color w:val="000000"/>
+                <w:sz w:val="24"/>
+              </w:rPr>
+              <w:t xml:space="preserve"/>
+            </w:r>
+            <w:r>
+              <w:rPr>
+                <w:rFonts w:ascii="Times New Roman" w:hAnsi="Times New Roman" w:cs="Times New Roman"/>
+                <w:color w:val="000000"/>
+                <w:sz w:val="24"/>
+              </w:rPr>
+              <w:t xml:space="preserve">0.68</w:t>
             </w:r>
           </w:p>
         </w:tc>
@@ -1377,115 +1377,115 @@
                 <w:color w:val="000000"/>
                 <w:sz w:val="24"/>
               </w:rPr>
-              <w:t xml:space="preserve">GDP 2016</w:t>
-            </w:r>
-          </w:p>
-        </w:tc>
-        <w:tc>
-          <w:tcPr>
-            <w:tcBorders>
-              <w:top w:val="single" w:color="#000000" w:sz="4"/>
-              <w:left w:val="single" w:color="#000000" w:sz="4"/>
-              <w:bottom w:val="single" w:color="#000000" w:sz="4"/>
-              <w:right w:val="single" w:color="#000000" w:sz="4"/>
-            </w:tcBorders>
-            <w:shd w:fill="FFFFFF"/>
-            <w:vAlign w:val="center"/>
-          </w:tcPr>
-          <w:p>
-            <w:pPr>
-              <w:pBdr/>
-              <w:spacing w:before="20" w:after="20"/>
-              <w:ind w:left="20" w:right="20"/>
-              <w:jc w:val="center"/>
-            </w:pPr>
-            <w:r>
-              <w:rPr>
-                <w:rFonts w:ascii="Times New Roman" w:hAnsi="Times New Roman" w:cs="Times New Roman"/>
-                <w:color w:val="000000"/>
-                <w:sz w:val="24"/>
-              </w:rPr>
-              <w:t xml:space="preserve"/>
-            </w:r>
-            <w:r>
-              <w:rPr>
-                <w:rFonts w:ascii="Times New Roman" w:hAnsi="Times New Roman" w:cs="Times New Roman"/>
-                <w:color w:val="000000"/>
-                <w:sz w:val="24"/>
-              </w:rPr>
-              <w:t xml:space="preserve">&lt;0.01</w:t>
-            </w:r>
-          </w:p>
-        </w:tc>
-        <w:tc>
-          <w:tcPr>
-            <w:tcBorders>
-              <w:top w:val="single" w:color="#000000" w:sz="4"/>
-              <w:left w:val="single" w:color="#000000" w:sz="4"/>
-              <w:bottom w:val="single" w:color="#000000" w:sz="4"/>
-              <w:right w:val="single" w:color="#000000" w:sz="4"/>
-            </w:tcBorders>
-            <w:shd w:fill="FFFFFF"/>
-            <w:vAlign w:val="center"/>
-          </w:tcPr>
-          <w:p>
-            <w:pPr>
-              <w:pBdr/>
-              <w:spacing w:before="20" w:after="20"/>
-              <w:ind w:left="20" w:right="20"/>
-              <w:jc w:val="center"/>
-            </w:pPr>
-            <w:r>
-              <w:rPr>
-                <w:rFonts w:ascii="Times New Roman" w:hAnsi="Times New Roman" w:cs="Times New Roman"/>
-                <w:color w:val="000000"/>
-                <w:sz w:val="24"/>
-              </w:rPr>
-              <w:t xml:space="preserve"/>
-            </w:r>
-            <w:r>
-              <w:rPr>
-                <w:rFonts w:ascii="Times New Roman" w:hAnsi="Times New Roman" w:cs="Times New Roman"/>
-                <w:color w:val="000000"/>
-                <w:sz w:val="24"/>
-              </w:rPr>
-              <w:t xml:space="preserve">0.67</w:t>
-            </w:r>
-          </w:p>
-        </w:tc>
-        <w:tc>
-          <w:tcPr>
-            <w:tcBorders>
-              <w:top w:val="single" w:color="#000000" w:sz="4"/>
-              <w:left w:val="single" w:color="#000000" w:sz="4"/>
-              <w:bottom w:val="single" w:color="#000000" w:sz="4"/>
-              <w:right w:val="single" w:color="#000000" w:sz="4"/>
-            </w:tcBorders>
-            <w:shd w:fill="FFFFFF"/>
-            <w:vAlign w:val="center"/>
-          </w:tcPr>
-          <w:p>
-            <w:pPr>
-              <w:pBdr/>
-              <w:spacing w:before="20" w:after="20"/>
-              <w:ind w:left="20" w:right="20"/>
-              <w:jc w:val="center"/>
-            </w:pPr>
-            <w:r>
-              <w:rPr>
-                <w:rFonts w:ascii="Times New Roman" w:hAnsi="Times New Roman" w:cs="Times New Roman"/>
-                <w:color w:val="000000"/>
-                <w:sz w:val="24"/>
-              </w:rPr>
-              <w:t xml:space="preserve"/>
-            </w:r>
-            <w:r>
-              <w:rPr>
-                <w:rFonts w:ascii="Times New Roman" w:hAnsi="Times New Roman" w:cs="Times New Roman"/>
-                <w:color w:val="000000"/>
-                <w:sz w:val="24"/>
-              </w:rPr>
-              <w:t xml:space="preserve">0.51</w:t>
+              <w:t xml:space="preserve">Compilance (scores)</w:t>
+            </w:r>
+          </w:p>
+        </w:tc>
+        <w:tc>
+          <w:tcPr>
+            <w:tcBorders>
+              <w:top w:val="single" w:color="#000000" w:sz="4"/>
+              <w:left w:val="single" w:color="#000000" w:sz="4"/>
+              <w:bottom w:val="single" w:color="#000000" w:sz="4"/>
+              <w:right w:val="single" w:color="#000000" w:sz="4"/>
+            </w:tcBorders>
+            <w:shd w:fill="FFFFFF"/>
+            <w:vAlign w:val="center"/>
+          </w:tcPr>
+          <w:p>
+            <w:pPr>
+              <w:pBdr/>
+              <w:spacing w:before="20" w:after="20"/>
+              <w:ind w:left="20" w:right="20"/>
+              <w:jc w:val="center"/>
+            </w:pPr>
+            <w:r>
+              <w:rPr>
+                <w:rFonts w:ascii="Times New Roman" w:hAnsi="Times New Roman" w:cs="Times New Roman"/>
+                <w:color w:val="000000"/>
+                <w:sz w:val="24"/>
+              </w:rPr>
+              <w:t xml:space="preserve"/>
+            </w:r>
+            <w:r>
+              <w:rPr>
+                <w:rFonts w:ascii="Times New Roman" w:hAnsi="Times New Roman" w:cs="Times New Roman"/>
+                <w:color w:val="000000"/>
+                <w:sz w:val="24"/>
+              </w:rPr>
+              <w:t xml:space="preserve">0.92</w:t>
+            </w:r>
+          </w:p>
+        </w:tc>
+        <w:tc>
+          <w:tcPr>
+            <w:tcBorders>
+              <w:top w:val="single" w:color="#000000" w:sz="4"/>
+              <w:left w:val="single" w:color="#000000" w:sz="4"/>
+              <w:bottom w:val="single" w:color="#000000" w:sz="4"/>
+              <w:right w:val="single" w:color="#000000" w:sz="4"/>
+            </w:tcBorders>
+            <w:shd w:fill="FFFFFF"/>
+            <w:vAlign w:val="center"/>
+          </w:tcPr>
+          <w:p>
+            <w:pPr>
+              <w:pBdr/>
+              <w:spacing w:before="20" w:after="20"/>
+              <w:ind w:left="20" w:right="20"/>
+              <w:jc w:val="center"/>
+            </w:pPr>
+            <w:r>
+              <w:rPr>
+                <w:rFonts w:ascii="Times New Roman" w:hAnsi="Times New Roman" w:cs="Times New Roman"/>
+                <w:color w:val="000000"/>
+                <w:sz w:val="24"/>
+              </w:rPr>
+              <w:t xml:space="preserve"/>
+            </w:r>
+            <w:r>
+              <w:rPr>
+                <w:rFonts w:ascii="Times New Roman" w:hAnsi="Times New Roman" w:cs="Times New Roman"/>
+                <w:color w:val="000000"/>
+                <w:sz w:val="24"/>
+              </w:rPr>
+              <w:t xml:space="preserve">0.03</w:t>
+            </w:r>
+          </w:p>
+        </w:tc>
+        <w:tc>
+          <w:tcPr>
+            <w:tcBorders>
+              <w:top w:val="single" w:color="#000000" w:sz="4"/>
+              <w:left w:val="single" w:color="#000000" w:sz="4"/>
+              <w:bottom w:val="single" w:color="#000000" w:sz="4"/>
+              <w:right w:val="single" w:color="#000000" w:sz="4"/>
+            </w:tcBorders>
+            <w:shd w:fill="FFFFFF"/>
+            <w:vAlign w:val="center"/>
+          </w:tcPr>
+          <w:p>
+            <w:pPr>
+              <w:pBdr/>
+              <w:spacing w:before="20" w:after="20"/>
+              <w:ind w:left="20" w:right="20"/>
+              <w:jc w:val="center"/>
+            </w:pPr>
+            <w:r>
+              <w:rPr>
+                <w:rFonts w:ascii="Times New Roman" w:hAnsi="Times New Roman" w:cs="Times New Roman"/>
+                <w:color w:val="000000"/>
+                <w:sz w:val="24"/>
+              </w:rPr>
+              <w:t xml:space="preserve"/>
+            </w:r>
+            <w:r>
+              <w:rPr>
+                <w:rFonts w:ascii="Times New Roman" w:hAnsi="Times New Roman" w:cs="Times New Roman"/>
+                <w:color w:val="000000"/>
+                <w:sz w:val="24"/>
+              </w:rPr>
+              <w:t xml:space="preserve">0.60</w:t>
             </w:r>
           </w:p>
         </w:tc>
@@ -1525,115 +1525,115 @@
                 <w:color w:val="000000"/>
                 <w:sz w:val="24"/>
               </w:rPr>
-              <w:t xml:space="preserve">OHI 2016</w:t>
-            </w:r>
-          </w:p>
-        </w:tc>
-        <w:tc>
-          <w:tcPr>
-            <w:tcBorders>
-              <w:top w:val="single" w:color="#000000" w:sz="4"/>
-              <w:left w:val="single" w:color="#000000" w:sz="4"/>
-              <w:bottom w:val="single" w:color="#000000" w:sz="4"/>
-              <w:right w:val="single" w:color="#000000" w:sz="4"/>
-            </w:tcBorders>
-            <w:shd w:fill="FFFFFF"/>
-            <w:vAlign w:val="center"/>
-          </w:tcPr>
-          <w:p>
-            <w:pPr>
-              <w:pBdr/>
-              <w:spacing w:before="20" w:after="20"/>
-              <w:ind w:left="20" w:right="20"/>
-              <w:jc w:val="center"/>
-            </w:pPr>
-            <w:r>
-              <w:rPr>
-                <w:rFonts w:ascii="Times New Roman" w:hAnsi="Times New Roman" w:cs="Times New Roman"/>
-                <w:color w:val="000000"/>
-                <w:sz w:val="24"/>
-              </w:rPr>
-              <w:t xml:space="preserve"/>
-            </w:r>
-            <w:r>
-              <w:rPr>
-                <w:rFonts w:ascii="Times New Roman" w:hAnsi="Times New Roman" w:cs="Times New Roman"/>
-                <w:color w:val="000000"/>
-                <w:sz w:val="24"/>
-              </w:rPr>
-              <w:t xml:space="preserve">0.39</w:t>
-            </w:r>
-          </w:p>
-        </w:tc>
-        <w:tc>
-          <w:tcPr>
-            <w:tcBorders>
-              <w:top w:val="single" w:color="#000000" w:sz="4"/>
-              <w:left w:val="single" w:color="#000000" w:sz="4"/>
-              <w:bottom w:val="single" w:color="#000000" w:sz="4"/>
-              <w:right w:val="single" w:color="#000000" w:sz="4"/>
-            </w:tcBorders>
-            <w:shd w:fill="FFFFFF"/>
-            <w:vAlign w:val="center"/>
-          </w:tcPr>
-          <w:p>
-            <w:pPr>
-              <w:pBdr/>
-              <w:spacing w:before="20" w:after="20"/>
-              <w:ind w:left="20" w:right="20"/>
-              <w:jc w:val="center"/>
-            </w:pPr>
-            <w:r>
-              <w:rPr>
-                <w:rFonts w:ascii="Times New Roman" w:hAnsi="Times New Roman" w:cs="Times New Roman"/>
-                <w:color w:val="000000"/>
-                <w:sz w:val="24"/>
-              </w:rPr>
-              <w:t xml:space="preserve"/>
-            </w:r>
-            <w:r>
-              <w:rPr>
-                <w:rFonts w:ascii="Times New Roman" w:hAnsi="Times New Roman" w:cs="Times New Roman"/>
-                <w:color w:val="000000"/>
-                <w:sz w:val="24"/>
-              </w:rPr>
-              <w:t xml:space="preserve">0.24</w:t>
-            </w:r>
-          </w:p>
-        </w:tc>
-        <w:tc>
-          <w:tcPr>
-            <w:tcBorders>
-              <w:top w:val="single" w:color="#000000" w:sz="4"/>
-              <w:left w:val="single" w:color="#000000" w:sz="4"/>
-              <w:bottom w:val="single" w:color="#000000" w:sz="4"/>
-              <w:right w:val="single" w:color="#000000" w:sz="4"/>
-            </w:tcBorders>
-            <w:shd w:fill="FFFFFF"/>
-            <w:vAlign w:val="center"/>
-          </w:tcPr>
-          <w:p>
-            <w:pPr>
-              <w:pBdr/>
-              <w:spacing w:before="20" w:after="20"/>
-              <w:ind w:left="20" w:right="20"/>
-              <w:jc w:val="center"/>
-            </w:pPr>
-            <w:r>
-              <w:rPr>
-                <w:rFonts w:ascii="Times New Roman" w:hAnsi="Times New Roman" w:cs="Times New Roman"/>
-                <w:color w:val="000000"/>
-                <w:sz w:val="24"/>
-              </w:rPr>
-              <w:t xml:space="preserve"/>
-            </w:r>
-            <w:r>
-              <w:rPr>
-                <w:rFonts w:ascii="Times New Roman" w:hAnsi="Times New Roman" w:cs="Times New Roman"/>
-                <w:color w:val="000000"/>
-                <w:sz w:val="24"/>
-              </w:rPr>
-              <w:t xml:space="preserve">0.14</w:t>
+              <w:t xml:space="preserve">GDP 2016</w:t>
+            </w:r>
+          </w:p>
+        </w:tc>
+        <w:tc>
+          <w:tcPr>
+            <w:tcBorders>
+              <w:top w:val="single" w:color="#000000" w:sz="4"/>
+              <w:left w:val="single" w:color="#000000" w:sz="4"/>
+              <w:bottom w:val="single" w:color="#000000" w:sz="4"/>
+              <w:right w:val="single" w:color="#000000" w:sz="4"/>
+            </w:tcBorders>
+            <w:shd w:fill="FFFFFF"/>
+            <w:vAlign w:val="center"/>
+          </w:tcPr>
+          <w:p>
+            <w:pPr>
+              <w:pBdr/>
+              <w:spacing w:before="20" w:after="20"/>
+              <w:ind w:left="20" w:right="20"/>
+              <w:jc w:val="center"/>
+            </w:pPr>
+            <w:r>
+              <w:rPr>
+                <w:rFonts w:ascii="Times New Roman" w:hAnsi="Times New Roman" w:cs="Times New Roman"/>
+                <w:color w:val="000000"/>
+                <w:sz w:val="24"/>
+              </w:rPr>
+              <w:t xml:space="preserve"/>
+            </w:r>
+            <w:r>
+              <w:rPr>
+                <w:rFonts w:ascii="Times New Roman" w:hAnsi="Times New Roman" w:cs="Times New Roman"/>
+                <w:color w:val="000000"/>
+                <w:sz w:val="24"/>
+              </w:rPr>
+              <w:t xml:space="preserve">&lt;0.01</w:t>
+            </w:r>
+          </w:p>
+        </w:tc>
+        <w:tc>
+          <w:tcPr>
+            <w:tcBorders>
+              <w:top w:val="single" w:color="#000000" w:sz="4"/>
+              <w:left w:val="single" w:color="#000000" w:sz="4"/>
+              <w:bottom w:val="single" w:color="#000000" w:sz="4"/>
+              <w:right w:val="single" w:color="#000000" w:sz="4"/>
+            </w:tcBorders>
+            <w:shd w:fill="FFFFFF"/>
+            <w:vAlign w:val="center"/>
+          </w:tcPr>
+          <w:p>
+            <w:pPr>
+              <w:pBdr/>
+              <w:spacing w:before="20" w:after="20"/>
+              <w:ind w:left="20" w:right="20"/>
+              <w:jc w:val="center"/>
+            </w:pPr>
+            <w:r>
+              <w:rPr>
+                <w:rFonts w:ascii="Times New Roman" w:hAnsi="Times New Roman" w:cs="Times New Roman"/>
+                <w:color w:val="000000"/>
+                <w:sz w:val="24"/>
+              </w:rPr>
+              <w:t xml:space="preserve"/>
+            </w:r>
+            <w:r>
+              <w:rPr>
+                <w:rFonts w:ascii="Times New Roman" w:hAnsi="Times New Roman" w:cs="Times New Roman"/>
+                <w:color w:val="000000"/>
+                <w:sz w:val="24"/>
+              </w:rPr>
+              <w:t xml:space="preserve">0.67</w:t>
+            </w:r>
+          </w:p>
+        </w:tc>
+        <w:tc>
+          <w:tcPr>
+            <w:tcBorders>
+              <w:top w:val="single" w:color="#000000" w:sz="4"/>
+              <w:left w:val="single" w:color="#000000" w:sz="4"/>
+              <w:bottom w:val="single" w:color="#000000" w:sz="4"/>
+              <w:right w:val="single" w:color="#000000" w:sz="4"/>
+            </w:tcBorders>
+            <w:shd w:fill="FFFFFF"/>
+            <w:vAlign w:val="center"/>
+          </w:tcPr>
+          <w:p>
+            <w:pPr>
+              <w:pBdr/>
+              <w:spacing w:before="20" w:after="20"/>
+              <w:ind w:left="20" w:right="20"/>
+              <w:jc w:val="center"/>
+            </w:pPr>
+            <w:r>
+              <w:rPr>
+                <w:rFonts w:ascii="Times New Roman" w:hAnsi="Times New Roman" w:cs="Times New Roman"/>
+                <w:color w:val="000000"/>
+                <w:sz w:val="24"/>
+              </w:rPr>
+              <w:t xml:space="preserve"/>
+            </w:r>
+            <w:r>
+              <w:rPr>
+                <w:rFonts w:ascii="Times New Roman" w:hAnsi="Times New Roman" w:cs="Times New Roman"/>
+                <w:color w:val="000000"/>
+                <w:sz w:val="24"/>
+              </w:rPr>
+              <w:t xml:space="preserve">0.51</w:t>
             </w:r>
           </w:p>
         </w:tc>
@@ -1673,115 +1673,115 @@
                 <w:color w:val="000000"/>
                 <w:sz w:val="24"/>
               </w:rPr>
-              <w:t xml:space="preserve">OHI economic 2016</w:t>
-            </w:r>
-          </w:p>
-        </w:tc>
-        <w:tc>
-          <w:tcPr>
-            <w:tcBorders>
-              <w:top w:val="single" w:color="#000000" w:sz="4"/>
-              <w:left w:val="single" w:color="#000000" w:sz="4"/>
-              <w:bottom w:val="single" w:color="#000000" w:sz="4"/>
-              <w:right w:val="single" w:color="#000000" w:sz="4"/>
-            </w:tcBorders>
-            <w:shd w:fill="FFFFFF"/>
-            <w:vAlign w:val="center"/>
-          </w:tcPr>
-          <w:p>
-            <w:pPr>
-              <w:pBdr/>
-              <w:spacing w:before="20" w:after="20"/>
-              <w:ind w:left="20" w:right="20"/>
-              <w:jc w:val="center"/>
-            </w:pPr>
-            <w:r>
-              <w:rPr>
-                <w:rFonts w:ascii="Times New Roman" w:hAnsi="Times New Roman" w:cs="Times New Roman"/>
-                <w:color w:val="000000"/>
-                <w:sz w:val="24"/>
-              </w:rPr>
-              <w:t xml:space="preserve"/>
-            </w:r>
-            <w:r>
-              <w:rPr>
-                <w:rFonts w:ascii="Times New Roman" w:hAnsi="Times New Roman" w:cs="Times New Roman"/>
-                <w:color w:val="000000"/>
-                <w:sz w:val="24"/>
-              </w:rPr>
-              <w:t xml:space="preserve">0.83</w:t>
-            </w:r>
-          </w:p>
-        </w:tc>
-        <w:tc>
-          <w:tcPr>
-            <w:tcBorders>
-              <w:top w:val="single" w:color="#000000" w:sz="4"/>
-              <w:left w:val="single" w:color="#000000" w:sz="4"/>
-              <w:bottom w:val="single" w:color="#000000" w:sz="4"/>
-              <w:right w:val="single" w:color="#000000" w:sz="4"/>
-            </w:tcBorders>
-            <w:shd w:fill="FFFFFF"/>
-            <w:vAlign w:val="center"/>
-          </w:tcPr>
-          <w:p>
-            <w:pPr>
-              <w:pBdr/>
-              <w:spacing w:before="20" w:after="20"/>
-              <w:ind w:left="20" w:right="20"/>
-              <w:jc w:val="center"/>
-            </w:pPr>
-            <w:r>
-              <w:rPr>
-                <w:rFonts w:ascii="Times New Roman" w:hAnsi="Times New Roman" w:cs="Times New Roman"/>
-                <w:color w:val="000000"/>
-                <w:sz w:val="24"/>
-              </w:rPr>
-              <w:t xml:space="preserve"/>
-            </w:r>
-            <w:r>
-              <w:rPr>
-                <w:rFonts w:ascii="Times New Roman" w:hAnsi="Times New Roman" w:cs="Times New Roman"/>
-                <w:color w:val="000000"/>
-                <w:sz w:val="24"/>
-              </w:rPr>
-              <w:t xml:space="preserve">0.27</w:t>
-            </w:r>
-          </w:p>
-        </w:tc>
-        <w:tc>
-          <w:tcPr>
-            <w:tcBorders>
-              <w:top w:val="single" w:color="#000000" w:sz="4"/>
-              <w:left w:val="single" w:color="#000000" w:sz="4"/>
-              <w:bottom w:val="single" w:color="#000000" w:sz="4"/>
-              <w:right w:val="single" w:color="#000000" w:sz="4"/>
-            </w:tcBorders>
-            <w:shd w:fill="FFFFFF"/>
-            <w:vAlign w:val="center"/>
-          </w:tcPr>
-          <w:p>
-            <w:pPr>
-              <w:pBdr/>
-              <w:spacing w:before="20" w:after="20"/>
-              <w:ind w:left="20" w:right="20"/>
-              <w:jc w:val="center"/>
-            </w:pPr>
-            <w:r>
-              <w:rPr>
-                <w:rFonts w:ascii="Times New Roman" w:hAnsi="Times New Roman" w:cs="Times New Roman"/>
-                <w:color w:val="000000"/>
-                <w:sz w:val="24"/>
-              </w:rPr>
-              <w:t xml:space="preserve"/>
-            </w:r>
-            <w:r>
-              <w:rPr>
-                <w:rFonts w:ascii="Times New Roman" w:hAnsi="Times New Roman" w:cs="Times New Roman"/>
-                <w:color w:val="000000"/>
-                <w:sz w:val="24"/>
-              </w:rPr>
-              <w:t xml:space="preserve">0.52</w:t>
+              <w:t xml:space="preserve">OHI 2016</w:t>
+            </w:r>
+          </w:p>
+        </w:tc>
+        <w:tc>
+          <w:tcPr>
+            <w:tcBorders>
+              <w:top w:val="single" w:color="#000000" w:sz="4"/>
+              <w:left w:val="single" w:color="#000000" w:sz="4"/>
+              <w:bottom w:val="single" w:color="#000000" w:sz="4"/>
+              <w:right w:val="single" w:color="#000000" w:sz="4"/>
+            </w:tcBorders>
+            <w:shd w:fill="FFFFFF"/>
+            <w:vAlign w:val="center"/>
+          </w:tcPr>
+          <w:p>
+            <w:pPr>
+              <w:pBdr/>
+              <w:spacing w:before="20" w:after="20"/>
+              <w:ind w:left="20" w:right="20"/>
+              <w:jc w:val="center"/>
+            </w:pPr>
+            <w:r>
+              <w:rPr>
+                <w:rFonts w:ascii="Times New Roman" w:hAnsi="Times New Roman" w:cs="Times New Roman"/>
+                <w:color w:val="000000"/>
+                <w:sz w:val="24"/>
+              </w:rPr>
+              <w:t xml:space="preserve"/>
+            </w:r>
+            <w:r>
+              <w:rPr>
+                <w:rFonts w:ascii="Times New Roman" w:hAnsi="Times New Roman" w:cs="Times New Roman"/>
+                <w:color w:val="000000"/>
+                <w:sz w:val="24"/>
+              </w:rPr>
+              <w:t xml:space="preserve">0.39</w:t>
+            </w:r>
+          </w:p>
+        </w:tc>
+        <w:tc>
+          <w:tcPr>
+            <w:tcBorders>
+              <w:top w:val="single" w:color="#000000" w:sz="4"/>
+              <w:left w:val="single" w:color="#000000" w:sz="4"/>
+              <w:bottom w:val="single" w:color="#000000" w:sz="4"/>
+              <w:right w:val="single" w:color="#000000" w:sz="4"/>
+            </w:tcBorders>
+            <w:shd w:fill="FFFFFF"/>
+            <w:vAlign w:val="center"/>
+          </w:tcPr>
+          <w:p>
+            <w:pPr>
+              <w:pBdr/>
+              <w:spacing w:before="20" w:after="20"/>
+              <w:ind w:left="20" w:right="20"/>
+              <w:jc w:val="center"/>
+            </w:pPr>
+            <w:r>
+              <w:rPr>
+                <w:rFonts w:ascii="Times New Roman" w:hAnsi="Times New Roman" w:cs="Times New Roman"/>
+                <w:color w:val="000000"/>
+                <w:sz w:val="24"/>
+              </w:rPr>
+              <w:t xml:space="preserve"/>
+            </w:r>
+            <w:r>
+              <w:rPr>
+                <w:rFonts w:ascii="Times New Roman" w:hAnsi="Times New Roman" w:cs="Times New Roman"/>
+                <w:color w:val="000000"/>
+                <w:sz w:val="24"/>
+              </w:rPr>
+              <w:t xml:space="preserve">0.24</w:t>
+            </w:r>
+          </w:p>
+        </w:tc>
+        <w:tc>
+          <w:tcPr>
+            <w:tcBorders>
+              <w:top w:val="single" w:color="#000000" w:sz="4"/>
+              <w:left w:val="single" w:color="#000000" w:sz="4"/>
+              <w:bottom w:val="single" w:color="#000000" w:sz="4"/>
+              <w:right w:val="single" w:color="#000000" w:sz="4"/>
+            </w:tcBorders>
+            <w:shd w:fill="FFFFFF"/>
+            <w:vAlign w:val="center"/>
+          </w:tcPr>
+          <w:p>
+            <w:pPr>
+              <w:pBdr/>
+              <w:spacing w:before="20" w:after="20"/>
+              <w:ind w:left="20" w:right="20"/>
+              <w:jc w:val="center"/>
+            </w:pPr>
+            <w:r>
+              <w:rPr>
+                <w:rFonts w:ascii="Times New Roman" w:hAnsi="Times New Roman" w:cs="Times New Roman"/>
+                <w:color w:val="000000"/>
+                <w:sz w:val="24"/>
+              </w:rPr>
+              <w:t xml:space="preserve"/>
+            </w:r>
+            <w:r>
+              <w:rPr>
+                <w:rFonts w:ascii="Times New Roman" w:hAnsi="Times New Roman" w:cs="Times New Roman"/>
+                <w:color w:val="000000"/>
+                <w:sz w:val="24"/>
+              </w:rPr>
+              <w:t xml:space="preserve">0.14</w:t>
             </w:r>
           </w:p>
         </w:tc>
@@ -1821,115 +1821,115 @@
                 <w:color w:val="000000"/>
                 <w:sz w:val="24"/>
               </w:rPr>
-              <w:t xml:space="preserve">Technical Development (number per country)</w:t>
-            </w:r>
-          </w:p>
-        </w:tc>
-        <w:tc>
-          <w:tcPr>
-            <w:tcBorders>
-              <w:top w:val="single" w:color="#000000" w:sz="4"/>
-              <w:left w:val="single" w:color="#000000" w:sz="4"/>
-              <w:bottom w:val="single" w:color="#000000" w:sz="4"/>
-              <w:right w:val="single" w:color="#000000" w:sz="4"/>
-            </w:tcBorders>
-            <w:shd w:fill="FFFFFF"/>
-            <w:vAlign w:val="center"/>
-          </w:tcPr>
-          <w:p>
-            <w:pPr>
-              <w:pBdr/>
-              <w:spacing w:before="20" w:after="20"/>
-              <w:ind w:left="20" w:right="20"/>
-              <w:jc w:val="center"/>
-            </w:pPr>
-            <w:r>
-              <w:rPr>
-                <w:rFonts w:ascii="Times New Roman" w:hAnsi="Times New Roman" w:cs="Times New Roman"/>
-                <w:color w:val="000000"/>
-                <w:sz w:val="24"/>
-              </w:rPr>
-              <w:t xml:space="preserve"/>
-            </w:r>
-            <w:r>
-              <w:rPr>
-                <w:rFonts w:ascii="Times New Roman" w:hAnsi="Times New Roman" w:cs="Times New Roman"/>
-                <w:color w:val="000000"/>
-                <w:sz w:val="24"/>
-              </w:rPr>
-              <w:t xml:space="preserve">0.73</w:t>
-            </w:r>
-          </w:p>
-        </w:tc>
-        <w:tc>
-          <w:tcPr>
-            <w:tcBorders>
-              <w:top w:val="single" w:color="#000000" w:sz="4"/>
-              <w:left w:val="single" w:color="#000000" w:sz="4"/>
-              <w:bottom w:val="single" w:color="#000000" w:sz="4"/>
-              <w:right w:val="single" w:color="#000000" w:sz="4"/>
-            </w:tcBorders>
-            <w:shd w:fill="FFFFFF"/>
-            <w:vAlign w:val="center"/>
-          </w:tcPr>
-          <w:p>
-            <w:pPr>
-              <w:pBdr/>
-              <w:spacing w:before="20" w:after="20"/>
-              <w:ind w:left="20" w:right="20"/>
-              <w:jc w:val="center"/>
-            </w:pPr>
-            <w:r>
-              <w:rPr>
-                <w:rFonts w:ascii="Times New Roman" w:hAnsi="Times New Roman" w:cs="Times New Roman"/>
-                <w:color w:val="000000"/>
-                <w:sz w:val="24"/>
-              </w:rPr>
-              <w:t xml:space="preserve"/>
-            </w:r>
-            <w:r>
-              <w:rPr>
-                <w:rFonts w:ascii="Times New Roman" w:hAnsi="Times New Roman" w:cs="Times New Roman"/>
-                <w:color w:val="000000"/>
-                <w:sz w:val="24"/>
-              </w:rPr>
-              <w:t xml:space="preserve">0.30</w:t>
-            </w:r>
-          </w:p>
-        </w:tc>
-        <w:tc>
-          <w:tcPr>
-            <w:tcBorders>
-              <w:top w:val="single" w:color="#000000" w:sz="4"/>
-              <w:left w:val="single" w:color="#000000" w:sz="4"/>
-              <w:bottom w:val="single" w:color="#000000" w:sz="4"/>
-              <w:right w:val="single" w:color="#000000" w:sz="4"/>
-            </w:tcBorders>
-            <w:shd w:fill="FFFFFF"/>
-            <w:vAlign w:val="center"/>
-          </w:tcPr>
-          <w:p>
-            <w:pPr>
-              <w:pBdr/>
-              <w:spacing w:before="20" w:after="20"/>
-              <w:ind w:left="20" w:right="20"/>
-              <w:jc w:val="center"/>
-            </w:pPr>
-            <w:r>
-              <w:rPr>
-                <w:rFonts w:ascii="Times New Roman" w:hAnsi="Times New Roman" w:cs="Times New Roman"/>
-                <w:color w:val="000000"/>
-                <w:sz w:val="24"/>
-              </w:rPr>
-              <w:t xml:space="preserve"/>
-            </w:r>
-            <w:r>
-              <w:rPr>
-                <w:rFonts w:ascii="Times New Roman" w:hAnsi="Times New Roman" w:cs="Times New Roman"/>
-                <w:color w:val="000000"/>
-                <w:sz w:val="24"/>
-              </w:rPr>
-              <w:t xml:space="preserve">1.00</w:t>
+              <w:t xml:space="preserve">OHI economic 2016</w:t>
+            </w:r>
+          </w:p>
+        </w:tc>
+        <w:tc>
+          <w:tcPr>
+            <w:tcBorders>
+              <w:top w:val="single" w:color="#000000" w:sz="4"/>
+              <w:left w:val="single" w:color="#000000" w:sz="4"/>
+              <w:bottom w:val="single" w:color="#000000" w:sz="4"/>
+              <w:right w:val="single" w:color="#000000" w:sz="4"/>
+            </w:tcBorders>
+            <w:shd w:fill="FFFFFF"/>
+            <w:vAlign w:val="center"/>
+          </w:tcPr>
+          <w:p>
+            <w:pPr>
+              <w:pBdr/>
+              <w:spacing w:before="20" w:after="20"/>
+              <w:ind w:left="20" w:right="20"/>
+              <w:jc w:val="center"/>
+            </w:pPr>
+            <w:r>
+              <w:rPr>
+                <w:rFonts w:ascii="Times New Roman" w:hAnsi="Times New Roman" w:cs="Times New Roman"/>
+                <w:color w:val="000000"/>
+                <w:sz w:val="24"/>
+              </w:rPr>
+              <w:t xml:space="preserve"/>
+            </w:r>
+            <w:r>
+              <w:rPr>
+                <w:rFonts w:ascii="Times New Roman" w:hAnsi="Times New Roman" w:cs="Times New Roman"/>
+                <w:color w:val="000000"/>
+                <w:sz w:val="24"/>
+              </w:rPr>
+              <w:t xml:space="preserve">0.83</w:t>
+            </w:r>
+          </w:p>
+        </w:tc>
+        <w:tc>
+          <w:tcPr>
+            <w:tcBorders>
+              <w:top w:val="single" w:color="#000000" w:sz="4"/>
+              <w:left w:val="single" w:color="#000000" w:sz="4"/>
+              <w:bottom w:val="single" w:color="#000000" w:sz="4"/>
+              <w:right w:val="single" w:color="#000000" w:sz="4"/>
+            </w:tcBorders>
+            <w:shd w:fill="FFFFFF"/>
+            <w:vAlign w:val="center"/>
+          </w:tcPr>
+          <w:p>
+            <w:pPr>
+              <w:pBdr/>
+              <w:spacing w:before="20" w:after="20"/>
+              <w:ind w:left="20" w:right="20"/>
+              <w:jc w:val="center"/>
+            </w:pPr>
+            <w:r>
+              <w:rPr>
+                <w:rFonts w:ascii="Times New Roman" w:hAnsi="Times New Roman" w:cs="Times New Roman"/>
+                <w:color w:val="000000"/>
+                <w:sz w:val="24"/>
+              </w:rPr>
+              <w:t xml:space="preserve"/>
+            </w:r>
+            <w:r>
+              <w:rPr>
+                <w:rFonts w:ascii="Times New Roman" w:hAnsi="Times New Roman" w:cs="Times New Roman"/>
+                <w:color w:val="000000"/>
+                <w:sz w:val="24"/>
+              </w:rPr>
+              <w:t xml:space="preserve">0.27</w:t>
+            </w:r>
+          </w:p>
+        </w:tc>
+        <w:tc>
+          <w:tcPr>
+            <w:tcBorders>
+              <w:top w:val="single" w:color="#000000" w:sz="4"/>
+              <w:left w:val="single" w:color="#000000" w:sz="4"/>
+              <w:bottom w:val="single" w:color="#000000" w:sz="4"/>
+              <w:right w:val="single" w:color="#000000" w:sz="4"/>
+            </w:tcBorders>
+            <w:shd w:fill="FFFFFF"/>
+            <w:vAlign w:val="center"/>
+          </w:tcPr>
+          <w:p>
+            <w:pPr>
+              <w:pBdr/>
+              <w:spacing w:before="20" w:after="20"/>
+              <w:ind w:left="20" w:right="20"/>
+              <w:jc w:val="center"/>
+            </w:pPr>
+            <w:r>
+              <w:rPr>
+                <w:rFonts w:ascii="Times New Roman" w:hAnsi="Times New Roman" w:cs="Times New Roman"/>
+                <w:color w:val="000000"/>
+                <w:sz w:val="24"/>
+              </w:rPr>
+              <w:t xml:space="preserve"/>
+            </w:r>
+            <w:r>
+              <w:rPr>
+                <w:rFonts w:ascii="Times New Roman" w:hAnsi="Times New Roman" w:cs="Times New Roman"/>
+                <w:color w:val="000000"/>
+                <w:sz w:val="24"/>
+              </w:rPr>
+              <w:t xml:space="preserve">0.52</w:t>
             </w:r>
           </w:p>
         </w:tc>
@@ -1969,115 +1969,115 @@
                 <w:color w:val="000000"/>
                 <w:sz w:val="24"/>
               </w:rPr>
-              <w:t xml:space="preserve">Compilance (scores)</w:t>
-            </w:r>
-          </w:p>
-        </w:tc>
-        <w:tc>
-          <w:tcPr>
-            <w:tcBorders>
-              <w:top w:val="single" w:color="#000000" w:sz="4"/>
-              <w:left w:val="single" w:color="#000000" w:sz="4"/>
-              <w:bottom w:val="single" w:color="#000000" w:sz="4"/>
-              <w:right w:val="single" w:color="#000000" w:sz="4"/>
-            </w:tcBorders>
-            <w:shd w:fill="FFFFFF"/>
-            <w:vAlign w:val="center"/>
-          </w:tcPr>
-          <w:p>
-            <w:pPr>
-              <w:pBdr/>
-              <w:spacing w:before="20" w:after="20"/>
-              <w:ind w:left="20" w:right="20"/>
-              <w:jc w:val="center"/>
-            </w:pPr>
-            <w:r>
-              <w:rPr>
-                <w:rFonts w:ascii="Times New Roman" w:hAnsi="Times New Roman" w:cs="Times New Roman"/>
-                <w:color w:val="000000"/>
-                <w:sz w:val="24"/>
-              </w:rPr>
-              <w:t xml:space="preserve"/>
-            </w:r>
-            <w:r>
-              <w:rPr>
-                <w:rFonts w:ascii="Times New Roman" w:hAnsi="Times New Roman" w:cs="Times New Roman"/>
-                <w:color w:val="000000"/>
-                <w:sz w:val="24"/>
-              </w:rPr>
-              <w:t xml:space="preserve">0.92</w:t>
-            </w:r>
-          </w:p>
-        </w:tc>
-        <w:tc>
-          <w:tcPr>
-            <w:tcBorders>
-              <w:top w:val="single" w:color="#000000" w:sz="4"/>
-              <w:left w:val="single" w:color="#000000" w:sz="4"/>
-              <w:bottom w:val="single" w:color="#000000" w:sz="4"/>
-              <w:right w:val="single" w:color="#000000" w:sz="4"/>
-            </w:tcBorders>
-            <w:shd w:fill="FFFFFF"/>
-            <w:vAlign w:val="center"/>
-          </w:tcPr>
-          <w:p>
-            <w:pPr>
-              <w:pBdr/>
-              <w:spacing w:before="20" w:after="20"/>
-              <w:ind w:left="20" w:right="20"/>
-              <w:jc w:val="center"/>
-            </w:pPr>
-            <w:r>
-              <w:rPr>
-                <w:rFonts w:ascii="Times New Roman" w:hAnsi="Times New Roman" w:cs="Times New Roman"/>
-                <w:color w:val="000000"/>
-                <w:sz w:val="24"/>
-              </w:rPr>
-              <w:t xml:space="preserve"/>
-            </w:r>
-            <w:r>
-              <w:rPr>
-                <w:rFonts w:ascii="Times New Roman" w:hAnsi="Times New Roman" w:cs="Times New Roman"/>
-                <w:color w:val="000000"/>
-                <w:sz w:val="24"/>
-              </w:rPr>
-              <w:t xml:space="preserve">0.03</w:t>
-            </w:r>
-          </w:p>
-        </w:tc>
-        <w:tc>
-          <w:tcPr>
-            <w:tcBorders>
-              <w:top w:val="single" w:color="#000000" w:sz="4"/>
-              <w:left w:val="single" w:color="#000000" w:sz="4"/>
-              <w:bottom w:val="single" w:color="#000000" w:sz="4"/>
-              <w:right w:val="single" w:color="#000000" w:sz="4"/>
-            </w:tcBorders>
-            <w:shd w:fill="FFFFFF"/>
-            <w:vAlign w:val="center"/>
-          </w:tcPr>
-          <w:p>
-            <w:pPr>
-              <w:pBdr/>
-              <w:spacing w:before="20" w:after="20"/>
-              <w:ind w:left="20" w:right="20"/>
-              <w:jc w:val="center"/>
-            </w:pPr>
-            <w:r>
-              <w:rPr>
-                <w:rFonts w:ascii="Times New Roman" w:hAnsi="Times New Roman" w:cs="Times New Roman"/>
-                <w:color w:val="000000"/>
-                <w:sz w:val="24"/>
-              </w:rPr>
-              <w:t xml:space="preserve"/>
-            </w:r>
-            <w:r>
-              <w:rPr>
-                <w:rFonts w:ascii="Times New Roman" w:hAnsi="Times New Roman" w:cs="Times New Roman"/>
-                <w:color w:val="000000"/>
-                <w:sz w:val="24"/>
-              </w:rPr>
-              <w:t xml:space="preserve">0.60</w:t>
+              <w:t xml:space="preserve">Readiness</w:t>
+            </w:r>
+          </w:p>
+        </w:tc>
+        <w:tc>
+          <w:tcPr>
+            <w:tcBorders>
+              <w:top w:val="single" w:color="#000000" w:sz="4"/>
+              <w:left w:val="single" w:color="#000000" w:sz="4"/>
+              <w:bottom w:val="single" w:color="#000000" w:sz="4"/>
+              <w:right w:val="single" w:color="#000000" w:sz="4"/>
+            </w:tcBorders>
+            <w:shd w:fill="FFFFFF"/>
+            <w:vAlign w:val="center"/>
+          </w:tcPr>
+          <w:p>
+            <w:pPr>
+              <w:pBdr/>
+              <w:spacing w:before="20" w:after="20"/>
+              <w:ind w:left="20" w:right="20"/>
+              <w:jc w:val="center"/>
+            </w:pPr>
+            <w:r>
+              <w:rPr>
+                <w:rFonts w:ascii="Times New Roman" w:hAnsi="Times New Roman" w:cs="Times New Roman"/>
+                <w:color w:val="000000"/>
+                <w:sz w:val="24"/>
+              </w:rPr>
+              <w:t xml:space="preserve"/>
+            </w:r>
+            <w:r>
+              <w:rPr>
+                <w:rFonts w:ascii="Times New Roman" w:hAnsi="Times New Roman" w:cs="Times New Roman"/>
+                <w:color w:val="000000"/>
+                <w:sz w:val="24"/>
+              </w:rPr>
+              <w:t xml:space="preserve">0.11</w:t>
+            </w:r>
+          </w:p>
+        </w:tc>
+        <w:tc>
+          <w:tcPr>
+            <w:tcBorders>
+              <w:top w:val="single" w:color="#000000" w:sz="4"/>
+              <w:left w:val="single" w:color="#000000" w:sz="4"/>
+              <w:bottom w:val="single" w:color="#000000" w:sz="4"/>
+              <w:right w:val="single" w:color="#000000" w:sz="4"/>
+            </w:tcBorders>
+            <w:shd w:fill="FFFFFF"/>
+            <w:vAlign w:val="center"/>
+          </w:tcPr>
+          <w:p>
+            <w:pPr>
+              <w:pBdr/>
+              <w:spacing w:before="20" w:after="20"/>
+              <w:ind w:left="20" w:right="20"/>
+              <w:jc w:val="center"/>
+            </w:pPr>
+            <w:r>
+              <w:rPr>
+                <w:rFonts w:ascii="Times New Roman" w:hAnsi="Times New Roman" w:cs="Times New Roman"/>
+                <w:color w:val="000000"/>
+                <w:sz w:val="24"/>
+              </w:rPr>
+              <w:t xml:space="preserve"/>
+            </w:r>
+            <w:r>
+              <w:rPr>
+                <w:rFonts w:ascii="Times New Roman" w:hAnsi="Times New Roman" w:cs="Times New Roman"/>
+                <w:color w:val="000000"/>
+                <w:sz w:val="24"/>
+              </w:rPr>
+              <w:t xml:space="preserve">0.49</w:t>
+            </w:r>
+          </w:p>
+        </w:tc>
+        <w:tc>
+          <w:tcPr>
+            <w:tcBorders>
+              <w:top w:val="single" w:color="#000000" w:sz="4"/>
+              <w:left w:val="single" w:color="#000000" w:sz="4"/>
+              <w:bottom w:val="single" w:color="#000000" w:sz="4"/>
+              <w:right w:val="single" w:color="#000000" w:sz="4"/>
+            </w:tcBorders>
+            <w:shd w:fill="FFFFFF"/>
+            <w:vAlign w:val="center"/>
+          </w:tcPr>
+          <w:p>
+            <w:pPr>
+              <w:pBdr/>
+              <w:spacing w:before="20" w:after="20"/>
+              <w:ind w:left="20" w:right="20"/>
+              <w:jc w:val="center"/>
+            </w:pPr>
+            <w:r>
+              <w:rPr>
+                <w:rFonts w:ascii="Times New Roman" w:hAnsi="Times New Roman" w:cs="Times New Roman"/>
+                <w:color w:val="000000"/>
+                <w:sz w:val="24"/>
+              </w:rPr>
+              <w:t xml:space="preserve"/>
+            </w:r>
+            <w:r>
+              <w:rPr>
+                <w:rFonts w:ascii="Times New Roman" w:hAnsi="Times New Roman" w:cs="Times New Roman"/>
+                <w:color w:val="000000"/>
+                <w:sz w:val="24"/>
+              </w:rPr>
+              <w:t xml:space="preserve">0.25</w:t>
             </w:r>
           </w:p>
         </w:tc>
@@ -2117,115 +2117,115 @@
                 <w:color w:val="000000"/>
                 <w:sz w:val="24"/>
               </w:rPr>
-              <w:t xml:space="preserve">Readiness</w:t>
-            </w:r>
-          </w:p>
-        </w:tc>
-        <w:tc>
-          <w:tcPr>
-            <w:tcBorders>
-              <w:top w:val="single" w:color="#000000" w:sz="4"/>
-              <w:left w:val="single" w:color="#000000" w:sz="4"/>
-              <w:bottom w:val="single" w:color="#000000" w:sz="4"/>
-              <w:right w:val="single" w:color="#000000" w:sz="4"/>
-            </w:tcBorders>
-            <w:shd w:fill="FFFFFF"/>
-            <w:vAlign w:val="center"/>
-          </w:tcPr>
-          <w:p>
-            <w:pPr>
-              <w:pBdr/>
-              <w:spacing w:before="20" w:after="20"/>
-              <w:ind w:left="20" w:right="20"/>
-              <w:jc w:val="center"/>
-            </w:pPr>
-            <w:r>
-              <w:rPr>
-                <w:rFonts w:ascii="Times New Roman" w:hAnsi="Times New Roman" w:cs="Times New Roman"/>
-                <w:color w:val="000000"/>
-                <w:sz w:val="24"/>
-              </w:rPr>
-              <w:t xml:space="preserve"/>
-            </w:r>
-            <w:r>
-              <w:rPr>
-                <w:rFonts w:ascii="Times New Roman" w:hAnsi="Times New Roman" w:cs="Times New Roman"/>
-                <w:color w:val="000000"/>
-                <w:sz w:val="24"/>
-              </w:rPr>
-              <w:t xml:space="preserve">0.11</w:t>
-            </w:r>
-          </w:p>
-        </w:tc>
-        <w:tc>
-          <w:tcPr>
-            <w:tcBorders>
-              <w:top w:val="single" w:color="#000000" w:sz="4"/>
-              <w:left w:val="single" w:color="#000000" w:sz="4"/>
-              <w:bottom w:val="single" w:color="#000000" w:sz="4"/>
-              <w:right w:val="single" w:color="#000000" w:sz="4"/>
-            </w:tcBorders>
-            <w:shd w:fill="FFFFFF"/>
-            <w:vAlign w:val="center"/>
-          </w:tcPr>
-          <w:p>
-            <w:pPr>
-              <w:pBdr/>
-              <w:spacing w:before="20" w:after="20"/>
-              <w:ind w:left="20" w:right="20"/>
-              <w:jc w:val="center"/>
-            </w:pPr>
-            <w:r>
-              <w:rPr>
-                <w:rFonts w:ascii="Times New Roman" w:hAnsi="Times New Roman" w:cs="Times New Roman"/>
-                <w:color w:val="000000"/>
-                <w:sz w:val="24"/>
-              </w:rPr>
-              <w:t xml:space="preserve"/>
-            </w:r>
-            <w:r>
-              <w:rPr>
-                <w:rFonts w:ascii="Times New Roman" w:hAnsi="Times New Roman" w:cs="Times New Roman"/>
-                <w:color w:val="000000"/>
-                <w:sz w:val="24"/>
-              </w:rPr>
-              <w:t xml:space="preserve">0.49</w:t>
-            </w:r>
-          </w:p>
-        </w:tc>
-        <w:tc>
-          <w:tcPr>
-            <w:tcBorders>
-              <w:top w:val="single" w:color="#000000" w:sz="4"/>
-              <w:left w:val="single" w:color="#000000" w:sz="4"/>
-              <w:bottom w:val="single" w:color="#000000" w:sz="4"/>
-              <w:right w:val="single" w:color="#000000" w:sz="4"/>
-            </w:tcBorders>
-            <w:shd w:fill="FFFFFF"/>
-            <w:vAlign w:val="center"/>
-          </w:tcPr>
-          <w:p>
-            <w:pPr>
-              <w:pBdr/>
-              <w:spacing w:before="20" w:after="20"/>
-              <w:ind w:left="20" w:right="20"/>
-              <w:jc w:val="center"/>
-            </w:pPr>
-            <w:r>
-              <w:rPr>
-                <w:rFonts w:ascii="Times New Roman" w:hAnsi="Times New Roman" w:cs="Times New Roman"/>
-                <w:color w:val="000000"/>
-                <w:sz w:val="24"/>
-              </w:rPr>
-              <w:t xml:space="preserve"/>
-            </w:r>
-            <w:r>
-              <w:rPr>
-                <w:rFonts w:ascii="Times New Roman" w:hAnsi="Times New Roman" w:cs="Times New Roman"/>
-                <w:color w:val="000000"/>
-                <w:sz w:val="24"/>
-              </w:rPr>
-              <w:t xml:space="preserve">0.25</w:t>
+              <w:t xml:space="preserve">Technical Development (number per country)</w:t>
+            </w:r>
+          </w:p>
+        </w:tc>
+        <w:tc>
+          <w:tcPr>
+            <w:tcBorders>
+              <w:top w:val="single" w:color="#000000" w:sz="4"/>
+              <w:left w:val="single" w:color="#000000" w:sz="4"/>
+              <w:bottom w:val="single" w:color="#000000" w:sz="4"/>
+              <w:right w:val="single" w:color="#000000" w:sz="4"/>
+            </w:tcBorders>
+            <w:shd w:fill="FFFFFF"/>
+            <w:vAlign w:val="center"/>
+          </w:tcPr>
+          <w:p>
+            <w:pPr>
+              <w:pBdr/>
+              <w:spacing w:before="20" w:after="20"/>
+              <w:ind w:left="20" w:right="20"/>
+              <w:jc w:val="center"/>
+            </w:pPr>
+            <w:r>
+              <w:rPr>
+                <w:rFonts w:ascii="Times New Roman" w:hAnsi="Times New Roman" w:cs="Times New Roman"/>
+                <w:color w:val="000000"/>
+                <w:sz w:val="24"/>
+              </w:rPr>
+              <w:t xml:space="preserve"/>
+            </w:r>
+            <w:r>
+              <w:rPr>
+                <w:rFonts w:ascii="Times New Roman" w:hAnsi="Times New Roman" w:cs="Times New Roman"/>
+                <w:color w:val="000000"/>
+                <w:sz w:val="24"/>
+              </w:rPr>
+              <w:t xml:space="preserve">0.73</w:t>
+            </w:r>
+          </w:p>
+        </w:tc>
+        <w:tc>
+          <w:tcPr>
+            <w:tcBorders>
+              <w:top w:val="single" w:color="#000000" w:sz="4"/>
+              <w:left w:val="single" w:color="#000000" w:sz="4"/>
+              <w:bottom w:val="single" w:color="#000000" w:sz="4"/>
+              <w:right w:val="single" w:color="#000000" w:sz="4"/>
+            </w:tcBorders>
+            <w:shd w:fill="FFFFFF"/>
+            <w:vAlign w:val="center"/>
+          </w:tcPr>
+          <w:p>
+            <w:pPr>
+              <w:pBdr/>
+              <w:spacing w:before="20" w:after="20"/>
+              <w:ind w:left="20" w:right="20"/>
+              <w:jc w:val="center"/>
+            </w:pPr>
+            <w:r>
+              <w:rPr>
+                <w:rFonts w:ascii="Times New Roman" w:hAnsi="Times New Roman" w:cs="Times New Roman"/>
+                <w:color w:val="000000"/>
+                <w:sz w:val="24"/>
+              </w:rPr>
+              <w:t xml:space="preserve"/>
+            </w:r>
+            <w:r>
+              <w:rPr>
+                <w:rFonts w:ascii="Times New Roman" w:hAnsi="Times New Roman" w:cs="Times New Roman"/>
+                <w:color w:val="000000"/>
+                <w:sz w:val="24"/>
+              </w:rPr>
+              <w:t xml:space="preserve">0.30</w:t>
+            </w:r>
+          </w:p>
+        </w:tc>
+        <w:tc>
+          <w:tcPr>
+            <w:tcBorders>
+              <w:top w:val="single" w:color="#000000" w:sz="4"/>
+              <w:left w:val="single" w:color="#000000" w:sz="4"/>
+              <w:bottom w:val="single" w:color="#000000" w:sz="4"/>
+              <w:right w:val="single" w:color="#000000" w:sz="4"/>
+            </w:tcBorders>
+            <w:shd w:fill="FFFFFF"/>
+            <w:vAlign w:val="center"/>
+          </w:tcPr>
+          <w:p>
+            <w:pPr>
+              <w:pBdr/>
+              <w:spacing w:before="20" w:after="20"/>
+              <w:ind w:left="20" w:right="20"/>
+              <w:jc w:val="center"/>
+            </w:pPr>
+            <w:r>
+              <w:rPr>
+                <w:rFonts w:ascii="Times New Roman" w:hAnsi="Times New Roman" w:cs="Times New Roman"/>
+                <w:color w:val="000000"/>
+                <w:sz w:val="24"/>
+              </w:rPr>
+              <w:t xml:space="preserve"/>
+            </w:r>
+            <w:r>
+              <w:rPr>
+                <w:rFonts w:ascii="Times New Roman" w:hAnsi="Times New Roman" w:cs="Times New Roman"/>
+                <w:color w:val="000000"/>
+                <w:sz w:val="24"/>
+              </w:rPr>
+              <w:t xml:space="preserve">1.00</w:t>
             </w:r>
           </w:p>
         </w:tc>
@@ -2487,7 +2487,7 @@
 </file>
 
 <file path=word/numbering.xml><?xml version="1.0" encoding="utf-8"?>
-<w:numbering xmlns:w="http://schemas.openxmlformats.org/wordprocessingml/2006/main" xmlns:w15="http://schemas.microsoft.com/office/word/2012/wordml" xmlns:r="http://schemas.openxmlformats.org/officeDocument/2006/relationships" xmlns:m="http://schemas.openxmlformats.org/officeDocument/2006/math" xmlns:w14="http://schemas.microsoft.com/office/word/2010/wordml" xmlns:wp="http://schemas.openxmlformats.org/drawingml/2006/wordprocessingDrawing" xmlns:a="http://schemas.openxmlformats.org/drawingml/2006/main" xmlns:mc="http://schemas.openxmlformats.org/markup-compatibility/2006" xmlns:ns9="http://schemas.openxmlformats.org/schemaLibrary/2006/main" xmlns:wne="http://schemas.microsoft.com/office/word/2006/wordml" xmlns:c="http://schemas.openxmlformats.org/drawingml/2006/chart" xmlns:ns12="http://schemas.openxmlformats.org/drawingml/2006/chartDrawing" xmlns:dgm="http://schemas.openxmlformats.org/drawingml/2006/diagram" xmlns:pic="http://schemas.openxmlformats.org/drawingml/2006/picture" xmlns:xdr="http://schemas.openxmlformats.org/drawingml/2006/spreadsheetDrawing" xmlns:dsp="http://schemas.microsoft.com/office/drawing/2008/diagram" xmlns:v="urn:schemas-microsoft-com:vml" xmlns:o="urn:schemas-microsoft-com:office:office" xmlns:ns19="urn:schemas-microsoft-com:office:excel" xmlns:w10="urn:schemas-microsoft-com:office:word" xmlns:ns21="urn:schemas-microsoft-com:office:powerpoint" xmlns:ns23="http://schemas.microsoft.com/office/2006/coverPageProps" xmlns:odx="http://opendope.org/xpaths" xmlns:odc="http://opendope.org/conditions" xmlns:odq="http://opendope.org/questions" xmlns:oda="http://opendope.org/answers" xmlns:odi="http://opendope.org/components" xmlns:odgm="http://opendope.org/SmartArt/DataHierarchy" xmlns:ns30="http://schemas.openxmlformats.org/officeDocument/2006/bibliography" xmlns:ns31="http://schemas.openxmlformats.org/drawingml/2006/compatibility" xmlns:ns32="http://schemas.openxmlformats.org/drawingml/2006/lockedCanvas">
+<w:numbering xmlns:w="http://schemas.openxmlformats.org/wordprocessingml/2006/main" xmlns:m="http://schemas.openxmlformats.org/officeDocument/2006/math" xmlns:r="http://schemas.openxmlformats.org/officeDocument/2006/relationships" xmlns:w14="http://schemas.microsoft.com/office/word/2010/wordml" xmlns:wp="http://schemas.openxmlformats.org/drawingml/2006/wordprocessingDrawing" xmlns:a="http://schemas.openxmlformats.org/drawingml/2006/main" xmlns:w15="http://schemas.microsoft.com/office/word/2012/wordml" xmlns:mc="http://schemas.openxmlformats.org/markup-compatibility/2006" xmlns:ns9="http://schemas.openxmlformats.org/schemaLibrary/2006/main" xmlns:wne="http://schemas.microsoft.com/office/word/2006/wordml" xmlns:c="http://schemas.openxmlformats.org/drawingml/2006/chart" xmlns:ns12="http://schemas.openxmlformats.org/drawingml/2006/chartDrawing" xmlns:dgm="http://schemas.openxmlformats.org/drawingml/2006/diagram" xmlns:pic="http://schemas.openxmlformats.org/drawingml/2006/picture" xmlns:xdr="http://schemas.openxmlformats.org/drawingml/2006/spreadsheetDrawing" xmlns:dsp="http://schemas.microsoft.com/office/drawing/2008/diagram" xmlns:ns17="urn:schemas-microsoft-com:office:excel" xmlns:o="urn:schemas-microsoft-com:office:office" xmlns:w10="urn:schemas-microsoft-com:office:word" xmlns:v="urn:schemas-microsoft-com:vml" xmlns:ns21="urn:schemas-microsoft-com:office:powerpoint" xmlns:ns23="http://schemas.microsoft.com/office/2006/coverPageProps" xmlns:odx="http://opendope.org/xpaths" xmlns:odc="http://opendope.org/conditions" xmlns:odq="http://opendope.org/questions" xmlns:oda="http://opendope.org/answers" xmlns:odi="http://opendope.org/components" xmlns:odgm="http://opendope.org/SmartArt/DataHierarchy" xmlns:ns30="http://schemas.openxmlformats.org/officeDocument/2006/bibliography" xmlns:ns31="http://schemas.openxmlformats.org/drawingml/2006/compatibility" xmlns:ns32="http://schemas.openxmlformats.org/drawingml/2006/lockedCanvas">
   <w:abstractNum w:abstractNumId="0">
     <w:nsid w:val="1482775B"/>
     <w:multiLevelType w:val="multilevel"/>
@@ -3137,7 +3137,7 @@
 </file>
 
 <file path=word/styles.xml><?xml version="1.0" encoding="utf-8"?>
-<w:styles xmlns:w="http://schemas.openxmlformats.org/wordprocessingml/2006/main" xmlns:w15="http://schemas.microsoft.com/office/word/2012/wordml" xmlns:r="http://schemas.openxmlformats.org/officeDocument/2006/relationships" xmlns:m="http://schemas.openxmlformats.org/officeDocument/2006/math" xmlns:w14="http://schemas.microsoft.com/office/word/2010/wordml" xmlns:wp="http://schemas.openxmlformats.org/drawingml/2006/wordprocessingDrawing" xmlns:a="http://schemas.openxmlformats.org/drawingml/2006/main" xmlns:mc="http://schemas.openxmlformats.org/markup-compatibility/2006" xmlns:ns9="http://schemas.openxmlformats.org/schemaLibrary/2006/main" xmlns:wne="http://schemas.microsoft.com/office/word/2006/wordml" xmlns:c="http://schemas.openxmlformats.org/drawingml/2006/chart" xmlns:ns12="http://schemas.openxmlformats.org/drawingml/2006/chartDrawing" xmlns:dgm="http://schemas.openxmlformats.org/drawingml/2006/diagram" xmlns:pic="http://schemas.openxmlformats.org/drawingml/2006/picture" xmlns:xdr="http://schemas.openxmlformats.org/drawingml/2006/spreadsheetDrawing" xmlns:dsp="http://schemas.microsoft.com/office/drawing/2008/diagram" xmlns:v="urn:schemas-microsoft-com:vml" xmlns:o="urn:schemas-microsoft-com:office:office" xmlns:ns19="urn:schemas-microsoft-com:office:excel" xmlns:w10="urn:schemas-microsoft-com:office:word" xmlns:ns21="urn:schemas-microsoft-com:office:powerpoint" xmlns:ns23="http://schemas.microsoft.com/office/2006/coverPageProps" xmlns:odx="http://opendope.org/xpaths" xmlns:odc="http://opendope.org/conditions" xmlns:odq="http://opendope.org/questions" xmlns:oda="http://opendope.org/answers" xmlns:odi="http://opendope.org/components" xmlns:odgm="http://opendope.org/SmartArt/DataHierarchy" xmlns:ns30="http://schemas.openxmlformats.org/officeDocument/2006/bibliography" xmlns:ns31="http://schemas.openxmlformats.org/drawingml/2006/compatibility" xmlns:ns32="http://schemas.openxmlformats.org/drawingml/2006/lockedCanvas">
+<w:styles xmlns:w="http://schemas.openxmlformats.org/wordprocessingml/2006/main" xmlns:m="http://schemas.openxmlformats.org/officeDocument/2006/math" xmlns:r="http://schemas.openxmlformats.org/officeDocument/2006/relationships" xmlns:w14="http://schemas.microsoft.com/office/word/2010/wordml" xmlns:wp="http://schemas.openxmlformats.org/drawingml/2006/wordprocessingDrawing" xmlns:a="http://schemas.openxmlformats.org/drawingml/2006/main" xmlns:w15="http://schemas.microsoft.com/office/word/2012/wordml" xmlns:mc="http://schemas.openxmlformats.org/markup-compatibility/2006" xmlns:ns9="http://schemas.openxmlformats.org/schemaLibrary/2006/main" xmlns:wne="http://schemas.microsoft.com/office/word/2006/wordml" xmlns:c="http://schemas.openxmlformats.org/drawingml/2006/chart" xmlns:ns12="http://schemas.openxmlformats.org/drawingml/2006/chartDrawing" xmlns:dgm="http://schemas.openxmlformats.org/drawingml/2006/diagram" xmlns:pic="http://schemas.openxmlformats.org/drawingml/2006/picture" xmlns:xdr="http://schemas.openxmlformats.org/drawingml/2006/spreadsheetDrawing" xmlns:dsp="http://schemas.microsoft.com/office/drawing/2008/diagram" xmlns:ns17="urn:schemas-microsoft-com:office:excel" xmlns:o="urn:schemas-microsoft-com:office:office" xmlns:w10="urn:schemas-microsoft-com:office:word" xmlns:v="urn:schemas-microsoft-com:vml" xmlns:ns21="urn:schemas-microsoft-com:office:powerpoint" xmlns:ns23="http://schemas.microsoft.com/office/2006/coverPageProps" xmlns:odx="http://opendope.org/xpaths" xmlns:odc="http://opendope.org/conditions" xmlns:odq="http://opendope.org/questions" xmlns:oda="http://opendope.org/answers" xmlns:odi="http://opendope.org/components" xmlns:odgm="http://opendope.org/SmartArt/DataHierarchy" xmlns:ns30="http://schemas.openxmlformats.org/officeDocument/2006/bibliography" xmlns:ns31="http://schemas.openxmlformats.org/drawingml/2006/compatibility" xmlns:ns32="http://schemas.openxmlformats.org/drawingml/2006/lockedCanvas">
   <w:docDefaults>
     <w:rPrDefault>
       <w:rPr>

--- a/Tables/Fig8_p_values.docx
+++ b/Tables/Fig8_p_values.docx
@@ -1,6 +1,6 @@
 
 <file path=word/document.xml><?xml version="1.0" encoding="utf-8"?>
-<w:document xmlns:w="http://schemas.openxmlformats.org/wordprocessingml/2006/main" xmlns:m="http://schemas.openxmlformats.org/officeDocument/2006/math" xmlns:r="http://schemas.openxmlformats.org/officeDocument/2006/relationships" xmlns:w14="http://schemas.microsoft.com/office/word/2010/wordml" xmlns:wp="http://schemas.openxmlformats.org/drawingml/2006/wordprocessingDrawing" xmlns:a="http://schemas.openxmlformats.org/drawingml/2006/main" xmlns:w15="http://schemas.microsoft.com/office/word/2012/wordml" xmlns:mc="http://schemas.openxmlformats.org/markup-compatibility/2006" xmlns:ns9="http://schemas.openxmlformats.org/schemaLibrary/2006/main" xmlns:wne="http://schemas.microsoft.com/office/word/2006/wordml" xmlns:c="http://schemas.openxmlformats.org/drawingml/2006/chart" xmlns:ns12="http://schemas.openxmlformats.org/drawingml/2006/chartDrawing" xmlns:dgm="http://schemas.openxmlformats.org/drawingml/2006/diagram" xmlns:pic="http://schemas.openxmlformats.org/drawingml/2006/picture" xmlns:xdr="http://schemas.openxmlformats.org/drawingml/2006/spreadsheetDrawing" xmlns:dsp="http://schemas.microsoft.com/office/drawing/2008/diagram" xmlns:ns17="urn:schemas-microsoft-com:office:excel" xmlns:o="urn:schemas-microsoft-com:office:office" xmlns:w10="urn:schemas-microsoft-com:office:word" xmlns:v="urn:schemas-microsoft-com:vml" xmlns:ns21="urn:schemas-microsoft-com:office:powerpoint" xmlns:ns23="http://schemas.microsoft.com/office/2006/coverPageProps" xmlns:odx="http://opendope.org/xpaths" xmlns:odc="http://opendope.org/conditions" xmlns:odq="http://opendope.org/questions" xmlns:oda="http://opendope.org/answers" xmlns:odi="http://opendope.org/components" xmlns:odgm="http://opendope.org/SmartArt/DataHierarchy" xmlns:ns30="http://schemas.openxmlformats.org/officeDocument/2006/bibliography" xmlns:ns31="http://schemas.openxmlformats.org/drawingml/2006/compatibility" xmlns:ns32="http://schemas.openxmlformats.org/drawingml/2006/lockedCanvas" mc:Ignorable="w14 w15">
+<w:document xmlns:w="http://schemas.openxmlformats.org/wordprocessingml/2006/main" xmlns:w15="http://schemas.microsoft.com/office/word/2012/wordml" xmlns:w14="http://schemas.microsoft.com/office/word/2010/wordml" xmlns:m="http://schemas.openxmlformats.org/officeDocument/2006/math" xmlns:r="http://schemas.openxmlformats.org/officeDocument/2006/relationships" xmlns:wp="http://schemas.openxmlformats.org/drawingml/2006/wordprocessingDrawing" xmlns:a="http://schemas.openxmlformats.org/drawingml/2006/main" xmlns:mc="http://schemas.openxmlformats.org/markup-compatibility/2006" xmlns:ns9="http://schemas.openxmlformats.org/schemaLibrary/2006/main" xmlns:wne="http://schemas.microsoft.com/office/word/2006/wordml" xmlns:c="http://schemas.openxmlformats.org/drawingml/2006/chart" xmlns:ns12="http://schemas.openxmlformats.org/drawingml/2006/chartDrawing" xmlns:dgm="http://schemas.openxmlformats.org/drawingml/2006/diagram" xmlns:pic="http://schemas.openxmlformats.org/drawingml/2006/picture" xmlns:xdr="http://schemas.openxmlformats.org/drawingml/2006/spreadsheetDrawing" xmlns:dsp="http://schemas.microsoft.com/office/drawing/2008/diagram" xmlns:o="urn:schemas-microsoft-com:office:office" xmlns:ns18="urn:schemas-microsoft-com:office:excel" xmlns:v="urn:schemas-microsoft-com:vml" xmlns:w10="urn:schemas-microsoft-com:office:word" xmlns:ns21="urn:schemas-microsoft-com:office:powerpoint" xmlns:ns23="http://schemas.microsoft.com/office/2006/coverPageProps" xmlns:odx="http://opendope.org/xpaths" xmlns:odc="http://opendope.org/conditions" xmlns:odq="http://opendope.org/questions" xmlns:oda="http://opendope.org/answers" xmlns:odi="http://opendope.org/components" xmlns:odgm="http://opendope.org/SmartArt/DataHierarchy" xmlns:ns30="http://schemas.openxmlformats.org/officeDocument/2006/bibliography" xmlns:ns31="http://schemas.openxmlformats.org/drawingml/2006/compatibility" xmlns:ns32="http://schemas.openxmlformats.org/drawingml/2006/lockedCanvas" mc:Ignorable="w14 w15">
   <w:body>
     <w:p>
       <w:pPr>
@@ -2487,7 +2487,7 @@
 </file>
 
 <file path=word/numbering.xml><?xml version="1.0" encoding="utf-8"?>
-<w:numbering xmlns:w="http://schemas.openxmlformats.org/wordprocessingml/2006/main" xmlns:m="http://schemas.openxmlformats.org/officeDocument/2006/math" xmlns:r="http://schemas.openxmlformats.org/officeDocument/2006/relationships" xmlns:w14="http://schemas.microsoft.com/office/word/2010/wordml" xmlns:wp="http://schemas.openxmlformats.org/drawingml/2006/wordprocessingDrawing" xmlns:a="http://schemas.openxmlformats.org/drawingml/2006/main" xmlns:w15="http://schemas.microsoft.com/office/word/2012/wordml" xmlns:mc="http://schemas.openxmlformats.org/markup-compatibility/2006" xmlns:ns9="http://schemas.openxmlformats.org/schemaLibrary/2006/main" xmlns:wne="http://schemas.microsoft.com/office/word/2006/wordml" xmlns:c="http://schemas.openxmlformats.org/drawingml/2006/chart" xmlns:ns12="http://schemas.openxmlformats.org/drawingml/2006/chartDrawing" xmlns:dgm="http://schemas.openxmlformats.org/drawingml/2006/diagram" xmlns:pic="http://schemas.openxmlformats.org/drawingml/2006/picture" xmlns:xdr="http://schemas.openxmlformats.org/drawingml/2006/spreadsheetDrawing" xmlns:dsp="http://schemas.microsoft.com/office/drawing/2008/diagram" xmlns:ns17="urn:schemas-microsoft-com:office:excel" xmlns:o="urn:schemas-microsoft-com:office:office" xmlns:w10="urn:schemas-microsoft-com:office:word" xmlns:v="urn:schemas-microsoft-com:vml" xmlns:ns21="urn:schemas-microsoft-com:office:powerpoint" xmlns:ns23="http://schemas.microsoft.com/office/2006/coverPageProps" xmlns:odx="http://opendope.org/xpaths" xmlns:odc="http://opendope.org/conditions" xmlns:odq="http://opendope.org/questions" xmlns:oda="http://opendope.org/answers" xmlns:odi="http://opendope.org/components" xmlns:odgm="http://opendope.org/SmartArt/DataHierarchy" xmlns:ns30="http://schemas.openxmlformats.org/officeDocument/2006/bibliography" xmlns:ns31="http://schemas.openxmlformats.org/drawingml/2006/compatibility" xmlns:ns32="http://schemas.openxmlformats.org/drawingml/2006/lockedCanvas">
+<w:numbering xmlns:w="http://schemas.openxmlformats.org/wordprocessingml/2006/main" xmlns:w15="http://schemas.microsoft.com/office/word/2012/wordml" xmlns:w14="http://schemas.microsoft.com/office/word/2010/wordml" xmlns:m="http://schemas.openxmlformats.org/officeDocument/2006/math" xmlns:r="http://schemas.openxmlformats.org/officeDocument/2006/relationships" xmlns:wp="http://schemas.openxmlformats.org/drawingml/2006/wordprocessingDrawing" xmlns:a="http://schemas.openxmlformats.org/drawingml/2006/main" xmlns:mc="http://schemas.openxmlformats.org/markup-compatibility/2006" xmlns:ns9="http://schemas.openxmlformats.org/schemaLibrary/2006/main" xmlns:wne="http://schemas.microsoft.com/office/word/2006/wordml" xmlns:c="http://schemas.openxmlformats.org/drawingml/2006/chart" xmlns:ns12="http://schemas.openxmlformats.org/drawingml/2006/chartDrawing" xmlns:dgm="http://schemas.openxmlformats.org/drawingml/2006/diagram" xmlns:pic="http://schemas.openxmlformats.org/drawingml/2006/picture" xmlns:xdr="http://schemas.openxmlformats.org/drawingml/2006/spreadsheetDrawing" xmlns:dsp="http://schemas.microsoft.com/office/drawing/2008/diagram" xmlns:o="urn:schemas-microsoft-com:office:office" xmlns:ns18="urn:schemas-microsoft-com:office:excel" xmlns:v="urn:schemas-microsoft-com:vml" xmlns:w10="urn:schemas-microsoft-com:office:word" xmlns:ns21="urn:schemas-microsoft-com:office:powerpoint" xmlns:ns23="http://schemas.microsoft.com/office/2006/coverPageProps" xmlns:odx="http://opendope.org/xpaths" xmlns:odc="http://opendope.org/conditions" xmlns:odq="http://opendope.org/questions" xmlns:oda="http://opendope.org/answers" xmlns:odi="http://opendope.org/components" xmlns:odgm="http://opendope.org/SmartArt/DataHierarchy" xmlns:ns30="http://schemas.openxmlformats.org/officeDocument/2006/bibliography" xmlns:ns31="http://schemas.openxmlformats.org/drawingml/2006/compatibility" xmlns:ns32="http://schemas.openxmlformats.org/drawingml/2006/lockedCanvas">
   <w:abstractNum w:abstractNumId="0">
     <w:nsid w:val="1482775B"/>
     <w:multiLevelType w:val="multilevel"/>
@@ -3137,7 +3137,7 @@
 </file>
 
 <file path=word/styles.xml><?xml version="1.0" encoding="utf-8"?>
-<w:styles xmlns:w="http://schemas.openxmlformats.org/wordprocessingml/2006/main" xmlns:m="http://schemas.openxmlformats.org/officeDocument/2006/math" xmlns:r="http://schemas.openxmlformats.org/officeDocument/2006/relationships" xmlns:w14="http://schemas.microsoft.com/office/word/2010/wordml" xmlns:wp="http://schemas.openxmlformats.org/drawingml/2006/wordprocessingDrawing" xmlns:a="http://schemas.openxmlformats.org/drawingml/2006/main" xmlns:w15="http://schemas.microsoft.com/office/word/2012/wordml" xmlns:mc="http://schemas.openxmlformats.org/markup-compatibility/2006" xmlns:ns9="http://schemas.openxmlformats.org/schemaLibrary/2006/main" xmlns:wne="http://schemas.microsoft.com/office/word/2006/wordml" xmlns:c="http://schemas.openxmlformats.org/drawingml/2006/chart" xmlns:ns12="http://schemas.openxmlformats.org/drawingml/2006/chartDrawing" xmlns:dgm="http://schemas.openxmlformats.org/drawingml/2006/diagram" xmlns:pic="http://schemas.openxmlformats.org/drawingml/2006/picture" xmlns:xdr="http://schemas.openxmlformats.org/drawingml/2006/spreadsheetDrawing" xmlns:dsp="http://schemas.microsoft.com/office/drawing/2008/diagram" xmlns:ns17="urn:schemas-microsoft-com:office:excel" xmlns:o="urn:schemas-microsoft-com:office:office" xmlns:w10="urn:schemas-microsoft-com:office:word" xmlns:v="urn:schemas-microsoft-com:vml" xmlns:ns21="urn:schemas-microsoft-com:office:powerpoint" xmlns:ns23="http://schemas.microsoft.com/office/2006/coverPageProps" xmlns:odx="http://opendope.org/xpaths" xmlns:odc="http://opendope.org/conditions" xmlns:odq="http://opendope.org/questions" xmlns:oda="http://opendope.org/answers" xmlns:odi="http://opendope.org/components" xmlns:odgm="http://opendope.org/SmartArt/DataHierarchy" xmlns:ns30="http://schemas.openxmlformats.org/officeDocument/2006/bibliography" xmlns:ns31="http://schemas.openxmlformats.org/drawingml/2006/compatibility" xmlns:ns32="http://schemas.openxmlformats.org/drawingml/2006/lockedCanvas">
+<w:styles xmlns:w="http://schemas.openxmlformats.org/wordprocessingml/2006/main" xmlns:w15="http://schemas.microsoft.com/office/word/2012/wordml" xmlns:w14="http://schemas.microsoft.com/office/word/2010/wordml" xmlns:m="http://schemas.openxmlformats.org/officeDocument/2006/math" xmlns:r="http://schemas.openxmlformats.org/officeDocument/2006/relationships" xmlns:wp="http://schemas.openxmlformats.org/drawingml/2006/wordprocessingDrawing" xmlns:a="http://schemas.openxmlformats.org/drawingml/2006/main" xmlns:mc="http://schemas.openxmlformats.org/markup-compatibility/2006" xmlns:ns9="http://schemas.openxmlformats.org/schemaLibrary/2006/main" xmlns:wne="http://schemas.microsoft.com/office/word/2006/wordml" xmlns:c="http://schemas.openxmlformats.org/drawingml/2006/chart" xmlns:ns12="http://schemas.openxmlformats.org/drawingml/2006/chartDrawing" xmlns:dgm="http://schemas.openxmlformats.org/drawingml/2006/diagram" xmlns:pic="http://schemas.openxmlformats.org/drawingml/2006/picture" xmlns:xdr="http://schemas.openxmlformats.org/drawingml/2006/spreadsheetDrawing" xmlns:dsp="http://schemas.microsoft.com/office/drawing/2008/diagram" xmlns:o="urn:schemas-microsoft-com:office:office" xmlns:ns18="urn:schemas-microsoft-com:office:excel" xmlns:v="urn:schemas-microsoft-com:vml" xmlns:w10="urn:schemas-microsoft-com:office:word" xmlns:ns21="urn:schemas-microsoft-com:office:powerpoint" xmlns:ns23="http://schemas.microsoft.com/office/2006/coverPageProps" xmlns:odx="http://opendope.org/xpaths" xmlns:odc="http://opendope.org/conditions" xmlns:odq="http://opendope.org/questions" xmlns:oda="http://opendope.org/answers" xmlns:odi="http://opendope.org/components" xmlns:odgm="http://opendope.org/SmartArt/DataHierarchy" xmlns:ns30="http://schemas.openxmlformats.org/officeDocument/2006/bibliography" xmlns:ns31="http://schemas.openxmlformats.org/drawingml/2006/compatibility" xmlns:ns32="http://schemas.openxmlformats.org/drawingml/2006/lockedCanvas">
   <w:docDefaults>
     <w:rPrDefault>
       <w:rPr>

--- a/Tables/Fig8_p_values.docx
+++ b/Tables/Fig8_p_values.docx
@@ -1,6 +1,6 @@
 
 <file path=word/document.xml><?xml version="1.0" encoding="utf-8"?>
-<w:document xmlns:w="http://schemas.openxmlformats.org/wordprocessingml/2006/main" xmlns:w15="http://schemas.microsoft.com/office/word/2012/wordml" xmlns:w14="http://schemas.microsoft.com/office/word/2010/wordml" xmlns:m="http://schemas.openxmlformats.org/officeDocument/2006/math" xmlns:r="http://schemas.openxmlformats.org/officeDocument/2006/relationships" xmlns:wp="http://schemas.openxmlformats.org/drawingml/2006/wordprocessingDrawing" xmlns:a="http://schemas.openxmlformats.org/drawingml/2006/main" xmlns:mc="http://schemas.openxmlformats.org/markup-compatibility/2006" xmlns:ns9="http://schemas.openxmlformats.org/schemaLibrary/2006/main" xmlns:wne="http://schemas.microsoft.com/office/word/2006/wordml" xmlns:c="http://schemas.openxmlformats.org/drawingml/2006/chart" xmlns:ns12="http://schemas.openxmlformats.org/drawingml/2006/chartDrawing" xmlns:dgm="http://schemas.openxmlformats.org/drawingml/2006/diagram" xmlns:pic="http://schemas.openxmlformats.org/drawingml/2006/picture" xmlns:xdr="http://schemas.openxmlformats.org/drawingml/2006/spreadsheetDrawing" xmlns:dsp="http://schemas.microsoft.com/office/drawing/2008/diagram" xmlns:o="urn:schemas-microsoft-com:office:office" xmlns:ns18="urn:schemas-microsoft-com:office:excel" xmlns:v="urn:schemas-microsoft-com:vml" xmlns:w10="urn:schemas-microsoft-com:office:word" xmlns:ns21="urn:schemas-microsoft-com:office:powerpoint" xmlns:ns23="http://schemas.microsoft.com/office/2006/coverPageProps" xmlns:odx="http://opendope.org/xpaths" xmlns:odc="http://opendope.org/conditions" xmlns:odq="http://opendope.org/questions" xmlns:oda="http://opendope.org/answers" xmlns:odi="http://opendope.org/components" xmlns:odgm="http://opendope.org/SmartArt/DataHierarchy" xmlns:ns30="http://schemas.openxmlformats.org/officeDocument/2006/bibliography" xmlns:ns31="http://schemas.openxmlformats.org/drawingml/2006/compatibility" xmlns:ns32="http://schemas.openxmlformats.org/drawingml/2006/lockedCanvas" mc:Ignorable="w14 w15">
+<w:document xmlns:w="http://schemas.openxmlformats.org/wordprocessingml/2006/main" xmlns:w15="http://schemas.microsoft.com/office/word/2012/wordml" xmlns:r="http://schemas.openxmlformats.org/officeDocument/2006/relationships" xmlns:m="http://schemas.openxmlformats.org/officeDocument/2006/math" xmlns:w14="http://schemas.microsoft.com/office/word/2010/wordml" xmlns:wp="http://schemas.openxmlformats.org/drawingml/2006/wordprocessingDrawing" xmlns:a="http://schemas.openxmlformats.org/drawingml/2006/main" xmlns:mc="http://schemas.openxmlformats.org/markup-compatibility/2006" xmlns:ns9="http://schemas.openxmlformats.org/schemaLibrary/2006/main" xmlns:wne="http://schemas.microsoft.com/office/word/2006/wordml" xmlns:c="http://schemas.openxmlformats.org/drawingml/2006/chart" xmlns:ns12="http://schemas.openxmlformats.org/drawingml/2006/chartDrawing" xmlns:dgm="http://schemas.openxmlformats.org/drawingml/2006/diagram" xmlns:pic="http://schemas.openxmlformats.org/drawingml/2006/picture" xmlns:xdr="http://schemas.openxmlformats.org/drawingml/2006/spreadsheetDrawing" xmlns:dsp="http://schemas.microsoft.com/office/drawing/2008/diagram" xmlns:v="urn:schemas-microsoft-com:vml" xmlns:o="urn:schemas-microsoft-com:office:office" xmlns:ns19="urn:schemas-microsoft-com:office:excel" xmlns:w10="urn:schemas-microsoft-com:office:word" xmlns:ns21="urn:schemas-microsoft-com:office:powerpoint" xmlns:ns23="http://schemas.microsoft.com/office/2006/coverPageProps" xmlns:odx="http://opendope.org/xpaths" xmlns:odc="http://opendope.org/conditions" xmlns:odq="http://opendope.org/questions" xmlns:oda="http://opendope.org/answers" xmlns:odi="http://opendope.org/components" xmlns:odgm="http://opendope.org/SmartArt/DataHierarchy" xmlns:ns30="http://schemas.openxmlformats.org/officeDocument/2006/bibliography" xmlns:ns31="http://schemas.openxmlformats.org/drawingml/2006/compatibility" xmlns:ns32="http://schemas.openxmlformats.org/drawingml/2006/lockedCanvas" mc:Ignorable="w14 w15">
   <w:body>
     <w:p>
       <w:pPr>
@@ -2487,7 +2487,7 @@
 </file>
 
 <file path=word/numbering.xml><?xml version="1.0" encoding="utf-8"?>
-<w:numbering xmlns:w="http://schemas.openxmlformats.org/wordprocessingml/2006/main" xmlns:w15="http://schemas.microsoft.com/office/word/2012/wordml" xmlns:w14="http://schemas.microsoft.com/office/word/2010/wordml" xmlns:m="http://schemas.openxmlformats.org/officeDocument/2006/math" xmlns:r="http://schemas.openxmlformats.org/officeDocument/2006/relationships" xmlns:wp="http://schemas.openxmlformats.org/drawingml/2006/wordprocessingDrawing" xmlns:a="http://schemas.openxmlformats.org/drawingml/2006/main" xmlns:mc="http://schemas.openxmlformats.org/markup-compatibility/2006" xmlns:ns9="http://schemas.openxmlformats.org/schemaLibrary/2006/main" xmlns:wne="http://schemas.microsoft.com/office/word/2006/wordml" xmlns:c="http://schemas.openxmlformats.org/drawingml/2006/chart" xmlns:ns12="http://schemas.openxmlformats.org/drawingml/2006/chartDrawing" xmlns:dgm="http://schemas.openxmlformats.org/drawingml/2006/diagram" xmlns:pic="http://schemas.openxmlformats.org/drawingml/2006/picture" xmlns:xdr="http://schemas.openxmlformats.org/drawingml/2006/spreadsheetDrawing" xmlns:dsp="http://schemas.microsoft.com/office/drawing/2008/diagram" xmlns:o="urn:schemas-microsoft-com:office:office" xmlns:ns18="urn:schemas-microsoft-com:office:excel" xmlns:v="urn:schemas-microsoft-com:vml" xmlns:w10="urn:schemas-microsoft-com:office:word" xmlns:ns21="urn:schemas-microsoft-com:office:powerpoint" xmlns:ns23="http://schemas.microsoft.com/office/2006/coverPageProps" xmlns:odx="http://opendope.org/xpaths" xmlns:odc="http://opendope.org/conditions" xmlns:odq="http://opendope.org/questions" xmlns:oda="http://opendope.org/answers" xmlns:odi="http://opendope.org/components" xmlns:odgm="http://opendope.org/SmartArt/DataHierarchy" xmlns:ns30="http://schemas.openxmlformats.org/officeDocument/2006/bibliography" xmlns:ns31="http://schemas.openxmlformats.org/drawingml/2006/compatibility" xmlns:ns32="http://schemas.openxmlformats.org/drawingml/2006/lockedCanvas">
+<w:numbering xmlns:w="http://schemas.openxmlformats.org/wordprocessingml/2006/main" xmlns:w15="http://schemas.microsoft.com/office/word/2012/wordml" xmlns:r="http://schemas.openxmlformats.org/officeDocument/2006/relationships" xmlns:m="http://schemas.openxmlformats.org/officeDocument/2006/math" xmlns:w14="http://schemas.microsoft.com/office/word/2010/wordml" xmlns:wp="http://schemas.openxmlformats.org/drawingml/2006/wordprocessingDrawing" xmlns:a="http://schemas.openxmlformats.org/drawingml/2006/main" xmlns:mc="http://schemas.openxmlformats.org/markup-compatibility/2006" xmlns:ns9="http://schemas.openxmlformats.org/schemaLibrary/2006/main" xmlns:wne="http://schemas.microsoft.com/office/word/2006/wordml" xmlns:c="http://schemas.openxmlformats.org/drawingml/2006/chart" xmlns:ns12="http://schemas.openxmlformats.org/drawingml/2006/chartDrawing" xmlns:dgm="http://schemas.openxmlformats.org/drawingml/2006/diagram" xmlns:pic="http://schemas.openxmlformats.org/drawingml/2006/picture" xmlns:xdr="http://schemas.openxmlformats.org/drawingml/2006/spreadsheetDrawing" xmlns:dsp="http://schemas.microsoft.com/office/drawing/2008/diagram" xmlns:v="urn:schemas-microsoft-com:vml" xmlns:o="urn:schemas-microsoft-com:office:office" xmlns:ns19="urn:schemas-microsoft-com:office:excel" xmlns:w10="urn:schemas-microsoft-com:office:word" xmlns:ns21="urn:schemas-microsoft-com:office:powerpoint" xmlns:ns23="http://schemas.microsoft.com/office/2006/coverPageProps" xmlns:odx="http://opendope.org/xpaths" xmlns:odc="http://opendope.org/conditions" xmlns:odq="http://opendope.org/questions" xmlns:oda="http://opendope.org/answers" xmlns:odi="http://opendope.org/components" xmlns:odgm="http://opendope.org/SmartArt/DataHierarchy" xmlns:ns30="http://schemas.openxmlformats.org/officeDocument/2006/bibliography" xmlns:ns31="http://schemas.openxmlformats.org/drawingml/2006/compatibility" xmlns:ns32="http://schemas.openxmlformats.org/drawingml/2006/lockedCanvas">
   <w:abstractNum w:abstractNumId="0">
     <w:nsid w:val="1482775B"/>
     <w:multiLevelType w:val="multilevel"/>
@@ -3137,7 +3137,7 @@
 </file>
 
 <file path=word/styles.xml><?xml version="1.0" encoding="utf-8"?>
-<w:styles xmlns:w="http://schemas.openxmlformats.org/wordprocessingml/2006/main" xmlns:w15="http://schemas.microsoft.com/office/word/2012/wordml" xmlns:w14="http://schemas.microsoft.com/office/word/2010/wordml" xmlns:m="http://schemas.openxmlformats.org/officeDocument/2006/math" xmlns:r="http://schemas.openxmlformats.org/officeDocument/2006/relationships" xmlns:wp="http://schemas.openxmlformats.org/drawingml/2006/wordprocessingDrawing" xmlns:a="http://schemas.openxmlformats.org/drawingml/2006/main" xmlns:mc="http://schemas.openxmlformats.org/markup-compatibility/2006" xmlns:ns9="http://schemas.openxmlformats.org/schemaLibrary/2006/main" xmlns:wne="http://schemas.microsoft.com/office/word/2006/wordml" xmlns:c="http://schemas.openxmlformats.org/drawingml/2006/chart" xmlns:ns12="http://schemas.openxmlformats.org/drawingml/2006/chartDrawing" xmlns:dgm="http://schemas.openxmlformats.org/drawingml/2006/diagram" xmlns:pic="http://schemas.openxmlformats.org/drawingml/2006/picture" xmlns:xdr="http://schemas.openxmlformats.org/drawingml/2006/spreadsheetDrawing" xmlns:dsp="http://schemas.microsoft.com/office/drawing/2008/diagram" xmlns:o="urn:schemas-microsoft-com:office:office" xmlns:ns18="urn:schemas-microsoft-com:office:excel" xmlns:v="urn:schemas-microsoft-com:vml" xmlns:w10="urn:schemas-microsoft-com:office:word" xmlns:ns21="urn:schemas-microsoft-com:office:powerpoint" xmlns:ns23="http://schemas.microsoft.com/office/2006/coverPageProps" xmlns:odx="http://opendope.org/xpaths" xmlns:odc="http://opendope.org/conditions" xmlns:odq="http://opendope.org/questions" xmlns:oda="http://opendope.org/answers" xmlns:odi="http://opendope.org/components" xmlns:odgm="http://opendope.org/SmartArt/DataHierarchy" xmlns:ns30="http://schemas.openxmlformats.org/officeDocument/2006/bibliography" xmlns:ns31="http://schemas.openxmlformats.org/drawingml/2006/compatibility" xmlns:ns32="http://schemas.openxmlformats.org/drawingml/2006/lockedCanvas">
+<w:styles xmlns:w="http://schemas.openxmlformats.org/wordprocessingml/2006/main" xmlns:w15="http://schemas.microsoft.com/office/word/2012/wordml" xmlns:r="http://schemas.openxmlformats.org/officeDocument/2006/relationships" xmlns:m="http://schemas.openxmlformats.org/officeDocument/2006/math" xmlns:w14="http://schemas.microsoft.com/office/word/2010/wordml" xmlns:wp="http://schemas.openxmlformats.org/drawingml/2006/wordprocessingDrawing" xmlns:a="http://schemas.openxmlformats.org/drawingml/2006/main" xmlns:mc="http://schemas.openxmlformats.org/markup-compatibility/2006" xmlns:ns9="http://schemas.openxmlformats.org/schemaLibrary/2006/main" xmlns:wne="http://schemas.microsoft.com/office/word/2006/wordml" xmlns:c="http://schemas.openxmlformats.org/drawingml/2006/chart" xmlns:ns12="http://schemas.openxmlformats.org/drawingml/2006/chartDrawing" xmlns:dgm="http://schemas.openxmlformats.org/drawingml/2006/diagram" xmlns:pic="http://schemas.openxmlformats.org/drawingml/2006/picture" xmlns:xdr="http://schemas.openxmlformats.org/drawingml/2006/spreadsheetDrawing" xmlns:dsp="http://schemas.microsoft.com/office/drawing/2008/diagram" xmlns:v="urn:schemas-microsoft-com:vml" xmlns:o="urn:schemas-microsoft-com:office:office" xmlns:ns19="urn:schemas-microsoft-com:office:excel" xmlns:w10="urn:schemas-microsoft-com:office:word" xmlns:ns21="urn:schemas-microsoft-com:office:powerpoint" xmlns:ns23="http://schemas.microsoft.com/office/2006/coverPageProps" xmlns:odx="http://opendope.org/xpaths" xmlns:odc="http://opendope.org/conditions" xmlns:odq="http://opendope.org/questions" xmlns:oda="http://opendope.org/answers" xmlns:odi="http://opendope.org/components" xmlns:odgm="http://opendope.org/SmartArt/DataHierarchy" xmlns:ns30="http://schemas.openxmlformats.org/officeDocument/2006/bibliography" xmlns:ns31="http://schemas.openxmlformats.org/drawingml/2006/compatibility" xmlns:ns32="http://schemas.openxmlformats.org/drawingml/2006/lockedCanvas">
   <w:docDefaults>
     <w:rPrDefault>
       <w:rPr>

--- a/Tables/Fig8_p_values.docx
+++ b/Tables/Fig8_p_values.docx
@@ -1,6 +1,6 @@
 
 <file path=word/document.xml><?xml version="1.0" encoding="utf-8"?>
-<w:document xmlns:w="http://schemas.openxmlformats.org/wordprocessingml/2006/main" xmlns:w15="http://schemas.microsoft.com/office/word/2012/wordml" xmlns:r="http://schemas.openxmlformats.org/officeDocument/2006/relationships" xmlns:m="http://schemas.openxmlformats.org/officeDocument/2006/math" xmlns:w14="http://schemas.microsoft.com/office/word/2010/wordml" xmlns:wp="http://schemas.openxmlformats.org/drawingml/2006/wordprocessingDrawing" xmlns:a="http://schemas.openxmlformats.org/drawingml/2006/main" xmlns:mc="http://schemas.openxmlformats.org/markup-compatibility/2006" xmlns:ns9="http://schemas.openxmlformats.org/schemaLibrary/2006/main" xmlns:wne="http://schemas.microsoft.com/office/word/2006/wordml" xmlns:c="http://schemas.openxmlformats.org/drawingml/2006/chart" xmlns:ns12="http://schemas.openxmlformats.org/drawingml/2006/chartDrawing" xmlns:dgm="http://schemas.openxmlformats.org/drawingml/2006/diagram" xmlns:pic="http://schemas.openxmlformats.org/drawingml/2006/picture" xmlns:xdr="http://schemas.openxmlformats.org/drawingml/2006/spreadsheetDrawing" xmlns:dsp="http://schemas.microsoft.com/office/drawing/2008/diagram" xmlns:v="urn:schemas-microsoft-com:vml" xmlns:o="urn:schemas-microsoft-com:office:office" xmlns:ns19="urn:schemas-microsoft-com:office:excel" xmlns:w10="urn:schemas-microsoft-com:office:word" xmlns:ns21="urn:schemas-microsoft-com:office:powerpoint" xmlns:ns23="http://schemas.microsoft.com/office/2006/coverPageProps" xmlns:odx="http://opendope.org/xpaths" xmlns:odc="http://opendope.org/conditions" xmlns:odq="http://opendope.org/questions" xmlns:oda="http://opendope.org/answers" xmlns:odi="http://opendope.org/components" xmlns:odgm="http://opendope.org/SmartArt/DataHierarchy" xmlns:ns30="http://schemas.openxmlformats.org/officeDocument/2006/bibliography" xmlns:ns31="http://schemas.openxmlformats.org/drawingml/2006/compatibility" xmlns:ns32="http://schemas.openxmlformats.org/drawingml/2006/lockedCanvas" mc:Ignorable="w14 w15">
+<w:document xmlns:w="http://schemas.openxmlformats.org/wordprocessingml/2006/main" xmlns:m="http://schemas.openxmlformats.org/officeDocument/2006/math" xmlns:r="http://schemas.openxmlformats.org/officeDocument/2006/relationships" xmlns:w14="http://schemas.microsoft.com/office/word/2010/wordml" xmlns:wp="http://schemas.openxmlformats.org/drawingml/2006/wordprocessingDrawing" xmlns:a="http://schemas.openxmlformats.org/drawingml/2006/main" xmlns:w15="http://schemas.microsoft.com/office/word/2012/wordml" xmlns:ns8="http://schemas.openxmlformats.org/schemaLibrary/2006/main" xmlns:mc="http://schemas.openxmlformats.org/markup-compatibility/2006" xmlns:wne="http://schemas.microsoft.com/office/word/2006/wordml" xmlns:c="http://schemas.openxmlformats.org/drawingml/2006/chart" xmlns:ns12="http://schemas.openxmlformats.org/drawingml/2006/chartDrawing" xmlns:dgm="http://schemas.openxmlformats.org/drawingml/2006/diagram" xmlns:pic="http://schemas.openxmlformats.org/drawingml/2006/picture" xmlns:xdr="http://schemas.openxmlformats.org/drawingml/2006/spreadsheetDrawing" xmlns:dsp="http://schemas.microsoft.com/office/drawing/2008/diagram" xmlns:ns17="urn:schemas-microsoft-com:office:excel" xmlns:o="urn:schemas-microsoft-com:office:office" xmlns:w10="urn:schemas-microsoft-com:office:word" xmlns:v="urn:schemas-microsoft-com:vml" xmlns:ns21="urn:schemas-microsoft-com:office:powerpoint" xmlns:ns23="http://schemas.microsoft.com/office/2006/coverPageProps" xmlns:odx="http://opendope.org/xpaths" xmlns:odc="http://opendope.org/conditions" xmlns:odq="http://opendope.org/questions" xmlns:oda="http://opendope.org/answers" xmlns:odi="http://opendope.org/components" xmlns:odgm="http://opendope.org/SmartArt/DataHierarchy" xmlns:ns30="http://schemas.openxmlformats.org/officeDocument/2006/bibliography" xmlns:ns31="http://schemas.openxmlformats.org/drawingml/2006/compatibility" xmlns:ns32="http://schemas.openxmlformats.org/drawingml/2006/lockedCanvas" mc:Ignorable="w14 w15">
   <w:body>
     <w:p>
       <w:pPr>
@@ -2487,7 +2487,7 @@
 </file>
 
 <file path=word/numbering.xml><?xml version="1.0" encoding="utf-8"?>
-<w:numbering xmlns:w="http://schemas.openxmlformats.org/wordprocessingml/2006/main" xmlns:w15="http://schemas.microsoft.com/office/word/2012/wordml" xmlns:r="http://schemas.openxmlformats.org/officeDocument/2006/relationships" xmlns:m="http://schemas.openxmlformats.org/officeDocument/2006/math" xmlns:w14="http://schemas.microsoft.com/office/word/2010/wordml" xmlns:wp="http://schemas.openxmlformats.org/drawingml/2006/wordprocessingDrawing" xmlns:a="http://schemas.openxmlformats.org/drawingml/2006/main" xmlns:mc="http://schemas.openxmlformats.org/markup-compatibility/2006" xmlns:ns9="http://schemas.openxmlformats.org/schemaLibrary/2006/main" xmlns:wne="http://schemas.microsoft.com/office/word/2006/wordml" xmlns:c="http://schemas.openxmlformats.org/drawingml/2006/chart" xmlns:ns12="http://schemas.openxmlformats.org/drawingml/2006/chartDrawing" xmlns:dgm="http://schemas.openxmlformats.org/drawingml/2006/diagram" xmlns:pic="http://schemas.openxmlformats.org/drawingml/2006/picture" xmlns:xdr="http://schemas.openxmlformats.org/drawingml/2006/spreadsheetDrawing" xmlns:dsp="http://schemas.microsoft.com/office/drawing/2008/diagram" xmlns:v="urn:schemas-microsoft-com:vml" xmlns:o="urn:schemas-microsoft-com:office:office" xmlns:ns19="urn:schemas-microsoft-com:office:excel" xmlns:w10="urn:schemas-microsoft-com:office:word" xmlns:ns21="urn:schemas-microsoft-com:office:powerpoint" xmlns:ns23="http://schemas.microsoft.com/office/2006/coverPageProps" xmlns:odx="http://opendope.org/xpaths" xmlns:odc="http://opendope.org/conditions" xmlns:odq="http://opendope.org/questions" xmlns:oda="http://opendope.org/answers" xmlns:odi="http://opendope.org/components" xmlns:odgm="http://opendope.org/SmartArt/DataHierarchy" xmlns:ns30="http://schemas.openxmlformats.org/officeDocument/2006/bibliography" xmlns:ns31="http://schemas.openxmlformats.org/drawingml/2006/compatibility" xmlns:ns32="http://schemas.openxmlformats.org/drawingml/2006/lockedCanvas">
+<w:numbering xmlns:w="http://schemas.openxmlformats.org/wordprocessingml/2006/main" xmlns:m="http://schemas.openxmlformats.org/officeDocument/2006/math" xmlns:r="http://schemas.openxmlformats.org/officeDocument/2006/relationships" xmlns:w14="http://schemas.microsoft.com/office/word/2010/wordml" xmlns:wp="http://schemas.openxmlformats.org/drawingml/2006/wordprocessingDrawing" xmlns:a="http://schemas.openxmlformats.org/drawingml/2006/main" xmlns:w15="http://schemas.microsoft.com/office/word/2012/wordml" xmlns:ns8="http://schemas.openxmlformats.org/schemaLibrary/2006/main" xmlns:mc="http://schemas.openxmlformats.org/markup-compatibility/2006" xmlns:wne="http://schemas.microsoft.com/office/word/2006/wordml" xmlns:c="http://schemas.openxmlformats.org/drawingml/2006/chart" xmlns:ns12="http://schemas.openxmlformats.org/drawingml/2006/chartDrawing" xmlns:dgm="http://schemas.openxmlformats.org/drawingml/2006/diagram" xmlns:pic="http://schemas.openxmlformats.org/drawingml/2006/picture" xmlns:xdr="http://schemas.openxmlformats.org/drawingml/2006/spreadsheetDrawing" xmlns:dsp="http://schemas.microsoft.com/office/drawing/2008/diagram" xmlns:ns17="urn:schemas-microsoft-com:office:excel" xmlns:o="urn:schemas-microsoft-com:office:office" xmlns:w10="urn:schemas-microsoft-com:office:word" xmlns:v="urn:schemas-microsoft-com:vml" xmlns:ns21="urn:schemas-microsoft-com:office:powerpoint" xmlns:ns23="http://schemas.microsoft.com/office/2006/coverPageProps" xmlns:odx="http://opendope.org/xpaths" xmlns:odc="http://opendope.org/conditions" xmlns:odq="http://opendope.org/questions" xmlns:oda="http://opendope.org/answers" xmlns:odi="http://opendope.org/components" xmlns:odgm="http://opendope.org/SmartArt/DataHierarchy" xmlns:ns30="http://schemas.openxmlformats.org/officeDocument/2006/bibliography" xmlns:ns31="http://schemas.openxmlformats.org/drawingml/2006/compatibility" xmlns:ns32="http://schemas.openxmlformats.org/drawingml/2006/lockedCanvas">
   <w:abstractNum w:abstractNumId="0">
     <w:nsid w:val="1482775B"/>
     <w:multiLevelType w:val="multilevel"/>
@@ -3137,7 +3137,7 @@
 </file>
 
 <file path=word/styles.xml><?xml version="1.0" encoding="utf-8"?>
-<w:styles xmlns:w="http://schemas.openxmlformats.org/wordprocessingml/2006/main" xmlns:w15="http://schemas.microsoft.com/office/word/2012/wordml" xmlns:r="http://schemas.openxmlformats.org/officeDocument/2006/relationships" xmlns:m="http://schemas.openxmlformats.org/officeDocument/2006/math" xmlns:w14="http://schemas.microsoft.com/office/word/2010/wordml" xmlns:wp="http://schemas.openxmlformats.org/drawingml/2006/wordprocessingDrawing" xmlns:a="http://schemas.openxmlformats.org/drawingml/2006/main" xmlns:mc="http://schemas.openxmlformats.org/markup-compatibility/2006" xmlns:ns9="http://schemas.openxmlformats.org/schemaLibrary/2006/main" xmlns:wne="http://schemas.microsoft.com/office/word/2006/wordml" xmlns:c="http://schemas.openxmlformats.org/drawingml/2006/chart" xmlns:ns12="http://schemas.openxmlformats.org/drawingml/2006/chartDrawing" xmlns:dgm="http://schemas.openxmlformats.org/drawingml/2006/diagram" xmlns:pic="http://schemas.openxmlformats.org/drawingml/2006/picture" xmlns:xdr="http://schemas.openxmlformats.org/drawingml/2006/spreadsheetDrawing" xmlns:dsp="http://schemas.microsoft.com/office/drawing/2008/diagram" xmlns:v="urn:schemas-microsoft-com:vml" xmlns:o="urn:schemas-microsoft-com:office:office" xmlns:ns19="urn:schemas-microsoft-com:office:excel" xmlns:w10="urn:schemas-microsoft-com:office:word" xmlns:ns21="urn:schemas-microsoft-com:office:powerpoint" xmlns:ns23="http://schemas.microsoft.com/office/2006/coverPageProps" xmlns:odx="http://opendope.org/xpaths" xmlns:odc="http://opendope.org/conditions" xmlns:odq="http://opendope.org/questions" xmlns:oda="http://opendope.org/answers" xmlns:odi="http://opendope.org/components" xmlns:odgm="http://opendope.org/SmartArt/DataHierarchy" xmlns:ns30="http://schemas.openxmlformats.org/officeDocument/2006/bibliography" xmlns:ns31="http://schemas.openxmlformats.org/drawingml/2006/compatibility" xmlns:ns32="http://schemas.openxmlformats.org/drawingml/2006/lockedCanvas">
+<w:styles xmlns:w="http://schemas.openxmlformats.org/wordprocessingml/2006/main" xmlns:m="http://schemas.openxmlformats.org/officeDocument/2006/math" xmlns:r="http://schemas.openxmlformats.org/officeDocument/2006/relationships" xmlns:w14="http://schemas.microsoft.com/office/word/2010/wordml" xmlns:wp="http://schemas.openxmlformats.org/drawingml/2006/wordprocessingDrawing" xmlns:a="http://schemas.openxmlformats.org/drawingml/2006/main" xmlns:w15="http://schemas.microsoft.com/office/word/2012/wordml" xmlns:ns8="http://schemas.openxmlformats.org/schemaLibrary/2006/main" xmlns:mc="http://schemas.openxmlformats.org/markup-compatibility/2006" xmlns:wne="http://schemas.microsoft.com/office/word/2006/wordml" xmlns:c="http://schemas.openxmlformats.org/drawingml/2006/chart" xmlns:ns12="http://schemas.openxmlformats.org/drawingml/2006/chartDrawing" xmlns:dgm="http://schemas.openxmlformats.org/drawingml/2006/diagram" xmlns:pic="http://schemas.openxmlformats.org/drawingml/2006/picture" xmlns:xdr="http://schemas.openxmlformats.org/drawingml/2006/spreadsheetDrawing" xmlns:dsp="http://schemas.microsoft.com/office/drawing/2008/diagram" xmlns:ns17="urn:schemas-microsoft-com:office:excel" xmlns:o="urn:schemas-microsoft-com:office:office" xmlns:w10="urn:schemas-microsoft-com:office:word" xmlns:v="urn:schemas-microsoft-com:vml" xmlns:ns21="urn:schemas-microsoft-com:office:powerpoint" xmlns:ns23="http://schemas.microsoft.com/office/2006/coverPageProps" xmlns:odx="http://opendope.org/xpaths" xmlns:odc="http://opendope.org/conditions" xmlns:odq="http://opendope.org/questions" xmlns:oda="http://opendope.org/answers" xmlns:odi="http://opendope.org/components" xmlns:odgm="http://opendope.org/SmartArt/DataHierarchy" xmlns:ns30="http://schemas.openxmlformats.org/officeDocument/2006/bibliography" xmlns:ns31="http://schemas.openxmlformats.org/drawingml/2006/compatibility" xmlns:ns32="http://schemas.openxmlformats.org/drawingml/2006/lockedCanvas">
   <w:docDefaults>
     <w:rPrDefault>
       <w:rPr>

--- a/Tables/Fig8_p_values.docx
+++ b/Tables/Fig8_p_values.docx
@@ -1,6 +1,6 @@
 
 <file path=word/document.xml><?xml version="1.0" encoding="utf-8"?>
-<w:document xmlns:w="http://schemas.openxmlformats.org/wordprocessingml/2006/main" xmlns:m="http://schemas.openxmlformats.org/officeDocument/2006/math" xmlns:r="http://schemas.openxmlformats.org/officeDocument/2006/relationships" xmlns:w14="http://schemas.microsoft.com/office/word/2010/wordml" xmlns:wp="http://schemas.openxmlformats.org/drawingml/2006/wordprocessingDrawing" xmlns:a="http://schemas.openxmlformats.org/drawingml/2006/main" xmlns:w15="http://schemas.microsoft.com/office/word/2012/wordml" xmlns:ns8="http://schemas.openxmlformats.org/schemaLibrary/2006/main" xmlns:mc="http://schemas.openxmlformats.org/markup-compatibility/2006" xmlns:wne="http://schemas.microsoft.com/office/word/2006/wordml" xmlns:c="http://schemas.openxmlformats.org/drawingml/2006/chart" xmlns:ns12="http://schemas.openxmlformats.org/drawingml/2006/chartDrawing" xmlns:dgm="http://schemas.openxmlformats.org/drawingml/2006/diagram" xmlns:pic="http://schemas.openxmlformats.org/drawingml/2006/picture" xmlns:xdr="http://schemas.openxmlformats.org/drawingml/2006/spreadsheetDrawing" xmlns:dsp="http://schemas.microsoft.com/office/drawing/2008/diagram" xmlns:ns17="urn:schemas-microsoft-com:office:excel" xmlns:o="urn:schemas-microsoft-com:office:office" xmlns:w10="urn:schemas-microsoft-com:office:word" xmlns:v="urn:schemas-microsoft-com:vml" xmlns:ns21="urn:schemas-microsoft-com:office:powerpoint" xmlns:ns23="http://schemas.microsoft.com/office/2006/coverPageProps" xmlns:odx="http://opendope.org/xpaths" xmlns:odc="http://opendope.org/conditions" xmlns:odq="http://opendope.org/questions" xmlns:oda="http://opendope.org/answers" xmlns:odi="http://opendope.org/components" xmlns:odgm="http://opendope.org/SmartArt/DataHierarchy" xmlns:ns30="http://schemas.openxmlformats.org/officeDocument/2006/bibliography" xmlns:ns31="http://schemas.openxmlformats.org/drawingml/2006/compatibility" xmlns:ns32="http://schemas.openxmlformats.org/drawingml/2006/lockedCanvas" mc:Ignorable="w14 w15">
+<w:document xmlns:w="http://schemas.openxmlformats.org/wordprocessingml/2006/main" xmlns:m="http://schemas.openxmlformats.org/officeDocument/2006/math" xmlns:r="http://schemas.openxmlformats.org/officeDocument/2006/relationships" xmlns:w14="http://schemas.microsoft.com/office/word/2010/wordml" xmlns:wp="http://schemas.openxmlformats.org/drawingml/2006/wordprocessingDrawing" xmlns:a="http://schemas.openxmlformats.org/drawingml/2006/main" xmlns:w15="http://schemas.microsoft.com/office/word/2012/wordml" xmlns:mc="http://schemas.openxmlformats.org/markup-compatibility/2006" xmlns:ns9="http://schemas.openxmlformats.org/schemaLibrary/2006/main" xmlns:wne="http://schemas.microsoft.com/office/word/2006/wordml" xmlns:c="http://schemas.openxmlformats.org/drawingml/2006/chart" xmlns:ns12="http://schemas.openxmlformats.org/drawingml/2006/chartDrawing" xmlns:dgm="http://schemas.openxmlformats.org/drawingml/2006/diagram" xmlns:pic="http://schemas.openxmlformats.org/drawingml/2006/picture" xmlns:xdr="http://schemas.openxmlformats.org/drawingml/2006/spreadsheetDrawing" xmlns:dsp="http://schemas.microsoft.com/office/drawing/2008/diagram" xmlns:v="urn:schemas-microsoft-com:vml" xmlns:o="urn:schemas-microsoft-com:office:office" xmlns:ns19="urn:schemas-microsoft-com:office:excel" xmlns:w10="urn:schemas-microsoft-com:office:word" xmlns:ns21="urn:schemas-microsoft-com:office:powerpoint" xmlns:ns23="http://schemas.microsoft.com/office/2006/coverPageProps" xmlns:odx="http://opendope.org/xpaths" xmlns:odc="http://opendope.org/conditions" xmlns:odq="http://opendope.org/questions" xmlns:oda="http://opendope.org/answers" xmlns:odi="http://opendope.org/components" xmlns:odgm="http://opendope.org/SmartArt/DataHierarchy" xmlns:ns30="http://schemas.openxmlformats.org/officeDocument/2006/bibliography" xmlns:ns31="http://schemas.openxmlformats.org/drawingml/2006/compatibility" xmlns:ns32="http://schemas.openxmlformats.org/drawingml/2006/lockedCanvas" mc:Ignorable="w14 w15">
   <w:body>
     <w:p>
       <w:pPr>
@@ -225,79 +225,79 @@
                 <w:color w:val="000000"/>
                 <w:sz w:val="24"/>
               </w:rPr>
-              <w:t xml:space="preserve">0.21</w:t>
-            </w:r>
-          </w:p>
-        </w:tc>
-        <w:tc>
-          <w:tcPr>
-            <w:tcBorders>
-              <w:top w:val="single" w:color="#000000" w:sz="4"/>
-              <w:left w:val="single" w:color="#000000" w:sz="4"/>
-              <w:bottom w:val="single" w:color="#000000" w:sz="4"/>
-              <w:right w:val="single" w:color="#000000" w:sz="4"/>
-            </w:tcBorders>
-            <w:shd w:fill="FFFFFF"/>
-            <w:vAlign w:val="center"/>
-          </w:tcPr>
-          <w:p>
-            <w:pPr>
-              <w:pBdr/>
-              <w:spacing w:before="20" w:after="20"/>
-              <w:ind w:left="20" w:right="20"/>
-              <w:jc w:val="center"/>
-            </w:pPr>
-            <w:r>
-              <w:rPr>
-                <w:rFonts w:ascii="Times New Roman" w:hAnsi="Times New Roman" w:cs="Times New Roman"/>
-                <w:color w:val="000000"/>
-                <w:sz w:val="24"/>
-              </w:rPr>
-              <w:t xml:space="preserve"/>
-            </w:r>
-            <w:r>
-              <w:rPr>
-                <w:rFonts w:ascii="Times New Roman" w:hAnsi="Times New Roman" w:cs="Times New Roman"/>
-                <w:color w:val="000000"/>
-                <w:sz w:val="24"/>
-              </w:rPr>
-              <w:t xml:space="preserve">0.61</w:t>
-            </w:r>
-          </w:p>
-        </w:tc>
-        <w:tc>
-          <w:tcPr>
-            <w:tcBorders>
-              <w:top w:val="single" w:color="#000000" w:sz="4"/>
-              <w:left w:val="single" w:color="#000000" w:sz="4"/>
-              <w:bottom w:val="single" w:color="#000000" w:sz="4"/>
-              <w:right w:val="single" w:color="#000000" w:sz="4"/>
-            </w:tcBorders>
-            <w:shd w:fill="FFFFFF"/>
-            <w:vAlign w:val="center"/>
-          </w:tcPr>
-          <w:p>
-            <w:pPr>
-              <w:pBdr/>
-              <w:spacing w:before="20" w:after="20"/>
-              <w:ind w:left="20" w:right="20"/>
-              <w:jc w:val="center"/>
-            </w:pPr>
-            <w:r>
-              <w:rPr>
-                <w:rFonts w:ascii="Times New Roman" w:hAnsi="Times New Roman" w:cs="Times New Roman"/>
-                <w:color w:val="000000"/>
-                <w:sz w:val="24"/>
-              </w:rPr>
-              <w:t xml:space="preserve"/>
-            </w:r>
-            <w:r>
-              <w:rPr>
-                <w:rFonts w:ascii="Times New Roman" w:hAnsi="Times New Roman" w:cs="Times New Roman"/>
-                <w:color w:val="000000"/>
-                <w:sz w:val="24"/>
-              </w:rPr>
-              <w:t xml:space="preserve">0.42</w:t>
+              <w:t xml:space="preserve">0.02</w:t>
+            </w:r>
+          </w:p>
+        </w:tc>
+        <w:tc>
+          <w:tcPr>
+            <w:tcBorders>
+              <w:top w:val="single" w:color="#000000" w:sz="4"/>
+              <w:left w:val="single" w:color="#000000" w:sz="4"/>
+              <w:bottom w:val="single" w:color="#000000" w:sz="4"/>
+              <w:right w:val="single" w:color="#000000" w:sz="4"/>
+            </w:tcBorders>
+            <w:shd w:fill="FFFFFF"/>
+            <w:vAlign w:val="center"/>
+          </w:tcPr>
+          <w:p>
+            <w:pPr>
+              <w:pBdr/>
+              <w:spacing w:before="20" w:after="20"/>
+              <w:ind w:left="20" w:right="20"/>
+              <w:jc w:val="center"/>
+            </w:pPr>
+            <w:r>
+              <w:rPr>
+                <w:rFonts w:ascii="Times New Roman" w:hAnsi="Times New Roman" w:cs="Times New Roman"/>
+                <w:color w:val="000000"/>
+                <w:sz w:val="24"/>
+              </w:rPr>
+              <w:t xml:space="preserve"/>
+            </w:r>
+            <w:r>
+              <w:rPr>
+                <w:rFonts w:ascii="Times New Roman" w:hAnsi="Times New Roman" w:cs="Times New Roman"/>
+                <w:color w:val="000000"/>
+                <w:sz w:val="24"/>
+              </w:rPr>
+              <w:t xml:space="preserve">0.71</w:t>
+            </w:r>
+          </w:p>
+        </w:tc>
+        <w:tc>
+          <w:tcPr>
+            <w:tcBorders>
+              <w:top w:val="single" w:color="#000000" w:sz="4"/>
+              <w:left w:val="single" w:color="#000000" w:sz="4"/>
+              <w:bottom w:val="single" w:color="#000000" w:sz="4"/>
+              <w:right w:val="single" w:color="#000000" w:sz="4"/>
+            </w:tcBorders>
+            <w:shd w:fill="FFFFFF"/>
+            <w:vAlign w:val="center"/>
+          </w:tcPr>
+          <w:p>
+            <w:pPr>
+              <w:pBdr/>
+              <w:spacing w:before="20" w:after="20"/>
+              <w:ind w:left="20" w:right="20"/>
+              <w:jc w:val="center"/>
+            </w:pPr>
+            <w:r>
+              <w:rPr>
+                <w:rFonts w:ascii="Times New Roman" w:hAnsi="Times New Roman" w:cs="Times New Roman"/>
+                <w:color w:val="000000"/>
+                <w:sz w:val="24"/>
+              </w:rPr>
+              <w:t xml:space="preserve"/>
+            </w:r>
+            <w:r>
+              <w:rPr>
+                <w:rFonts w:ascii="Times New Roman" w:hAnsi="Times New Roman" w:cs="Times New Roman"/>
+                <w:color w:val="000000"/>
+                <w:sz w:val="24"/>
+              </w:rPr>
+              <w:t xml:space="preserve">0.79</w:t>
             </w:r>
           </w:p>
         </w:tc>
@@ -373,7 +373,7 @@
                 <w:color w:val="000000"/>
                 <w:sz w:val="24"/>
               </w:rPr>
-              <w:t xml:space="preserve">0.87</w:t>
+              <w:t xml:space="preserve">0.09</w:t>
             </w:r>
           </w:p>
         </w:tc>
@@ -445,7 +445,7 @@
                 <w:color w:val="000000"/>
                 <w:sz w:val="24"/>
               </w:rPr>
-              <w:t xml:space="preserve">0.55</w:t>
+              <w:t xml:space="preserve">0.03</w:t>
             </w:r>
           </w:p>
         </w:tc>
@@ -521,79 +521,79 @@
                 <w:color w:val="000000"/>
                 <w:sz w:val="24"/>
               </w:rPr>
-              <w:t xml:space="preserve">0.22</w:t>
-            </w:r>
-          </w:p>
-        </w:tc>
-        <w:tc>
-          <w:tcPr>
-            <w:tcBorders>
-              <w:top w:val="single" w:color="#000000" w:sz="4"/>
-              <w:left w:val="single" w:color="#000000" w:sz="4"/>
-              <w:bottom w:val="single" w:color="#000000" w:sz="4"/>
-              <w:right w:val="single" w:color="#000000" w:sz="4"/>
-            </w:tcBorders>
-            <w:shd w:fill="FFFFFF"/>
-            <w:vAlign w:val="center"/>
-          </w:tcPr>
-          <w:p>
-            <w:pPr>
-              <w:pBdr/>
-              <w:spacing w:before="20" w:after="20"/>
-              <w:ind w:left="20" w:right="20"/>
-              <w:jc w:val="center"/>
-            </w:pPr>
-            <w:r>
-              <w:rPr>
-                <w:rFonts w:ascii="Times New Roman" w:hAnsi="Times New Roman" w:cs="Times New Roman"/>
-                <w:color w:val="000000"/>
-                <w:sz w:val="24"/>
-              </w:rPr>
-              <w:t xml:space="preserve"/>
-            </w:r>
-            <w:r>
-              <w:rPr>
-                <w:rFonts w:ascii="Times New Roman" w:hAnsi="Times New Roman" w:cs="Times New Roman"/>
-                <w:color w:val="000000"/>
-                <w:sz w:val="24"/>
-              </w:rPr>
-              <w:t xml:space="preserve">0.94</w:t>
-            </w:r>
-          </w:p>
-        </w:tc>
-        <w:tc>
-          <w:tcPr>
-            <w:tcBorders>
-              <w:top w:val="single" w:color="#000000" w:sz="4"/>
-              <w:left w:val="single" w:color="#000000" w:sz="4"/>
-              <w:bottom w:val="single" w:color="#000000" w:sz="4"/>
-              <w:right w:val="single" w:color="#000000" w:sz="4"/>
-            </w:tcBorders>
-            <w:shd w:fill="FFFFFF"/>
-            <w:vAlign w:val="center"/>
-          </w:tcPr>
-          <w:p>
-            <w:pPr>
-              <w:pBdr/>
-              <w:spacing w:before="20" w:after="20"/>
-              <w:ind w:left="20" w:right="20"/>
-              <w:jc w:val="center"/>
-            </w:pPr>
-            <w:r>
-              <w:rPr>
-                <w:rFonts w:ascii="Times New Roman" w:hAnsi="Times New Roman" w:cs="Times New Roman"/>
-                <w:color w:val="000000"/>
-                <w:sz w:val="24"/>
-              </w:rPr>
-              <w:t xml:space="preserve"/>
-            </w:r>
-            <w:r>
-              <w:rPr>
-                <w:rFonts w:ascii="Times New Roman" w:hAnsi="Times New Roman" w:cs="Times New Roman"/>
-                <w:color w:val="000000"/>
-                <w:sz w:val="24"/>
-              </w:rPr>
-              <w:t xml:space="preserve">0.13</w:t>
+              <w:t xml:space="preserve">0.26</w:t>
+            </w:r>
+          </w:p>
+        </w:tc>
+        <w:tc>
+          <w:tcPr>
+            <w:tcBorders>
+              <w:top w:val="single" w:color="#000000" w:sz="4"/>
+              <w:left w:val="single" w:color="#000000" w:sz="4"/>
+              <w:bottom w:val="single" w:color="#000000" w:sz="4"/>
+              <w:right w:val="single" w:color="#000000" w:sz="4"/>
+            </w:tcBorders>
+            <w:shd w:fill="FFFFFF"/>
+            <w:vAlign w:val="center"/>
+          </w:tcPr>
+          <w:p>
+            <w:pPr>
+              <w:pBdr/>
+              <w:spacing w:before="20" w:after="20"/>
+              <w:ind w:left="20" w:right="20"/>
+              <w:jc w:val="center"/>
+            </w:pPr>
+            <w:r>
+              <w:rPr>
+                <w:rFonts w:ascii="Times New Roman" w:hAnsi="Times New Roman" w:cs="Times New Roman"/>
+                <w:color w:val="000000"/>
+                <w:sz w:val="24"/>
+              </w:rPr>
+              <w:t xml:space="preserve"/>
+            </w:r>
+            <w:r>
+              <w:rPr>
+                <w:rFonts w:ascii="Times New Roman" w:hAnsi="Times New Roman" w:cs="Times New Roman"/>
+                <w:color w:val="000000"/>
+                <w:sz w:val="24"/>
+              </w:rPr>
+              <w:t xml:space="preserve">0.04</w:t>
+            </w:r>
+          </w:p>
+        </w:tc>
+        <w:tc>
+          <w:tcPr>
+            <w:tcBorders>
+              <w:top w:val="single" w:color="#000000" w:sz="4"/>
+              <w:left w:val="single" w:color="#000000" w:sz="4"/>
+              <w:bottom w:val="single" w:color="#000000" w:sz="4"/>
+              <w:right w:val="single" w:color="#000000" w:sz="4"/>
+            </w:tcBorders>
+            <w:shd w:fill="FFFFFF"/>
+            <w:vAlign w:val="center"/>
+          </w:tcPr>
+          <w:p>
+            <w:pPr>
+              <w:pBdr/>
+              <w:spacing w:before="20" w:after="20"/>
+              <w:ind w:left="20" w:right="20"/>
+              <w:jc w:val="center"/>
+            </w:pPr>
+            <w:r>
+              <w:rPr>
+                <w:rFonts w:ascii="Times New Roman" w:hAnsi="Times New Roman" w:cs="Times New Roman"/>
+                <w:color w:val="000000"/>
+                <w:sz w:val="24"/>
+              </w:rPr>
+              <w:t xml:space="preserve"/>
+            </w:r>
+            <w:r>
+              <w:rPr>
+                <w:rFonts w:ascii="Times New Roman" w:hAnsi="Times New Roman" w:cs="Times New Roman"/>
+                <w:color w:val="000000"/>
+                <w:sz w:val="24"/>
+              </w:rPr>
+              <w:t xml:space="preserve">0.47</w:t>
             </w:r>
           </w:p>
         </w:tc>
@@ -669,79 +669,79 @@
                 <w:color w:val="000000"/>
                 <w:sz w:val="24"/>
               </w:rPr>
-              <w:t xml:space="preserve">0.67</w:t>
-            </w:r>
-          </w:p>
-        </w:tc>
-        <w:tc>
-          <w:tcPr>
-            <w:tcBorders>
-              <w:top w:val="single" w:color="#000000" w:sz="4"/>
-              <w:left w:val="single" w:color="#000000" w:sz="4"/>
-              <w:bottom w:val="single" w:color="#000000" w:sz="4"/>
-              <w:right w:val="single" w:color="#000000" w:sz="4"/>
-            </w:tcBorders>
-            <w:shd w:fill="FFFFFF"/>
-            <w:vAlign w:val="center"/>
-          </w:tcPr>
-          <w:p>
-            <w:pPr>
-              <w:pBdr/>
-              <w:spacing w:before="20" w:after="20"/>
-              <w:ind w:left="20" w:right="20"/>
-              <w:jc w:val="center"/>
-            </w:pPr>
-            <w:r>
-              <w:rPr>
-                <w:rFonts w:ascii="Times New Roman" w:hAnsi="Times New Roman" w:cs="Times New Roman"/>
-                <w:color w:val="000000"/>
-                <w:sz w:val="24"/>
-              </w:rPr>
-              <w:t xml:space="preserve"/>
-            </w:r>
-            <w:r>
-              <w:rPr>
-                <w:rFonts w:ascii="Times New Roman" w:hAnsi="Times New Roman" w:cs="Times New Roman"/>
-                <w:color w:val="000000"/>
-                <w:sz w:val="24"/>
-              </w:rPr>
-              <w:t xml:space="preserve">0.60</w:t>
-            </w:r>
-          </w:p>
-        </w:tc>
-        <w:tc>
-          <w:tcPr>
-            <w:tcBorders>
-              <w:top w:val="single" w:color="#000000" w:sz="4"/>
-              <w:left w:val="single" w:color="#000000" w:sz="4"/>
-              <w:bottom w:val="single" w:color="#000000" w:sz="4"/>
-              <w:right w:val="single" w:color="#000000" w:sz="4"/>
-            </w:tcBorders>
-            <w:shd w:fill="FFFFFF"/>
-            <w:vAlign w:val="center"/>
-          </w:tcPr>
-          <w:p>
-            <w:pPr>
-              <w:pBdr/>
-              <w:spacing w:before="20" w:after="20"/>
-              <w:ind w:left="20" w:right="20"/>
-              <w:jc w:val="center"/>
-            </w:pPr>
-            <w:r>
-              <w:rPr>
-                <w:rFonts w:ascii="Times New Roman" w:hAnsi="Times New Roman" w:cs="Times New Roman"/>
-                <w:color w:val="000000"/>
-                <w:sz w:val="24"/>
-              </w:rPr>
-              <w:t xml:space="preserve"/>
-            </w:r>
-            <w:r>
-              <w:rPr>
-                <w:rFonts w:ascii="Times New Roman" w:hAnsi="Times New Roman" w:cs="Times New Roman"/>
-                <w:color w:val="000000"/>
-                <w:sz w:val="24"/>
-              </w:rPr>
-              <w:t xml:space="preserve">0.19</w:t>
+              <w:t xml:space="preserve">0.42</w:t>
+            </w:r>
+          </w:p>
+        </w:tc>
+        <w:tc>
+          <w:tcPr>
+            <w:tcBorders>
+              <w:top w:val="single" w:color="#000000" w:sz="4"/>
+              <w:left w:val="single" w:color="#000000" w:sz="4"/>
+              <w:bottom w:val="single" w:color="#000000" w:sz="4"/>
+              <w:right w:val="single" w:color="#000000" w:sz="4"/>
+            </w:tcBorders>
+            <w:shd w:fill="FFFFFF"/>
+            <w:vAlign w:val="center"/>
+          </w:tcPr>
+          <w:p>
+            <w:pPr>
+              <w:pBdr/>
+              <w:spacing w:before="20" w:after="20"/>
+              <w:ind w:left="20" w:right="20"/>
+              <w:jc w:val="center"/>
+            </w:pPr>
+            <w:r>
+              <w:rPr>
+                <w:rFonts w:ascii="Times New Roman" w:hAnsi="Times New Roman" w:cs="Times New Roman"/>
+                <w:color w:val="000000"/>
+                <w:sz w:val="24"/>
+              </w:rPr>
+              <w:t xml:space="preserve"/>
+            </w:r>
+            <w:r>
+              <w:rPr>
+                <w:rFonts w:ascii="Times New Roman" w:hAnsi="Times New Roman" w:cs="Times New Roman"/>
+                <w:color w:val="000000"/>
+                <w:sz w:val="24"/>
+              </w:rPr>
+              <w:t xml:space="preserve">0.66</w:t>
+            </w:r>
+          </w:p>
+        </w:tc>
+        <w:tc>
+          <w:tcPr>
+            <w:tcBorders>
+              <w:top w:val="single" w:color="#000000" w:sz="4"/>
+              <w:left w:val="single" w:color="#000000" w:sz="4"/>
+              <w:bottom w:val="single" w:color="#000000" w:sz="4"/>
+              <w:right w:val="single" w:color="#000000" w:sz="4"/>
+            </w:tcBorders>
+            <w:shd w:fill="FFFFFF"/>
+            <w:vAlign w:val="center"/>
+          </w:tcPr>
+          <w:p>
+            <w:pPr>
+              <w:pBdr/>
+              <w:spacing w:before="20" w:after="20"/>
+              <w:ind w:left="20" w:right="20"/>
+              <w:jc w:val="center"/>
+            </w:pPr>
+            <w:r>
+              <w:rPr>
+                <w:rFonts w:ascii="Times New Roman" w:hAnsi="Times New Roman" w:cs="Times New Roman"/>
+                <w:color w:val="000000"/>
+                <w:sz w:val="24"/>
+              </w:rPr>
+              <w:t xml:space="preserve"/>
+            </w:r>
+            <w:r>
+              <w:rPr>
+                <w:rFonts w:ascii="Times New Roman" w:hAnsi="Times New Roman" w:cs="Times New Roman"/>
+                <w:color w:val="000000"/>
+                <w:sz w:val="24"/>
+              </w:rPr>
+              <w:t xml:space="preserve">0.85</w:t>
             </w:r>
           </w:p>
         </w:tc>
@@ -817,79 +817,79 @@
                 <w:color w:val="000000"/>
                 <w:sz w:val="24"/>
               </w:rPr>
-              <w:t xml:space="preserve">0.41</w:t>
-            </w:r>
-          </w:p>
-        </w:tc>
-        <w:tc>
-          <w:tcPr>
-            <w:tcBorders>
-              <w:top w:val="single" w:color="#000000" w:sz="4"/>
-              <w:left w:val="single" w:color="#000000" w:sz="4"/>
-              <w:bottom w:val="single" w:color="#000000" w:sz="4"/>
-              <w:right w:val="single" w:color="#000000" w:sz="4"/>
-            </w:tcBorders>
-            <w:shd w:fill="FFFFFF"/>
-            <w:vAlign w:val="center"/>
-          </w:tcPr>
-          <w:p>
-            <w:pPr>
-              <w:pBdr/>
-              <w:spacing w:before="20" w:after="20"/>
-              <w:ind w:left="20" w:right="20"/>
-              <w:jc w:val="center"/>
-            </w:pPr>
-            <w:r>
-              <w:rPr>
-                <w:rFonts w:ascii="Times New Roman" w:hAnsi="Times New Roman" w:cs="Times New Roman"/>
-                <w:color w:val="000000"/>
-                <w:sz w:val="24"/>
-              </w:rPr>
-              <w:t xml:space="preserve"/>
-            </w:r>
-            <w:r>
-              <w:rPr>
-                <w:rFonts w:ascii="Times New Roman" w:hAnsi="Times New Roman" w:cs="Times New Roman"/>
-                <w:color w:val="000000"/>
-                <w:sz w:val="24"/>
-              </w:rPr>
-              <w:t xml:space="preserve">0.13</w:t>
-            </w:r>
-          </w:p>
-        </w:tc>
-        <w:tc>
-          <w:tcPr>
-            <w:tcBorders>
-              <w:top w:val="single" w:color="#000000" w:sz="4"/>
-              <w:left w:val="single" w:color="#000000" w:sz="4"/>
-              <w:bottom w:val="single" w:color="#000000" w:sz="4"/>
-              <w:right w:val="single" w:color="#000000" w:sz="4"/>
-            </w:tcBorders>
-            <w:shd w:fill="FFFFFF"/>
-            <w:vAlign w:val="center"/>
-          </w:tcPr>
-          <w:p>
-            <w:pPr>
-              <w:pBdr/>
-              <w:spacing w:before="20" w:after="20"/>
-              <w:ind w:left="20" w:right="20"/>
-              <w:jc w:val="center"/>
-            </w:pPr>
-            <w:r>
-              <w:rPr>
-                <w:rFonts w:ascii="Times New Roman" w:hAnsi="Times New Roman" w:cs="Times New Roman"/>
-                <w:color w:val="000000"/>
-                <w:sz w:val="24"/>
-              </w:rPr>
-              <w:t xml:space="preserve"/>
-            </w:r>
-            <w:r>
-              <w:rPr>
-                <w:rFonts w:ascii="Times New Roman" w:hAnsi="Times New Roman" w:cs="Times New Roman"/>
-                <w:color w:val="000000"/>
-                <w:sz w:val="24"/>
-              </w:rPr>
-              <w:t xml:space="preserve">0.19</w:t>
+              <w:t xml:space="preserve">0.94</w:t>
+            </w:r>
+          </w:p>
+        </w:tc>
+        <w:tc>
+          <w:tcPr>
+            <w:tcBorders>
+              <w:top w:val="single" w:color="#000000" w:sz="4"/>
+              <w:left w:val="single" w:color="#000000" w:sz="4"/>
+              <w:bottom w:val="single" w:color="#000000" w:sz="4"/>
+              <w:right w:val="single" w:color="#000000" w:sz="4"/>
+            </w:tcBorders>
+            <w:shd w:fill="FFFFFF"/>
+            <w:vAlign w:val="center"/>
+          </w:tcPr>
+          <w:p>
+            <w:pPr>
+              <w:pBdr/>
+              <w:spacing w:before="20" w:after="20"/>
+              <w:ind w:left="20" w:right="20"/>
+              <w:jc w:val="center"/>
+            </w:pPr>
+            <w:r>
+              <w:rPr>
+                <w:rFonts w:ascii="Times New Roman" w:hAnsi="Times New Roman" w:cs="Times New Roman"/>
+                <w:color w:val="000000"/>
+                <w:sz w:val="24"/>
+              </w:rPr>
+              <w:t xml:space="preserve"/>
+            </w:r>
+            <w:r>
+              <w:rPr>
+                <w:rFonts w:ascii="Times New Roman" w:hAnsi="Times New Roman" w:cs="Times New Roman"/>
+                <w:color w:val="000000"/>
+                <w:sz w:val="24"/>
+              </w:rPr>
+              <w:t xml:space="preserve">0.18</w:t>
+            </w:r>
+          </w:p>
+        </w:tc>
+        <w:tc>
+          <w:tcPr>
+            <w:tcBorders>
+              <w:top w:val="single" w:color="#000000" w:sz="4"/>
+              <w:left w:val="single" w:color="#000000" w:sz="4"/>
+              <w:bottom w:val="single" w:color="#000000" w:sz="4"/>
+              <w:right w:val="single" w:color="#000000" w:sz="4"/>
+            </w:tcBorders>
+            <w:shd w:fill="FFFFFF"/>
+            <w:vAlign w:val="center"/>
+          </w:tcPr>
+          <w:p>
+            <w:pPr>
+              <w:pBdr/>
+              <w:spacing w:before="20" w:after="20"/>
+              <w:ind w:left="20" w:right="20"/>
+              <w:jc w:val="center"/>
+            </w:pPr>
+            <w:r>
+              <w:rPr>
+                <w:rFonts w:ascii="Times New Roman" w:hAnsi="Times New Roman" w:cs="Times New Roman"/>
+                <w:color w:val="000000"/>
+                <w:sz w:val="24"/>
+              </w:rPr>
+              <w:t xml:space="preserve"/>
+            </w:r>
+            <w:r>
+              <w:rPr>
+                <w:rFonts w:ascii="Times New Roman" w:hAnsi="Times New Roman" w:cs="Times New Roman"/>
+                <w:color w:val="000000"/>
+                <w:sz w:val="24"/>
+              </w:rPr>
+              <w:t xml:space="preserve">0.03</w:t>
             </w:r>
           </w:p>
         </w:tc>
@@ -965,79 +965,79 @@
                 <w:color w:val="000000"/>
                 <w:sz w:val="24"/>
               </w:rPr>
-              <w:t xml:space="preserve">1.00</w:t>
-            </w:r>
-          </w:p>
-        </w:tc>
-        <w:tc>
-          <w:tcPr>
-            <w:tcBorders>
-              <w:top w:val="single" w:color="#000000" w:sz="4"/>
-              <w:left w:val="single" w:color="#000000" w:sz="4"/>
-              <w:bottom w:val="single" w:color="#000000" w:sz="4"/>
-              <w:right w:val="single" w:color="#000000" w:sz="4"/>
-            </w:tcBorders>
-            <w:shd w:fill="FFFFFF"/>
-            <w:vAlign w:val="center"/>
-          </w:tcPr>
-          <w:p>
-            <w:pPr>
-              <w:pBdr/>
-              <w:spacing w:before="20" w:after="20"/>
-              <w:ind w:left="20" w:right="20"/>
-              <w:jc w:val="center"/>
-            </w:pPr>
-            <w:r>
-              <w:rPr>
-                <w:rFonts w:ascii="Times New Roman" w:hAnsi="Times New Roman" w:cs="Times New Roman"/>
-                <w:color w:val="000000"/>
-                <w:sz w:val="24"/>
-              </w:rPr>
-              <w:t xml:space="preserve"/>
-            </w:r>
-            <w:r>
-              <w:rPr>
-                <w:rFonts w:ascii="Times New Roman" w:hAnsi="Times New Roman" w:cs="Times New Roman"/>
-                <w:color w:val="000000"/>
-                <w:sz w:val="24"/>
-              </w:rPr>
-              <w:t xml:space="preserve">0.48</w:t>
-            </w:r>
-          </w:p>
-        </w:tc>
-        <w:tc>
-          <w:tcPr>
-            <w:tcBorders>
-              <w:top w:val="single" w:color="#000000" w:sz="4"/>
-              <w:left w:val="single" w:color="#000000" w:sz="4"/>
-              <w:bottom w:val="single" w:color="#000000" w:sz="4"/>
-              <w:right w:val="single" w:color="#000000" w:sz="4"/>
-            </w:tcBorders>
-            <w:shd w:fill="FFFFFF"/>
-            <w:vAlign w:val="center"/>
-          </w:tcPr>
-          <w:p>
-            <w:pPr>
-              <w:pBdr/>
-              <w:spacing w:before="20" w:after="20"/>
-              <w:ind w:left="20" w:right="20"/>
-              <w:jc w:val="center"/>
-            </w:pPr>
-            <w:r>
-              <w:rPr>
-                <w:rFonts w:ascii="Times New Roman" w:hAnsi="Times New Roman" w:cs="Times New Roman"/>
-                <w:color w:val="000000"/>
-                <w:sz w:val="24"/>
-              </w:rPr>
-              <w:t xml:space="preserve"/>
-            </w:r>
-            <w:r>
-              <w:rPr>
-                <w:rFonts w:ascii="Times New Roman" w:hAnsi="Times New Roman" w:cs="Times New Roman"/>
-                <w:color w:val="000000"/>
-                <w:sz w:val="24"/>
-              </w:rPr>
-              <w:t xml:space="preserve">0.68</w:t>
+              <w:t xml:space="preserve">0.47</w:t>
+            </w:r>
+          </w:p>
+        </w:tc>
+        <w:tc>
+          <w:tcPr>
+            <w:tcBorders>
+              <w:top w:val="single" w:color="#000000" w:sz="4"/>
+              <w:left w:val="single" w:color="#000000" w:sz="4"/>
+              <w:bottom w:val="single" w:color="#000000" w:sz="4"/>
+              <w:right w:val="single" w:color="#000000" w:sz="4"/>
+            </w:tcBorders>
+            <w:shd w:fill="FFFFFF"/>
+            <w:vAlign w:val="center"/>
+          </w:tcPr>
+          <w:p>
+            <w:pPr>
+              <w:pBdr/>
+              <w:spacing w:before="20" w:after="20"/>
+              <w:ind w:left="20" w:right="20"/>
+              <w:jc w:val="center"/>
+            </w:pPr>
+            <w:r>
+              <w:rPr>
+                <w:rFonts w:ascii="Times New Roman" w:hAnsi="Times New Roman" w:cs="Times New Roman"/>
+                <w:color w:val="000000"/>
+                <w:sz w:val="24"/>
+              </w:rPr>
+              <w:t xml:space="preserve"/>
+            </w:r>
+            <w:r>
+              <w:rPr>
+                <w:rFonts w:ascii="Times New Roman" w:hAnsi="Times New Roman" w:cs="Times New Roman"/>
+                <w:color w:val="000000"/>
+                <w:sz w:val="24"/>
+              </w:rPr>
+              <w:t xml:space="preserve">0.37</w:t>
+            </w:r>
+          </w:p>
+        </w:tc>
+        <w:tc>
+          <w:tcPr>
+            <w:tcBorders>
+              <w:top w:val="single" w:color="#000000" w:sz="4"/>
+              <w:left w:val="single" w:color="#000000" w:sz="4"/>
+              <w:bottom w:val="single" w:color="#000000" w:sz="4"/>
+              <w:right w:val="single" w:color="#000000" w:sz="4"/>
+            </w:tcBorders>
+            <w:shd w:fill="FFFFFF"/>
+            <w:vAlign w:val="center"/>
+          </w:tcPr>
+          <w:p>
+            <w:pPr>
+              <w:pBdr/>
+              <w:spacing w:before="20" w:after="20"/>
+              <w:ind w:left="20" w:right="20"/>
+              <w:jc w:val="center"/>
+            </w:pPr>
+            <w:r>
+              <w:rPr>
+                <w:rFonts w:ascii="Times New Roman" w:hAnsi="Times New Roman" w:cs="Times New Roman"/>
+                <w:color w:val="000000"/>
+                <w:sz w:val="24"/>
+              </w:rPr>
+              <w:t xml:space="preserve"/>
+            </w:r>
+            <w:r>
+              <w:rPr>
+                <w:rFonts w:ascii="Times New Roman" w:hAnsi="Times New Roman" w:cs="Times New Roman"/>
+                <w:color w:val="000000"/>
+                <w:sz w:val="24"/>
+              </w:rPr>
+              <w:t xml:space="preserve">0.10</w:t>
             </w:r>
           </w:p>
         </w:tc>
@@ -1113,7 +1113,7 @@
                 <w:color w:val="000000"/>
                 <w:sz w:val="24"/>
               </w:rPr>
-              <w:t xml:space="preserve">0.81</w:t>
+              <w:t xml:space="preserve">0.54</w:t>
             </w:r>
           </w:p>
         </w:tc>
@@ -1185,7 +1185,7 @@
                 <w:color w:val="000000"/>
                 <w:sz w:val="24"/>
               </w:rPr>
-              <w:t xml:space="preserve">0.04</w:t>
+              <w:t xml:space="preserve">0.02</w:t>
             </w:r>
           </w:p>
         </w:tc>
@@ -1413,79 +1413,79 @@
                 <w:color w:val="000000"/>
                 <w:sz w:val="24"/>
               </w:rPr>
-              <w:t xml:space="preserve">0.92</w:t>
-            </w:r>
-          </w:p>
-        </w:tc>
-        <w:tc>
-          <w:tcPr>
-            <w:tcBorders>
-              <w:top w:val="single" w:color="#000000" w:sz="4"/>
-              <w:left w:val="single" w:color="#000000" w:sz="4"/>
-              <w:bottom w:val="single" w:color="#000000" w:sz="4"/>
-              <w:right w:val="single" w:color="#000000" w:sz="4"/>
-            </w:tcBorders>
-            <w:shd w:fill="FFFFFF"/>
-            <w:vAlign w:val="center"/>
-          </w:tcPr>
-          <w:p>
-            <w:pPr>
-              <w:pBdr/>
-              <w:spacing w:before="20" w:after="20"/>
-              <w:ind w:left="20" w:right="20"/>
-              <w:jc w:val="center"/>
-            </w:pPr>
-            <w:r>
-              <w:rPr>
-                <w:rFonts w:ascii="Times New Roman" w:hAnsi="Times New Roman" w:cs="Times New Roman"/>
-                <w:color w:val="000000"/>
-                <w:sz w:val="24"/>
-              </w:rPr>
-              <w:t xml:space="preserve"/>
-            </w:r>
-            <w:r>
-              <w:rPr>
-                <w:rFonts w:ascii="Times New Roman" w:hAnsi="Times New Roman" w:cs="Times New Roman"/>
-                <w:color w:val="000000"/>
-                <w:sz w:val="24"/>
-              </w:rPr>
-              <w:t xml:space="preserve">0.03</w:t>
-            </w:r>
-          </w:p>
-        </w:tc>
-        <w:tc>
-          <w:tcPr>
-            <w:tcBorders>
-              <w:top w:val="single" w:color="#000000" w:sz="4"/>
-              <w:left w:val="single" w:color="#000000" w:sz="4"/>
-              <w:bottom w:val="single" w:color="#000000" w:sz="4"/>
-              <w:right w:val="single" w:color="#000000" w:sz="4"/>
-            </w:tcBorders>
-            <w:shd w:fill="FFFFFF"/>
-            <w:vAlign w:val="center"/>
-          </w:tcPr>
-          <w:p>
-            <w:pPr>
-              <w:pBdr/>
-              <w:spacing w:before="20" w:after="20"/>
-              <w:ind w:left="20" w:right="20"/>
-              <w:jc w:val="center"/>
-            </w:pPr>
-            <w:r>
-              <w:rPr>
-                <w:rFonts w:ascii="Times New Roman" w:hAnsi="Times New Roman" w:cs="Times New Roman"/>
-                <w:color w:val="000000"/>
-                <w:sz w:val="24"/>
-              </w:rPr>
-              <w:t xml:space="preserve"/>
-            </w:r>
-            <w:r>
-              <w:rPr>
-                <w:rFonts w:ascii="Times New Roman" w:hAnsi="Times New Roman" w:cs="Times New Roman"/>
-                <w:color w:val="000000"/>
-                <w:sz w:val="24"/>
-              </w:rPr>
-              <w:t xml:space="preserve">0.60</w:t>
+              <w:t xml:space="preserve">0.29</w:t>
+            </w:r>
+          </w:p>
+        </w:tc>
+        <w:tc>
+          <w:tcPr>
+            <w:tcBorders>
+              <w:top w:val="single" w:color="#000000" w:sz="4"/>
+              <w:left w:val="single" w:color="#000000" w:sz="4"/>
+              <w:bottom w:val="single" w:color="#000000" w:sz="4"/>
+              <w:right w:val="single" w:color="#000000" w:sz="4"/>
+            </w:tcBorders>
+            <w:shd w:fill="FFFFFF"/>
+            <w:vAlign w:val="center"/>
+          </w:tcPr>
+          <w:p>
+            <w:pPr>
+              <w:pBdr/>
+              <w:spacing w:before="20" w:after="20"/>
+              <w:ind w:left="20" w:right="20"/>
+              <w:jc w:val="center"/>
+            </w:pPr>
+            <w:r>
+              <w:rPr>
+                <w:rFonts w:ascii="Times New Roman" w:hAnsi="Times New Roman" w:cs="Times New Roman"/>
+                <w:color w:val="000000"/>
+                <w:sz w:val="24"/>
+              </w:rPr>
+              <w:t xml:space="preserve"/>
+            </w:r>
+            <w:r>
+              <w:rPr>
+                <w:rFonts w:ascii="Times New Roman" w:hAnsi="Times New Roman" w:cs="Times New Roman"/>
+                <w:color w:val="000000"/>
+                <w:sz w:val="24"/>
+              </w:rPr>
+              <w:t xml:space="preserve">0.73</w:t>
+            </w:r>
+          </w:p>
+        </w:tc>
+        <w:tc>
+          <w:tcPr>
+            <w:tcBorders>
+              <w:top w:val="single" w:color="#000000" w:sz="4"/>
+              <w:left w:val="single" w:color="#000000" w:sz="4"/>
+              <w:bottom w:val="single" w:color="#000000" w:sz="4"/>
+              <w:right w:val="single" w:color="#000000" w:sz="4"/>
+            </w:tcBorders>
+            <w:shd w:fill="FFFFFF"/>
+            <w:vAlign w:val="center"/>
+          </w:tcPr>
+          <w:p>
+            <w:pPr>
+              <w:pBdr/>
+              <w:spacing w:before="20" w:after="20"/>
+              <w:ind w:left="20" w:right="20"/>
+              <w:jc w:val="center"/>
+            </w:pPr>
+            <w:r>
+              <w:rPr>
+                <w:rFonts w:ascii="Times New Roman" w:hAnsi="Times New Roman" w:cs="Times New Roman"/>
+                <w:color w:val="000000"/>
+                <w:sz w:val="24"/>
+              </w:rPr>
+              <w:t xml:space="preserve"/>
+            </w:r>
+            <w:r>
+              <w:rPr>
+                <w:rFonts w:ascii="Times New Roman" w:hAnsi="Times New Roman" w:cs="Times New Roman"/>
+                <w:color w:val="000000"/>
+                <w:sz w:val="24"/>
+              </w:rPr>
+              <w:t xml:space="preserve">0.40</w:t>
             </w:r>
           </w:p>
         </w:tc>
@@ -1597,43 +1597,43 @@
                 <w:color w:val="000000"/>
                 <w:sz w:val="24"/>
               </w:rPr>
-              <w:t xml:space="preserve">0.67</w:t>
-            </w:r>
-          </w:p>
-        </w:tc>
-        <w:tc>
-          <w:tcPr>
-            <w:tcBorders>
-              <w:top w:val="single" w:color="#000000" w:sz="4"/>
-              <w:left w:val="single" w:color="#000000" w:sz="4"/>
-              <w:bottom w:val="single" w:color="#000000" w:sz="4"/>
-              <w:right w:val="single" w:color="#000000" w:sz="4"/>
-            </w:tcBorders>
-            <w:shd w:fill="FFFFFF"/>
-            <w:vAlign w:val="center"/>
-          </w:tcPr>
-          <w:p>
-            <w:pPr>
-              <w:pBdr/>
-              <w:spacing w:before="20" w:after="20"/>
-              <w:ind w:left="20" w:right="20"/>
-              <w:jc w:val="center"/>
-            </w:pPr>
-            <w:r>
-              <w:rPr>
-                <w:rFonts w:ascii="Times New Roman" w:hAnsi="Times New Roman" w:cs="Times New Roman"/>
-                <w:color w:val="000000"/>
-                <w:sz w:val="24"/>
-              </w:rPr>
-              <w:t xml:space="preserve"/>
-            </w:r>
-            <w:r>
-              <w:rPr>
-                <w:rFonts w:ascii="Times New Roman" w:hAnsi="Times New Roman" w:cs="Times New Roman"/>
-                <w:color w:val="000000"/>
-                <w:sz w:val="24"/>
-              </w:rPr>
-              <w:t xml:space="preserve">0.51</w:t>
+              <w:t xml:space="preserve">0.28</w:t>
+            </w:r>
+          </w:p>
+        </w:tc>
+        <w:tc>
+          <w:tcPr>
+            <w:tcBorders>
+              <w:top w:val="single" w:color="#000000" w:sz="4"/>
+              <w:left w:val="single" w:color="#000000" w:sz="4"/>
+              <w:bottom w:val="single" w:color="#000000" w:sz="4"/>
+              <w:right w:val="single" w:color="#000000" w:sz="4"/>
+            </w:tcBorders>
+            <w:shd w:fill="FFFFFF"/>
+            <w:vAlign w:val="center"/>
+          </w:tcPr>
+          <w:p>
+            <w:pPr>
+              <w:pBdr/>
+              <w:spacing w:before="20" w:after="20"/>
+              <w:ind w:left="20" w:right="20"/>
+              <w:jc w:val="center"/>
+            </w:pPr>
+            <w:r>
+              <w:rPr>
+                <w:rFonts w:ascii="Times New Roman" w:hAnsi="Times New Roman" w:cs="Times New Roman"/>
+                <w:color w:val="000000"/>
+                <w:sz w:val="24"/>
+              </w:rPr>
+              <w:t xml:space="preserve"/>
+            </w:r>
+            <w:r>
+              <w:rPr>
+                <w:rFonts w:ascii="Times New Roman" w:hAnsi="Times New Roman" w:cs="Times New Roman"/>
+                <w:color w:val="000000"/>
+                <w:sz w:val="24"/>
+              </w:rPr>
+              <w:t xml:space="preserve">0.38</w:t>
             </w:r>
           </w:p>
         </w:tc>
@@ -1709,79 +1709,79 @@
                 <w:color w:val="000000"/>
                 <w:sz w:val="24"/>
               </w:rPr>
-              <w:t xml:space="preserve">0.39</w:t>
-            </w:r>
-          </w:p>
-        </w:tc>
-        <w:tc>
-          <w:tcPr>
-            <w:tcBorders>
-              <w:top w:val="single" w:color="#000000" w:sz="4"/>
-              <w:left w:val="single" w:color="#000000" w:sz="4"/>
-              <w:bottom w:val="single" w:color="#000000" w:sz="4"/>
-              <w:right w:val="single" w:color="#000000" w:sz="4"/>
-            </w:tcBorders>
-            <w:shd w:fill="FFFFFF"/>
-            <w:vAlign w:val="center"/>
-          </w:tcPr>
-          <w:p>
-            <w:pPr>
-              <w:pBdr/>
-              <w:spacing w:before="20" w:after="20"/>
-              <w:ind w:left="20" w:right="20"/>
-              <w:jc w:val="center"/>
-            </w:pPr>
-            <w:r>
-              <w:rPr>
-                <w:rFonts w:ascii="Times New Roman" w:hAnsi="Times New Roman" w:cs="Times New Roman"/>
-                <w:color w:val="000000"/>
-                <w:sz w:val="24"/>
-              </w:rPr>
-              <w:t xml:space="preserve"/>
-            </w:r>
-            <w:r>
-              <w:rPr>
-                <w:rFonts w:ascii="Times New Roman" w:hAnsi="Times New Roman" w:cs="Times New Roman"/>
-                <w:color w:val="000000"/>
-                <w:sz w:val="24"/>
-              </w:rPr>
-              <w:t xml:space="preserve">0.24</w:t>
-            </w:r>
-          </w:p>
-        </w:tc>
-        <w:tc>
-          <w:tcPr>
-            <w:tcBorders>
-              <w:top w:val="single" w:color="#000000" w:sz="4"/>
-              <w:left w:val="single" w:color="#000000" w:sz="4"/>
-              <w:bottom w:val="single" w:color="#000000" w:sz="4"/>
-              <w:right w:val="single" w:color="#000000" w:sz="4"/>
-            </w:tcBorders>
-            <w:shd w:fill="FFFFFF"/>
-            <w:vAlign w:val="center"/>
-          </w:tcPr>
-          <w:p>
-            <w:pPr>
-              <w:pBdr/>
-              <w:spacing w:before="20" w:after="20"/>
-              <w:ind w:left="20" w:right="20"/>
-              <w:jc w:val="center"/>
-            </w:pPr>
-            <w:r>
-              <w:rPr>
-                <w:rFonts w:ascii="Times New Roman" w:hAnsi="Times New Roman" w:cs="Times New Roman"/>
-                <w:color w:val="000000"/>
-                <w:sz w:val="24"/>
-              </w:rPr>
-              <w:t xml:space="preserve"/>
-            </w:r>
-            <w:r>
-              <w:rPr>
-                <w:rFonts w:ascii="Times New Roman" w:hAnsi="Times New Roman" w:cs="Times New Roman"/>
-                <w:color w:val="000000"/>
-                <w:sz w:val="24"/>
-              </w:rPr>
-              <w:t xml:space="preserve">0.14</w:t>
+              <w:t xml:space="preserve">0.59</w:t>
+            </w:r>
+          </w:p>
+        </w:tc>
+        <w:tc>
+          <w:tcPr>
+            <w:tcBorders>
+              <w:top w:val="single" w:color="#000000" w:sz="4"/>
+              <w:left w:val="single" w:color="#000000" w:sz="4"/>
+              <w:bottom w:val="single" w:color="#000000" w:sz="4"/>
+              <w:right w:val="single" w:color="#000000" w:sz="4"/>
+            </w:tcBorders>
+            <w:shd w:fill="FFFFFF"/>
+            <w:vAlign w:val="center"/>
+          </w:tcPr>
+          <w:p>
+            <w:pPr>
+              <w:pBdr/>
+              <w:spacing w:before="20" w:after="20"/>
+              <w:ind w:left="20" w:right="20"/>
+              <w:jc w:val="center"/>
+            </w:pPr>
+            <w:r>
+              <w:rPr>
+                <w:rFonts w:ascii="Times New Roman" w:hAnsi="Times New Roman" w:cs="Times New Roman"/>
+                <w:color w:val="000000"/>
+                <w:sz w:val="24"/>
+              </w:rPr>
+              <w:t xml:space="preserve"/>
+            </w:r>
+            <w:r>
+              <w:rPr>
+                <w:rFonts w:ascii="Times New Roman" w:hAnsi="Times New Roman" w:cs="Times New Roman"/>
+                <w:color w:val="000000"/>
+                <w:sz w:val="24"/>
+              </w:rPr>
+              <w:t xml:space="preserve">0.04</w:t>
+            </w:r>
+          </w:p>
+        </w:tc>
+        <w:tc>
+          <w:tcPr>
+            <w:tcBorders>
+              <w:top w:val="single" w:color="#000000" w:sz="4"/>
+              <w:left w:val="single" w:color="#000000" w:sz="4"/>
+              <w:bottom w:val="single" w:color="#000000" w:sz="4"/>
+              <w:right w:val="single" w:color="#000000" w:sz="4"/>
+            </w:tcBorders>
+            <w:shd w:fill="FFFFFF"/>
+            <w:vAlign w:val="center"/>
+          </w:tcPr>
+          <w:p>
+            <w:pPr>
+              <w:pBdr/>
+              <w:spacing w:before="20" w:after="20"/>
+              <w:ind w:left="20" w:right="20"/>
+              <w:jc w:val="center"/>
+            </w:pPr>
+            <w:r>
+              <w:rPr>
+                <w:rFonts w:ascii="Times New Roman" w:hAnsi="Times New Roman" w:cs="Times New Roman"/>
+                <w:color w:val="000000"/>
+                <w:sz w:val="24"/>
+              </w:rPr>
+              <w:t xml:space="preserve"/>
+            </w:r>
+            <w:r>
+              <w:rPr>
+                <w:rFonts w:ascii="Times New Roman" w:hAnsi="Times New Roman" w:cs="Times New Roman"/>
+                <w:color w:val="000000"/>
+                <w:sz w:val="24"/>
+              </w:rPr>
+              <w:t xml:space="preserve">0.99</w:t>
             </w:r>
           </w:p>
         </w:tc>
@@ -1857,79 +1857,79 @@
                 <w:color w:val="000000"/>
                 <w:sz w:val="24"/>
               </w:rPr>
-              <w:t xml:space="preserve">0.83</w:t>
-            </w:r>
-          </w:p>
-        </w:tc>
-        <w:tc>
-          <w:tcPr>
-            <w:tcBorders>
-              <w:top w:val="single" w:color="#000000" w:sz="4"/>
-              <w:left w:val="single" w:color="#000000" w:sz="4"/>
-              <w:bottom w:val="single" w:color="#000000" w:sz="4"/>
-              <w:right w:val="single" w:color="#000000" w:sz="4"/>
-            </w:tcBorders>
-            <w:shd w:fill="FFFFFF"/>
-            <w:vAlign w:val="center"/>
-          </w:tcPr>
-          <w:p>
-            <w:pPr>
-              <w:pBdr/>
-              <w:spacing w:before="20" w:after="20"/>
-              <w:ind w:left="20" w:right="20"/>
-              <w:jc w:val="center"/>
-            </w:pPr>
-            <w:r>
-              <w:rPr>
-                <w:rFonts w:ascii="Times New Roman" w:hAnsi="Times New Roman" w:cs="Times New Roman"/>
-                <w:color w:val="000000"/>
-                <w:sz w:val="24"/>
-              </w:rPr>
-              <w:t xml:space="preserve"/>
-            </w:r>
-            <w:r>
-              <w:rPr>
-                <w:rFonts w:ascii="Times New Roman" w:hAnsi="Times New Roman" w:cs="Times New Roman"/>
-                <w:color w:val="000000"/>
-                <w:sz w:val="24"/>
-              </w:rPr>
-              <w:t xml:space="preserve">0.27</w:t>
-            </w:r>
-          </w:p>
-        </w:tc>
-        <w:tc>
-          <w:tcPr>
-            <w:tcBorders>
-              <w:top w:val="single" w:color="#000000" w:sz="4"/>
-              <w:left w:val="single" w:color="#000000" w:sz="4"/>
-              <w:bottom w:val="single" w:color="#000000" w:sz="4"/>
-              <w:right w:val="single" w:color="#000000" w:sz="4"/>
-            </w:tcBorders>
-            <w:shd w:fill="FFFFFF"/>
-            <w:vAlign w:val="center"/>
-          </w:tcPr>
-          <w:p>
-            <w:pPr>
-              <w:pBdr/>
-              <w:spacing w:before="20" w:after="20"/>
-              <w:ind w:left="20" w:right="20"/>
-              <w:jc w:val="center"/>
-            </w:pPr>
-            <w:r>
-              <w:rPr>
-                <w:rFonts w:ascii="Times New Roman" w:hAnsi="Times New Roman" w:cs="Times New Roman"/>
-                <w:color w:val="000000"/>
-                <w:sz w:val="24"/>
-              </w:rPr>
-              <w:t xml:space="preserve"/>
-            </w:r>
-            <w:r>
-              <w:rPr>
-                <w:rFonts w:ascii="Times New Roman" w:hAnsi="Times New Roman" w:cs="Times New Roman"/>
-                <w:color w:val="000000"/>
-                <w:sz w:val="24"/>
-              </w:rPr>
-              <w:t xml:space="preserve">0.52</w:t>
+              <w:t xml:space="preserve">0.81</w:t>
+            </w:r>
+          </w:p>
+        </w:tc>
+        <w:tc>
+          <w:tcPr>
+            <w:tcBorders>
+              <w:top w:val="single" w:color="#000000" w:sz="4"/>
+              <w:left w:val="single" w:color="#000000" w:sz="4"/>
+              <w:bottom w:val="single" w:color="#000000" w:sz="4"/>
+              <w:right w:val="single" w:color="#000000" w:sz="4"/>
+            </w:tcBorders>
+            <w:shd w:fill="FFFFFF"/>
+            <w:vAlign w:val="center"/>
+          </w:tcPr>
+          <w:p>
+            <w:pPr>
+              <w:pBdr/>
+              <w:spacing w:before="20" w:after="20"/>
+              <w:ind w:left="20" w:right="20"/>
+              <w:jc w:val="center"/>
+            </w:pPr>
+            <w:r>
+              <w:rPr>
+                <w:rFonts w:ascii="Times New Roman" w:hAnsi="Times New Roman" w:cs="Times New Roman"/>
+                <w:color w:val="000000"/>
+                <w:sz w:val="24"/>
+              </w:rPr>
+              <w:t xml:space="preserve"/>
+            </w:r>
+            <w:r>
+              <w:rPr>
+                <w:rFonts w:ascii="Times New Roman" w:hAnsi="Times New Roman" w:cs="Times New Roman"/>
+                <w:color w:val="000000"/>
+                <w:sz w:val="24"/>
+              </w:rPr>
+              <w:t xml:space="preserve">0.59</w:t>
+            </w:r>
+          </w:p>
+        </w:tc>
+        <w:tc>
+          <w:tcPr>
+            <w:tcBorders>
+              <w:top w:val="single" w:color="#000000" w:sz="4"/>
+              <w:left w:val="single" w:color="#000000" w:sz="4"/>
+              <w:bottom w:val="single" w:color="#000000" w:sz="4"/>
+              <w:right w:val="single" w:color="#000000" w:sz="4"/>
+            </w:tcBorders>
+            <w:shd w:fill="FFFFFF"/>
+            <w:vAlign w:val="center"/>
+          </w:tcPr>
+          <w:p>
+            <w:pPr>
+              <w:pBdr/>
+              <w:spacing w:before="20" w:after="20"/>
+              <w:ind w:left="20" w:right="20"/>
+              <w:jc w:val="center"/>
+            </w:pPr>
+            <w:r>
+              <w:rPr>
+                <w:rFonts w:ascii="Times New Roman" w:hAnsi="Times New Roman" w:cs="Times New Roman"/>
+                <w:color w:val="000000"/>
+                <w:sz w:val="24"/>
+              </w:rPr>
+              <w:t xml:space="preserve"/>
+            </w:r>
+            <w:r>
+              <w:rPr>
+                <w:rFonts w:ascii="Times New Roman" w:hAnsi="Times New Roman" w:cs="Times New Roman"/>
+                <w:color w:val="000000"/>
+                <w:sz w:val="24"/>
+              </w:rPr>
+              <w:t xml:space="preserve">0.25</w:t>
             </w:r>
           </w:p>
         </w:tc>
@@ -2005,79 +2005,79 @@
                 <w:color w:val="000000"/>
                 <w:sz w:val="24"/>
               </w:rPr>
-              <w:t xml:space="preserve">0.11</w:t>
-            </w:r>
-          </w:p>
-        </w:tc>
-        <w:tc>
-          <w:tcPr>
-            <w:tcBorders>
-              <w:top w:val="single" w:color="#000000" w:sz="4"/>
-              <w:left w:val="single" w:color="#000000" w:sz="4"/>
-              <w:bottom w:val="single" w:color="#000000" w:sz="4"/>
-              <w:right w:val="single" w:color="#000000" w:sz="4"/>
-            </w:tcBorders>
-            <w:shd w:fill="FFFFFF"/>
-            <w:vAlign w:val="center"/>
-          </w:tcPr>
-          <w:p>
-            <w:pPr>
-              <w:pBdr/>
-              <w:spacing w:before="20" w:after="20"/>
-              <w:ind w:left="20" w:right="20"/>
-              <w:jc w:val="center"/>
-            </w:pPr>
-            <w:r>
-              <w:rPr>
-                <w:rFonts w:ascii="Times New Roman" w:hAnsi="Times New Roman" w:cs="Times New Roman"/>
-                <w:color w:val="000000"/>
-                <w:sz w:val="24"/>
-              </w:rPr>
-              <w:t xml:space="preserve"/>
-            </w:r>
-            <w:r>
-              <w:rPr>
-                <w:rFonts w:ascii="Times New Roman" w:hAnsi="Times New Roman" w:cs="Times New Roman"/>
-                <w:color w:val="000000"/>
-                <w:sz w:val="24"/>
-              </w:rPr>
-              <w:t xml:space="preserve">0.49</w:t>
-            </w:r>
-          </w:p>
-        </w:tc>
-        <w:tc>
-          <w:tcPr>
-            <w:tcBorders>
-              <w:top w:val="single" w:color="#000000" w:sz="4"/>
-              <w:left w:val="single" w:color="#000000" w:sz="4"/>
-              <w:bottom w:val="single" w:color="#000000" w:sz="4"/>
-              <w:right w:val="single" w:color="#000000" w:sz="4"/>
-            </w:tcBorders>
-            <w:shd w:fill="FFFFFF"/>
-            <w:vAlign w:val="center"/>
-          </w:tcPr>
-          <w:p>
-            <w:pPr>
-              <w:pBdr/>
-              <w:spacing w:before="20" w:after="20"/>
-              <w:ind w:left="20" w:right="20"/>
-              <w:jc w:val="center"/>
-            </w:pPr>
-            <w:r>
-              <w:rPr>
-                <w:rFonts w:ascii="Times New Roman" w:hAnsi="Times New Roman" w:cs="Times New Roman"/>
-                <w:color w:val="000000"/>
-                <w:sz w:val="24"/>
-              </w:rPr>
-              <w:t xml:space="preserve"/>
-            </w:r>
-            <w:r>
-              <w:rPr>
-                <w:rFonts w:ascii="Times New Roman" w:hAnsi="Times New Roman" w:cs="Times New Roman"/>
-                <w:color w:val="000000"/>
-                <w:sz w:val="24"/>
-              </w:rPr>
-              <w:t xml:space="preserve">0.25</w:t>
+              <w:t xml:space="preserve">0.05</w:t>
+            </w:r>
+          </w:p>
+        </w:tc>
+        <w:tc>
+          <w:tcPr>
+            <w:tcBorders>
+              <w:top w:val="single" w:color="#000000" w:sz="4"/>
+              <w:left w:val="single" w:color="#000000" w:sz="4"/>
+              <w:bottom w:val="single" w:color="#000000" w:sz="4"/>
+              <w:right w:val="single" w:color="#000000" w:sz="4"/>
+            </w:tcBorders>
+            <w:shd w:fill="FFFFFF"/>
+            <w:vAlign w:val="center"/>
+          </w:tcPr>
+          <w:p>
+            <w:pPr>
+              <w:pBdr/>
+              <w:spacing w:before="20" w:after="20"/>
+              <w:ind w:left="20" w:right="20"/>
+              <w:jc w:val="center"/>
+            </w:pPr>
+            <w:r>
+              <w:rPr>
+                <w:rFonts w:ascii="Times New Roman" w:hAnsi="Times New Roman" w:cs="Times New Roman"/>
+                <w:color w:val="000000"/>
+                <w:sz w:val="24"/>
+              </w:rPr>
+              <w:t xml:space="preserve"/>
+            </w:r>
+            <w:r>
+              <w:rPr>
+                <w:rFonts w:ascii="Times New Roman" w:hAnsi="Times New Roman" w:cs="Times New Roman"/>
+                <w:color w:val="000000"/>
+                <w:sz w:val="24"/>
+              </w:rPr>
+              <w:t xml:space="preserve">0.44</w:t>
+            </w:r>
+          </w:p>
+        </w:tc>
+        <w:tc>
+          <w:tcPr>
+            <w:tcBorders>
+              <w:top w:val="single" w:color="#000000" w:sz="4"/>
+              <w:left w:val="single" w:color="#000000" w:sz="4"/>
+              <w:bottom w:val="single" w:color="#000000" w:sz="4"/>
+              <w:right w:val="single" w:color="#000000" w:sz="4"/>
+            </w:tcBorders>
+            <w:shd w:fill="FFFFFF"/>
+            <w:vAlign w:val="center"/>
+          </w:tcPr>
+          <w:p>
+            <w:pPr>
+              <w:pBdr/>
+              <w:spacing w:before="20" w:after="20"/>
+              <w:ind w:left="20" w:right="20"/>
+              <w:jc w:val="center"/>
+            </w:pPr>
+            <w:r>
+              <w:rPr>
+                <w:rFonts w:ascii="Times New Roman" w:hAnsi="Times New Roman" w:cs="Times New Roman"/>
+                <w:color w:val="000000"/>
+                <w:sz w:val="24"/>
+              </w:rPr>
+              <w:t xml:space="preserve"/>
+            </w:r>
+            <w:r>
+              <w:rPr>
+                <w:rFonts w:ascii="Times New Roman" w:hAnsi="Times New Roman" w:cs="Times New Roman"/>
+                <w:color w:val="000000"/>
+                <w:sz w:val="24"/>
+              </w:rPr>
+              <w:t xml:space="preserve">0.36</w:t>
             </w:r>
           </w:p>
         </w:tc>
@@ -2153,79 +2153,79 @@
                 <w:color w:val="000000"/>
                 <w:sz w:val="24"/>
               </w:rPr>
-              <w:t xml:space="preserve">0.73</w:t>
-            </w:r>
-          </w:p>
-        </w:tc>
-        <w:tc>
-          <w:tcPr>
-            <w:tcBorders>
-              <w:top w:val="single" w:color="#000000" w:sz="4"/>
-              <w:left w:val="single" w:color="#000000" w:sz="4"/>
-              <w:bottom w:val="single" w:color="#000000" w:sz="4"/>
-              <w:right w:val="single" w:color="#000000" w:sz="4"/>
-            </w:tcBorders>
-            <w:shd w:fill="FFFFFF"/>
-            <w:vAlign w:val="center"/>
-          </w:tcPr>
-          <w:p>
-            <w:pPr>
-              <w:pBdr/>
-              <w:spacing w:before="20" w:after="20"/>
-              <w:ind w:left="20" w:right="20"/>
-              <w:jc w:val="center"/>
-            </w:pPr>
-            <w:r>
-              <w:rPr>
-                <w:rFonts w:ascii="Times New Roman" w:hAnsi="Times New Roman" w:cs="Times New Roman"/>
-                <w:color w:val="000000"/>
-                <w:sz w:val="24"/>
-              </w:rPr>
-              <w:t xml:space="preserve"/>
-            </w:r>
-            <w:r>
-              <w:rPr>
-                <w:rFonts w:ascii="Times New Roman" w:hAnsi="Times New Roman" w:cs="Times New Roman"/>
-                <w:color w:val="000000"/>
-                <w:sz w:val="24"/>
-              </w:rPr>
-              <w:t xml:space="preserve">0.30</w:t>
-            </w:r>
-          </w:p>
-        </w:tc>
-        <w:tc>
-          <w:tcPr>
-            <w:tcBorders>
-              <w:top w:val="single" w:color="#000000" w:sz="4"/>
-              <w:left w:val="single" w:color="#000000" w:sz="4"/>
-              <w:bottom w:val="single" w:color="#000000" w:sz="4"/>
-              <w:right w:val="single" w:color="#000000" w:sz="4"/>
-            </w:tcBorders>
-            <w:shd w:fill="FFFFFF"/>
-            <w:vAlign w:val="center"/>
-          </w:tcPr>
-          <w:p>
-            <w:pPr>
-              <w:pBdr/>
-              <w:spacing w:before="20" w:after="20"/>
-              <w:ind w:left="20" w:right="20"/>
-              <w:jc w:val="center"/>
-            </w:pPr>
-            <w:r>
-              <w:rPr>
-                <w:rFonts w:ascii="Times New Roman" w:hAnsi="Times New Roman" w:cs="Times New Roman"/>
-                <w:color w:val="000000"/>
-                <w:sz w:val="24"/>
-              </w:rPr>
-              <w:t xml:space="preserve"/>
-            </w:r>
-            <w:r>
-              <w:rPr>
-                <w:rFonts w:ascii="Times New Roman" w:hAnsi="Times New Roman" w:cs="Times New Roman"/>
-                <w:color w:val="000000"/>
-                <w:sz w:val="24"/>
-              </w:rPr>
-              <w:t xml:space="preserve">1.00</w:t>
+              <w:t xml:space="preserve">0.31</w:t>
+            </w:r>
+          </w:p>
+        </w:tc>
+        <w:tc>
+          <w:tcPr>
+            <w:tcBorders>
+              <w:top w:val="single" w:color="#000000" w:sz="4"/>
+              <w:left w:val="single" w:color="#000000" w:sz="4"/>
+              <w:bottom w:val="single" w:color="#000000" w:sz="4"/>
+              <w:right w:val="single" w:color="#000000" w:sz="4"/>
+            </w:tcBorders>
+            <w:shd w:fill="FFFFFF"/>
+            <w:vAlign w:val="center"/>
+          </w:tcPr>
+          <w:p>
+            <w:pPr>
+              <w:pBdr/>
+              <w:spacing w:before="20" w:after="20"/>
+              <w:ind w:left="20" w:right="20"/>
+              <w:jc w:val="center"/>
+            </w:pPr>
+            <w:r>
+              <w:rPr>
+                <w:rFonts w:ascii="Times New Roman" w:hAnsi="Times New Roman" w:cs="Times New Roman"/>
+                <w:color w:val="000000"/>
+                <w:sz w:val="24"/>
+              </w:rPr>
+              <w:t xml:space="preserve"/>
+            </w:r>
+            <w:r>
+              <w:rPr>
+                <w:rFonts w:ascii="Times New Roman" w:hAnsi="Times New Roman" w:cs="Times New Roman"/>
+                <w:color w:val="000000"/>
+                <w:sz w:val="24"/>
+              </w:rPr>
+              <w:t xml:space="preserve">0.08</w:t>
+            </w:r>
+          </w:p>
+        </w:tc>
+        <w:tc>
+          <w:tcPr>
+            <w:tcBorders>
+              <w:top w:val="single" w:color="#000000" w:sz="4"/>
+              <w:left w:val="single" w:color="#000000" w:sz="4"/>
+              <w:bottom w:val="single" w:color="#000000" w:sz="4"/>
+              <w:right w:val="single" w:color="#000000" w:sz="4"/>
+            </w:tcBorders>
+            <w:shd w:fill="FFFFFF"/>
+            <w:vAlign w:val="center"/>
+          </w:tcPr>
+          <w:p>
+            <w:pPr>
+              <w:pBdr/>
+              <w:spacing w:before="20" w:after="20"/>
+              <w:ind w:left="20" w:right="20"/>
+              <w:jc w:val="center"/>
+            </w:pPr>
+            <w:r>
+              <w:rPr>
+                <w:rFonts w:ascii="Times New Roman" w:hAnsi="Times New Roman" w:cs="Times New Roman"/>
+                <w:color w:val="000000"/>
+                <w:sz w:val="24"/>
+              </w:rPr>
+              <w:t xml:space="preserve"/>
+            </w:r>
+            <w:r>
+              <w:rPr>
+                <w:rFonts w:ascii="Times New Roman" w:hAnsi="Times New Roman" w:cs="Times New Roman"/>
+                <w:color w:val="000000"/>
+                <w:sz w:val="24"/>
+              </w:rPr>
+              <w:t xml:space="preserve">0.08</w:t>
             </w:r>
           </w:p>
         </w:tc>
@@ -2301,79 +2301,79 @@
                 <w:color w:val="000000"/>
                 <w:sz w:val="24"/>
               </w:rPr>
-              <w:t xml:space="preserve">0.82</w:t>
-            </w:r>
-          </w:p>
-        </w:tc>
-        <w:tc>
-          <w:tcPr>
-            <w:tcBorders>
-              <w:top w:val="single" w:color="#000000" w:sz="4"/>
-              <w:left w:val="single" w:color="#000000" w:sz="4"/>
-              <w:bottom w:val="single" w:color="#000000" w:sz="4"/>
-              <w:right w:val="single" w:color="#000000" w:sz="4"/>
-            </w:tcBorders>
-            <w:shd w:fill="FFFFFF"/>
-            <w:vAlign w:val="center"/>
-          </w:tcPr>
-          <w:p>
-            <w:pPr>
-              <w:pBdr/>
-              <w:spacing w:before="20" w:after="20"/>
-              <w:ind w:left="20" w:right="20"/>
-              <w:jc w:val="center"/>
-            </w:pPr>
-            <w:r>
-              <w:rPr>
-                <w:rFonts w:ascii="Times New Roman" w:hAnsi="Times New Roman" w:cs="Times New Roman"/>
-                <w:color w:val="000000"/>
-                <w:sz w:val="24"/>
-              </w:rPr>
-              <w:t xml:space="preserve"/>
-            </w:r>
-            <w:r>
-              <w:rPr>
-                <w:rFonts w:ascii="Times New Roman" w:hAnsi="Times New Roman" w:cs="Times New Roman"/>
-                <w:color w:val="000000"/>
-                <w:sz w:val="24"/>
-              </w:rPr>
-              <w:t xml:space="preserve">0.36</w:t>
-            </w:r>
-          </w:p>
-        </w:tc>
-        <w:tc>
-          <w:tcPr>
-            <w:tcBorders>
-              <w:top w:val="single" w:color="#000000" w:sz="4"/>
-              <w:left w:val="single" w:color="#000000" w:sz="4"/>
-              <w:bottom w:val="single" w:color="#000000" w:sz="4"/>
-              <w:right w:val="single" w:color="#000000" w:sz="4"/>
-            </w:tcBorders>
-            <w:shd w:fill="FFFFFF"/>
-            <w:vAlign w:val="center"/>
-          </w:tcPr>
-          <w:p>
-            <w:pPr>
-              <w:pBdr/>
-              <w:spacing w:before="20" w:after="20"/>
-              <w:ind w:left="20" w:right="20"/>
-              <w:jc w:val="center"/>
-            </w:pPr>
-            <w:r>
-              <w:rPr>
-                <w:rFonts w:ascii="Times New Roman" w:hAnsi="Times New Roman" w:cs="Times New Roman"/>
-                <w:color w:val="000000"/>
-                <w:sz w:val="24"/>
-              </w:rPr>
-              <w:t xml:space="preserve"/>
-            </w:r>
-            <w:r>
-              <w:rPr>
-                <w:rFonts w:ascii="Times New Roman" w:hAnsi="Times New Roman" w:cs="Times New Roman"/>
-                <w:color w:val="000000"/>
-                <w:sz w:val="24"/>
-              </w:rPr>
-              <w:t xml:space="preserve">0.32</w:t>
+              <w:t xml:space="preserve">0.58</w:t>
+            </w:r>
+          </w:p>
+        </w:tc>
+        <w:tc>
+          <w:tcPr>
+            <w:tcBorders>
+              <w:top w:val="single" w:color="#000000" w:sz="4"/>
+              <w:left w:val="single" w:color="#000000" w:sz="4"/>
+              <w:bottom w:val="single" w:color="#000000" w:sz="4"/>
+              <w:right w:val="single" w:color="#000000" w:sz="4"/>
+            </w:tcBorders>
+            <w:shd w:fill="FFFFFF"/>
+            <w:vAlign w:val="center"/>
+          </w:tcPr>
+          <w:p>
+            <w:pPr>
+              <w:pBdr/>
+              <w:spacing w:before="20" w:after="20"/>
+              <w:ind w:left="20" w:right="20"/>
+              <w:jc w:val="center"/>
+            </w:pPr>
+            <w:r>
+              <w:rPr>
+                <w:rFonts w:ascii="Times New Roman" w:hAnsi="Times New Roman" w:cs="Times New Roman"/>
+                <w:color w:val="000000"/>
+                <w:sz w:val="24"/>
+              </w:rPr>
+              <w:t xml:space="preserve"/>
+            </w:r>
+            <w:r>
+              <w:rPr>
+                <w:rFonts w:ascii="Times New Roman" w:hAnsi="Times New Roman" w:cs="Times New Roman"/>
+                <w:color w:val="000000"/>
+                <w:sz w:val="24"/>
+              </w:rPr>
+              <w:t xml:space="preserve">0.02</w:t>
+            </w:r>
+          </w:p>
+        </w:tc>
+        <w:tc>
+          <w:tcPr>
+            <w:tcBorders>
+              <w:top w:val="single" w:color="#000000" w:sz="4"/>
+              <w:left w:val="single" w:color="#000000" w:sz="4"/>
+              <w:bottom w:val="single" w:color="#000000" w:sz="4"/>
+              <w:right w:val="single" w:color="#000000" w:sz="4"/>
+            </w:tcBorders>
+            <w:shd w:fill="FFFFFF"/>
+            <w:vAlign w:val="center"/>
+          </w:tcPr>
+          <w:p>
+            <w:pPr>
+              <w:pBdr/>
+              <w:spacing w:before="20" w:after="20"/>
+              <w:ind w:left="20" w:right="20"/>
+              <w:jc w:val="center"/>
+            </w:pPr>
+            <w:r>
+              <w:rPr>
+                <w:rFonts w:ascii="Times New Roman" w:hAnsi="Times New Roman" w:cs="Times New Roman"/>
+                <w:color w:val="000000"/>
+                <w:sz w:val="24"/>
+              </w:rPr>
+              <w:t xml:space="preserve"/>
+            </w:r>
+            <w:r>
+              <w:rPr>
+                <w:rFonts w:ascii="Times New Roman" w:hAnsi="Times New Roman" w:cs="Times New Roman"/>
+                <w:color w:val="000000"/>
+                <w:sz w:val="24"/>
+              </w:rPr>
+              <w:t xml:space="preserve">0.23</w:t>
             </w:r>
           </w:p>
         </w:tc>
@@ -2487,7 +2487,7 @@
 </file>
 
 <file path=word/numbering.xml><?xml version="1.0" encoding="utf-8"?>
-<w:numbering xmlns:w="http://schemas.openxmlformats.org/wordprocessingml/2006/main" xmlns:m="http://schemas.openxmlformats.org/officeDocument/2006/math" xmlns:r="http://schemas.openxmlformats.org/officeDocument/2006/relationships" xmlns:w14="http://schemas.microsoft.com/office/word/2010/wordml" xmlns:wp="http://schemas.openxmlformats.org/drawingml/2006/wordprocessingDrawing" xmlns:a="http://schemas.openxmlformats.org/drawingml/2006/main" xmlns:w15="http://schemas.microsoft.com/office/word/2012/wordml" xmlns:ns8="http://schemas.openxmlformats.org/schemaLibrary/2006/main" xmlns:mc="http://schemas.openxmlformats.org/markup-compatibility/2006" xmlns:wne="http://schemas.microsoft.com/office/word/2006/wordml" xmlns:c="http://schemas.openxmlformats.org/drawingml/2006/chart" xmlns:ns12="http://schemas.openxmlformats.org/drawingml/2006/chartDrawing" xmlns:dgm="http://schemas.openxmlformats.org/drawingml/2006/diagram" xmlns:pic="http://schemas.openxmlformats.org/drawingml/2006/picture" xmlns:xdr="http://schemas.openxmlformats.org/drawingml/2006/spreadsheetDrawing" xmlns:dsp="http://schemas.microsoft.com/office/drawing/2008/diagram" xmlns:ns17="urn:schemas-microsoft-com:office:excel" xmlns:o="urn:schemas-microsoft-com:office:office" xmlns:w10="urn:schemas-microsoft-com:office:word" xmlns:v="urn:schemas-microsoft-com:vml" xmlns:ns21="urn:schemas-microsoft-com:office:powerpoint" xmlns:ns23="http://schemas.microsoft.com/office/2006/coverPageProps" xmlns:odx="http://opendope.org/xpaths" xmlns:odc="http://opendope.org/conditions" xmlns:odq="http://opendope.org/questions" xmlns:oda="http://opendope.org/answers" xmlns:odi="http://opendope.org/components" xmlns:odgm="http://opendope.org/SmartArt/DataHierarchy" xmlns:ns30="http://schemas.openxmlformats.org/officeDocument/2006/bibliography" xmlns:ns31="http://schemas.openxmlformats.org/drawingml/2006/compatibility" xmlns:ns32="http://schemas.openxmlformats.org/drawingml/2006/lockedCanvas">
+<w:numbering xmlns:w="http://schemas.openxmlformats.org/wordprocessingml/2006/main" xmlns:m="http://schemas.openxmlformats.org/officeDocument/2006/math" xmlns:r="http://schemas.openxmlformats.org/officeDocument/2006/relationships" xmlns:w14="http://schemas.microsoft.com/office/word/2010/wordml" xmlns:wp="http://schemas.openxmlformats.org/drawingml/2006/wordprocessingDrawing" xmlns:a="http://schemas.openxmlformats.org/drawingml/2006/main" xmlns:w15="http://schemas.microsoft.com/office/word/2012/wordml" xmlns:mc="http://schemas.openxmlformats.org/markup-compatibility/2006" xmlns:ns9="http://schemas.openxmlformats.org/schemaLibrary/2006/main" xmlns:wne="http://schemas.microsoft.com/office/word/2006/wordml" xmlns:c="http://schemas.openxmlformats.org/drawingml/2006/chart" xmlns:ns12="http://schemas.openxmlformats.org/drawingml/2006/chartDrawing" xmlns:dgm="http://schemas.openxmlformats.org/drawingml/2006/diagram" xmlns:pic="http://schemas.openxmlformats.org/drawingml/2006/picture" xmlns:xdr="http://schemas.openxmlformats.org/drawingml/2006/spreadsheetDrawing" xmlns:dsp="http://schemas.microsoft.com/office/drawing/2008/diagram" xmlns:v="urn:schemas-microsoft-com:vml" xmlns:o="urn:schemas-microsoft-com:office:office" xmlns:ns19="urn:schemas-microsoft-com:office:excel" xmlns:w10="urn:schemas-microsoft-com:office:word" xmlns:ns21="urn:schemas-microsoft-com:office:powerpoint" xmlns:ns23="http://schemas.microsoft.com/office/2006/coverPageProps" xmlns:odx="http://opendope.org/xpaths" xmlns:odc="http://opendope.org/conditions" xmlns:odq="http://opendope.org/questions" xmlns:oda="http://opendope.org/answers" xmlns:odi="http://opendope.org/components" xmlns:odgm="http://opendope.org/SmartArt/DataHierarchy" xmlns:ns30="http://schemas.openxmlformats.org/officeDocument/2006/bibliography" xmlns:ns31="http://schemas.openxmlformats.org/drawingml/2006/compatibility" xmlns:ns32="http://schemas.openxmlformats.org/drawingml/2006/lockedCanvas">
   <w:abstractNum w:abstractNumId="0">
     <w:nsid w:val="1482775B"/>
     <w:multiLevelType w:val="multilevel"/>
@@ -3137,7 +3137,7 @@
 </file>
 
 <file path=word/styles.xml><?xml version="1.0" encoding="utf-8"?>
-<w:styles xmlns:w="http://schemas.openxmlformats.org/wordprocessingml/2006/main" xmlns:m="http://schemas.openxmlformats.org/officeDocument/2006/math" xmlns:r="http://schemas.openxmlformats.org/officeDocument/2006/relationships" xmlns:w14="http://schemas.microsoft.com/office/word/2010/wordml" xmlns:wp="http://schemas.openxmlformats.org/drawingml/2006/wordprocessingDrawing" xmlns:a="http://schemas.openxmlformats.org/drawingml/2006/main" xmlns:w15="http://schemas.microsoft.com/office/word/2012/wordml" xmlns:ns8="http://schemas.openxmlformats.org/schemaLibrary/2006/main" xmlns:mc="http://schemas.openxmlformats.org/markup-compatibility/2006" xmlns:wne="http://schemas.microsoft.com/office/word/2006/wordml" xmlns:c="http://schemas.openxmlformats.org/drawingml/2006/chart" xmlns:ns12="http://schemas.openxmlformats.org/drawingml/2006/chartDrawing" xmlns:dgm="http://schemas.openxmlformats.org/drawingml/2006/diagram" xmlns:pic="http://schemas.openxmlformats.org/drawingml/2006/picture" xmlns:xdr="http://schemas.openxmlformats.org/drawingml/2006/spreadsheetDrawing" xmlns:dsp="http://schemas.microsoft.com/office/drawing/2008/diagram" xmlns:ns17="urn:schemas-microsoft-com:office:excel" xmlns:o="urn:schemas-microsoft-com:office:office" xmlns:w10="urn:schemas-microsoft-com:office:word" xmlns:v="urn:schemas-microsoft-com:vml" xmlns:ns21="urn:schemas-microsoft-com:office:powerpoint" xmlns:ns23="http://schemas.microsoft.com/office/2006/coverPageProps" xmlns:odx="http://opendope.org/xpaths" xmlns:odc="http://opendope.org/conditions" xmlns:odq="http://opendope.org/questions" xmlns:oda="http://opendope.org/answers" xmlns:odi="http://opendope.org/components" xmlns:odgm="http://opendope.org/SmartArt/DataHierarchy" xmlns:ns30="http://schemas.openxmlformats.org/officeDocument/2006/bibliography" xmlns:ns31="http://schemas.openxmlformats.org/drawingml/2006/compatibility" xmlns:ns32="http://schemas.openxmlformats.org/drawingml/2006/lockedCanvas">
+<w:styles xmlns:w="http://schemas.openxmlformats.org/wordprocessingml/2006/main" xmlns:m="http://schemas.openxmlformats.org/officeDocument/2006/math" xmlns:r="http://schemas.openxmlformats.org/officeDocument/2006/relationships" xmlns:w14="http://schemas.microsoft.com/office/word/2010/wordml" xmlns:wp="http://schemas.openxmlformats.org/drawingml/2006/wordprocessingDrawing" xmlns:a="http://schemas.openxmlformats.org/drawingml/2006/main" xmlns:w15="http://schemas.microsoft.com/office/word/2012/wordml" xmlns:mc="http://schemas.openxmlformats.org/markup-compatibility/2006" xmlns:ns9="http://schemas.openxmlformats.org/schemaLibrary/2006/main" xmlns:wne="http://schemas.microsoft.com/office/word/2006/wordml" xmlns:c="http://schemas.openxmlformats.org/drawingml/2006/chart" xmlns:ns12="http://schemas.openxmlformats.org/drawingml/2006/chartDrawing" xmlns:dgm="http://schemas.openxmlformats.org/drawingml/2006/diagram" xmlns:pic="http://schemas.openxmlformats.org/drawingml/2006/picture" xmlns:xdr="http://schemas.openxmlformats.org/drawingml/2006/spreadsheetDrawing" xmlns:dsp="http://schemas.microsoft.com/office/drawing/2008/diagram" xmlns:v="urn:schemas-microsoft-com:vml" xmlns:o="urn:schemas-microsoft-com:office:office" xmlns:ns19="urn:schemas-microsoft-com:office:excel" xmlns:w10="urn:schemas-microsoft-com:office:word" xmlns:ns21="urn:schemas-microsoft-com:office:powerpoint" xmlns:ns23="http://schemas.microsoft.com/office/2006/coverPageProps" xmlns:odx="http://opendope.org/xpaths" xmlns:odc="http://opendope.org/conditions" xmlns:odq="http://opendope.org/questions" xmlns:oda="http://opendope.org/answers" xmlns:odi="http://opendope.org/components" xmlns:odgm="http://opendope.org/SmartArt/DataHierarchy" xmlns:ns30="http://schemas.openxmlformats.org/officeDocument/2006/bibliography" xmlns:ns31="http://schemas.openxmlformats.org/drawingml/2006/compatibility" xmlns:ns32="http://schemas.openxmlformats.org/drawingml/2006/lockedCanvas">
   <w:docDefaults>
     <w:rPrDefault>
       <w:rPr>

--- a/Tables/Fig8_p_values.docx
+++ b/Tables/Fig8_p_values.docx
@@ -1,6 +1,6 @@
 
 <file path=word/document.xml><?xml version="1.0" encoding="utf-8"?>
-<w:document xmlns:w="http://schemas.openxmlformats.org/wordprocessingml/2006/main" xmlns:m="http://schemas.openxmlformats.org/officeDocument/2006/math" xmlns:r="http://schemas.openxmlformats.org/officeDocument/2006/relationships" xmlns:w14="http://schemas.microsoft.com/office/word/2010/wordml" xmlns:wp="http://schemas.openxmlformats.org/drawingml/2006/wordprocessingDrawing" xmlns:a="http://schemas.openxmlformats.org/drawingml/2006/main" xmlns:w15="http://schemas.microsoft.com/office/word/2012/wordml" xmlns:mc="http://schemas.openxmlformats.org/markup-compatibility/2006" xmlns:ns9="http://schemas.openxmlformats.org/schemaLibrary/2006/main" xmlns:wne="http://schemas.microsoft.com/office/word/2006/wordml" xmlns:c="http://schemas.openxmlformats.org/drawingml/2006/chart" xmlns:ns12="http://schemas.openxmlformats.org/drawingml/2006/chartDrawing" xmlns:dgm="http://schemas.openxmlformats.org/drawingml/2006/diagram" xmlns:pic="http://schemas.openxmlformats.org/drawingml/2006/picture" xmlns:xdr="http://schemas.openxmlformats.org/drawingml/2006/spreadsheetDrawing" xmlns:dsp="http://schemas.microsoft.com/office/drawing/2008/diagram" xmlns:v="urn:schemas-microsoft-com:vml" xmlns:o="urn:schemas-microsoft-com:office:office" xmlns:ns19="urn:schemas-microsoft-com:office:excel" xmlns:w10="urn:schemas-microsoft-com:office:word" xmlns:ns21="urn:schemas-microsoft-com:office:powerpoint" xmlns:ns23="http://schemas.microsoft.com/office/2006/coverPageProps" xmlns:odx="http://opendope.org/xpaths" xmlns:odc="http://opendope.org/conditions" xmlns:odq="http://opendope.org/questions" xmlns:oda="http://opendope.org/answers" xmlns:odi="http://opendope.org/components" xmlns:odgm="http://opendope.org/SmartArt/DataHierarchy" xmlns:ns30="http://schemas.openxmlformats.org/officeDocument/2006/bibliography" xmlns:ns31="http://schemas.openxmlformats.org/drawingml/2006/compatibility" xmlns:ns32="http://schemas.openxmlformats.org/drawingml/2006/lockedCanvas" mc:Ignorable="w14 w15">
+<w:document xmlns:w="http://schemas.openxmlformats.org/wordprocessingml/2006/main" xmlns:m="http://schemas.openxmlformats.org/officeDocument/2006/math" xmlns:r="http://schemas.openxmlformats.org/officeDocument/2006/relationships" xmlns:w14="http://schemas.microsoft.com/office/word/2010/wordml" xmlns:wp="http://schemas.openxmlformats.org/drawingml/2006/wordprocessingDrawing" xmlns:a="http://schemas.openxmlformats.org/drawingml/2006/main" xmlns:w15="http://schemas.microsoft.com/office/word/2012/wordml" xmlns:ns8="http://schemas.openxmlformats.org/schemaLibrary/2006/main" xmlns:mc="http://schemas.openxmlformats.org/markup-compatibility/2006" xmlns:wne="http://schemas.microsoft.com/office/word/2006/wordml" xmlns:c="http://schemas.openxmlformats.org/drawingml/2006/chart" xmlns:ns12="http://schemas.openxmlformats.org/drawingml/2006/chartDrawing" xmlns:dgm="http://schemas.openxmlformats.org/drawingml/2006/diagram" xmlns:pic="http://schemas.openxmlformats.org/drawingml/2006/picture" xmlns:xdr="http://schemas.openxmlformats.org/drawingml/2006/spreadsheetDrawing" xmlns:dsp="http://schemas.microsoft.com/office/drawing/2008/diagram" xmlns:v="urn:schemas-microsoft-com:vml" xmlns:o="urn:schemas-microsoft-com:office:office" xmlns:ns19="urn:schemas-microsoft-com:office:excel" xmlns:w10="urn:schemas-microsoft-com:office:word" xmlns:ns21="urn:schemas-microsoft-com:office:powerpoint" xmlns:ns23="http://schemas.microsoft.com/office/2006/coverPageProps" xmlns:odx="http://opendope.org/xpaths" xmlns:odc="http://opendope.org/conditions" xmlns:odq="http://opendope.org/questions" xmlns:oda="http://opendope.org/answers" xmlns:odi="http://opendope.org/components" xmlns:odgm="http://opendope.org/SmartArt/DataHierarchy" xmlns:ns30="http://schemas.openxmlformats.org/officeDocument/2006/bibliography" xmlns:ns31="http://schemas.openxmlformats.org/drawingml/2006/compatibility" xmlns:ns32="http://schemas.openxmlformats.org/drawingml/2006/lockedCanvas" mc:Ignorable="w14 w15">
   <w:body>
     <w:p>
       <w:pPr>
@@ -1485,7 +1485,7 @@
                 <w:color w:val="000000"/>
                 <w:sz w:val="24"/>
               </w:rPr>
-              <w:t xml:space="preserve">0.40</w:t>
+              <w:t xml:space="preserve">0.27</w:t>
             </w:r>
           </w:p>
         </w:tc>
@@ -1633,7 +1633,7 @@
                 <w:color w:val="000000"/>
                 <w:sz w:val="24"/>
               </w:rPr>
-              <w:t xml:space="preserve">0.38</w:t>
+              <w:t xml:space="preserve">0.87</w:t>
             </w:r>
           </w:p>
         </w:tc>
@@ -1781,7 +1781,7 @@
                 <w:color w:val="000000"/>
                 <w:sz w:val="24"/>
               </w:rPr>
-              <w:t xml:space="preserve">0.99</w:t>
+              <w:t xml:space="preserve">0.14</w:t>
             </w:r>
           </w:p>
         </w:tc>
@@ -1929,7 +1929,7 @@
                 <w:color w:val="000000"/>
                 <w:sz w:val="24"/>
               </w:rPr>
-              <w:t xml:space="preserve">0.25</w:t>
+              <w:t xml:space="preserve">0.49</w:t>
             </w:r>
           </w:p>
         </w:tc>
@@ -2077,7 +2077,7 @@
                 <w:color w:val="000000"/>
                 <w:sz w:val="24"/>
               </w:rPr>
-              <w:t xml:space="preserve">0.36</w:t>
+              <w:t xml:space="preserve">0.37</w:t>
             </w:r>
           </w:p>
         </w:tc>
@@ -2225,7 +2225,7 @@
                 <w:color w:val="000000"/>
                 <w:sz w:val="24"/>
               </w:rPr>
-              <w:t xml:space="preserve">0.08</w:t>
+              <w:t xml:space="preserve">0.06</w:t>
             </w:r>
           </w:p>
         </w:tc>
@@ -2373,7 +2373,7 @@
                 <w:color w:val="000000"/>
                 <w:sz w:val="24"/>
               </w:rPr>
-              <w:t xml:space="preserve">0.23</w:t>
+              <w:t xml:space="preserve">0.05</w:t>
             </w:r>
           </w:p>
         </w:tc>
@@ -2487,7 +2487,7 @@
 </file>
 
 <file path=word/numbering.xml><?xml version="1.0" encoding="utf-8"?>
-<w:numbering xmlns:w="http://schemas.openxmlformats.org/wordprocessingml/2006/main" xmlns:m="http://schemas.openxmlformats.org/officeDocument/2006/math" xmlns:r="http://schemas.openxmlformats.org/officeDocument/2006/relationships" xmlns:w14="http://schemas.microsoft.com/office/word/2010/wordml" xmlns:wp="http://schemas.openxmlformats.org/drawingml/2006/wordprocessingDrawing" xmlns:a="http://schemas.openxmlformats.org/drawingml/2006/main" xmlns:w15="http://schemas.microsoft.com/office/word/2012/wordml" xmlns:mc="http://schemas.openxmlformats.org/markup-compatibility/2006" xmlns:ns9="http://schemas.openxmlformats.org/schemaLibrary/2006/main" xmlns:wne="http://schemas.microsoft.com/office/word/2006/wordml" xmlns:c="http://schemas.openxmlformats.org/drawingml/2006/chart" xmlns:ns12="http://schemas.openxmlformats.org/drawingml/2006/chartDrawing" xmlns:dgm="http://schemas.openxmlformats.org/drawingml/2006/diagram" xmlns:pic="http://schemas.openxmlformats.org/drawingml/2006/picture" xmlns:xdr="http://schemas.openxmlformats.org/drawingml/2006/spreadsheetDrawing" xmlns:dsp="http://schemas.microsoft.com/office/drawing/2008/diagram" xmlns:v="urn:schemas-microsoft-com:vml" xmlns:o="urn:schemas-microsoft-com:office:office" xmlns:ns19="urn:schemas-microsoft-com:office:excel" xmlns:w10="urn:schemas-microsoft-com:office:word" xmlns:ns21="urn:schemas-microsoft-com:office:powerpoint" xmlns:ns23="http://schemas.microsoft.com/office/2006/coverPageProps" xmlns:odx="http://opendope.org/xpaths" xmlns:odc="http://opendope.org/conditions" xmlns:odq="http://opendope.org/questions" xmlns:oda="http://opendope.org/answers" xmlns:odi="http://opendope.org/components" xmlns:odgm="http://opendope.org/SmartArt/DataHierarchy" xmlns:ns30="http://schemas.openxmlformats.org/officeDocument/2006/bibliography" xmlns:ns31="http://schemas.openxmlformats.org/drawingml/2006/compatibility" xmlns:ns32="http://schemas.openxmlformats.org/drawingml/2006/lockedCanvas">
+<w:numbering xmlns:w="http://schemas.openxmlformats.org/wordprocessingml/2006/main" xmlns:m="http://schemas.openxmlformats.org/officeDocument/2006/math" xmlns:r="http://schemas.openxmlformats.org/officeDocument/2006/relationships" xmlns:w14="http://schemas.microsoft.com/office/word/2010/wordml" xmlns:wp="http://schemas.openxmlformats.org/drawingml/2006/wordprocessingDrawing" xmlns:a="http://schemas.openxmlformats.org/drawingml/2006/main" xmlns:w15="http://schemas.microsoft.com/office/word/2012/wordml" xmlns:ns8="http://schemas.openxmlformats.org/schemaLibrary/2006/main" xmlns:mc="http://schemas.openxmlformats.org/markup-compatibility/2006" xmlns:wne="http://schemas.microsoft.com/office/word/2006/wordml" xmlns:c="http://schemas.openxmlformats.org/drawingml/2006/chart" xmlns:ns12="http://schemas.openxmlformats.org/drawingml/2006/chartDrawing" xmlns:dgm="http://schemas.openxmlformats.org/drawingml/2006/diagram" xmlns:pic="http://schemas.openxmlformats.org/drawingml/2006/picture" xmlns:xdr="http://schemas.openxmlformats.org/drawingml/2006/spreadsheetDrawing" xmlns:dsp="http://schemas.microsoft.com/office/drawing/2008/diagram" xmlns:v="urn:schemas-microsoft-com:vml" xmlns:o="urn:schemas-microsoft-com:office:office" xmlns:ns19="urn:schemas-microsoft-com:office:excel" xmlns:w10="urn:schemas-microsoft-com:office:word" xmlns:ns21="urn:schemas-microsoft-com:office:powerpoint" xmlns:ns23="http://schemas.microsoft.com/office/2006/coverPageProps" xmlns:odx="http://opendope.org/xpaths" xmlns:odc="http://opendope.org/conditions" xmlns:odq="http://opendope.org/questions" xmlns:oda="http://opendope.org/answers" xmlns:odi="http://opendope.org/components" xmlns:odgm="http://opendope.org/SmartArt/DataHierarchy" xmlns:ns30="http://schemas.openxmlformats.org/officeDocument/2006/bibliography" xmlns:ns31="http://schemas.openxmlformats.org/drawingml/2006/compatibility" xmlns:ns32="http://schemas.openxmlformats.org/drawingml/2006/lockedCanvas">
   <w:abstractNum w:abstractNumId="0">
     <w:nsid w:val="1482775B"/>
     <w:multiLevelType w:val="multilevel"/>
@@ -3137,7 +3137,7 @@
 </file>
 
 <file path=word/styles.xml><?xml version="1.0" encoding="utf-8"?>
-<w:styles xmlns:w="http://schemas.openxmlformats.org/wordprocessingml/2006/main" xmlns:m="http://schemas.openxmlformats.org/officeDocument/2006/math" xmlns:r="http://schemas.openxmlformats.org/officeDocument/2006/relationships" xmlns:w14="http://schemas.microsoft.com/office/word/2010/wordml" xmlns:wp="http://schemas.openxmlformats.org/drawingml/2006/wordprocessingDrawing" xmlns:a="http://schemas.openxmlformats.org/drawingml/2006/main" xmlns:w15="http://schemas.microsoft.com/office/word/2012/wordml" xmlns:mc="http://schemas.openxmlformats.org/markup-compatibility/2006" xmlns:ns9="http://schemas.openxmlformats.org/schemaLibrary/2006/main" xmlns:wne="http://schemas.microsoft.com/office/word/2006/wordml" xmlns:c="http://schemas.openxmlformats.org/drawingml/2006/chart" xmlns:ns12="http://schemas.openxmlformats.org/drawingml/2006/chartDrawing" xmlns:dgm="http://schemas.openxmlformats.org/drawingml/2006/diagram" xmlns:pic="http://schemas.openxmlformats.org/drawingml/2006/picture" xmlns:xdr="http://schemas.openxmlformats.org/drawingml/2006/spreadsheetDrawing" xmlns:dsp="http://schemas.microsoft.com/office/drawing/2008/diagram" xmlns:v="urn:schemas-microsoft-com:vml" xmlns:o="urn:schemas-microsoft-com:office:office" xmlns:ns19="urn:schemas-microsoft-com:office:excel" xmlns:w10="urn:schemas-microsoft-com:office:word" xmlns:ns21="urn:schemas-microsoft-com:office:powerpoint" xmlns:ns23="http://schemas.microsoft.com/office/2006/coverPageProps" xmlns:odx="http://opendope.org/xpaths" xmlns:odc="http://opendope.org/conditions" xmlns:odq="http://opendope.org/questions" xmlns:oda="http://opendope.org/answers" xmlns:odi="http://opendope.org/components" xmlns:odgm="http://opendope.org/SmartArt/DataHierarchy" xmlns:ns30="http://schemas.openxmlformats.org/officeDocument/2006/bibliography" xmlns:ns31="http://schemas.openxmlformats.org/drawingml/2006/compatibility" xmlns:ns32="http://schemas.openxmlformats.org/drawingml/2006/lockedCanvas">
+<w:styles xmlns:w="http://schemas.openxmlformats.org/wordprocessingml/2006/main" xmlns:m="http://schemas.openxmlformats.org/officeDocument/2006/math" xmlns:r="http://schemas.openxmlformats.org/officeDocument/2006/relationships" xmlns:w14="http://schemas.microsoft.com/office/word/2010/wordml" xmlns:wp="http://schemas.openxmlformats.org/drawingml/2006/wordprocessingDrawing" xmlns:a="http://schemas.openxmlformats.org/drawingml/2006/main" xmlns:w15="http://schemas.microsoft.com/office/word/2012/wordml" xmlns:ns8="http://schemas.openxmlformats.org/schemaLibrary/2006/main" xmlns:mc="http://schemas.openxmlformats.org/markup-compatibility/2006" xmlns:wne="http://schemas.microsoft.com/office/word/2006/wordml" xmlns:c="http://schemas.openxmlformats.org/drawingml/2006/chart" xmlns:ns12="http://schemas.openxmlformats.org/drawingml/2006/chartDrawing" xmlns:dgm="http://schemas.openxmlformats.org/drawingml/2006/diagram" xmlns:pic="http://schemas.openxmlformats.org/drawingml/2006/picture" xmlns:xdr="http://schemas.openxmlformats.org/drawingml/2006/spreadsheetDrawing" xmlns:dsp="http://schemas.microsoft.com/office/drawing/2008/diagram" xmlns:v="urn:schemas-microsoft-com:vml" xmlns:o="urn:schemas-microsoft-com:office:office" xmlns:ns19="urn:schemas-microsoft-com:office:excel" xmlns:w10="urn:schemas-microsoft-com:office:word" xmlns:ns21="urn:schemas-microsoft-com:office:powerpoint" xmlns:ns23="http://schemas.microsoft.com/office/2006/coverPageProps" xmlns:odx="http://opendope.org/xpaths" xmlns:odc="http://opendope.org/conditions" xmlns:odq="http://opendope.org/questions" xmlns:oda="http://opendope.org/answers" xmlns:odi="http://opendope.org/components" xmlns:odgm="http://opendope.org/SmartArt/DataHierarchy" xmlns:ns30="http://schemas.openxmlformats.org/officeDocument/2006/bibliography" xmlns:ns31="http://schemas.openxmlformats.org/drawingml/2006/compatibility" xmlns:ns32="http://schemas.openxmlformats.org/drawingml/2006/lockedCanvas">
   <w:docDefaults>
     <w:rPrDefault>
       <w:rPr>

--- a/Tables/Fig8_p_values.docx
+++ b/Tables/Fig8_p_values.docx
@@ -1,6 +1,6 @@
 
 <file path=word/document.xml><?xml version="1.0" encoding="utf-8"?>
-<w:document xmlns:w="http://schemas.openxmlformats.org/wordprocessingml/2006/main" xmlns:m="http://schemas.openxmlformats.org/officeDocument/2006/math" xmlns:r="http://schemas.openxmlformats.org/officeDocument/2006/relationships" xmlns:w14="http://schemas.microsoft.com/office/word/2010/wordml" xmlns:wp="http://schemas.openxmlformats.org/drawingml/2006/wordprocessingDrawing" xmlns:a="http://schemas.openxmlformats.org/drawingml/2006/main" xmlns:w15="http://schemas.microsoft.com/office/word/2012/wordml" xmlns:ns8="http://schemas.openxmlformats.org/schemaLibrary/2006/main" xmlns:mc="http://schemas.openxmlformats.org/markup-compatibility/2006" xmlns:wne="http://schemas.microsoft.com/office/word/2006/wordml" xmlns:c="http://schemas.openxmlformats.org/drawingml/2006/chart" xmlns:ns12="http://schemas.openxmlformats.org/drawingml/2006/chartDrawing" xmlns:dgm="http://schemas.openxmlformats.org/drawingml/2006/diagram" xmlns:pic="http://schemas.openxmlformats.org/drawingml/2006/picture" xmlns:xdr="http://schemas.openxmlformats.org/drawingml/2006/spreadsheetDrawing" xmlns:dsp="http://schemas.microsoft.com/office/drawing/2008/diagram" xmlns:v="urn:schemas-microsoft-com:vml" xmlns:o="urn:schemas-microsoft-com:office:office" xmlns:ns19="urn:schemas-microsoft-com:office:excel" xmlns:w10="urn:schemas-microsoft-com:office:word" xmlns:ns21="urn:schemas-microsoft-com:office:powerpoint" xmlns:ns23="http://schemas.microsoft.com/office/2006/coverPageProps" xmlns:odx="http://opendope.org/xpaths" xmlns:odc="http://opendope.org/conditions" xmlns:odq="http://opendope.org/questions" xmlns:oda="http://opendope.org/answers" xmlns:odi="http://opendope.org/components" xmlns:odgm="http://opendope.org/SmartArt/DataHierarchy" xmlns:ns30="http://schemas.openxmlformats.org/officeDocument/2006/bibliography" xmlns:ns31="http://schemas.openxmlformats.org/drawingml/2006/compatibility" xmlns:ns32="http://schemas.openxmlformats.org/drawingml/2006/lockedCanvas" mc:Ignorable="w14 w15">
+<w:document xmlns:w="http://schemas.openxmlformats.org/wordprocessingml/2006/main" xmlns:m="http://schemas.openxmlformats.org/officeDocument/2006/math" xmlns:r="http://schemas.openxmlformats.org/officeDocument/2006/relationships" xmlns:w14="http://schemas.microsoft.com/office/word/2010/wordml" xmlns:wp="http://schemas.openxmlformats.org/drawingml/2006/wordprocessingDrawing" xmlns:a="http://schemas.openxmlformats.org/drawingml/2006/main" xmlns:w15="http://schemas.microsoft.com/office/word/2012/wordml" xmlns:ns8="http://schemas.openxmlformats.org/schemaLibrary/2006/main" xmlns:mc="http://schemas.openxmlformats.org/markup-compatibility/2006" xmlns:wne="http://schemas.microsoft.com/office/word/2006/wordml" xmlns:c="http://schemas.openxmlformats.org/drawingml/2006/chart" xmlns:ns12="http://schemas.openxmlformats.org/drawingml/2006/chartDrawing" xmlns:dgm="http://schemas.openxmlformats.org/drawingml/2006/diagram" xmlns:pic="http://schemas.openxmlformats.org/drawingml/2006/picture" xmlns:xdr="http://schemas.openxmlformats.org/drawingml/2006/spreadsheetDrawing" xmlns:dsp="http://schemas.microsoft.com/office/drawing/2008/diagram" xmlns:ns17="urn:schemas-microsoft-com:office:excel" xmlns:o="urn:schemas-microsoft-com:office:office" xmlns:w10="urn:schemas-microsoft-com:office:word" xmlns:v="urn:schemas-microsoft-com:vml" xmlns:ns21="urn:schemas-microsoft-com:office:powerpoint" xmlns:ns23="http://schemas.microsoft.com/office/2006/coverPageProps" xmlns:odx="http://opendope.org/xpaths" xmlns:odc="http://opendope.org/conditions" xmlns:odq="http://opendope.org/questions" xmlns:oda="http://opendope.org/answers" xmlns:odi="http://opendope.org/components" xmlns:odgm="http://opendope.org/SmartArt/DataHierarchy" xmlns:ns30="http://schemas.openxmlformats.org/officeDocument/2006/bibliography" xmlns:ns31="http://schemas.openxmlformats.org/drawingml/2006/compatibility" xmlns:ns32="http://schemas.openxmlformats.org/drawingml/2006/lockedCanvas" mc:Ignorable="w14 w15">
   <w:body>
     <w:p>
       <w:pPr>
@@ -225,7 +225,7 @@
                 <w:color w:val="000000"/>
                 <w:sz w:val="24"/>
               </w:rPr>
-              <w:t xml:space="preserve">0.02</w:t>
+              <w:t xml:space="preserve">0.16</w:t>
             </w:r>
           </w:p>
         </w:tc>
@@ -373,7 +373,7 @@
                 <w:color w:val="000000"/>
                 <w:sz w:val="24"/>
               </w:rPr>
-              <w:t xml:space="preserve">0.09</w:t>
+              <w:t xml:space="preserve">0.01</w:t>
             </w:r>
           </w:p>
         </w:tc>
@@ -521,7 +521,7 @@
                 <w:color w:val="000000"/>
                 <w:sz w:val="24"/>
               </w:rPr>
-              <w:t xml:space="preserve">0.26</w:t>
+              <w:t xml:space="preserve">0.88</w:t>
             </w:r>
           </w:p>
         </w:tc>
@@ -669,7 +669,7 @@
                 <w:color w:val="000000"/>
                 <w:sz w:val="24"/>
               </w:rPr>
-              <w:t xml:space="preserve">0.42</w:t>
+              <w:t xml:space="preserve">0.69</w:t>
             </w:r>
           </w:p>
         </w:tc>
@@ -817,7 +817,7 @@
                 <w:color w:val="000000"/>
                 <w:sz w:val="24"/>
               </w:rPr>
-              <w:t xml:space="preserve">0.94</w:t>
+              <w:t xml:space="preserve">0.79</w:t>
             </w:r>
           </w:p>
         </w:tc>
@@ -965,7 +965,7 @@
                 <w:color w:val="000000"/>
                 <w:sz w:val="24"/>
               </w:rPr>
-              <w:t xml:space="preserve">0.47</w:t>
+              <w:t xml:space="preserve">0.99</w:t>
             </w:r>
           </w:p>
         </w:tc>
@@ -1113,7 +1113,7 @@
                 <w:color w:val="000000"/>
                 <w:sz w:val="24"/>
               </w:rPr>
-              <w:t xml:space="preserve">0.54</w:t>
+              <w:t xml:space="preserve">0.75</w:t>
             </w:r>
           </w:p>
         </w:tc>
@@ -2487,7 +2487,7 @@
 </file>
 
 <file path=word/numbering.xml><?xml version="1.0" encoding="utf-8"?>
-<w:numbering xmlns:w="http://schemas.openxmlformats.org/wordprocessingml/2006/main" xmlns:m="http://schemas.openxmlformats.org/officeDocument/2006/math" xmlns:r="http://schemas.openxmlformats.org/officeDocument/2006/relationships" xmlns:w14="http://schemas.microsoft.com/office/word/2010/wordml" xmlns:wp="http://schemas.openxmlformats.org/drawingml/2006/wordprocessingDrawing" xmlns:a="http://schemas.openxmlformats.org/drawingml/2006/main" xmlns:w15="http://schemas.microsoft.com/office/word/2012/wordml" xmlns:ns8="http://schemas.openxmlformats.org/schemaLibrary/2006/main" xmlns:mc="http://schemas.openxmlformats.org/markup-compatibility/2006" xmlns:wne="http://schemas.microsoft.com/office/word/2006/wordml" xmlns:c="http://schemas.openxmlformats.org/drawingml/2006/chart" xmlns:ns12="http://schemas.openxmlformats.org/drawingml/2006/chartDrawing" xmlns:dgm="http://schemas.openxmlformats.org/drawingml/2006/diagram" xmlns:pic="http://schemas.openxmlformats.org/drawingml/2006/picture" xmlns:xdr="http://schemas.openxmlformats.org/drawingml/2006/spreadsheetDrawing" xmlns:dsp="http://schemas.microsoft.com/office/drawing/2008/diagram" xmlns:v="urn:schemas-microsoft-com:vml" xmlns:o="urn:schemas-microsoft-com:office:office" xmlns:ns19="urn:schemas-microsoft-com:office:excel" xmlns:w10="urn:schemas-microsoft-com:office:word" xmlns:ns21="urn:schemas-microsoft-com:office:powerpoint" xmlns:ns23="http://schemas.microsoft.com/office/2006/coverPageProps" xmlns:odx="http://opendope.org/xpaths" xmlns:odc="http://opendope.org/conditions" xmlns:odq="http://opendope.org/questions" xmlns:oda="http://opendope.org/answers" xmlns:odi="http://opendope.org/components" xmlns:odgm="http://opendope.org/SmartArt/DataHierarchy" xmlns:ns30="http://schemas.openxmlformats.org/officeDocument/2006/bibliography" xmlns:ns31="http://schemas.openxmlformats.org/drawingml/2006/compatibility" xmlns:ns32="http://schemas.openxmlformats.org/drawingml/2006/lockedCanvas">
+<w:numbering xmlns:w="http://schemas.openxmlformats.org/wordprocessingml/2006/main" xmlns:m="http://schemas.openxmlformats.org/officeDocument/2006/math" xmlns:r="http://schemas.openxmlformats.org/officeDocument/2006/relationships" xmlns:w14="http://schemas.microsoft.com/office/word/2010/wordml" xmlns:wp="http://schemas.openxmlformats.org/drawingml/2006/wordprocessingDrawing" xmlns:a="http://schemas.openxmlformats.org/drawingml/2006/main" xmlns:w15="http://schemas.microsoft.com/office/word/2012/wordml" xmlns:ns8="http://schemas.openxmlformats.org/schemaLibrary/2006/main" xmlns:mc="http://schemas.openxmlformats.org/markup-compatibility/2006" xmlns:wne="http://schemas.microsoft.com/office/word/2006/wordml" xmlns:c="http://schemas.openxmlformats.org/drawingml/2006/chart" xmlns:ns12="http://schemas.openxmlformats.org/drawingml/2006/chartDrawing" xmlns:dgm="http://schemas.openxmlformats.org/drawingml/2006/diagram" xmlns:pic="http://schemas.openxmlformats.org/drawingml/2006/picture" xmlns:xdr="http://schemas.openxmlformats.org/drawingml/2006/spreadsheetDrawing" xmlns:dsp="http://schemas.microsoft.com/office/drawing/2008/diagram" xmlns:ns17="urn:schemas-microsoft-com:office:excel" xmlns:o="urn:schemas-microsoft-com:office:office" xmlns:w10="urn:schemas-microsoft-com:office:word" xmlns:v="urn:schemas-microsoft-com:vml" xmlns:ns21="urn:schemas-microsoft-com:office:powerpoint" xmlns:ns23="http://schemas.microsoft.com/office/2006/coverPageProps" xmlns:odx="http://opendope.org/xpaths" xmlns:odc="http://opendope.org/conditions" xmlns:odq="http://opendope.org/questions" xmlns:oda="http://opendope.org/answers" xmlns:odi="http://opendope.org/components" xmlns:odgm="http://opendope.org/SmartArt/DataHierarchy" xmlns:ns30="http://schemas.openxmlformats.org/officeDocument/2006/bibliography" xmlns:ns31="http://schemas.openxmlformats.org/drawingml/2006/compatibility" xmlns:ns32="http://schemas.openxmlformats.org/drawingml/2006/lockedCanvas">
   <w:abstractNum w:abstractNumId="0">
     <w:nsid w:val="1482775B"/>
     <w:multiLevelType w:val="multilevel"/>
@@ -3137,7 +3137,7 @@
 </file>
 
 <file path=word/styles.xml><?xml version="1.0" encoding="utf-8"?>
-<w:styles xmlns:w="http://schemas.openxmlformats.org/wordprocessingml/2006/main" xmlns:m="http://schemas.openxmlformats.org/officeDocument/2006/math" xmlns:r="http://schemas.openxmlformats.org/officeDocument/2006/relationships" xmlns:w14="http://schemas.microsoft.com/office/word/2010/wordml" xmlns:wp="http://schemas.openxmlformats.org/drawingml/2006/wordprocessingDrawing" xmlns:a="http://schemas.openxmlformats.org/drawingml/2006/main" xmlns:w15="http://schemas.microsoft.com/office/word/2012/wordml" xmlns:ns8="http://schemas.openxmlformats.org/schemaLibrary/2006/main" xmlns:mc="http://schemas.openxmlformats.org/markup-compatibility/2006" xmlns:wne="http://schemas.microsoft.com/office/word/2006/wordml" xmlns:c="http://schemas.openxmlformats.org/drawingml/2006/chart" xmlns:ns12="http://schemas.openxmlformats.org/drawingml/2006/chartDrawing" xmlns:dgm="http://schemas.openxmlformats.org/drawingml/2006/diagram" xmlns:pic="http://schemas.openxmlformats.org/drawingml/2006/picture" xmlns:xdr="http://schemas.openxmlformats.org/drawingml/2006/spreadsheetDrawing" xmlns:dsp="http://schemas.microsoft.com/office/drawing/2008/diagram" xmlns:v="urn:schemas-microsoft-com:vml" xmlns:o="urn:schemas-microsoft-com:office:office" xmlns:ns19="urn:schemas-microsoft-com:office:excel" xmlns:w10="urn:schemas-microsoft-com:office:word" xmlns:ns21="urn:schemas-microsoft-com:office:powerpoint" xmlns:ns23="http://schemas.microsoft.com/office/2006/coverPageProps" xmlns:odx="http://opendope.org/xpaths" xmlns:odc="http://opendope.org/conditions" xmlns:odq="http://opendope.org/questions" xmlns:oda="http://opendope.org/answers" xmlns:odi="http://opendope.org/components" xmlns:odgm="http://opendope.org/SmartArt/DataHierarchy" xmlns:ns30="http://schemas.openxmlformats.org/officeDocument/2006/bibliography" xmlns:ns31="http://schemas.openxmlformats.org/drawingml/2006/compatibility" xmlns:ns32="http://schemas.openxmlformats.org/drawingml/2006/lockedCanvas">
+<w:styles xmlns:w="http://schemas.openxmlformats.org/wordprocessingml/2006/main" xmlns:m="http://schemas.openxmlformats.org/officeDocument/2006/math" xmlns:r="http://schemas.openxmlformats.org/officeDocument/2006/relationships" xmlns:w14="http://schemas.microsoft.com/office/word/2010/wordml" xmlns:wp="http://schemas.openxmlformats.org/drawingml/2006/wordprocessingDrawing" xmlns:a="http://schemas.openxmlformats.org/drawingml/2006/main" xmlns:w15="http://schemas.microsoft.com/office/word/2012/wordml" xmlns:ns8="http://schemas.openxmlformats.org/schemaLibrary/2006/main" xmlns:mc="http://schemas.openxmlformats.org/markup-compatibility/2006" xmlns:wne="http://schemas.microsoft.com/office/word/2006/wordml" xmlns:c="http://schemas.openxmlformats.org/drawingml/2006/chart" xmlns:ns12="http://schemas.openxmlformats.org/drawingml/2006/chartDrawing" xmlns:dgm="http://schemas.openxmlformats.org/drawingml/2006/diagram" xmlns:pic="http://schemas.openxmlformats.org/drawingml/2006/picture" xmlns:xdr="http://schemas.openxmlformats.org/drawingml/2006/spreadsheetDrawing" xmlns:dsp="http://schemas.microsoft.com/office/drawing/2008/diagram" xmlns:ns17="urn:schemas-microsoft-com:office:excel" xmlns:o="urn:schemas-microsoft-com:office:office" xmlns:w10="urn:schemas-microsoft-com:office:word" xmlns:v="urn:schemas-microsoft-com:vml" xmlns:ns21="urn:schemas-microsoft-com:office:powerpoint" xmlns:ns23="http://schemas.microsoft.com/office/2006/coverPageProps" xmlns:odx="http://opendope.org/xpaths" xmlns:odc="http://opendope.org/conditions" xmlns:odq="http://opendope.org/questions" xmlns:oda="http://opendope.org/answers" xmlns:odi="http://opendope.org/components" xmlns:odgm="http://opendope.org/SmartArt/DataHierarchy" xmlns:ns30="http://schemas.openxmlformats.org/officeDocument/2006/bibliography" xmlns:ns31="http://schemas.openxmlformats.org/drawingml/2006/compatibility" xmlns:ns32="http://schemas.openxmlformats.org/drawingml/2006/lockedCanvas">
   <w:docDefaults>
     <w:rPrDefault>
       <w:rPr>

--- a/Tables/Fig8_p_values.docx
+++ b/Tables/Fig8_p_values.docx
@@ -1,6 +1,6 @@
 
 <file path=word/document.xml><?xml version="1.0" encoding="utf-8"?>
-<w:document xmlns:w="http://schemas.openxmlformats.org/wordprocessingml/2006/main" xmlns:m="http://schemas.openxmlformats.org/officeDocument/2006/math" xmlns:r="http://schemas.openxmlformats.org/officeDocument/2006/relationships" xmlns:w14="http://schemas.microsoft.com/office/word/2010/wordml" xmlns:wp="http://schemas.openxmlformats.org/drawingml/2006/wordprocessingDrawing" xmlns:a="http://schemas.openxmlformats.org/drawingml/2006/main" xmlns:w15="http://schemas.microsoft.com/office/word/2012/wordml" xmlns:ns8="http://schemas.openxmlformats.org/schemaLibrary/2006/main" xmlns:mc="http://schemas.openxmlformats.org/markup-compatibility/2006" xmlns:wne="http://schemas.microsoft.com/office/word/2006/wordml" xmlns:c="http://schemas.openxmlformats.org/drawingml/2006/chart" xmlns:ns12="http://schemas.openxmlformats.org/drawingml/2006/chartDrawing" xmlns:dgm="http://schemas.openxmlformats.org/drawingml/2006/diagram" xmlns:pic="http://schemas.openxmlformats.org/drawingml/2006/picture" xmlns:xdr="http://schemas.openxmlformats.org/drawingml/2006/spreadsheetDrawing" xmlns:dsp="http://schemas.microsoft.com/office/drawing/2008/diagram" xmlns:ns17="urn:schemas-microsoft-com:office:excel" xmlns:o="urn:schemas-microsoft-com:office:office" xmlns:w10="urn:schemas-microsoft-com:office:word" xmlns:v="urn:schemas-microsoft-com:vml" xmlns:ns21="urn:schemas-microsoft-com:office:powerpoint" xmlns:ns23="http://schemas.microsoft.com/office/2006/coverPageProps" xmlns:odx="http://opendope.org/xpaths" xmlns:odc="http://opendope.org/conditions" xmlns:odq="http://opendope.org/questions" xmlns:oda="http://opendope.org/answers" xmlns:odi="http://opendope.org/components" xmlns:odgm="http://opendope.org/SmartArt/DataHierarchy" xmlns:ns30="http://schemas.openxmlformats.org/officeDocument/2006/bibliography" xmlns:ns31="http://schemas.openxmlformats.org/drawingml/2006/compatibility" xmlns:ns32="http://schemas.openxmlformats.org/drawingml/2006/lockedCanvas" mc:Ignorable="w14 w15">
+<w:document xmlns:w="http://schemas.openxmlformats.org/wordprocessingml/2006/main" xmlns:w15="http://schemas.microsoft.com/office/word/2012/wordml" xmlns:r="http://schemas.openxmlformats.org/officeDocument/2006/relationships" xmlns:m="http://schemas.openxmlformats.org/officeDocument/2006/math" xmlns:w14="http://schemas.microsoft.com/office/word/2010/wordml" xmlns:wp="http://schemas.openxmlformats.org/drawingml/2006/wordprocessingDrawing" xmlns:a="http://schemas.openxmlformats.org/drawingml/2006/main" xmlns:mc="http://schemas.openxmlformats.org/markup-compatibility/2006" xmlns:ns9="http://schemas.openxmlformats.org/schemaLibrary/2006/main" xmlns:wne="http://schemas.microsoft.com/office/word/2006/wordml" xmlns:c="http://schemas.openxmlformats.org/drawingml/2006/chart" xmlns:ns12="http://schemas.openxmlformats.org/drawingml/2006/chartDrawing" xmlns:dgm="http://schemas.openxmlformats.org/drawingml/2006/diagram" xmlns:pic="http://schemas.openxmlformats.org/drawingml/2006/picture" xmlns:xdr="http://schemas.openxmlformats.org/drawingml/2006/spreadsheetDrawing" xmlns:dsp="http://schemas.microsoft.com/office/drawing/2008/diagram" xmlns:v="urn:schemas-microsoft-com:vml" xmlns:o="urn:schemas-microsoft-com:office:office" xmlns:ns19="urn:schemas-microsoft-com:office:excel" xmlns:w10="urn:schemas-microsoft-com:office:word" xmlns:ns21="urn:schemas-microsoft-com:office:powerpoint" xmlns:ns23="http://schemas.microsoft.com/office/2006/coverPageProps" xmlns:odx="http://opendope.org/xpaths" xmlns:odc="http://opendope.org/conditions" xmlns:odq="http://opendope.org/questions" xmlns:oda="http://opendope.org/answers" xmlns:odi="http://opendope.org/components" xmlns:odgm="http://opendope.org/SmartArt/DataHierarchy" xmlns:ns30="http://schemas.openxmlformats.org/officeDocument/2006/bibliography" xmlns:ns31="http://schemas.openxmlformats.org/drawingml/2006/compatibility" xmlns:ns32="http://schemas.openxmlformats.org/drawingml/2006/lockedCanvas" mc:Ignorable="w14 w15">
   <w:body>
     <w:p>
       <w:pPr>
@@ -261,7 +261,7 @@
                 <w:color w:val="000000"/>
                 <w:sz w:val="24"/>
               </w:rPr>
-              <w:t xml:space="preserve">0.71</w:t>
+              <w:t xml:space="preserve">0.91</w:t>
             </w:r>
           </w:p>
         </w:tc>
@@ -409,7 +409,7 @@
                 <w:color w:val="000000"/>
                 <w:sz w:val="24"/>
               </w:rPr>
-              <w:t xml:space="preserve">0.22</w:t>
+              <w:t xml:space="preserve">0.09</w:t>
             </w:r>
           </w:p>
         </w:tc>
@@ -557,7 +557,7 @@
                 <w:color w:val="000000"/>
                 <w:sz w:val="24"/>
               </w:rPr>
-              <w:t xml:space="preserve">0.04</w:t>
+              <w:t xml:space="preserve">0.06</w:t>
             </w:r>
           </w:p>
         </w:tc>
@@ -705,7 +705,7 @@
                 <w:color w:val="000000"/>
                 <w:sz w:val="24"/>
               </w:rPr>
-              <w:t xml:space="preserve">0.66</w:t>
+              <w:t xml:space="preserve">0.37</w:t>
             </w:r>
           </w:p>
         </w:tc>
@@ -853,7 +853,7 @@
                 <w:color w:val="000000"/>
                 <w:sz w:val="24"/>
               </w:rPr>
-              <w:t xml:space="preserve">0.18</w:t>
+              <w:t xml:space="preserve">0.12</w:t>
             </w:r>
           </w:p>
         </w:tc>
@@ -1001,7 +1001,7 @@
                 <w:color w:val="000000"/>
                 <w:sz w:val="24"/>
               </w:rPr>
-              <w:t xml:space="preserve">0.37</w:t>
+              <w:t xml:space="preserve">0.52</w:t>
             </w:r>
           </w:p>
         </w:tc>
@@ -1149,7 +1149,7 @@
                 <w:color w:val="000000"/>
                 <w:sz w:val="24"/>
               </w:rPr>
-              <w:t xml:space="preserve">&lt;0.01</w:t>
+              <w:t xml:space="preserve">0.01</w:t>
             </w:r>
           </w:p>
         </w:tc>
@@ -1449,7 +1449,7 @@
                 <w:color w:val="000000"/>
                 <w:sz w:val="24"/>
               </w:rPr>
-              <w:t xml:space="preserve">0.73</w:t>
+              <w:t xml:space="preserve">0.58</w:t>
             </w:r>
           </w:p>
         </w:tc>
@@ -1597,7 +1597,7 @@
                 <w:color w:val="000000"/>
                 <w:sz w:val="24"/>
               </w:rPr>
-              <w:t xml:space="preserve">0.28</w:t>
+              <w:t xml:space="preserve">0.20</w:t>
             </w:r>
           </w:p>
         </w:tc>
@@ -1745,7 +1745,7 @@
                 <w:color w:val="000000"/>
                 <w:sz w:val="24"/>
               </w:rPr>
-              <w:t xml:space="preserve">0.04</w:t>
+              <w:t xml:space="preserve">0.06</w:t>
             </w:r>
           </w:p>
         </w:tc>
@@ -1893,7 +1893,7 @@
                 <w:color w:val="000000"/>
                 <w:sz w:val="24"/>
               </w:rPr>
-              <w:t xml:space="preserve">0.59</w:t>
+              <w:t xml:space="preserve">0.36</w:t>
             </w:r>
           </w:p>
         </w:tc>
@@ -2041,7 +2041,7 @@
                 <w:color w:val="000000"/>
                 <w:sz w:val="24"/>
               </w:rPr>
-              <w:t xml:space="preserve">0.44</w:t>
+              <w:t xml:space="preserve">0.38</w:t>
             </w:r>
           </w:p>
         </w:tc>
@@ -2189,7 +2189,7 @@
                 <w:color w:val="000000"/>
                 <w:sz w:val="24"/>
               </w:rPr>
-              <w:t xml:space="preserve">0.08</w:t>
+              <w:t xml:space="preserve">0.11</w:t>
             </w:r>
           </w:p>
         </w:tc>
@@ -2487,7 +2487,7 @@
 </file>
 
 <file path=word/numbering.xml><?xml version="1.0" encoding="utf-8"?>
-<w:numbering xmlns:w="http://schemas.openxmlformats.org/wordprocessingml/2006/main" xmlns:m="http://schemas.openxmlformats.org/officeDocument/2006/math" xmlns:r="http://schemas.openxmlformats.org/officeDocument/2006/relationships" xmlns:w14="http://schemas.microsoft.com/office/word/2010/wordml" xmlns:wp="http://schemas.openxmlformats.org/drawingml/2006/wordprocessingDrawing" xmlns:a="http://schemas.openxmlformats.org/drawingml/2006/main" xmlns:w15="http://schemas.microsoft.com/office/word/2012/wordml" xmlns:ns8="http://schemas.openxmlformats.org/schemaLibrary/2006/main" xmlns:mc="http://schemas.openxmlformats.org/markup-compatibility/2006" xmlns:wne="http://schemas.microsoft.com/office/word/2006/wordml" xmlns:c="http://schemas.openxmlformats.org/drawingml/2006/chart" xmlns:ns12="http://schemas.openxmlformats.org/drawingml/2006/chartDrawing" xmlns:dgm="http://schemas.openxmlformats.org/drawingml/2006/diagram" xmlns:pic="http://schemas.openxmlformats.org/drawingml/2006/picture" xmlns:xdr="http://schemas.openxmlformats.org/drawingml/2006/spreadsheetDrawing" xmlns:dsp="http://schemas.microsoft.com/office/drawing/2008/diagram" xmlns:ns17="urn:schemas-microsoft-com:office:excel" xmlns:o="urn:schemas-microsoft-com:office:office" xmlns:w10="urn:schemas-microsoft-com:office:word" xmlns:v="urn:schemas-microsoft-com:vml" xmlns:ns21="urn:schemas-microsoft-com:office:powerpoint" xmlns:ns23="http://schemas.microsoft.com/office/2006/coverPageProps" xmlns:odx="http://opendope.org/xpaths" xmlns:odc="http://opendope.org/conditions" xmlns:odq="http://opendope.org/questions" xmlns:oda="http://opendope.org/answers" xmlns:odi="http://opendope.org/components" xmlns:odgm="http://opendope.org/SmartArt/DataHierarchy" xmlns:ns30="http://schemas.openxmlformats.org/officeDocument/2006/bibliography" xmlns:ns31="http://schemas.openxmlformats.org/drawingml/2006/compatibility" xmlns:ns32="http://schemas.openxmlformats.org/drawingml/2006/lockedCanvas">
+<w:numbering xmlns:w="http://schemas.openxmlformats.org/wordprocessingml/2006/main" xmlns:w15="http://schemas.microsoft.com/office/word/2012/wordml" xmlns:r="http://schemas.openxmlformats.org/officeDocument/2006/relationships" xmlns:m="http://schemas.openxmlformats.org/officeDocument/2006/math" xmlns:w14="http://schemas.microsoft.com/office/word/2010/wordml" xmlns:wp="http://schemas.openxmlformats.org/drawingml/2006/wordprocessingDrawing" xmlns:a="http://schemas.openxmlformats.org/drawingml/2006/main" xmlns:mc="http://schemas.openxmlformats.org/markup-compatibility/2006" xmlns:ns9="http://schemas.openxmlformats.org/schemaLibrary/2006/main" xmlns:wne="http://schemas.microsoft.com/office/word/2006/wordml" xmlns:c="http://schemas.openxmlformats.org/drawingml/2006/chart" xmlns:ns12="http://schemas.openxmlformats.org/drawingml/2006/chartDrawing" xmlns:dgm="http://schemas.openxmlformats.org/drawingml/2006/diagram" xmlns:pic="http://schemas.openxmlformats.org/drawingml/2006/picture" xmlns:xdr="http://schemas.openxmlformats.org/drawingml/2006/spreadsheetDrawing" xmlns:dsp="http://schemas.microsoft.com/office/drawing/2008/diagram" xmlns:v="urn:schemas-microsoft-com:vml" xmlns:o="urn:schemas-microsoft-com:office:office" xmlns:ns19="urn:schemas-microsoft-com:office:excel" xmlns:w10="urn:schemas-microsoft-com:office:word" xmlns:ns21="urn:schemas-microsoft-com:office:powerpoint" xmlns:ns23="http://schemas.microsoft.com/office/2006/coverPageProps" xmlns:odx="http://opendope.org/xpaths" xmlns:odc="http://opendope.org/conditions" xmlns:odq="http://opendope.org/questions" xmlns:oda="http://opendope.org/answers" xmlns:odi="http://opendope.org/components" xmlns:odgm="http://opendope.org/SmartArt/DataHierarchy" xmlns:ns30="http://schemas.openxmlformats.org/officeDocument/2006/bibliography" xmlns:ns31="http://schemas.openxmlformats.org/drawingml/2006/compatibility" xmlns:ns32="http://schemas.openxmlformats.org/drawingml/2006/lockedCanvas">
   <w:abstractNum w:abstractNumId="0">
     <w:nsid w:val="1482775B"/>
     <w:multiLevelType w:val="multilevel"/>
@@ -3137,7 +3137,7 @@
 </file>
 
 <file path=word/styles.xml><?xml version="1.0" encoding="utf-8"?>
-<w:styles xmlns:w="http://schemas.openxmlformats.org/wordprocessingml/2006/main" xmlns:m="http://schemas.openxmlformats.org/officeDocument/2006/math" xmlns:r="http://schemas.openxmlformats.org/officeDocument/2006/relationships" xmlns:w14="http://schemas.microsoft.com/office/word/2010/wordml" xmlns:wp="http://schemas.openxmlformats.org/drawingml/2006/wordprocessingDrawing" xmlns:a="http://schemas.openxmlformats.org/drawingml/2006/main" xmlns:w15="http://schemas.microsoft.com/office/word/2012/wordml" xmlns:ns8="http://schemas.openxmlformats.org/schemaLibrary/2006/main" xmlns:mc="http://schemas.openxmlformats.org/markup-compatibility/2006" xmlns:wne="http://schemas.microsoft.com/office/word/2006/wordml" xmlns:c="http://schemas.openxmlformats.org/drawingml/2006/chart" xmlns:ns12="http://schemas.openxmlformats.org/drawingml/2006/chartDrawing" xmlns:dgm="http://schemas.openxmlformats.org/drawingml/2006/diagram" xmlns:pic="http://schemas.openxmlformats.org/drawingml/2006/picture" xmlns:xdr="http://schemas.openxmlformats.org/drawingml/2006/spreadsheetDrawing" xmlns:dsp="http://schemas.microsoft.com/office/drawing/2008/diagram" xmlns:ns17="urn:schemas-microsoft-com:office:excel" xmlns:o="urn:schemas-microsoft-com:office:office" xmlns:w10="urn:schemas-microsoft-com:office:word" xmlns:v="urn:schemas-microsoft-com:vml" xmlns:ns21="urn:schemas-microsoft-com:office:powerpoint" xmlns:ns23="http://schemas.microsoft.com/office/2006/coverPageProps" xmlns:odx="http://opendope.org/xpaths" xmlns:odc="http://opendope.org/conditions" xmlns:odq="http://opendope.org/questions" xmlns:oda="http://opendope.org/answers" xmlns:odi="http://opendope.org/components" xmlns:odgm="http://opendope.org/SmartArt/DataHierarchy" xmlns:ns30="http://schemas.openxmlformats.org/officeDocument/2006/bibliography" xmlns:ns31="http://schemas.openxmlformats.org/drawingml/2006/compatibility" xmlns:ns32="http://schemas.openxmlformats.org/drawingml/2006/lockedCanvas">
+<w:styles xmlns:w="http://schemas.openxmlformats.org/wordprocessingml/2006/main" xmlns:w15="http://schemas.microsoft.com/office/word/2012/wordml" xmlns:r="http://schemas.openxmlformats.org/officeDocument/2006/relationships" xmlns:m="http://schemas.openxmlformats.org/officeDocument/2006/math" xmlns:w14="http://schemas.microsoft.com/office/word/2010/wordml" xmlns:wp="http://schemas.openxmlformats.org/drawingml/2006/wordprocessingDrawing" xmlns:a="http://schemas.openxmlformats.org/drawingml/2006/main" xmlns:mc="http://schemas.openxmlformats.org/markup-compatibility/2006" xmlns:ns9="http://schemas.openxmlformats.org/schemaLibrary/2006/main" xmlns:wne="http://schemas.microsoft.com/office/word/2006/wordml" xmlns:c="http://schemas.openxmlformats.org/drawingml/2006/chart" xmlns:ns12="http://schemas.openxmlformats.org/drawingml/2006/chartDrawing" xmlns:dgm="http://schemas.openxmlformats.org/drawingml/2006/diagram" xmlns:pic="http://schemas.openxmlformats.org/drawingml/2006/picture" xmlns:xdr="http://schemas.openxmlformats.org/drawingml/2006/spreadsheetDrawing" xmlns:dsp="http://schemas.microsoft.com/office/drawing/2008/diagram" xmlns:v="urn:schemas-microsoft-com:vml" xmlns:o="urn:schemas-microsoft-com:office:office" xmlns:ns19="urn:schemas-microsoft-com:office:excel" xmlns:w10="urn:schemas-microsoft-com:office:word" xmlns:ns21="urn:schemas-microsoft-com:office:powerpoint" xmlns:ns23="http://schemas.microsoft.com/office/2006/coverPageProps" xmlns:odx="http://opendope.org/xpaths" xmlns:odc="http://opendope.org/conditions" xmlns:odq="http://opendope.org/questions" xmlns:oda="http://opendope.org/answers" xmlns:odi="http://opendope.org/components" xmlns:odgm="http://opendope.org/SmartArt/DataHierarchy" xmlns:ns30="http://schemas.openxmlformats.org/officeDocument/2006/bibliography" xmlns:ns31="http://schemas.openxmlformats.org/drawingml/2006/compatibility" xmlns:ns32="http://schemas.openxmlformats.org/drawingml/2006/lockedCanvas">
   <w:docDefaults>
     <w:rPrDefault>
       <w:rPr>

--- a/Tables/Fig8_p_values.docx
+++ b/Tables/Fig8_p_values.docx
@@ -1,6 +1,6 @@
 
 <file path=word/document.xml><?xml version="1.0" encoding="utf-8"?>
-<w:document xmlns:w="http://schemas.openxmlformats.org/wordprocessingml/2006/main" xmlns:w15="http://schemas.microsoft.com/office/word/2012/wordml" xmlns:r="http://schemas.openxmlformats.org/officeDocument/2006/relationships" xmlns:m="http://schemas.openxmlformats.org/officeDocument/2006/math" xmlns:w14="http://schemas.microsoft.com/office/word/2010/wordml" xmlns:wp="http://schemas.openxmlformats.org/drawingml/2006/wordprocessingDrawing" xmlns:a="http://schemas.openxmlformats.org/drawingml/2006/main" xmlns:mc="http://schemas.openxmlformats.org/markup-compatibility/2006" xmlns:ns9="http://schemas.openxmlformats.org/schemaLibrary/2006/main" xmlns:wne="http://schemas.microsoft.com/office/word/2006/wordml" xmlns:c="http://schemas.openxmlformats.org/drawingml/2006/chart" xmlns:ns12="http://schemas.openxmlformats.org/drawingml/2006/chartDrawing" xmlns:dgm="http://schemas.openxmlformats.org/drawingml/2006/diagram" xmlns:pic="http://schemas.openxmlformats.org/drawingml/2006/picture" xmlns:xdr="http://schemas.openxmlformats.org/drawingml/2006/spreadsheetDrawing" xmlns:dsp="http://schemas.microsoft.com/office/drawing/2008/diagram" xmlns:v="urn:schemas-microsoft-com:vml" xmlns:o="urn:schemas-microsoft-com:office:office" xmlns:ns19="urn:schemas-microsoft-com:office:excel" xmlns:w10="urn:schemas-microsoft-com:office:word" xmlns:ns21="urn:schemas-microsoft-com:office:powerpoint" xmlns:ns23="http://schemas.microsoft.com/office/2006/coverPageProps" xmlns:odx="http://opendope.org/xpaths" xmlns:odc="http://opendope.org/conditions" xmlns:odq="http://opendope.org/questions" xmlns:oda="http://opendope.org/answers" xmlns:odi="http://opendope.org/components" xmlns:odgm="http://opendope.org/SmartArt/DataHierarchy" xmlns:ns30="http://schemas.openxmlformats.org/officeDocument/2006/bibliography" xmlns:ns31="http://schemas.openxmlformats.org/drawingml/2006/compatibility" xmlns:ns32="http://schemas.openxmlformats.org/drawingml/2006/lockedCanvas" mc:Ignorable="w14 w15">
+<w:document xmlns:w="http://schemas.openxmlformats.org/wordprocessingml/2006/main" xmlns:m="http://schemas.openxmlformats.org/officeDocument/2006/math" xmlns:r="http://schemas.openxmlformats.org/officeDocument/2006/relationships" xmlns:w14="http://schemas.microsoft.com/office/word/2010/wordml" xmlns:wp="http://schemas.openxmlformats.org/drawingml/2006/wordprocessingDrawing" xmlns:a="http://schemas.openxmlformats.org/drawingml/2006/main" xmlns:w15="http://schemas.microsoft.com/office/word/2012/wordml" xmlns:mc="http://schemas.openxmlformats.org/markup-compatibility/2006" xmlns:ns9="http://schemas.openxmlformats.org/schemaLibrary/2006/main" xmlns:wne="http://schemas.microsoft.com/office/word/2006/wordml" xmlns:c="http://schemas.openxmlformats.org/drawingml/2006/chart" xmlns:ns12="http://schemas.openxmlformats.org/drawingml/2006/chartDrawing" xmlns:dgm="http://schemas.openxmlformats.org/drawingml/2006/diagram" xmlns:pic="http://schemas.openxmlformats.org/drawingml/2006/picture" xmlns:xdr="http://schemas.openxmlformats.org/drawingml/2006/spreadsheetDrawing" xmlns:dsp="http://schemas.microsoft.com/office/drawing/2008/diagram" xmlns:ns17="urn:schemas-microsoft-com:office:excel" xmlns:o="urn:schemas-microsoft-com:office:office" xmlns:v="urn:schemas-microsoft-com:vml" xmlns:w10="urn:schemas-microsoft-com:office:word" xmlns:ns21="urn:schemas-microsoft-com:office:powerpoint" xmlns:ns23="http://schemas.microsoft.com/office/2006/coverPageProps" xmlns:odx="http://opendope.org/xpaths" xmlns:odc="http://opendope.org/conditions" xmlns:odq="http://opendope.org/questions" xmlns:oda="http://opendope.org/answers" xmlns:odi="http://opendope.org/components" xmlns:odgm="http://opendope.org/SmartArt/DataHierarchy" xmlns:ns30="http://schemas.openxmlformats.org/officeDocument/2006/bibliography" xmlns:ns31="http://schemas.openxmlformats.org/drawingml/2006/compatibility" xmlns:ns32="http://schemas.openxmlformats.org/drawingml/2006/lockedCanvas" mc:Ignorable="w14 w15">
   <w:body>
     <w:p>
       <w:pPr>
@@ -261,7 +261,7 @@
                 <w:color w:val="000000"/>
                 <w:sz w:val="24"/>
               </w:rPr>
-              <w:t xml:space="preserve">0.91</w:t>
+              <w:t xml:space="preserve">0.47</w:t>
             </w:r>
           </w:p>
         </w:tc>
@@ -409,7 +409,7 @@
                 <w:color w:val="000000"/>
                 <w:sz w:val="24"/>
               </w:rPr>
-              <w:t xml:space="preserve">0.09</w:t>
+              <w:t xml:space="preserve">0.19</w:t>
             </w:r>
           </w:p>
         </w:tc>
@@ -557,7 +557,7 @@
                 <w:color w:val="000000"/>
                 <w:sz w:val="24"/>
               </w:rPr>
-              <w:t xml:space="preserve">0.06</w:t>
+              <w:t xml:space="preserve">0.14</w:t>
             </w:r>
           </w:p>
         </w:tc>
@@ -705,7 +705,7 @@
                 <w:color w:val="000000"/>
                 <w:sz w:val="24"/>
               </w:rPr>
-              <w:t xml:space="preserve">0.37</w:t>
+              <w:t xml:space="preserve">0.38</w:t>
             </w:r>
           </w:p>
         </w:tc>
@@ -853,7 +853,7 @@
                 <w:color w:val="000000"/>
                 <w:sz w:val="24"/>
               </w:rPr>
-              <w:t xml:space="preserve">0.12</w:t>
+              <w:t xml:space="preserve">0.52</w:t>
             </w:r>
           </w:p>
         </w:tc>
@@ -1001,7 +1001,7 @@
                 <w:color w:val="000000"/>
                 <w:sz w:val="24"/>
               </w:rPr>
-              <w:t xml:space="preserve">0.52</w:t>
+              <w:t xml:space="preserve">0.68</w:t>
             </w:r>
           </w:p>
         </w:tc>
@@ -1149,7 +1149,7 @@
                 <w:color w:val="000000"/>
                 <w:sz w:val="24"/>
               </w:rPr>
-              <w:t xml:space="preserve">0.01</w:t>
+              <w:t xml:space="preserve">0.11</w:t>
             </w:r>
           </w:p>
         </w:tc>
@@ -1449,7 +1449,7 @@
                 <w:color w:val="000000"/>
                 <w:sz w:val="24"/>
               </w:rPr>
-              <w:t xml:space="preserve">0.58</w:t>
+              <w:t xml:space="preserve">0.99</w:t>
             </w:r>
           </w:p>
         </w:tc>
@@ -1597,7 +1597,7 @@
                 <w:color w:val="000000"/>
                 <w:sz w:val="24"/>
               </w:rPr>
-              <w:t xml:space="preserve">0.20</w:t>
+              <w:t xml:space="preserve">0.05</w:t>
             </w:r>
           </w:p>
         </w:tc>
@@ -1745,7 +1745,7 @@
                 <w:color w:val="000000"/>
                 <w:sz w:val="24"/>
               </w:rPr>
-              <w:t xml:space="preserve">0.06</w:t>
+              <w:t xml:space="preserve">0.11</w:t>
             </w:r>
           </w:p>
         </w:tc>
@@ -1893,7 +1893,7 @@
                 <w:color w:val="000000"/>
                 <w:sz w:val="24"/>
               </w:rPr>
-              <w:t xml:space="preserve">0.36</w:t>
+              <w:t xml:space="preserve">0.29</w:t>
             </w:r>
           </w:p>
         </w:tc>
@@ -2041,7 +2041,7 @@
                 <w:color w:val="000000"/>
                 <w:sz w:val="24"/>
               </w:rPr>
-              <w:t xml:space="preserve">0.38</w:t>
+              <w:t xml:space="preserve">0.08</w:t>
             </w:r>
           </w:p>
         </w:tc>
@@ -2189,7 +2189,7 @@
                 <w:color w:val="000000"/>
                 <w:sz w:val="24"/>
               </w:rPr>
-              <w:t xml:space="preserve">0.11</w:t>
+              <w:t xml:space="preserve">0.74</w:t>
             </w:r>
           </w:p>
         </w:tc>
@@ -2337,7 +2337,7 @@
                 <w:color w:val="000000"/>
                 <w:sz w:val="24"/>
               </w:rPr>
-              <w:t xml:space="preserve">0.02</w:t>
+              <w:t xml:space="preserve">0.03</w:t>
             </w:r>
           </w:p>
         </w:tc>
@@ -2487,7 +2487,7 @@
 </file>
 
 <file path=word/numbering.xml><?xml version="1.0" encoding="utf-8"?>
-<w:numbering xmlns:w="http://schemas.openxmlformats.org/wordprocessingml/2006/main" xmlns:w15="http://schemas.microsoft.com/office/word/2012/wordml" xmlns:r="http://schemas.openxmlformats.org/officeDocument/2006/relationships" xmlns:m="http://schemas.openxmlformats.org/officeDocument/2006/math" xmlns:w14="http://schemas.microsoft.com/office/word/2010/wordml" xmlns:wp="http://schemas.openxmlformats.org/drawingml/2006/wordprocessingDrawing" xmlns:a="http://schemas.openxmlformats.org/drawingml/2006/main" xmlns:mc="http://schemas.openxmlformats.org/markup-compatibility/2006" xmlns:ns9="http://schemas.openxmlformats.org/schemaLibrary/2006/main" xmlns:wne="http://schemas.microsoft.com/office/word/2006/wordml" xmlns:c="http://schemas.openxmlformats.org/drawingml/2006/chart" xmlns:ns12="http://schemas.openxmlformats.org/drawingml/2006/chartDrawing" xmlns:dgm="http://schemas.openxmlformats.org/drawingml/2006/diagram" xmlns:pic="http://schemas.openxmlformats.org/drawingml/2006/picture" xmlns:xdr="http://schemas.openxmlformats.org/drawingml/2006/spreadsheetDrawing" xmlns:dsp="http://schemas.microsoft.com/office/drawing/2008/diagram" xmlns:v="urn:schemas-microsoft-com:vml" xmlns:o="urn:schemas-microsoft-com:office:office" xmlns:ns19="urn:schemas-microsoft-com:office:excel" xmlns:w10="urn:schemas-microsoft-com:office:word" xmlns:ns21="urn:schemas-microsoft-com:office:powerpoint" xmlns:ns23="http://schemas.microsoft.com/office/2006/coverPageProps" xmlns:odx="http://opendope.org/xpaths" xmlns:odc="http://opendope.org/conditions" xmlns:odq="http://opendope.org/questions" xmlns:oda="http://opendope.org/answers" xmlns:odi="http://opendope.org/components" xmlns:odgm="http://opendope.org/SmartArt/DataHierarchy" xmlns:ns30="http://schemas.openxmlformats.org/officeDocument/2006/bibliography" xmlns:ns31="http://schemas.openxmlformats.org/drawingml/2006/compatibility" xmlns:ns32="http://schemas.openxmlformats.org/drawingml/2006/lockedCanvas">
+<w:numbering xmlns:w="http://schemas.openxmlformats.org/wordprocessingml/2006/main" xmlns:m="http://schemas.openxmlformats.org/officeDocument/2006/math" xmlns:r="http://schemas.openxmlformats.org/officeDocument/2006/relationships" xmlns:w14="http://schemas.microsoft.com/office/word/2010/wordml" xmlns:wp="http://schemas.openxmlformats.org/drawingml/2006/wordprocessingDrawing" xmlns:a="http://schemas.openxmlformats.org/drawingml/2006/main" xmlns:w15="http://schemas.microsoft.com/office/word/2012/wordml" xmlns:mc="http://schemas.openxmlformats.org/markup-compatibility/2006" xmlns:ns9="http://schemas.openxmlformats.org/schemaLibrary/2006/main" xmlns:wne="http://schemas.microsoft.com/office/word/2006/wordml" xmlns:c="http://schemas.openxmlformats.org/drawingml/2006/chart" xmlns:ns12="http://schemas.openxmlformats.org/drawingml/2006/chartDrawing" xmlns:dgm="http://schemas.openxmlformats.org/drawingml/2006/diagram" xmlns:pic="http://schemas.openxmlformats.org/drawingml/2006/picture" xmlns:xdr="http://schemas.openxmlformats.org/drawingml/2006/spreadsheetDrawing" xmlns:dsp="http://schemas.microsoft.com/office/drawing/2008/diagram" xmlns:ns17="urn:schemas-microsoft-com:office:excel" xmlns:o="urn:schemas-microsoft-com:office:office" xmlns:v="urn:schemas-microsoft-com:vml" xmlns:w10="urn:schemas-microsoft-com:office:word" xmlns:ns21="urn:schemas-microsoft-com:office:powerpoint" xmlns:ns23="http://schemas.microsoft.com/office/2006/coverPageProps" xmlns:odx="http://opendope.org/xpaths" xmlns:odc="http://opendope.org/conditions" xmlns:odq="http://opendope.org/questions" xmlns:oda="http://opendope.org/answers" xmlns:odi="http://opendope.org/components" xmlns:odgm="http://opendope.org/SmartArt/DataHierarchy" xmlns:ns30="http://schemas.openxmlformats.org/officeDocument/2006/bibliography" xmlns:ns31="http://schemas.openxmlformats.org/drawingml/2006/compatibility" xmlns:ns32="http://schemas.openxmlformats.org/drawingml/2006/lockedCanvas">
   <w:abstractNum w:abstractNumId="0">
     <w:nsid w:val="1482775B"/>
     <w:multiLevelType w:val="multilevel"/>
@@ -3137,7 +3137,7 @@
 </file>
 
 <file path=word/styles.xml><?xml version="1.0" encoding="utf-8"?>
-<w:styles xmlns:w="http://schemas.openxmlformats.org/wordprocessingml/2006/main" xmlns:w15="http://schemas.microsoft.com/office/word/2012/wordml" xmlns:r="http://schemas.openxmlformats.org/officeDocument/2006/relationships" xmlns:m="http://schemas.openxmlformats.org/officeDocument/2006/math" xmlns:w14="http://schemas.microsoft.com/office/word/2010/wordml" xmlns:wp="http://schemas.openxmlformats.org/drawingml/2006/wordprocessingDrawing" xmlns:a="http://schemas.openxmlformats.org/drawingml/2006/main" xmlns:mc="http://schemas.openxmlformats.org/markup-compatibility/2006" xmlns:ns9="http://schemas.openxmlformats.org/schemaLibrary/2006/main" xmlns:wne="http://schemas.microsoft.com/office/word/2006/wordml" xmlns:c="http://schemas.openxmlformats.org/drawingml/2006/chart" xmlns:ns12="http://schemas.openxmlformats.org/drawingml/2006/chartDrawing" xmlns:dgm="http://schemas.openxmlformats.org/drawingml/2006/diagram" xmlns:pic="http://schemas.openxmlformats.org/drawingml/2006/picture" xmlns:xdr="http://schemas.openxmlformats.org/drawingml/2006/spreadsheetDrawing" xmlns:dsp="http://schemas.microsoft.com/office/drawing/2008/diagram" xmlns:v="urn:schemas-microsoft-com:vml" xmlns:o="urn:schemas-microsoft-com:office:office" xmlns:ns19="urn:schemas-microsoft-com:office:excel" xmlns:w10="urn:schemas-microsoft-com:office:word" xmlns:ns21="urn:schemas-microsoft-com:office:powerpoint" xmlns:ns23="http://schemas.microsoft.com/office/2006/coverPageProps" xmlns:odx="http://opendope.org/xpaths" xmlns:odc="http://opendope.org/conditions" xmlns:odq="http://opendope.org/questions" xmlns:oda="http://opendope.org/answers" xmlns:odi="http://opendope.org/components" xmlns:odgm="http://opendope.org/SmartArt/DataHierarchy" xmlns:ns30="http://schemas.openxmlformats.org/officeDocument/2006/bibliography" xmlns:ns31="http://schemas.openxmlformats.org/drawingml/2006/compatibility" xmlns:ns32="http://schemas.openxmlformats.org/drawingml/2006/lockedCanvas">
+<w:styles xmlns:w="http://schemas.openxmlformats.org/wordprocessingml/2006/main" xmlns:m="http://schemas.openxmlformats.org/officeDocument/2006/math" xmlns:r="http://schemas.openxmlformats.org/officeDocument/2006/relationships" xmlns:w14="http://schemas.microsoft.com/office/word/2010/wordml" xmlns:wp="http://schemas.openxmlformats.org/drawingml/2006/wordprocessingDrawing" xmlns:a="http://schemas.openxmlformats.org/drawingml/2006/main" xmlns:w15="http://schemas.microsoft.com/office/word/2012/wordml" xmlns:mc="http://schemas.openxmlformats.org/markup-compatibility/2006" xmlns:ns9="http://schemas.openxmlformats.org/schemaLibrary/2006/main" xmlns:wne="http://schemas.microsoft.com/office/word/2006/wordml" xmlns:c="http://schemas.openxmlformats.org/drawingml/2006/chart" xmlns:ns12="http://schemas.openxmlformats.org/drawingml/2006/chartDrawing" xmlns:dgm="http://schemas.openxmlformats.org/drawingml/2006/diagram" xmlns:pic="http://schemas.openxmlformats.org/drawingml/2006/picture" xmlns:xdr="http://schemas.openxmlformats.org/drawingml/2006/spreadsheetDrawing" xmlns:dsp="http://schemas.microsoft.com/office/drawing/2008/diagram" xmlns:ns17="urn:schemas-microsoft-com:office:excel" xmlns:o="urn:schemas-microsoft-com:office:office" xmlns:v="urn:schemas-microsoft-com:vml" xmlns:w10="urn:schemas-microsoft-com:office:word" xmlns:ns21="urn:schemas-microsoft-com:office:powerpoint" xmlns:ns23="http://schemas.microsoft.com/office/2006/coverPageProps" xmlns:odx="http://opendope.org/xpaths" xmlns:odc="http://opendope.org/conditions" xmlns:odq="http://opendope.org/questions" xmlns:oda="http://opendope.org/answers" xmlns:odi="http://opendope.org/components" xmlns:odgm="http://opendope.org/SmartArt/DataHierarchy" xmlns:ns30="http://schemas.openxmlformats.org/officeDocument/2006/bibliography" xmlns:ns31="http://schemas.openxmlformats.org/drawingml/2006/compatibility" xmlns:ns32="http://schemas.openxmlformats.org/drawingml/2006/lockedCanvas">
   <w:docDefaults>
     <w:rPrDefault>
       <w:rPr>

--- a/Tables/Fig8_p_values.docx
+++ b/Tables/Fig8_p_values.docx
@@ -189,7 +189,7 @@
                 <w:color w:val="000000"/>
                 <w:sz w:val="24"/>
               </w:rPr>
-              <w:t xml:space="preserve">Compilance (scores)</w:t>
+              <w:t xml:space="preserve">GDP 2016</w:t>
             </w:r>
           </w:p>
         </w:tc>
@@ -225,7 +225,7 @@
                 <w:color w:val="000000"/>
                 <w:sz w:val="24"/>
               </w:rPr>
-              <w:t xml:space="preserve">0.16</w:t>
+              <w:t xml:space="preserve">0.01</w:t>
             </w:r>
           </w:p>
         </w:tc>
@@ -261,7 +261,7 @@
                 <w:color w:val="000000"/>
                 <w:sz w:val="24"/>
               </w:rPr>
-              <w:t xml:space="preserve">0.47</w:t>
+              <w:t xml:space="preserve">0.19</w:t>
             </w:r>
           </w:p>
         </w:tc>
@@ -297,7 +297,7 @@
                 <w:color w:val="000000"/>
                 <w:sz w:val="24"/>
               </w:rPr>
-              <w:t xml:space="preserve">0.79</w:t>
+              <w:t xml:space="preserve">0.03</w:t>
             </w:r>
           </w:p>
         </w:tc>
@@ -337,7 +337,7 @@
                 <w:color w:val="000000"/>
                 <w:sz w:val="24"/>
               </w:rPr>
-              <w:t xml:space="preserve">GDP 2016</w:t>
+              <w:t xml:space="preserve">OHI 2016</w:t>
             </w:r>
           </w:p>
         </w:tc>
@@ -373,7 +373,7 @@
                 <w:color w:val="000000"/>
                 <w:sz w:val="24"/>
               </w:rPr>
-              <w:t xml:space="preserve">0.01</w:t>
+              <w:t xml:space="preserve">0.88</w:t>
             </w:r>
           </w:p>
         </w:tc>
@@ -409,7 +409,7 @@
                 <w:color w:val="000000"/>
                 <w:sz w:val="24"/>
               </w:rPr>
-              <w:t xml:space="preserve">0.19</w:t>
+              <w:t xml:space="preserve">0.14</w:t>
             </w:r>
           </w:p>
         </w:tc>
@@ -445,7 +445,7 @@
                 <w:color w:val="000000"/>
                 <w:sz w:val="24"/>
               </w:rPr>
-              <w:t xml:space="preserve">0.03</w:t>
+              <w:t xml:space="preserve">0.47</w:t>
             </w:r>
           </w:p>
         </w:tc>
@@ -485,7 +485,7 @@
                 <w:color w:val="000000"/>
                 <w:sz w:val="24"/>
               </w:rPr>
-              <w:t xml:space="preserve">OHI 2016</w:t>
+              <w:t xml:space="preserve">OHI economic 2016</w:t>
             </w:r>
           </w:p>
         </w:tc>
@@ -521,7 +521,7 @@
                 <w:color w:val="000000"/>
                 <w:sz w:val="24"/>
               </w:rPr>
-              <w:t xml:space="preserve">0.88</w:t>
+              <w:t xml:space="preserve">0.69</w:t>
             </w:r>
           </w:p>
         </w:tc>
@@ -557,7 +557,7 @@
                 <w:color w:val="000000"/>
                 <w:sz w:val="24"/>
               </w:rPr>
-              <w:t xml:space="preserve">0.14</w:t>
+              <w:t xml:space="preserve">0.38</w:t>
             </w:r>
           </w:p>
         </w:tc>
@@ -593,7 +593,7 @@
                 <w:color w:val="000000"/>
                 <w:sz w:val="24"/>
               </w:rPr>
-              <w:t xml:space="preserve">0.47</w:t>
+              <w:t xml:space="preserve">0.85</w:t>
             </w:r>
           </w:p>
         </w:tc>
@@ -633,7 +633,7 @@
                 <w:color w:val="000000"/>
                 <w:sz w:val="24"/>
               </w:rPr>
-              <w:t xml:space="preserve">OHI economic 2016</w:t>
+              <w:t xml:space="preserve">Readiness</w:t>
             </w:r>
           </w:p>
         </w:tc>
@@ -669,7 +669,7 @@
                 <w:color w:val="000000"/>
                 <w:sz w:val="24"/>
               </w:rPr>
-              <w:t xml:space="preserve">0.69</w:t>
+              <w:t xml:space="preserve">0.79</w:t>
             </w:r>
           </w:p>
         </w:tc>
@@ -705,7 +705,7 @@
                 <w:color w:val="000000"/>
                 <w:sz w:val="24"/>
               </w:rPr>
-              <w:t xml:space="preserve">0.38</w:t>
+              <w:t xml:space="preserve">0.52</w:t>
             </w:r>
           </w:p>
         </w:tc>
@@ -741,303 +741,7 @@
                 <w:color w:val="000000"/>
                 <w:sz w:val="24"/>
               </w:rPr>
-              <w:t xml:space="preserve">0.85</w:t>
-            </w:r>
-          </w:p>
-        </w:tc>
-      </w:tr>
-      <w:tr>
-        <w:tc>
-          <w:tcPr>
-            <w:tcBorders>
-              <w:top w:val="single" w:color="#000000" w:sz="4"/>
-              <w:left w:val="single" w:color="#000000" w:sz="4"/>
-              <w:bottom w:val="single" w:color="#000000" w:sz="4"/>
-              <w:right w:val="single" w:color="#000000" w:sz="4"/>
-            </w:tcBorders>
-            <w:shd w:fill="FFFFFF"/>
-            <w:vAlign w:val="center"/>
-          </w:tcPr>
-          <w:p>
-            <w:pPr>
-              <w:pBdr/>
-              <w:spacing w:before="20" w:after="20"/>
-              <w:ind w:left="20" w:right="20"/>
-              <w:jc w:val="left"/>
-            </w:pPr>
-            <w:r>
-              <w:rPr>
-                <w:rFonts w:ascii="Times New Roman" w:hAnsi="Times New Roman" w:cs="Times New Roman"/>
-                <w:b w:val="true"/>
-                <w:color w:val="000000"/>
-                <w:sz w:val="24"/>
-              </w:rPr>
-              <w:t xml:space="preserve"/>
-            </w:r>
-            <w:r>
-              <w:rPr>
-                <w:rFonts w:ascii="Times New Roman" w:hAnsi="Times New Roman" w:cs="Times New Roman"/>
-                <w:b w:val="true"/>
-                <w:color w:val="000000"/>
-                <w:sz w:val="24"/>
-              </w:rPr>
-              <w:t xml:space="preserve">Readiness</w:t>
-            </w:r>
-          </w:p>
-        </w:tc>
-        <w:tc>
-          <w:tcPr>
-            <w:tcBorders>
-              <w:top w:val="single" w:color="#000000" w:sz="4"/>
-              <w:left w:val="single" w:color="#000000" w:sz="4"/>
-              <w:bottom w:val="single" w:color="#000000" w:sz="4"/>
-              <w:right w:val="single" w:color="#000000" w:sz="4"/>
-            </w:tcBorders>
-            <w:shd w:fill="FFFFFF"/>
-            <w:vAlign w:val="center"/>
-          </w:tcPr>
-          <w:p>
-            <w:pPr>
-              <w:pBdr/>
-              <w:spacing w:before="20" w:after="20"/>
-              <w:ind w:left="20" w:right="20"/>
-              <w:jc w:val="center"/>
-            </w:pPr>
-            <w:r>
-              <w:rPr>
-                <w:rFonts w:ascii="Times New Roman" w:hAnsi="Times New Roman" w:cs="Times New Roman"/>
-                <w:color w:val="000000"/>
-                <w:sz w:val="24"/>
-              </w:rPr>
-              <w:t xml:space="preserve"/>
-            </w:r>
-            <w:r>
-              <w:rPr>
-                <w:rFonts w:ascii="Times New Roman" w:hAnsi="Times New Roman" w:cs="Times New Roman"/>
-                <w:color w:val="000000"/>
-                <w:sz w:val="24"/>
-              </w:rPr>
-              <w:t xml:space="preserve">0.79</w:t>
-            </w:r>
-          </w:p>
-        </w:tc>
-        <w:tc>
-          <w:tcPr>
-            <w:tcBorders>
-              <w:top w:val="single" w:color="#000000" w:sz="4"/>
-              <w:left w:val="single" w:color="#000000" w:sz="4"/>
-              <w:bottom w:val="single" w:color="#000000" w:sz="4"/>
-              <w:right w:val="single" w:color="#000000" w:sz="4"/>
-            </w:tcBorders>
-            <w:shd w:fill="FFFFFF"/>
-            <w:vAlign w:val="center"/>
-          </w:tcPr>
-          <w:p>
-            <w:pPr>
-              <w:pBdr/>
-              <w:spacing w:before="20" w:after="20"/>
-              <w:ind w:left="20" w:right="20"/>
-              <w:jc w:val="center"/>
-            </w:pPr>
-            <w:r>
-              <w:rPr>
-                <w:rFonts w:ascii="Times New Roman" w:hAnsi="Times New Roman" w:cs="Times New Roman"/>
-                <w:color w:val="000000"/>
-                <w:sz w:val="24"/>
-              </w:rPr>
-              <w:t xml:space="preserve"/>
-            </w:r>
-            <w:r>
-              <w:rPr>
-                <w:rFonts w:ascii="Times New Roman" w:hAnsi="Times New Roman" w:cs="Times New Roman"/>
-                <w:color w:val="000000"/>
-                <w:sz w:val="24"/>
-              </w:rPr>
-              <w:t xml:space="preserve">0.52</w:t>
-            </w:r>
-          </w:p>
-        </w:tc>
-        <w:tc>
-          <w:tcPr>
-            <w:tcBorders>
-              <w:top w:val="single" w:color="#000000" w:sz="4"/>
-              <w:left w:val="single" w:color="#000000" w:sz="4"/>
-              <w:bottom w:val="single" w:color="#000000" w:sz="4"/>
-              <w:right w:val="single" w:color="#000000" w:sz="4"/>
-            </w:tcBorders>
-            <w:shd w:fill="FFFFFF"/>
-            <w:vAlign w:val="center"/>
-          </w:tcPr>
-          <w:p>
-            <w:pPr>
-              <w:pBdr/>
-              <w:spacing w:before="20" w:after="20"/>
-              <w:ind w:left="20" w:right="20"/>
-              <w:jc w:val="center"/>
-            </w:pPr>
-            <w:r>
-              <w:rPr>
-                <w:rFonts w:ascii="Times New Roman" w:hAnsi="Times New Roman" w:cs="Times New Roman"/>
-                <w:color w:val="000000"/>
-                <w:sz w:val="24"/>
-              </w:rPr>
-              <w:t xml:space="preserve"/>
-            </w:r>
-            <w:r>
-              <w:rPr>
-                <w:rFonts w:ascii="Times New Roman" w:hAnsi="Times New Roman" w:cs="Times New Roman"/>
-                <w:color w:val="000000"/>
-                <w:sz w:val="24"/>
-              </w:rPr>
               <w:t xml:space="preserve">0.03</w:t>
-            </w:r>
-          </w:p>
-        </w:tc>
-      </w:tr>
-      <w:tr>
-        <w:tc>
-          <w:tcPr>
-            <w:tcBorders>
-              <w:top w:val="single" w:color="#000000" w:sz="4"/>
-              <w:left w:val="single" w:color="#000000" w:sz="4"/>
-              <w:bottom w:val="single" w:color="#000000" w:sz="4"/>
-              <w:right w:val="single" w:color="#000000" w:sz="4"/>
-            </w:tcBorders>
-            <w:shd w:fill="FFFFFF"/>
-            <w:vAlign w:val="center"/>
-          </w:tcPr>
-          <w:p>
-            <w:pPr>
-              <w:pBdr/>
-              <w:spacing w:before="20" w:after="20"/>
-              <w:ind w:left="20" w:right="20"/>
-              <w:jc w:val="left"/>
-            </w:pPr>
-            <w:r>
-              <w:rPr>
-                <w:rFonts w:ascii="Times New Roman" w:hAnsi="Times New Roman" w:cs="Times New Roman"/>
-                <w:b w:val="true"/>
-                <w:color w:val="000000"/>
-                <w:sz w:val="24"/>
-              </w:rPr>
-              <w:t xml:space="preserve"/>
-            </w:r>
-            <w:r>
-              <w:rPr>
-                <w:rFonts w:ascii="Times New Roman" w:hAnsi="Times New Roman" w:cs="Times New Roman"/>
-                <w:b w:val="true"/>
-                <w:color w:val="000000"/>
-                <w:sz w:val="24"/>
-              </w:rPr>
-              <w:t xml:space="preserve">Technical Development (number per country)</w:t>
-            </w:r>
-          </w:p>
-        </w:tc>
-        <w:tc>
-          <w:tcPr>
-            <w:tcBorders>
-              <w:top w:val="single" w:color="#000000" w:sz="4"/>
-              <w:left w:val="single" w:color="#000000" w:sz="4"/>
-              <w:bottom w:val="single" w:color="#000000" w:sz="4"/>
-              <w:right w:val="single" w:color="#000000" w:sz="4"/>
-            </w:tcBorders>
-            <w:shd w:fill="FFFFFF"/>
-            <w:vAlign w:val="center"/>
-          </w:tcPr>
-          <w:p>
-            <w:pPr>
-              <w:pBdr/>
-              <w:spacing w:before="20" w:after="20"/>
-              <w:ind w:left="20" w:right="20"/>
-              <w:jc w:val="center"/>
-            </w:pPr>
-            <w:r>
-              <w:rPr>
-                <w:rFonts w:ascii="Times New Roman" w:hAnsi="Times New Roman" w:cs="Times New Roman"/>
-                <w:color w:val="000000"/>
-                <w:sz w:val="24"/>
-              </w:rPr>
-              <w:t xml:space="preserve"/>
-            </w:r>
-            <w:r>
-              <w:rPr>
-                <w:rFonts w:ascii="Times New Roman" w:hAnsi="Times New Roman" w:cs="Times New Roman"/>
-                <w:color w:val="000000"/>
-                <w:sz w:val="24"/>
-              </w:rPr>
-              <w:t xml:space="preserve">0.99</w:t>
-            </w:r>
-          </w:p>
-        </w:tc>
-        <w:tc>
-          <w:tcPr>
-            <w:tcBorders>
-              <w:top w:val="single" w:color="#000000" w:sz="4"/>
-              <w:left w:val="single" w:color="#000000" w:sz="4"/>
-              <w:bottom w:val="single" w:color="#000000" w:sz="4"/>
-              <w:right w:val="single" w:color="#000000" w:sz="4"/>
-            </w:tcBorders>
-            <w:shd w:fill="FFFFFF"/>
-            <w:vAlign w:val="center"/>
-          </w:tcPr>
-          <w:p>
-            <w:pPr>
-              <w:pBdr/>
-              <w:spacing w:before="20" w:after="20"/>
-              <w:ind w:left="20" w:right="20"/>
-              <w:jc w:val="center"/>
-            </w:pPr>
-            <w:r>
-              <w:rPr>
-                <w:rFonts w:ascii="Times New Roman" w:hAnsi="Times New Roman" w:cs="Times New Roman"/>
-                <w:color w:val="000000"/>
-                <w:sz w:val="24"/>
-              </w:rPr>
-              <w:t xml:space="preserve"/>
-            </w:r>
-            <w:r>
-              <w:rPr>
-                <w:rFonts w:ascii="Times New Roman" w:hAnsi="Times New Roman" w:cs="Times New Roman"/>
-                <w:color w:val="000000"/>
-                <w:sz w:val="24"/>
-              </w:rPr>
-              <w:t xml:space="preserve">0.68</w:t>
-            </w:r>
-          </w:p>
-        </w:tc>
-        <w:tc>
-          <w:tcPr>
-            <w:tcBorders>
-              <w:top w:val="single" w:color="#000000" w:sz="4"/>
-              <w:left w:val="single" w:color="#000000" w:sz="4"/>
-              <w:bottom w:val="single" w:color="#000000" w:sz="4"/>
-              <w:right w:val="single" w:color="#000000" w:sz="4"/>
-            </w:tcBorders>
-            <w:shd w:fill="FFFFFF"/>
-            <w:vAlign w:val="center"/>
-          </w:tcPr>
-          <w:p>
-            <w:pPr>
-              <w:pBdr/>
-              <w:spacing w:before="20" w:after="20"/>
-              <w:ind w:left="20" w:right="20"/>
-              <w:jc w:val="center"/>
-            </w:pPr>
-            <w:r>
-              <w:rPr>
-                <w:rFonts w:ascii="Times New Roman" w:hAnsi="Times New Roman" w:cs="Times New Roman"/>
-                <w:color w:val="000000"/>
-                <w:sz w:val="24"/>
-              </w:rPr>
-              <w:t xml:space="preserve"/>
-            </w:r>
-            <w:r>
-              <w:rPr>
-                <w:rFonts w:ascii="Times New Roman" w:hAnsi="Times New Roman" w:cs="Times New Roman"/>
-                <w:color w:val="000000"/>
-                <w:sz w:val="24"/>
-              </w:rPr>
-              <w:t xml:space="preserve">0.10</w:t>
             </w:r>
           </w:p>
         </w:tc>
@@ -1377,7 +1081,7 @@
                 <w:color w:val="000000"/>
                 <w:sz w:val="24"/>
               </w:rPr>
-              <w:t xml:space="preserve">Compilance (scores)</w:t>
+              <w:t xml:space="preserve">GDP 2016</w:t>
             </w:r>
           </w:p>
         </w:tc>
@@ -1413,7 +1117,7 @@
                 <w:color w:val="000000"/>
                 <w:sz w:val="24"/>
               </w:rPr>
-              <w:t xml:space="preserve">0.29</w:t>
+              <w:t xml:space="preserve">&lt;0.01</w:t>
             </w:r>
           </w:p>
         </w:tc>
@@ -1449,7 +1153,7 @@
                 <w:color w:val="000000"/>
                 <w:sz w:val="24"/>
               </w:rPr>
-              <w:t xml:space="preserve">0.99</w:t>
+              <w:t xml:space="preserve">0.05</w:t>
             </w:r>
           </w:p>
         </w:tc>
@@ -1485,7 +1189,7 @@
                 <w:color w:val="000000"/>
                 <w:sz w:val="24"/>
               </w:rPr>
-              <w:t xml:space="preserve">0.27</w:t>
+              <w:t xml:space="preserve">0.87</w:t>
             </w:r>
           </w:p>
         </w:tc>
@@ -1525,7 +1229,7 @@
                 <w:color w:val="000000"/>
                 <w:sz w:val="24"/>
               </w:rPr>
-              <w:t xml:space="preserve">GDP 2016</w:t>
+              <w:t xml:space="preserve">OHI 2016</w:t>
             </w:r>
           </w:p>
         </w:tc>
@@ -1561,7 +1265,7 @@
                 <w:color w:val="000000"/>
                 <w:sz w:val="24"/>
               </w:rPr>
-              <w:t xml:space="preserve">&lt;0.01</w:t>
+              <w:t xml:space="preserve">0.59</w:t>
             </w:r>
           </w:p>
         </w:tc>
@@ -1597,7 +1301,7 @@
                 <w:color w:val="000000"/>
                 <w:sz w:val="24"/>
               </w:rPr>
-              <w:t xml:space="preserve">0.05</w:t>
+              <w:t xml:space="preserve">0.11</w:t>
             </w:r>
           </w:p>
         </w:tc>
@@ -1633,7 +1337,7 @@
                 <w:color w:val="000000"/>
                 <w:sz w:val="24"/>
               </w:rPr>
-              <w:t xml:space="preserve">0.87</w:t>
+              <w:t xml:space="preserve">0.14</w:t>
             </w:r>
           </w:p>
         </w:tc>
@@ -1673,7 +1377,7 @@
                 <w:color w:val="000000"/>
                 <w:sz w:val="24"/>
               </w:rPr>
-              <w:t xml:space="preserve">OHI 2016</w:t>
+              <w:t xml:space="preserve">OHI economic 2016</w:t>
             </w:r>
           </w:p>
         </w:tc>
@@ -1709,7 +1413,7 @@
                 <w:color w:val="000000"/>
                 <w:sz w:val="24"/>
               </w:rPr>
-              <w:t xml:space="preserve">0.59</w:t>
+              <w:t xml:space="preserve">0.81</w:t>
             </w:r>
           </w:p>
         </w:tc>
@@ -1745,7 +1449,7 @@
                 <w:color w:val="000000"/>
                 <w:sz w:val="24"/>
               </w:rPr>
-              <w:t xml:space="preserve">0.11</w:t>
+              <w:t xml:space="preserve">0.29</w:t>
             </w:r>
           </w:p>
         </w:tc>
@@ -1781,7 +1485,7 @@
                 <w:color w:val="000000"/>
                 <w:sz w:val="24"/>
               </w:rPr>
-              <w:t xml:space="preserve">0.14</w:t>
+              <w:t xml:space="preserve">0.49</w:t>
             </w:r>
           </w:p>
         </w:tc>
@@ -1821,7 +1525,7 @@
                 <w:color w:val="000000"/>
                 <w:sz w:val="24"/>
               </w:rPr>
-              <w:t xml:space="preserve">OHI economic 2016</w:t>
+              <w:t xml:space="preserve">Readiness</w:t>
             </w:r>
           </w:p>
         </w:tc>
@@ -1857,7 +1561,7 @@
                 <w:color w:val="000000"/>
                 <w:sz w:val="24"/>
               </w:rPr>
-              <w:t xml:space="preserve">0.81</w:t>
+              <w:t xml:space="preserve">0.05</w:t>
             </w:r>
           </w:p>
         </w:tc>
@@ -1893,7 +1597,7 @@
                 <w:color w:val="000000"/>
                 <w:sz w:val="24"/>
               </w:rPr>
-              <w:t xml:space="preserve">0.29</w:t>
+              <w:t xml:space="preserve">0.08</w:t>
             </w:r>
           </w:p>
         </w:tc>
@@ -1929,303 +1633,7 @@
                 <w:color w:val="000000"/>
                 <w:sz w:val="24"/>
               </w:rPr>
-              <w:t xml:space="preserve">0.49</w:t>
-            </w:r>
-          </w:p>
-        </w:tc>
-      </w:tr>
-      <w:tr>
-        <w:tc>
-          <w:tcPr>
-            <w:tcBorders>
-              <w:top w:val="single" w:color="#000000" w:sz="4"/>
-              <w:left w:val="single" w:color="#000000" w:sz="4"/>
-              <w:bottom w:val="single" w:color="#000000" w:sz="4"/>
-              <w:right w:val="single" w:color="#000000" w:sz="4"/>
-            </w:tcBorders>
-            <w:shd w:fill="FFFFFF"/>
-            <w:vAlign w:val="center"/>
-          </w:tcPr>
-          <w:p>
-            <w:pPr>
-              <w:pBdr/>
-              <w:spacing w:before="20" w:after="20"/>
-              <w:ind w:left="20" w:right="20"/>
-              <w:jc w:val="left"/>
-            </w:pPr>
-            <w:r>
-              <w:rPr>
-                <w:rFonts w:ascii="Times New Roman" w:hAnsi="Times New Roman" w:cs="Times New Roman"/>
-                <w:b w:val="true"/>
-                <w:color w:val="000000"/>
-                <w:sz w:val="24"/>
-              </w:rPr>
-              <w:t xml:space="preserve"/>
-            </w:r>
-            <w:r>
-              <w:rPr>
-                <w:rFonts w:ascii="Times New Roman" w:hAnsi="Times New Roman" w:cs="Times New Roman"/>
-                <w:b w:val="true"/>
-                <w:color w:val="000000"/>
-                <w:sz w:val="24"/>
-              </w:rPr>
-              <w:t xml:space="preserve">Readiness</w:t>
-            </w:r>
-          </w:p>
-        </w:tc>
-        <w:tc>
-          <w:tcPr>
-            <w:tcBorders>
-              <w:top w:val="single" w:color="#000000" w:sz="4"/>
-              <w:left w:val="single" w:color="#000000" w:sz="4"/>
-              <w:bottom w:val="single" w:color="#000000" w:sz="4"/>
-              <w:right w:val="single" w:color="#000000" w:sz="4"/>
-            </w:tcBorders>
-            <w:shd w:fill="FFFFFF"/>
-            <w:vAlign w:val="center"/>
-          </w:tcPr>
-          <w:p>
-            <w:pPr>
-              <w:pBdr/>
-              <w:spacing w:before="20" w:after="20"/>
-              <w:ind w:left="20" w:right="20"/>
-              <w:jc w:val="center"/>
-            </w:pPr>
-            <w:r>
-              <w:rPr>
-                <w:rFonts w:ascii="Times New Roman" w:hAnsi="Times New Roman" w:cs="Times New Roman"/>
-                <w:color w:val="000000"/>
-                <w:sz w:val="24"/>
-              </w:rPr>
-              <w:t xml:space="preserve"/>
-            </w:r>
-            <w:r>
-              <w:rPr>
-                <w:rFonts w:ascii="Times New Roman" w:hAnsi="Times New Roman" w:cs="Times New Roman"/>
-                <w:color w:val="000000"/>
-                <w:sz w:val="24"/>
-              </w:rPr>
-              <w:t xml:space="preserve">0.05</w:t>
-            </w:r>
-          </w:p>
-        </w:tc>
-        <w:tc>
-          <w:tcPr>
-            <w:tcBorders>
-              <w:top w:val="single" w:color="#000000" w:sz="4"/>
-              <w:left w:val="single" w:color="#000000" w:sz="4"/>
-              <w:bottom w:val="single" w:color="#000000" w:sz="4"/>
-              <w:right w:val="single" w:color="#000000" w:sz="4"/>
-            </w:tcBorders>
-            <w:shd w:fill="FFFFFF"/>
-            <w:vAlign w:val="center"/>
-          </w:tcPr>
-          <w:p>
-            <w:pPr>
-              <w:pBdr/>
-              <w:spacing w:before="20" w:after="20"/>
-              <w:ind w:left="20" w:right="20"/>
-              <w:jc w:val="center"/>
-            </w:pPr>
-            <w:r>
-              <w:rPr>
-                <w:rFonts w:ascii="Times New Roman" w:hAnsi="Times New Roman" w:cs="Times New Roman"/>
-                <w:color w:val="000000"/>
-                <w:sz w:val="24"/>
-              </w:rPr>
-              <w:t xml:space="preserve"/>
-            </w:r>
-            <w:r>
-              <w:rPr>
-                <w:rFonts w:ascii="Times New Roman" w:hAnsi="Times New Roman" w:cs="Times New Roman"/>
-                <w:color w:val="000000"/>
-                <w:sz w:val="24"/>
-              </w:rPr>
-              <w:t xml:space="preserve">0.08</w:t>
-            </w:r>
-          </w:p>
-        </w:tc>
-        <w:tc>
-          <w:tcPr>
-            <w:tcBorders>
-              <w:top w:val="single" w:color="#000000" w:sz="4"/>
-              <w:left w:val="single" w:color="#000000" w:sz="4"/>
-              <w:bottom w:val="single" w:color="#000000" w:sz="4"/>
-              <w:right w:val="single" w:color="#000000" w:sz="4"/>
-            </w:tcBorders>
-            <w:shd w:fill="FFFFFF"/>
-            <w:vAlign w:val="center"/>
-          </w:tcPr>
-          <w:p>
-            <w:pPr>
-              <w:pBdr/>
-              <w:spacing w:before="20" w:after="20"/>
-              <w:ind w:left="20" w:right="20"/>
-              <w:jc w:val="center"/>
-            </w:pPr>
-            <w:r>
-              <w:rPr>
-                <w:rFonts w:ascii="Times New Roman" w:hAnsi="Times New Roman" w:cs="Times New Roman"/>
-                <w:color w:val="000000"/>
-                <w:sz w:val="24"/>
-              </w:rPr>
-              <w:t xml:space="preserve"/>
-            </w:r>
-            <w:r>
-              <w:rPr>
-                <w:rFonts w:ascii="Times New Roman" w:hAnsi="Times New Roman" w:cs="Times New Roman"/>
-                <w:color w:val="000000"/>
-                <w:sz w:val="24"/>
-              </w:rPr>
               <w:t xml:space="preserve">0.37</w:t>
-            </w:r>
-          </w:p>
-        </w:tc>
-      </w:tr>
-      <w:tr>
-        <w:tc>
-          <w:tcPr>
-            <w:tcBorders>
-              <w:top w:val="single" w:color="#000000" w:sz="4"/>
-              <w:left w:val="single" w:color="#000000" w:sz="4"/>
-              <w:bottom w:val="single" w:color="#000000" w:sz="4"/>
-              <w:right w:val="single" w:color="#000000" w:sz="4"/>
-            </w:tcBorders>
-            <w:shd w:fill="FFFFFF"/>
-            <w:vAlign w:val="center"/>
-          </w:tcPr>
-          <w:p>
-            <w:pPr>
-              <w:pBdr/>
-              <w:spacing w:before="20" w:after="20"/>
-              <w:ind w:left="20" w:right="20"/>
-              <w:jc w:val="left"/>
-            </w:pPr>
-            <w:r>
-              <w:rPr>
-                <w:rFonts w:ascii="Times New Roman" w:hAnsi="Times New Roman" w:cs="Times New Roman"/>
-                <w:b w:val="true"/>
-                <w:color w:val="000000"/>
-                <w:sz w:val="24"/>
-              </w:rPr>
-              <w:t xml:space="preserve"/>
-            </w:r>
-            <w:r>
-              <w:rPr>
-                <w:rFonts w:ascii="Times New Roman" w:hAnsi="Times New Roman" w:cs="Times New Roman"/>
-                <w:b w:val="true"/>
-                <w:color w:val="000000"/>
-                <w:sz w:val="24"/>
-              </w:rPr>
-              <w:t xml:space="preserve">Technical Development (number per country)</w:t>
-            </w:r>
-          </w:p>
-        </w:tc>
-        <w:tc>
-          <w:tcPr>
-            <w:tcBorders>
-              <w:top w:val="single" w:color="#000000" w:sz="4"/>
-              <w:left w:val="single" w:color="#000000" w:sz="4"/>
-              <w:bottom w:val="single" w:color="#000000" w:sz="4"/>
-              <w:right w:val="single" w:color="#000000" w:sz="4"/>
-            </w:tcBorders>
-            <w:shd w:fill="FFFFFF"/>
-            <w:vAlign w:val="center"/>
-          </w:tcPr>
-          <w:p>
-            <w:pPr>
-              <w:pBdr/>
-              <w:spacing w:before="20" w:after="20"/>
-              <w:ind w:left="20" w:right="20"/>
-              <w:jc w:val="center"/>
-            </w:pPr>
-            <w:r>
-              <w:rPr>
-                <w:rFonts w:ascii="Times New Roman" w:hAnsi="Times New Roman" w:cs="Times New Roman"/>
-                <w:color w:val="000000"/>
-                <w:sz w:val="24"/>
-              </w:rPr>
-              <w:t xml:space="preserve"/>
-            </w:r>
-            <w:r>
-              <w:rPr>
-                <w:rFonts w:ascii="Times New Roman" w:hAnsi="Times New Roman" w:cs="Times New Roman"/>
-                <w:color w:val="000000"/>
-                <w:sz w:val="24"/>
-              </w:rPr>
-              <w:t xml:space="preserve">0.31</w:t>
-            </w:r>
-          </w:p>
-        </w:tc>
-        <w:tc>
-          <w:tcPr>
-            <w:tcBorders>
-              <w:top w:val="single" w:color="#000000" w:sz="4"/>
-              <w:left w:val="single" w:color="#000000" w:sz="4"/>
-              <w:bottom w:val="single" w:color="#000000" w:sz="4"/>
-              <w:right w:val="single" w:color="#000000" w:sz="4"/>
-            </w:tcBorders>
-            <w:shd w:fill="FFFFFF"/>
-            <w:vAlign w:val="center"/>
-          </w:tcPr>
-          <w:p>
-            <w:pPr>
-              <w:pBdr/>
-              <w:spacing w:before="20" w:after="20"/>
-              <w:ind w:left="20" w:right="20"/>
-              <w:jc w:val="center"/>
-            </w:pPr>
-            <w:r>
-              <w:rPr>
-                <w:rFonts w:ascii="Times New Roman" w:hAnsi="Times New Roman" w:cs="Times New Roman"/>
-                <w:color w:val="000000"/>
-                <w:sz w:val="24"/>
-              </w:rPr>
-              <w:t xml:space="preserve"/>
-            </w:r>
-            <w:r>
-              <w:rPr>
-                <w:rFonts w:ascii="Times New Roman" w:hAnsi="Times New Roman" w:cs="Times New Roman"/>
-                <w:color w:val="000000"/>
-                <w:sz w:val="24"/>
-              </w:rPr>
-              <w:t xml:space="preserve">0.74</w:t>
-            </w:r>
-          </w:p>
-        </w:tc>
-        <w:tc>
-          <w:tcPr>
-            <w:tcBorders>
-              <w:top w:val="single" w:color="#000000" w:sz="4"/>
-              <w:left w:val="single" w:color="#000000" w:sz="4"/>
-              <w:bottom w:val="single" w:color="#000000" w:sz="4"/>
-              <w:right w:val="single" w:color="#000000" w:sz="4"/>
-            </w:tcBorders>
-            <w:shd w:fill="FFFFFF"/>
-            <w:vAlign w:val="center"/>
-          </w:tcPr>
-          <w:p>
-            <w:pPr>
-              <w:pBdr/>
-              <w:spacing w:before="20" w:after="20"/>
-              <w:ind w:left="20" w:right="20"/>
-              <w:jc w:val="center"/>
-            </w:pPr>
-            <w:r>
-              <w:rPr>
-                <w:rFonts w:ascii="Times New Roman" w:hAnsi="Times New Roman" w:cs="Times New Roman"/>
-                <w:color w:val="000000"/>
-                <w:sz w:val="24"/>
-              </w:rPr>
-              <w:t xml:space="preserve"/>
-            </w:r>
-            <w:r>
-              <w:rPr>
-                <w:rFonts w:ascii="Times New Roman" w:hAnsi="Times New Roman" w:cs="Times New Roman"/>
-                <w:color w:val="000000"/>
-                <w:sz w:val="24"/>
-              </w:rPr>
-              <w:t xml:space="preserve">0.06</w:t>
             </w:r>
           </w:p>
         </w:tc>

--- a/Tables/Fig8_p_values.docx
+++ b/Tables/Fig8_p_values.docx
@@ -1,6 +1,6 @@
 
 <file path=word/document.xml><?xml version="1.0" encoding="utf-8"?>
-<w:document xmlns:w="http://schemas.openxmlformats.org/wordprocessingml/2006/main" xmlns:w15="http://schemas.microsoft.com/office/word/2012/wordml" xmlns:r="http://schemas.openxmlformats.org/officeDocument/2006/relationships" xmlns:m="http://schemas.openxmlformats.org/officeDocument/2006/math" xmlns:w14="http://schemas.microsoft.com/office/word/2010/wordml" xmlns:wp="http://schemas.openxmlformats.org/drawingml/2006/wordprocessingDrawing" xmlns:a="http://schemas.openxmlformats.org/drawingml/2006/main" xmlns:mc="http://schemas.openxmlformats.org/markup-compatibility/2006" xmlns:ns9="http://schemas.openxmlformats.org/schemaLibrary/2006/main" xmlns:wne="http://schemas.microsoft.com/office/word/2006/wordml" xmlns:c="http://schemas.openxmlformats.org/drawingml/2006/chart" xmlns:ns12="http://schemas.openxmlformats.org/drawingml/2006/chartDrawing" xmlns:dgm="http://schemas.openxmlformats.org/drawingml/2006/diagram" xmlns:pic="http://schemas.openxmlformats.org/drawingml/2006/picture" xmlns:xdr="http://schemas.openxmlformats.org/drawingml/2006/spreadsheetDrawing" xmlns:dsp="http://schemas.microsoft.com/office/drawing/2008/diagram" xmlns:v="urn:schemas-microsoft-com:vml" xmlns:o="urn:schemas-microsoft-com:office:office" xmlns:ns19="urn:schemas-microsoft-com:office:excel" xmlns:w10="urn:schemas-microsoft-com:office:word" xmlns:ns21="urn:schemas-microsoft-com:office:powerpoint" xmlns:ns23="http://schemas.microsoft.com/office/2006/coverPageProps" xmlns:odx="http://opendope.org/xpaths" xmlns:odc="http://opendope.org/conditions" xmlns:odq="http://opendope.org/questions" xmlns:oda="http://opendope.org/answers" xmlns:odi="http://opendope.org/components" xmlns:odgm="http://opendope.org/SmartArt/DataHierarchy" xmlns:ns30="http://schemas.openxmlformats.org/officeDocument/2006/bibliography" xmlns:ns31="http://schemas.openxmlformats.org/drawingml/2006/compatibility" xmlns:ns32="http://schemas.openxmlformats.org/drawingml/2006/lockedCanvas" mc:Ignorable="w14 w15">
+<w:document xmlns:w="http://schemas.openxmlformats.org/wordprocessingml/2006/main" xmlns:r="http://schemas.openxmlformats.org/officeDocument/2006/relationships" xmlns:w14="http://schemas.microsoft.com/office/word/2010/wordml" xmlns:wp="http://schemas.openxmlformats.org/drawingml/2006/wordprocessingDrawing" xmlns:a="http://schemas.openxmlformats.org/drawingml/2006/main" xmlns:m="http://schemas.openxmlformats.org/officeDocument/2006/math" xmlns:w15="http://schemas.microsoft.com/office/word/2012/wordml" xmlns:mc="http://schemas.openxmlformats.org/markup-compatibility/2006" xmlns:ns9="http://schemas.openxmlformats.org/schemaLibrary/2006/main" xmlns:wne="http://schemas.microsoft.com/office/word/2006/wordml" xmlns:c="http://schemas.openxmlformats.org/drawingml/2006/chart" xmlns:ns12="http://schemas.openxmlformats.org/drawingml/2006/chartDrawing" xmlns:dgm="http://schemas.openxmlformats.org/drawingml/2006/diagram" xmlns:pic="http://schemas.openxmlformats.org/drawingml/2006/picture" xmlns:xdr="http://schemas.openxmlformats.org/drawingml/2006/spreadsheetDrawing" xmlns:dsp="http://schemas.microsoft.com/office/drawing/2008/diagram" xmlns:ns17="urn:schemas-microsoft-com:office:excel" xmlns:o="urn:schemas-microsoft-com:office:office" xmlns:v="urn:schemas-microsoft-com:vml" xmlns:w10="urn:schemas-microsoft-com:office:word" xmlns:ns21="urn:schemas-microsoft-com:office:powerpoint" xmlns:ns23="http://schemas.microsoft.com/office/2006/coverPageProps" xmlns:odx="http://opendope.org/xpaths" xmlns:odc="http://opendope.org/conditions" xmlns:odq="http://opendope.org/questions" xmlns:oda="http://opendope.org/answers" xmlns:odi="http://opendope.org/components" xmlns:odgm="http://opendope.org/SmartArt/DataHierarchy" xmlns:ns30="http://schemas.openxmlformats.org/officeDocument/2006/bibliography" xmlns:ns31="http://schemas.openxmlformats.org/drawingml/2006/compatibility" xmlns:ns32="http://schemas.openxmlformats.org/drawingml/2006/lockedCanvas" mc:Ignorable="w14 w15">
   <w:body>
     <w:p>
       <w:pPr>
@@ -189,7 +189,7 @@
                 <w:color w:val="000000"/>
                 <w:sz w:val="24"/>
               </w:rPr>
-              <w:t xml:space="preserve">Compilance (scores)</w:t>
+              <w:t xml:space="preserve">GDP 2016</w:t>
             </w:r>
           </w:p>
         </w:tc>
@@ -225,7 +225,7 @@
                 <w:color w:val="000000"/>
                 <w:sz w:val="24"/>
               </w:rPr>
-              <w:t xml:space="preserve">0.16</w:t>
+              <w:t xml:space="preserve">0.01</w:t>
             </w:r>
           </w:p>
         </w:tc>
@@ -261,7 +261,7 @@
                 <w:color w:val="000000"/>
                 <w:sz w:val="24"/>
               </w:rPr>
-              <w:t xml:space="preserve">0.91</w:t>
+              <w:t xml:space="preserve">0.09</w:t>
             </w:r>
           </w:p>
         </w:tc>
@@ -297,7 +297,7 @@
                 <w:color w:val="000000"/>
                 <w:sz w:val="24"/>
               </w:rPr>
-              <w:t xml:space="preserve">0.79</w:t>
+              <w:t xml:space="preserve">0.03</w:t>
             </w:r>
           </w:p>
         </w:tc>
@@ -337,7 +337,7 @@
                 <w:color w:val="000000"/>
                 <w:sz w:val="24"/>
               </w:rPr>
-              <w:t xml:space="preserve">GDP 2016</w:t>
+              <w:t xml:space="preserve">OHI 2016</w:t>
             </w:r>
           </w:p>
         </w:tc>
@@ -373,7 +373,7 @@
                 <w:color w:val="000000"/>
                 <w:sz w:val="24"/>
               </w:rPr>
-              <w:t xml:space="preserve">0.01</w:t>
+              <w:t xml:space="preserve">0.88</w:t>
             </w:r>
           </w:p>
         </w:tc>
@@ -409,7 +409,7 @@
                 <w:color w:val="000000"/>
                 <w:sz w:val="24"/>
               </w:rPr>
-              <w:t xml:space="preserve">0.09</w:t>
+              <w:t xml:space="preserve">0.06</w:t>
             </w:r>
           </w:p>
         </w:tc>
@@ -445,7 +445,7 @@
                 <w:color w:val="000000"/>
                 <w:sz w:val="24"/>
               </w:rPr>
-              <w:t xml:space="preserve">0.03</w:t>
+              <w:t xml:space="preserve">0.47</w:t>
             </w:r>
           </w:p>
         </w:tc>
@@ -485,7 +485,7 @@
                 <w:color w:val="000000"/>
                 <w:sz w:val="24"/>
               </w:rPr>
-              <w:t xml:space="preserve">OHI 2016</w:t>
+              <w:t xml:space="preserve">OHI economic 2016</w:t>
             </w:r>
           </w:p>
         </w:tc>
@@ -521,7 +521,7 @@
                 <w:color w:val="000000"/>
                 <w:sz w:val="24"/>
               </w:rPr>
-              <w:t xml:space="preserve">0.88</w:t>
+              <w:t xml:space="preserve">0.69</w:t>
             </w:r>
           </w:p>
         </w:tc>
@@ -557,7 +557,7 @@
                 <w:color w:val="000000"/>
                 <w:sz w:val="24"/>
               </w:rPr>
-              <w:t xml:space="preserve">0.06</w:t>
+              <w:t xml:space="preserve">0.37</w:t>
             </w:r>
           </w:p>
         </w:tc>
@@ -593,7 +593,7 @@
                 <w:color w:val="000000"/>
                 <w:sz w:val="24"/>
               </w:rPr>
-              <w:t xml:space="preserve">0.47</w:t>
+              <w:t xml:space="preserve">0.85</w:t>
             </w:r>
           </w:p>
         </w:tc>
@@ -633,7 +633,7 @@
                 <w:color w:val="000000"/>
                 <w:sz w:val="24"/>
               </w:rPr>
-              <w:t xml:space="preserve">OHI economic 2016</w:t>
+              <w:t xml:space="preserve">Readiness</w:t>
             </w:r>
           </w:p>
         </w:tc>
@@ -669,7 +669,7 @@
                 <w:color w:val="000000"/>
                 <w:sz w:val="24"/>
               </w:rPr>
-              <w:t xml:space="preserve">0.69</w:t>
+              <w:t xml:space="preserve">0.79</w:t>
             </w:r>
           </w:p>
         </w:tc>
@@ -705,7 +705,7 @@
                 <w:color w:val="000000"/>
                 <w:sz w:val="24"/>
               </w:rPr>
-              <w:t xml:space="preserve">0.37</w:t>
+              <w:t xml:space="preserve">0.12</w:t>
             </w:r>
           </w:p>
         </w:tc>
@@ -741,303 +741,7 @@
                 <w:color w:val="000000"/>
                 <w:sz w:val="24"/>
               </w:rPr>
-              <w:t xml:space="preserve">0.85</w:t>
-            </w:r>
-          </w:p>
-        </w:tc>
-      </w:tr>
-      <w:tr>
-        <w:tc>
-          <w:tcPr>
-            <w:tcBorders>
-              <w:top w:val="single" w:color="#000000" w:sz="4"/>
-              <w:left w:val="single" w:color="#000000" w:sz="4"/>
-              <w:bottom w:val="single" w:color="#000000" w:sz="4"/>
-              <w:right w:val="single" w:color="#000000" w:sz="4"/>
-            </w:tcBorders>
-            <w:shd w:fill="FFFFFF"/>
-            <w:vAlign w:val="center"/>
-          </w:tcPr>
-          <w:p>
-            <w:pPr>
-              <w:pBdr/>
-              <w:spacing w:before="20" w:after="20"/>
-              <w:ind w:left="20" w:right="20"/>
-              <w:jc w:val="left"/>
-            </w:pPr>
-            <w:r>
-              <w:rPr>
-                <w:rFonts w:ascii="Times New Roman" w:hAnsi="Times New Roman" w:cs="Times New Roman"/>
-                <w:b w:val="true"/>
-                <w:color w:val="000000"/>
-                <w:sz w:val="24"/>
-              </w:rPr>
-              <w:t xml:space="preserve"/>
-            </w:r>
-            <w:r>
-              <w:rPr>
-                <w:rFonts w:ascii="Times New Roman" w:hAnsi="Times New Roman" w:cs="Times New Roman"/>
-                <w:b w:val="true"/>
-                <w:color w:val="000000"/>
-                <w:sz w:val="24"/>
-              </w:rPr>
-              <w:t xml:space="preserve">Readiness</w:t>
-            </w:r>
-          </w:p>
-        </w:tc>
-        <w:tc>
-          <w:tcPr>
-            <w:tcBorders>
-              <w:top w:val="single" w:color="#000000" w:sz="4"/>
-              <w:left w:val="single" w:color="#000000" w:sz="4"/>
-              <w:bottom w:val="single" w:color="#000000" w:sz="4"/>
-              <w:right w:val="single" w:color="#000000" w:sz="4"/>
-            </w:tcBorders>
-            <w:shd w:fill="FFFFFF"/>
-            <w:vAlign w:val="center"/>
-          </w:tcPr>
-          <w:p>
-            <w:pPr>
-              <w:pBdr/>
-              <w:spacing w:before="20" w:after="20"/>
-              <w:ind w:left="20" w:right="20"/>
-              <w:jc w:val="center"/>
-            </w:pPr>
-            <w:r>
-              <w:rPr>
-                <w:rFonts w:ascii="Times New Roman" w:hAnsi="Times New Roman" w:cs="Times New Roman"/>
-                <w:color w:val="000000"/>
-                <w:sz w:val="24"/>
-              </w:rPr>
-              <w:t xml:space="preserve"/>
-            </w:r>
-            <w:r>
-              <w:rPr>
-                <w:rFonts w:ascii="Times New Roman" w:hAnsi="Times New Roman" w:cs="Times New Roman"/>
-                <w:color w:val="000000"/>
-                <w:sz w:val="24"/>
-              </w:rPr>
-              <w:t xml:space="preserve">0.79</w:t>
-            </w:r>
-          </w:p>
-        </w:tc>
-        <w:tc>
-          <w:tcPr>
-            <w:tcBorders>
-              <w:top w:val="single" w:color="#000000" w:sz="4"/>
-              <w:left w:val="single" w:color="#000000" w:sz="4"/>
-              <w:bottom w:val="single" w:color="#000000" w:sz="4"/>
-              <w:right w:val="single" w:color="#000000" w:sz="4"/>
-            </w:tcBorders>
-            <w:shd w:fill="FFFFFF"/>
-            <w:vAlign w:val="center"/>
-          </w:tcPr>
-          <w:p>
-            <w:pPr>
-              <w:pBdr/>
-              <w:spacing w:before="20" w:after="20"/>
-              <w:ind w:left="20" w:right="20"/>
-              <w:jc w:val="center"/>
-            </w:pPr>
-            <w:r>
-              <w:rPr>
-                <w:rFonts w:ascii="Times New Roman" w:hAnsi="Times New Roman" w:cs="Times New Roman"/>
-                <w:color w:val="000000"/>
-                <w:sz w:val="24"/>
-              </w:rPr>
-              <w:t xml:space="preserve"/>
-            </w:r>
-            <w:r>
-              <w:rPr>
-                <w:rFonts w:ascii="Times New Roman" w:hAnsi="Times New Roman" w:cs="Times New Roman"/>
-                <w:color w:val="000000"/>
-                <w:sz w:val="24"/>
-              </w:rPr>
-              <w:t xml:space="preserve">0.12</w:t>
-            </w:r>
-          </w:p>
-        </w:tc>
-        <w:tc>
-          <w:tcPr>
-            <w:tcBorders>
-              <w:top w:val="single" w:color="#000000" w:sz="4"/>
-              <w:left w:val="single" w:color="#000000" w:sz="4"/>
-              <w:bottom w:val="single" w:color="#000000" w:sz="4"/>
-              <w:right w:val="single" w:color="#000000" w:sz="4"/>
-            </w:tcBorders>
-            <w:shd w:fill="FFFFFF"/>
-            <w:vAlign w:val="center"/>
-          </w:tcPr>
-          <w:p>
-            <w:pPr>
-              <w:pBdr/>
-              <w:spacing w:before="20" w:after="20"/>
-              <w:ind w:left="20" w:right="20"/>
-              <w:jc w:val="center"/>
-            </w:pPr>
-            <w:r>
-              <w:rPr>
-                <w:rFonts w:ascii="Times New Roman" w:hAnsi="Times New Roman" w:cs="Times New Roman"/>
-                <w:color w:val="000000"/>
-                <w:sz w:val="24"/>
-              </w:rPr>
-              <w:t xml:space="preserve"/>
-            </w:r>
-            <w:r>
-              <w:rPr>
-                <w:rFonts w:ascii="Times New Roman" w:hAnsi="Times New Roman" w:cs="Times New Roman"/>
-                <w:color w:val="000000"/>
-                <w:sz w:val="24"/>
-              </w:rPr>
               <w:t xml:space="preserve">0.03</w:t>
-            </w:r>
-          </w:p>
-        </w:tc>
-      </w:tr>
-      <w:tr>
-        <w:tc>
-          <w:tcPr>
-            <w:tcBorders>
-              <w:top w:val="single" w:color="#000000" w:sz="4"/>
-              <w:left w:val="single" w:color="#000000" w:sz="4"/>
-              <w:bottom w:val="single" w:color="#000000" w:sz="4"/>
-              <w:right w:val="single" w:color="#000000" w:sz="4"/>
-            </w:tcBorders>
-            <w:shd w:fill="FFFFFF"/>
-            <w:vAlign w:val="center"/>
-          </w:tcPr>
-          <w:p>
-            <w:pPr>
-              <w:pBdr/>
-              <w:spacing w:before="20" w:after="20"/>
-              <w:ind w:left="20" w:right="20"/>
-              <w:jc w:val="left"/>
-            </w:pPr>
-            <w:r>
-              <w:rPr>
-                <w:rFonts w:ascii="Times New Roman" w:hAnsi="Times New Roman" w:cs="Times New Roman"/>
-                <w:b w:val="true"/>
-                <w:color w:val="000000"/>
-                <w:sz w:val="24"/>
-              </w:rPr>
-              <w:t xml:space="preserve"/>
-            </w:r>
-            <w:r>
-              <w:rPr>
-                <w:rFonts w:ascii="Times New Roman" w:hAnsi="Times New Roman" w:cs="Times New Roman"/>
-                <w:b w:val="true"/>
-                <w:color w:val="000000"/>
-                <w:sz w:val="24"/>
-              </w:rPr>
-              <w:t xml:space="preserve">Technical Development (number per country)</w:t>
-            </w:r>
-          </w:p>
-        </w:tc>
-        <w:tc>
-          <w:tcPr>
-            <w:tcBorders>
-              <w:top w:val="single" w:color="#000000" w:sz="4"/>
-              <w:left w:val="single" w:color="#000000" w:sz="4"/>
-              <w:bottom w:val="single" w:color="#000000" w:sz="4"/>
-              <w:right w:val="single" w:color="#000000" w:sz="4"/>
-            </w:tcBorders>
-            <w:shd w:fill="FFFFFF"/>
-            <w:vAlign w:val="center"/>
-          </w:tcPr>
-          <w:p>
-            <w:pPr>
-              <w:pBdr/>
-              <w:spacing w:before="20" w:after="20"/>
-              <w:ind w:left="20" w:right="20"/>
-              <w:jc w:val="center"/>
-            </w:pPr>
-            <w:r>
-              <w:rPr>
-                <w:rFonts w:ascii="Times New Roman" w:hAnsi="Times New Roman" w:cs="Times New Roman"/>
-                <w:color w:val="000000"/>
-                <w:sz w:val="24"/>
-              </w:rPr>
-              <w:t xml:space="preserve"/>
-            </w:r>
-            <w:r>
-              <w:rPr>
-                <w:rFonts w:ascii="Times New Roman" w:hAnsi="Times New Roman" w:cs="Times New Roman"/>
-                <w:color w:val="000000"/>
-                <w:sz w:val="24"/>
-              </w:rPr>
-              <w:t xml:space="preserve">0.99</w:t>
-            </w:r>
-          </w:p>
-        </w:tc>
-        <w:tc>
-          <w:tcPr>
-            <w:tcBorders>
-              <w:top w:val="single" w:color="#000000" w:sz="4"/>
-              <w:left w:val="single" w:color="#000000" w:sz="4"/>
-              <w:bottom w:val="single" w:color="#000000" w:sz="4"/>
-              <w:right w:val="single" w:color="#000000" w:sz="4"/>
-            </w:tcBorders>
-            <w:shd w:fill="FFFFFF"/>
-            <w:vAlign w:val="center"/>
-          </w:tcPr>
-          <w:p>
-            <w:pPr>
-              <w:pBdr/>
-              <w:spacing w:before="20" w:after="20"/>
-              <w:ind w:left="20" w:right="20"/>
-              <w:jc w:val="center"/>
-            </w:pPr>
-            <w:r>
-              <w:rPr>
-                <w:rFonts w:ascii="Times New Roman" w:hAnsi="Times New Roman" w:cs="Times New Roman"/>
-                <w:color w:val="000000"/>
-                <w:sz w:val="24"/>
-              </w:rPr>
-              <w:t xml:space="preserve"/>
-            </w:r>
-            <w:r>
-              <w:rPr>
-                <w:rFonts w:ascii="Times New Roman" w:hAnsi="Times New Roman" w:cs="Times New Roman"/>
-                <w:color w:val="000000"/>
-                <w:sz w:val="24"/>
-              </w:rPr>
-              <w:t xml:space="preserve">0.52</w:t>
-            </w:r>
-          </w:p>
-        </w:tc>
-        <w:tc>
-          <w:tcPr>
-            <w:tcBorders>
-              <w:top w:val="single" w:color="#000000" w:sz="4"/>
-              <w:left w:val="single" w:color="#000000" w:sz="4"/>
-              <w:bottom w:val="single" w:color="#000000" w:sz="4"/>
-              <w:right w:val="single" w:color="#000000" w:sz="4"/>
-            </w:tcBorders>
-            <w:shd w:fill="FFFFFF"/>
-            <w:vAlign w:val="center"/>
-          </w:tcPr>
-          <w:p>
-            <w:pPr>
-              <w:pBdr/>
-              <w:spacing w:before="20" w:after="20"/>
-              <w:ind w:left="20" w:right="20"/>
-              <w:jc w:val="center"/>
-            </w:pPr>
-            <w:r>
-              <w:rPr>
-                <w:rFonts w:ascii="Times New Roman" w:hAnsi="Times New Roman" w:cs="Times New Roman"/>
-                <w:color w:val="000000"/>
-                <w:sz w:val="24"/>
-              </w:rPr>
-              <w:t xml:space="preserve"/>
-            </w:r>
-            <w:r>
-              <w:rPr>
-                <w:rFonts w:ascii="Times New Roman" w:hAnsi="Times New Roman" w:cs="Times New Roman"/>
-                <w:color w:val="000000"/>
-                <w:sz w:val="24"/>
-              </w:rPr>
-              <w:t xml:space="preserve">0.10</w:t>
             </w:r>
           </w:p>
         </w:tc>
@@ -1377,7 +1081,7 @@
                 <w:color w:val="000000"/>
                 <w:sz w:val="24"/>
               </w:rPr>
-              <w:t xml:space="preserve">Compilance (scores)</w:t>
+              <w:t xml:space="preserve">GDP 2016</w:t>
             </w:r>
           </w:p>
         </w:tc>
@@ -1413,7 +1117,7 @@
                 <w:color w:val="000000"/>
                 <w:sz w:val="24"/>
               </w:rPr>
-              <w:t xml:space="preserve">0.29</w:t>
+              <w:t xml:space="preserve">&lt;0.01</w:t>
             </w:r>
           </w:p>
         </w:tc>
@@ -1449,7 +1153,7 @@
                 <w:color w:val="000000"/>
                 <w:sz w:val="24"/>
               </w:rPr>
-              <w:t xml:space="preserve">0.58</w:t>
+              <w:t xml:space="preserve">0.20</w:t>
             </w:r>
           </w:p>
         </w:tc>
@@ -1485,7 +1189,7 @@
                 <w:color w:val="000000"/>
                 <w:sz w:val="24"/>
               </w:rPr>
-              <w:t xml:space="preserve">0.27</w:t>
+              <w:t xml:space="preserve">0.87</w:t>
             </w:r>
           </w:p>
         </w:tc>
@@ -1525,7 +1229,7 @@
                 <w:color w:val="000000"/>
                 <w:sz w:val="24"/>
               </w:rPr>
-              <w:t xml:space="preserve">GDP 2016</w:t>
+              <w:t xml:space="preserve">OHI 2016</w:t>
             </w:r>
           </w:p>
         </w:tc>
@@ -1561,7 +1265,7 @@
                 <w:color w:val="000000"/>
                 <w:sz w:val="24"/>
               </w:rPr>
-              <w:t xml:space="preserve">&lt;0.01</w:t>
+              <w:t xml:space="preserve">0.59</w:t>
             </w:r>
           </w:p>
         </w:tc>
@@ -1597,7 +1301,7 @@
                 <w:color w:val="000000"/>
                 <w:sz w:val="24"/>
               </w:rPr>
-              <w:t xml:space="preserve">0.20</w:t>
+              <w:t xml:space="preserve">0.06</w:t>
             </w:r>
           </w:p>
         </w:tc>
@@ -1633,7 +1337,7 @@
                 <w:color w:val="000000"/>
                 <w:sz w:val="24"/>
               </w:rPr>
-              <w:t xml:space="preserve">0.87</w:t>
+              <w:t xml:space="preserve">0.14</w:t>
             </w:r>
           </w:p>
         </w:tc>
@@ -1673,7 +1377,7 @@
                 <w:color w:val="000000"/>
                 <w:sz w:val="24"/>
               </w:rPr>
-              <w:t xml:space="preserve">OHI 2016</w:t>
+              <w:t xml:space="preserve">OHI economic 2016</w:t>
             </w:r>
           </w:p>
         </w:tc>
@@ -1709,7 +1413,7 @@
                 <w:color w:val="000000"/>
                 <w:sz w:val="24"/>
               </w:rPr>
-              <w:t xml:space="preserve">0.59</w:t>
+              <w:t xml:space="preserve">0.81</w:t>
             </w:r>
           </w:p>
         </w:tc>
@@ -1745,7 +1449,7 @@
                 <w:color w:val="000000"/>
                 <w:sz w:val="24"/>
               </w:rPr>
-              <w:t xml:space="preserve">0.06</w:t>
+              <w:t xml:space="preserve">0.36</w:t>
             </w:r>
           </w:p>
         </w:tc>
@@ -1781,7 +1485,7 @@
                 <w:color w:val="000000"/>
                 <w:sz w:val="24"/>
               </w:rPr>
-              <w:t xml:space="preserve">0.14</w:t>
+              <w:t xml:space="preserve">0.49</w:t>
             </w:r>
           </w:p>
         </w:tc>
@@ -1821,7 +1525,7 @@
                 <w:color w:val="000000"/>
                 <w:sz w:val="24"/>
               </w:rPr>
-              <w:t xml:space="preserve">OHI economic 2016</w:t>
+              <w:t xml:space="preserve">Readiness</w:t>
             </w:r>
           </w:p>
         </w:tc>
@@ -1857,7 +1561,7 @@
                 <w:color w:val="000000"/>
                 <w:sz w:val="24"/>
               </w:rPr>
-              <w:t xml:space="preserve">0.81</w:t>
+              <w:t xml:space="preserve">0.05</w:t>
             </w:r>
           </w:p>
         </w:tc>
@@ -1893,7 +1597,7 @@
                 <w:color w:val="000000"/>
                 <w:sz w:val="24"/>
               </w:rPr>
-              <w:t xml:space="preserve">0.36</w:t>
+              <w:t xml:space="preserve">0.38</w:t>
             </w:r>
           </w:p>
         </w:tc>
@@ -1929,303 +1633,7 @@
                 <w:color w:val="000000"/>
                 <w:sz w:val="24"/>
               </w:rPr>
-              <w:t xml:space="preserve">0.49</w:t>
-            </w:r>
-          </w:p>
-        </w:tc>
-      </w:tr>
-      <w:tr>
-        <w:tc>
-          <w:tcPr>
-            <w:tcBorders>
-              <w:top w:val="single" w:color="#000000" w:sz="4"/>
-              <w:left w:val="single" w:color="#000000" w:sz="4"/>
-              <w:bottom w:val="single" w:color="#000000" w:sz="4"/>
-              <w:right w:val="single" w:color="#000000" w:sz="4"/>
-            </w:tcBorders>
-            <w:shd w:fill="FFFFFF"/>
-            <w:vAlign w:val="center"/>
-          </w:tcPr>
-          <w:p>
-            <w:pPr>
-              <w:pBdr/>
-              <w:spacing w:before="20" w:after="20"/>
-              <w:ind w:left="20" w:right="20"/>
-              <w:jc w:val="left"/>
-            </w:pPr>
-            <w:r>
-              <w:rPr>
-                <w:rFonts w:ascii="Times New Roman" w:hAnsi="Times New Roman" w:cs="Times New Roman"/>
-                <w:b w:val="true"/>
-                <w:color w:val="000000"/>
-                <w:sz w:val="24"/>
-              </w:rPr>
-              <w:t xml:space="preserve"/>
-            </w:r>
-            <w:r>
-              <w:rPr>
-                <w:rFonts w:ascii="Times New Roman" w:hAnsi="Times New Roman" w:cs="Times New Roman"/>
-                <w:b w:val="true"/>
-                <w:color w:val="000000"/>
-                <w:sz w:val="24"/>
-              </w:rPr>
-              <w:t xml:space="preserve">Readiness</w:t>
-            </w:r>
-          </w:p>
-        </w:tc>
-        <w:tc>
-          <w:tcPr>
-            <w:tcBorders>
-              <w:top w:val="single" w:color="#000000" w:sz="4"/>
-              <w:left w:val="single" w:color="#000000" w:sz="4"/>
-              <w:bottom w:val="single" w:color="#000000" w:sz="4"/>
-              <w:right w:val="single" w:color="#000000" w:sz="4"/>
-            </w:tcBorders>
-            <w:shd w:fill="FFFFFF"/>
-            <w:vAlign w:val="center"/>
-          </w:tcPr>
-          <w:p>
-            <w:pPr>
-              <w:pBdr/>
-              <w:spacing w:before="20" w:after="20"/>
-              <w:ind w:left="20" w:right="20"/>
-              <w:jc w:val="center"/>
-            </w:pPr>
-            <w:r>
-              <w:rPr>
-                <w:rFonts w:ascii="Times New Roman" w:hAnsi="Times New Roman" w:cs="Times New Roman"/>
-                <w:color w:val="000000"/>
-                <w:sz w:val="24"/>
-              </w:rPr>
-              <w:t xml:space="preserve"/>
-            </w:r>
-            <w:r>
-              <w:rPr>
-                <w:rFonts w:ascii="Times New Roman" w:hAnsi="Times New Roman" w:cs="Times New Roman"/>
-                <w:color w:val="000000"/>
-                <w:sz w:val="24"/>
-              </w:rPr>
-              <w:t xml:space="preserve">0.05</w:t>
-            </w:r>
-          </w:p>
-        </w:tc>
-        <w:tc>
-          <w:tcPr>
-            <w:tcBorders>
-              <w:top w:val="single" w:color="#000000" w:sz="4"/>
-              <w:left w:val="single" w:color="#000000" w:sz="4"/>
-              <w:bottom w:val="single" w:color="#000000" w:sz="4"/>
-              <w:right w:val="single" w:color="#000000" w:sz="4"/>
-            </w:tcBorders>
-            <w:shd w:fill="FFFFFF"/>
-            <w:vAlign w:val="center"/>
-          </w:tcPr>
-          <w:p>
-            <w:pPr>
-              <w:pBdr/>
-              <w:spacing w:before="20" w:after="20"/>
-              <w:ind w:left="20" w:right="20"/>
-              <w:jc w:val="center"/>
-            </w:pPr>
-            <w:r>
-              <w:rPr>
-                <w:rFonts w:ascii="Times New Roman" w:hAnsi="Times New Roman" w:cs="Times New Roman"/>
-                <w:color w:val="000000"/>
-                <w:sz w:val="24"/>
-              </w:rPr>
-              <w:t xml:space="preserve"/>
-            </w:r>
-            <w:r>
-              <w:rPr>
-                <w:rFonts w:ascii="Times New Roman" w:hAnsi="Times New Roman" w:cs="Times New Roman"/>
-                <w:color w:val="000000"/>
-                <w:sz w:val="24"/>
-              </w:rPr>
-              <w:t xml:space="preserve">0.38</w:t>
-            </w:r>
-          </w:p>
-        </w:tc>
-        <w:tc>
-          <w:tcPr>
-            <w:tcBorders>
-              <w:top w:val="single" w:color="#000000" w:sz="4"/>
-              <w:left w:val="single" w:color="#000000" w:sz="4"/>
-              <w:bottom w:val="single" w:color="#000000" w:sz="4"/>
-              <w:right w:val="single" w:color="#000000" w:sz="4"/>
-            </w:tcBorders>
-            <w:shd w:fill="FFFFFF"/>
-            <w:vAlign w:val="center"/>
-          </w:tcPr>
-          <w:p>
-            <w:pPr>
-              <w:pBdr/>
-              <w:spacing w:before="20" w:after="20"/>
-              <w:ind w:left="20" w:right="20"/>
-              <w:jc w:val="center"/>
-            </w:pPr>
-            <w:r>
-              <w:rPr>
-                <w:rFonts w:ascii="Times New Roman" w:hAnsi="Times New Roman" w:cs="Times New Roman"/>
-                <w:color w:val="000000"/>
-                <w:sz w:val="24"/>
-              </w:rPr>
-              <w:t xml:space="preserve"/>
-            </w:r>
-            <w:r>
-              <w:rPr>
-                <w:rFonts w:ascii="Times New Roman" w:hAnsi="Times New Roman" w:cs="Times New Roman"/>
-                <w:color w:val="000000"/>
-                <w:sz w:val="24"/>
-              </w:rPr>
               <w:t xml:space="preserve">0.37</w:t>
-            </w:r>
-          </w:p>
-        </w:tc>
-      </w:tr>
-      <w:tr>
-        <w:tc>
-          <w:tcPr>
-            <w:tcBorders>
-              <w:top w:val="single" w:color="#000000" w:sz="4"/>
-              <w:left w:val="single" w:color="#000000" w:sz="4"/>
-              <w:bottom w:val="single" w:color="#000000" w:sz="4"/>
-              <w:right w:val="single" w:color="#000000" w:sz="4"/>
-            </w:tcBorders>
-            <w:shd w:fill="FFFFFF"/>
-            <w:vAlign w:val="center"/>
-          </w:tcPr>
-          <w:p>
-            <w:pPr>
-              <w:pBdr/>
-              <w:spacing w:before="20" w:after="20"/>
-              <w:ind w:left="20" w:right="20"/>
-              <w:jc w:val="left"/>
-            </w:pPr>
-            <w:r>
-              <w:rPr>
-                <w:rFonts w:ascii="Times New Roman" w:hAnsi="Times New Roman" w:cs="Times New Roman"/>
-                <w:b w:val="true"/>
-                <w:color w:val="000000"/>
-                <w:sz w:val="24"/>
-              </w:rPr>
-              <w:t xml:space="preserve"/>
-            </w:r>
-            <w:r>
-              <w:rPr>
-                <w:rFonts w:ascii="Times New Roman" w:hAnsi="Times New Roman" w:cs="Times New Roman"/>
-                <w:b w:val="true"/>
-                <w:color w:val="000000"/>
-                <w:sz w:val="24"/>
-              </w:rPr>
-              <w:t xml:space="preserve">Technical Development (number per country)</w:t>
-            </w:r>
-          </w:p>
-        </w:tc>
-        <w:tc>
-          <w:tcPr>
-            <w:tcBorders>
-              <w:top w:val="single" w:color="#000000" w:sz="4"/>
-              <w:left w:val="single" w:color="#000000" w:sz="4"/>
-              <w:bottom w:val="single" w:color="#000000" w:sz="4"/>
-              <w:right w:val="single" w:color="#000000" w:sz="4"/>
-            </w:tcBorders>
-            <w:shd w:fill="FFFFFF"/>
-            <w:vAlign w:val="center"/>
-          </w:tcPr>
-          <w:p>
-            <w:pPr>
-              <w:pBdr/>
-              <w:spacing w:before="20" w:after="20"/>
-              <w:ind w:left="20" w:right="20"/>
-              <w:jc w:val="center"/>
-            </w:pPr>
-            <w:r>
-              <w:rPr>
-                <w:rFonts w:ascii="Times New Roman" w:hAnsi="Times New Roman" w:cs="Times New Roman"/>
-                <w:color w:val="000000"/>
-                <w:sz w:val="24"/>
-              </w:rPr>
-              <w:t xml:space="preserve"/>
-            </w:r>
-            <w:r>
-              <w:rPr>
-                <w:rFonts w:ascii="Times New Roman" w:hAnsi="Times New Roman" w:cs="Times New Roman"/>
-                <w:color w:val="000000"/>
-                <w:sz w:val="24"/>
-              </w:rPr>
-              <w:t xml:space="preserve">0.31</w:t>
-            </w:r>
-          </w:p>
-        </w:tc>
-        <w:tc>
-          <w:tcPr>
-            <w:tcBorders>
-              <w:top w:val="single" w:color="#000000" w:sz="4"/>
-              <w:left w:val="single" w:color="#000000" w:sz="4"/>
-              <w:bottom w:val="single" w:color="#000000" w:sz="4"/>
-              <w:right w:val="single" w:color="#000000" w:sz="4"/>
-            </w:tcBorders>
-            <w:shd w:fill="FFFFFF"/>
-            <w:vAlign w:val="center"/>
-          </w:tcPr>
-          <w:p>
-            <w:pPr>
-              <w:pBdr/>
-              <w:spacing w:before="20" w:after="20"/>
-              <w:ind w:left="20" w:right="20"/>
-              <w:jc w:val="center"/>
-            </w:pPr>
-            <w:r>
-              <w:rPr>
-                <w:rFonts w:ascii="Times New Roman" w:hAnsi="Times New Roman" w:cs="Times New Roman"/>
-                <w:color w:val="000000"/>
-                <w:sz w:val="24"/>
-              </w:rPr>
-              <w:t xml:space="preserve"/>
-            </w:r>
-            <w:r>
-              <w:rPr>
-                <w:rFonts w:ascii="Times New Roman" w:hAnsi="Times New Roman" w:cs="Times New Roman"/>
-                <w:color w:val="000000"/>
-                <w:sz w:val="24"/>
-              </w:rPr>
-              <w:t xml:space="preserve">0.11</w:t>
-            </w:r>
-          </w:p>
-        </w:tc>
-        <w:tc>
-          <w:tcPr>
-            <w:tcBorders>
-              <w:top w:val="single" w:color="#000000" w:sz="4"/>
-              <w:left w:val="single" w:color="#000000" w:sz="4"/>
-              <w:bottom w:val="single" w:color="#000000" w:sz="4"/>
-              <w:right w:val="single" w:color="#000000" w:sz="4"/>
-            </w:tcBorders>
-            <w:shd w:fill="FFFFFF"/>
-            <w:vAlign w:val="center"/>
-          </w:tcPr>
-          <w:p>
-            <w:pPr>
-              <w:pBdr/>
-              <w:spacing w:before="20" w:after="20"/>
-              <w:ind w:left="20" w:right="20"/>
-              <w:jc w:val="center"/>
-            </w:pPr>
-            <w:r>
-              <w:rPr>
-                <w:rFonts w:ascii="Times New Roman" w:hAnsi="Times New Roman" w:cs="Times New Roman"/>
-                <w:color w:val="000000"/>
-                <w:sz w:val="24"/>
-              </w:rPr>
-              <w:t xml:space="preserve"/>
-            </w:r>
-            <w:r>
-              <w:rPr>
-                <w:rFonts w:ascii="Times New Roman" w:hAnsi="Times New Roman" w:cs="Times New Roman"/>
-                <w:color w:val="000000"/>
-                <w:sz w:val="24"/>
-              </w:rPr>
-              <w:t xml:space="preserve">0.06</w:t>
             </w:r>
           </w:p>
         </w:tc>
@@ -2487,7 +1895,7 @@
 </file>
 
 <file path=word/numbering.xml><?xml version="1.0" encoding="utf-8"?>
-<w:numbering xmlns:w="http://schemas.openxmlformats.org/wordprocessingml/2006/main" xmlns:w15="http://schemas.microsoft.com/office/word/2012/wordml" xmlns:r="http://schemas.openxmlformats.org/officeDocument/2006/relationships" xmlns:m="http://schemas.openxmlformats.org/officeDocument/2006/math" xmlns:w14="http://schemas.microsoft.com/office/word/2010/wordml" xmlns:wp="http://schemas.openxmlformats.org/drawingml/2006/wordprocessingDrawing" xmlns:a="http://schemas.openxmlformats.org/drawingml/2006/main" xmlns:mc="http://schemas.openxmlformats.org/markup-compatibility/2006" xmlns:ns9="http://schemas.openxmlformats.org/schemaLibrary/2006/main" xmlns:wne="http://schemas.microsoft.com/office/word/2006/wordml" xmlns:c="http://schemas.openxmlformats.org/drawingml/2006/chart" xmlns:ns12="http://schemas.openxmlformats.org/drawingml/2006/chartDrawing" xmlns:dgm="http://schemas.openxmlformats.org/drawingml/2006/diagram" xmlns:pic="http://schemas.openxmlformats.org/drawingml/2006/picture" xmlns:xdr="http://schemas.openxmlformats.org/drawingml/2006/spreadsheetDrawing" xmlns:dsp="http://schemas.microsoft.com/office/drawing/2008/diagram" xmlns:v="urn:schemas-microsoft-com:vml" xmlns:o="urn:schemas-microsoft-com:office:office" xmlns:ns19="urn:schemas-microsoft-com:office:excel" xmlns:w10="urn:schemas-microsoft-com:office:word" xmlns:ns21="urn:schemas-microsoft-com:office:powerpoint" xmlns:ns23="http://schemas.microsoft.com/office/2006/coverPageProps" xmlns:odx="http://opendope.org/xpaths" xmlns:odc="http://opendope.org/conditions" xmlns:odq="http://opendope.org/questions" xmlns:oda="http://opendope.org/answers" xmlns:odi="http://opendope.org/components" xmlns:odgm="http://opendope.org/SmartArt/DataHierarchy" xmlns:ns30="http://schemas.openxmlformats.org/officeDocument/2006/bibliography" xmlns:ns31="http://schemas.openxmlformats.org/drawingml/2006/compatibility" xmlns:ns32="http://schemas.openxmlformats.org/drawingml/2006/lockedCanvas">
+<w:numbering xmlns:w="http://schemas.openxmlformats.org/wordprocessingml/2006/main" xmlns:r="http://schemas.openxmlformats.org/officeDocument/2006/relationships" xmlns:w14="http://schemas.microsoft.com/office/word/2010/wordml" xmlns:wp="http://schemas.openxmlformats.org/drawingml/2006/wordprocessingDrawing" xmlns:a="http://schemas.openxmlformats.org/drawingml/2006/main" xmlns:m="http://schemas.openxmlformats.org/officeDocument/2006/math" xmlns:w15="http://schemas.microsoft.com/office/word/2012/wordml" xmlns:mc="http://schemas.openxmlformats.org/markup-compatibility/2006" xmlns:ns9="http://schemas.openxmlformats.org/schemaLibrary/2006/main" xmlns:wne="http://schemas.microsoft.com/office/word/2006/wordml" xmlns:c="http://schemas.openxmlformats.org/drawingml/2006/chart" xmlns:ns12="http://schemas.openxmlformats.org/drawingml/2006/chartDrawing" xmlns:dgm="http://schemas.openxmlformats.org/drawingml/2006/diagram" xmlns:pic="http://schemas.openxmlformats.org/drawingml/2006/picture" xmlns:xdr="http://schemas.openxmlformats.org/drawingml/2006/spreadsheetDrawing" xmlns:dsp="http://schemas.microsoft.com/office/drawing/2008/diagram" xmlns:ns17="urn:schemas-microsoft-com:office:excel" xmlns:o="urn:schemas-microsoft-com:office:office" xmlns:v="urn:schemas-microsoft-com:vml" xmlns:w10="urn:schemas-microsoft-com:office:word" xmlns:ns21="urn:schemas-microsoft-com:office:powerpoint" xmlns:ns23="http://schemas.microsoft.com/office/2006/coverPageProps" xmlns:odx="http://opendope.org/xpaths" xmlns:odc="http://opendope.org/conditions" xmlns:odq="http://opendope.org/questions" xmlns:oda="http://opendope.org/answers" xmlns:odi="http://opendope.org/components" xmlns:odgm="http://opendope.org/SmartArt/DataHierarchy" xmlns:ns30="http://schemas.openxmlformats.org/officeDocument/2006/bibliography" xmlns:ns31="http://schemas.openxmlformats.org/drawingml/2006/compatibility" xmlns:ns32="http://schemas.openxmlformats.org/drawingml/2006/lockedCanvas">
   <w:abstractNum w:abstractNumId="0">
     <w:nsid w:val="1482775B"/>
     <w:multiLevelType w:val="multilevel"/>
@@ -3137,7 +2545,7 @@
 </file>
 
 <file path=word/styles.xml><?xml version="1.0" encoding="utf-8"?>
-<w:styles xmlns:w="http://schemas.openxmlformats.org/wordprocessingml/2006/main" xmlns:w15="http://schemas.microsoft.com/office/word/2012/wordml" xmlns:r="http://schemas.openxmlformats.org/officeDocument/2006/relationships" xmlns:m="http://schemas.openxmlformats.org/officeDocument/2006/math" xmlns:w14="http://schemas.microsoft.com/office/word/2010/wordml" xmlns:wp="http://schemas.openxmlformats.org/drawingml/2006/wordprocessingDrawing" xmlns:a="http://schemas.openxmlformats.org/drawingml/2006/main" xmlns:mc="http://schemas.openxmlformats.org/markup-compatibility/2006" xmlns:ns9="http://schemas.openxmlformats.org/schemaLibrary/2006/main" xmlns:wne="http://schemas.microsoft.com/office/word/2006/wordml" xmlns:c="http://schemas.openxmlformats.org/drawingml/2006/chart" xmlns:ns12="http://schemas.openxmlformats.org/drawingml/2006/chartDrawing" xmlns:dgm="http://schemas.openxmlformats.org/drawingml/2006/diagram" xmlns:pic="http://schemas.openxmlformats.org/drawingml/2006/picture" xmlns:xdr="http://schemas.openxmlformats.org/drawingml/2006/spreadsheetDrawing" xmlns:dsp="http://schemas.microsoft.com/office/drawing/2008/diagram" xmlns:v="urn:schemas-microsoft-com:vml" xmlns:o="urn:schemas-microsoft-com:office:office" xmlns:ns19="urn:schemas-microsoft-com:office:excel" xmlns:w10="urn:schemas-microsoft-com:office:word" xmlns:ns21="urn:schemas-microsoft-com:office:powerpoint" xmlns:ns23="http://schemas.microsoft.com/office/2006/coverPageProps" xmlns:odx="http://opendope.org/xpaths" xmlns:odc="http://opendope.org/conditions" xmlns:odq="http://opendope.org/questions" xmlns:oda="http://opendope.org/answers" xmlns:odi="http://opendope.org/components" xmlns:odgm="http://opendope.org/SmartArt/DataHierarchy" xmlns:ns30="http://schemas.openxmlformats.org/officeDocument/2006/bibliography" xmlns:ns31="http://schemas.openxmlformats.org/drawingml/2006/compatibility" xmlns:ns32="http://schemas.openxmlformats.org/drawingml/2006/lockedCanvas">
+<w:styles xmlns:w="http://schemas.openxmlformats.org/wordprocessingml/2006/main" xmlns:r="http://schemas.openxmlformats.org/officeDocument/2006/relationships" xmlns:w14="http://schemas.microsoft.com/office/word/2010/wordml" xmlns:wp="http://schemas.openxmlformats.org/drawingml/2006/wordprocessingDrawing" xmlns:a="http://schemas.openxmlformats.org/drawingml/2006/main" xmlns:m="http://schemas.openxmlformats.org/officeDocument/2006/math" xmlns:w15="http://schemas.microsoft.com/office/word/2012/wordml" xmlns:mc="http://schemas.openxmlformats.org/markup-compatibility/2006" xmlns:ns9="http://schemas.openxmlformats.org/schemaLibrary/2006/main" xmlns:wne="http://schemas.microsoft.com/office/word/2006/wordml" xmlns:c="http://schemas.openxmlformats.org/drawingml/2006/chart" xmlns:ns12="http://schemas.openxmlformats.org/drawingml/2006/chartDrawing" xmlns:dgm="http://schemas.openxmlformats.org/drawingml/2006/diagram" xmlns:pic="http://schemas.openxmlformats.org/drawingml/2006/picture" xmlns:xdr="http://schemas.openxmlformats.org/drawingml/2006/spreadsheetDrawing" xmlns:dsp="http://schemas.microsoft.com/office/drawing/2008/diagram" xmlns:ns17="urn:schemas-microsoft-com:office:excel" xmlns:o="urn:schemas-microsoft-com:office:office" xmlns:v="urn:schemas-microsoft-com:vml" xmlns:w10="urn:schemas-microsoft-com:office:word" xmlns:ns21="urn:schemas-microsoft-com:office:powerpoint" xmlns:ns23="http://schemas.microsoft.com/office/2006/coverPageProps" xmlns:odx="http://opendope.org/xpaths" xmlns:odc="http://opendope.org/conditions" xmlns:odq="http://opendope.org/questions" xmlns:oda="http://opendope.org/answers" xmlns:odi="http://opendope.org/components" xmlns:odgm="http://opendope.org/SmartArt/DataHierarchy" xmlns:ns30="http://schemas.openxmlformats.org/officeDocument/2006/bibliography" xmlns:ns31="http://schemas.openxmlformats.org/drawingml/2006/compatibility" xmlns:ns32="http://schemas.openxmlformats.org/drawingml/2006/lockedCanvas">
   <w:docDefaults>
     <w:rPrDefault>
       <w:rPr>

--- a/Tables/Fig8_p_values.docx
+++ b/Tables/Fig8_p_values.docx
@@ -1,6 +1,6 @@
 
 <file path=word/document.xml><?xml version="1.0" encoding="utf-8"?>
-<w:document xmlns:w="http://schemas.openxmlformats.org/wordprocessingml/2006/main" xmlns:r="http://schemas.openxmlformats.org/officeDocument/2006/relationships" xmlns:w14="http://schemas.microsoft.com/office/word/2010/wordml" xmlns:wp="http://schemas.openxmlformats.org/drawingml/2006/wordprocessingDrawing" xmlns:a="http://schemas.openxmlformats.org/drawingml/2006/main" xmlns:m="http://schemas.openxmlformats.org/officeDocument/2006/math" xmlns:w15="http://schemas.microsoft.com/office/word/2012/wordml" xmlns:mc="http://schemas.openxmlformats.org/markup-compatibility/2006" xmlns:ns9="http://schemas.openxmlformats.org/schemaLibrary/2006/main" xmlns:wne="http://schemas.microsoft.com/office/word/2006/wordml" xmlns:c="http://schemas.openxmlformats.org/drawingml/2006/chart" xmlns:ns12="http://schemas.openxmlformats.org/drawingml/2006/chartDrawing" xmlns:dgm="http://schemas.openxmlformats.org/drawingml/2006/diagram" xmlns:pic="http://schemas.openxmlformats.org/drawingml/2006/picture" xmlns:xdr="http://schemas.openxmlformats.org/drawingml/2006/spreadsheetDrawing" xmlns:dsp="http://schemas.microsoft.com/office/drawing/2008/diagram" xmlns:ns17="urn:schemas-microsoft-com:office:excel" xmlns:o="urn:schemas-microsoft-com:office:office" xmlns:v="urn:schemas-microsoft-com:vml" xmlns:w10="urn:schemas-microsoft-com:office:word" xmlns:ns21="urn:schemas-microsoft-com:office:powerpoint" xmlns:ns23="http://schemas.microsoft.com/office/2006/coverPageProps" xmlns:odx="http://opendope.org/xpaths" xmlns:odc="http://opendope.org/conditions" xmlns:odq="http://opendope.org/questions" xmlns:oda="http://opendope.org/answers" xmlns:odi="http://opendope.org/components" xmlns:odgm="http://opendope.org/SmartArt/DataHierarchy" xmlns:ns30="http://schemas.openxmlformats.org/officeDocument/2006/bibliography" xmlns:ns31="http://schemas.openxmlformats.org/drawingml/2006/compatibility" xmlns:ns32="http://schemas.openxmlformats.org/drawingml/2006/lockedCanvas" mc:Ignorable="w14 w15">
+<w:document xmlns:w="http://schemas.openxmlformats.org/wordprocessingml/2006/main" xmlns:m="http://schemas.openxmlformats.org/officeDocument/2006/math" xmlns:w15="http://schemas.microsoft.com/office/word/2012/wordml" xmlns:w14="http://schemas.microsoft.com/office/word/2010/wordml" xmlns:r="http://schemas.openxmlformats.org/officeDocument/2006/relationships" xmlns:wp="http://schemas.openxmlformats.org/drawingml/2006/wordprocessingDrawing" xmlns:a="http://schemas.openxmlformats.org/drawingml/2006/main" xmlns:mc="http://schemas.openxmlformats.org/markup-compatibility/2006" xmlns:ns9="http://schemas.openxmlformats.org/schemaLibrary/2006/main" xmlns:wne="http://schemas.microsoft.com/office/word/2006/wordml" xmlns:c="http://schemas.openxmlformats.org/drawingml/2006/chart" xmlns:ns12="http://schemas.openxmlformats.org/drawingml/2006/chartDrawing" xmlns:dgm="http://schemas.openxmlformats.org/drawingml/2006/diagram" xmlns:pic="http://schemas.openxmlformats.org/drawingml/2006/picture" xmlns:xdr="http://schemas.openxmlformats.org/drawingml/2006/spreadsheetDrawing" xmlns:dsp="http://schemas.microsoft.com/office/drawing/2008/diagram" xmlns:ns17="urn:schemas-microsoft-com:office:excel" xmlns:o="urn:schemas-microsoft-com:office:office" xmlns:v="urn:schemas-microsoft-com:vml" xmlns:w10="urn:schemas-microsoft-com:office:word" xmlns:ns21="urn:schemas-microsoft-com:office:powerpoint" xmlns:ns23="http://schemas.microsoft.com/office/2006/coverPageProps" xmlns:odx="http://opendope.org/xpaths" xmlns:odc="http://opendope.org/conditions" xmlns:odq="http://opendope.org/questions" xmlns:oda="http://opendope.org/answers" xmlns:odi="http://opendope.org/components" xmlns:odgm="http://opendope.org/SmartArt/DataHierarchy" xmlns:ns30="http://schemas.openxmlformats.org/officeDocument/2006/bibliography" xmlns:ns31="http://schemas.openxmlformats.org/drawingml/2006/compatibility" xmlns:ns32="http://schemas.openxmlformats.org/drawingml/2006/lockedCanvas" mc:Ignorable="w14 w15">
   <w:body>
     <w:p>
       <w:pPr>
@@ -261,7 +261,7 @@
                 <w:color w:val="000000"/>
                 <w:sz w:val="24"/>
               </w:rPr>
-              <w:t xml:space="preserve">0.09</w:t>
+              <w:t xml:space="preserve">0.11</w:t>
             </w:r>
           </w:p>
         </w:tc>
@@ -409,7 +409,7 @@
                 <w:color w:val="000000"/>
                 <w:sz w:val="24"/>
               </w:rPr>
-              <w:t xml:space="preserve">0.06</w:t>
+              <w:t xml:space="preserve">0.07</w:t>
             </w:r>
           </w:p>
         </w:tc>
@@ -557,7 +557,7 @@
                 <w:color w:val="000000"/>
                 <w:sz w:val="24"/>
               </w:rPr>
-              <w:t xml:space="preserve">0.37</w:t>
+              <w:t xml:space="preserve">0.34</w:t>
             </w:r>
           </w:p>
         </w:tc>
@@ -705,7 +705,7 @@
                 <w:color w:val="000000"/>
                 <w:sz w:val="24"/>
               </w:rPr>
-              <w:t xml:space="preserve">0.12</w:t>
+              <w:t xml:space="preserve">0.24</w:t>
             </w:r>
           </w:p>
         </w:tc>
@@ -853,7 +853,7 @@
                 <w:color w:val="000000"/>
                 <w:sz w:val="24"/>
               </w:rPr>
-              <w:t xml:space="preserve">0.01</w:t>
+              <w:t xml:space="preserve">0.03</w:t>
             </w:r>
           </w:p>
         </w:tc>
@@ -1153,7 +1153,7 @@
                 <w:color w:val="000000"/>
                 <w:sz w:val="24"/>
               </w:rPr>
-              <w:t xml:space="preserve">0.20</w:t>
+              <w:t xml:space="preserve">0.11</w:t>
             </w:r>
           </w:p>
         </w:tc>
@@ -1301,7 +1301,7 @@
                 <w:color w:val="000000"/>
                 <w:sz w:val="24"/>
               </w:rPr>
-              <w:t xml:space="preserve">0.06</w:t>
+              <w:t xml:space="preserve">0.07</w:t>
             </w:r>
           </w:p>
         </w:tc>
@@ -1449,7 +1449,7 @@
                 <w:color w:val="000000"/>
                 <w:sz w:val="24"/>
               </w:rPr>
-              <w:t xml:space="preserve">0.36</w:t>
+              <w:t xml:space="preserve">0.31</w:t>
             </w:r>
           </w:p>
         </w:tc>
@@ -1597,7 +1597,7 @@
                 <w:color w:val="000000"/>
                 <w:sz w:val="24"/>
               </w:rPr>
-              <w:t xml:space="preserve">0.38</w:t>
+              <w:t xml:space="preserve">0.21</w:t>
             </w:r>
           </w:p>
         </w:tc>
@@ -1895,7 +1895,7 @@
 </file>
 
 <file path=word/numbering.xml><?xml version="1.0" encoding="utf-8"?>
-<w:numbering xmlns:w="http://schemas.openxmlformats.org/wordprocessingml/2006/main" xmlns:r="http://schemas.openxmlformats.org/officeDocument/2006/relationships" xmlns:w14="http://schemas.microsoft.com/office/word/2010/wordml" xmlns:wp="http://schemas.openxmlformats.org/drawingml/2006/wordprocessingDrawing" xmlns:a="http://schemas.openxmlformats.org/drawingml/2006/main" xmlns:m="http://schemas.openxmlformats.org/officeDocument/2006/math" xmlns:w15="http://schemas.microsoft.com/office/word/2012/wordml" xmlns:mc="http://schemas.openxmlformats.org/markup-compatibility/2006" xmlns:ns9="http://schemas.openxmlformats.org/schemaLibrary/2006/main" xmlns:wne="http://schemas.microsoft.com/office/word/2006/wordml" xmlns:c="http://schemas.openxmlformats.org/drawingml/2006/chart" xmlns:ns12="http://schemas.openxmlformats.org/drawingml/2006/chartDrawing" xmlns:dgm="http://schemas.openxmlformats.org/drawingml/2006/diagram" xmlns:pic="http://schemas.openxmlformats.org/drawingml/2006/picture" xmlns:xdr="http://schemas.openxmlformats.org/drawingml/2006/spreadsheetDrawing" xmlns:dsp="http://schemas.microsoft.com/office/drawing/2008/diagram" xmlns:ns17="urn:schemas-microsoft-com:office:excel" xmlns:o="urn:schemas-microsoft-com:office:office" xmlns:v="urn:schemas-microsoft-com:vml" xmlns:w10="urn:schemas-microsoft-com:office:word" xmlns:ns21="urn:schemas-microsoft-com:office:powerpoint" xmlns:ns23="http://schemas.microsoft.com/office/2006/coverPageProps" xmlns:odx="http://opendope.org/xpaths" xmlns:odc="http://opendope.org/conditions" xmlns:odq="http://opendope.org/questions" xmlns:oda="http://opendope.org/answers" xmlns:odi="http://opendope.org/components" xmlns:odgm="http://opendope.org/SmartArt/DataHierarchy" xmlns:ns30="http://schemas.openxmlformats.org/officeDocument/2006/bibliography" xmlns:ns31="http://schemas.openxmlformats.org/drawingml/2006/compatibility" xmlns:ns32="http://schemas.openxmlformats.org/drawingml/2006/lockedCanvas">
+<w:numbering xmlns:w="http://schemas.openxmlformats.org/wordprocessingml/2006/main" xmlns:m="http://schemas.openxmlformats.org/officeDocument/2006/math" xmlns:w15="http://schemas.microsoft.com/office/word/2012/wordml" xmlns:w14="http://schemas.microsoft.com/office/word/2010/wordml" xmlns:r="http://schemas.openxmlformats.org/officeDocument/2006/relationships" xmlns:wp="http://schemas.openxmlformats.org/drawingml/2006/wordprocessingDrawing" xmlns:a="http://schemas.openxmlformats.org/drawingml/2006/main" xmlns:mc="http://schemas.openxmlformats.org/markup-compatibility/2006" xmlns:ns9="http://schemas.openxmlformats.org/schemaLibrary/2006/main" xmlns:wne="http://schemas.microsoft.com/office/word/2006/wordml" xmlns:c="http://schemas.openxmlformats.org/drawingml/2006/chart" xmlns:ns12="http://schemas.openxmlformats.org/drawingml/2006/chartDrawing" xmlns:dgm="http://schemas.openxmlformats.org/drawingml/2006/diagram" xmlns:pic="http://schemas.openxmlformats.org/drawingml/2006/picture" xmlns:xdr="http://schemas.openxmlformats.org/drawingml/2006/spreadsheetDrawing" xmlns:dsp="http://schemas.microsoft.com/office/drawing/2008/diagram" xmlns:ns17="urn:schemas-microsoft-com:office:excel" xmlns:o="urn:schemas-microsoft-com:office:office" xmlns:v="urn:schemas-microsoft-com:vml" xmlns:w10="urn:schemas-microsoft-com:office:word" xmlns:ns21="urn:schemas-microsoft-com:office:powerpoint" xmlns:ns23="http://schemas.microsoft.com/office/2006/coverPageProps" xmlns:odx="http://opendope.org/xpaths" xmlns:odc="http://opendope.org/conditions" xmlns:odq="http://opendope.org/questions" xmlns:oda="http://opendope.org/answers" xmlns:odi="http://opendope.org/components" xmlns:odgm="http://opendope.org/SmartArt/DataHierarchy" xmlns:ns30="http://schemas.openxmlformats.org/officeDocument/2006/bibliography" xmlns:ns31="http://schemas.openxmlformats.org/drawingml/2006/compatibility" xmlns:ns32="http://schemas.openxmlformats.org/drawingml/2006/lockedCanvas">
   <w:abstractNum w:abstractNumId="0">
     <w:nsid w:val="1482775B"/>
     <w:multiLevelType w:val="multilevel"/>
@@ -2545,7 +2545,7 @@
 </file>
 
 <file path=word/styles.xml><?xml version="1.0" encoding="utf-8"?>
-<w:styles xmlns:w="http://schemas.openxmlformats.org/wordprocessingml/2006/main" xmlns:r="http://schemas.openxmlformats.org/officeDocument/2006/relationships" xmlns:w14="http://schemas.microsoft.com/office/word/2010/wordml" xmlns:wp="http://schemas.openxmlformats.org/drawingml/2006/wordprocessingDrawing" xmlns:a="http://schemas.openxmlformats.org/drawingml/2006/main" xmlns:m="http://schemas.openxmlformats.org/officeDocument/2006/math" xmlns:w15="http://schemas.microsoft.com/office/word/2012/wordml" xmlns:mc="http://schemas.openxmlformats.org/markup-compatibility/2006" xmlns:ns9="http://schemas.openxmlformats.org/schemaLibrary/2006/main" xmlns:wne="http://schemas.microsoft.com/office/word/2006/wordml" xmlns:c="http://schemas.openxmlformats.org/drawingml/2006/chart" xmlns:ns12="http://schemas.openxmlformats.org/drawingml/2006/chartDrawing" xmlns:dgm="http://schemas.openxmlformats.org/drawingml/2006/diagram" xmlns:pic="http://schemas.openxmlformats.org/drawingml/2006/picture" xmlns:xdr="http://schemas.openxmlformats.org/drawingml/2006/spreadsheetDrawing" xmlns:dsp="http://schemas.microsoft.com/office/drawing/2008/diagram" xmlns:ns17="urn:schemas-microsoft-com:office:excel" xmlns:o="urn:schemas-microsoft-com:office:office" xmlns:v="urn:schemas-microsoft-com:vml" xmlns:w10="urn:schemas-microsoft-com:office:word" xmlns:ns21="urn:schemas-microsoft-com:office:powerpoint" xmlns:ns23="http://schemas.microsoft.com/office/2006/coverPageProps" xmlns:odx="http://opendope.org/xpaths" xmlns:odc="http://opendope.org/conditions" xmlns:odq="http://opendope.org/questions" xmlns:oda="http://opendope.org/answers" xmlns:odi="http://opendope.org/components" xmlns:odgm="http://opendope.org/SmartArt/DataHierarchy" xmlns:ns30="http://schemas.openxmlformats.org/officeDocument/2006/bibliography" xmlns:ns31="http://schemas.openxmlformats.org/drawingml/2006/compatibility" xmlns:ns32="http://schemas.openxmlformats.org/drawingml/2006/lockedCanvas">
+<w:styles xmlns:w="http://schemas.openxmlformats.org/wordprocessingml/2006/main" xmlns:m="http://schemas.openxmlformats.org/officeDocument/2006/math" xmlns:w15="http://schemas.microsoft.com/office/word/2012/wordml" xmlns:w14="http://schemas.microsoft.com/office/word/2010/wordml" xmlns:r="http://schemas.openxmlformats.org/officeDocument/2006/relationships" xmlns:wp="http://schemas.openxmlformats.org/drawingml/2006/wordprocessingDrawing" xmlns:a="http://schemas.openxmlformats.org/drawingml/2006/main" xmlns:mc="http://schemas.openxmlformats.org/markup-compatibility/2006" xmlns:ns9="http://schemas.openxmlformats.org/schemaLibrary/2006/main" xmlns:wne="http://schemas.microsoft.com/office/word/2006/wordml" xmlns:c="http://schemas.openxmlformats.org/drawingml/2006/chart" xmlns:ns12="http://schemas.openxmlformats.org/drawingml/2006/chartDrawing" xmlns:dgm="http://schemas.openxmlformats.org/drawingml/2006/diagram" xmlns:pic="http://schemas.openxmlformats.org/drawingml/2006/picture" xmlns:xdr="http://schemas.openxmlformats.org/drawingml/2006/spreadsheetDrawing" xmlns:dsp="http://schemas.microsoft.com/office/drawing/2008/diagram" xmlns:ns17="urn:schemas-microsoft-com:office:excel" xmlns:o="urn:schemas-microsoft-com:office:office" xmlns:v="urn:schemas-microsoft-com:vml" xmlns:w10="urn:schemas-microsoft-com:office:word" xmlns:ns21="urn:schemas-microsoft-com:office:powerpoint" xmlns:ns23="http://schemas.microsoft.com/office/2006/coverPageProps" xmlns:odx="http://opendope.org/xpaths" xmlns:odc="http://opendope.org/conditions" xmlns:odq="http://opendope.org/questions" xmlns:oda="http://opendope.org/answers" xmlns:odi="http://opendope.org/components" xmlns:odgm="http://opendope.org/SmartArt/DataHierarchy" xmlns:ns30="http://schemas.openxmlformats.org/officeDocument/2006/bibliography" xmlns:ns31="http://schemas.openxmlformats.org/drawingml/2006/compatibility" xmlns:ns32="http://schemas.openxmlformats.org/drawingml/2006/lockedCanvas">
   <w:docDefaults>
     <w:rPrDefault>
       <w:rPr>

--- a/Tables/Fig8_p_values.docx
+++ b/Tables/Fig8_p_values.docx
@@ -1,6 +1,6 @@
 
 <file path=word/document.xml><?xml version="1.0" encoding="utf-8"?>
-<w:document xmlns:w="http://schemas.openxmlformats.org/wordprocessingml/2006/main" xmlns:m="http://schemas.openxmlformats.org/officeDocument/2006/math" xmlns:w15="http://schemas.microsoft.com/office/word/2012/wordml" xmlns:w14="http://schemas.microsoft.com/office/word/2010/wordml" xmlns:r="http://schemas.openxmlformats.org/officeDocument/2006/relationships" xmlns:wp="http://schemas.openxmlformats.org/drawingml/2006/wordprocessingDrawing" xmlns:a="http://schemas.openxmlformats.org/drawingml/2006/main" xmlns:mc="http://schemas.openxmlformats.org/markup-compatibility/2006" xmlns:ns9="http://schemas.openxmlformats.org/schemaLibrary/2006/main" xmlns:wne="http://schemas.microsoft.com/office/word/2006/wordml" xmlns:c="http://schemas.openxmlformats.org/drawingml/2006/chart" xmlns:ns12="http://schemas.openxmlformats.org/drawingml/2006/chartDrawing" xmlns:dgm="http://schemas.openxmlformats.org/drawingml/2006/diagram" xmlns:pic="http://schemas.openxmlformats.org/drawingml/2006/picture" xmlns:xdr="http://schemas.openxmlformats.org/drawingml/2006/spreadsheetDrawing" xmlns:dsp="http://schemas.microsoft.com/office/drawing/2008/diagram" xmlns:ns17="urn:schemas-microsoft-com:office:excel" xmlns:o="urn:schemas-microsoft-com:office:office" xmlns:v="urn:schemas-microsoft-com:vml" xmlns:w10="urn:schemas-microsoft-com:office:word" xmlns:ns21="urn:schemas-microsoft-com:office:powerpoint" xmlns:ns23="http://schemas.microsoft.com/office/2006/coverPageProps" xmlns:odx="http://opendope.org/xpaths" xmlns:odc="http://opendope.org/conditions" xmlns:odq="http://opendope.org/questions" xmlns:oda="http://opendope.org/answers" xmlns:odi="http://opendope.org/components" xmlns:odgm="http://opendope.org/SmartArt/DataHierarchy" xmlns:ns30="http://schemas.openxmlformats.org/officeDocument/2006/bibliography" xmlns:ns31="http://schemas.openxmlformats.org/drawingml/2006/compatibility" xmlns:ns32="http://schemas.openxmlformats.org/drawingml/2006/lockedCanvas" mc:Ignorable="w14 w15">
+<w:document xmlns:w="http://schemas.openxmlformats.org/wordprocessingml/2006/main" xmlns:m="http://schemas.openxmlformats.org/officeDocument/2006/math" xmlns:r="http://schemas.openxmlformats.org/officeDocument/2006/relationships" xmlns:w14="http://schemas.microsoft.com/office/word/2010/wordml" xmlns:wp="http://schemas.openxmlformats.org/drawingml/2006/wordprocessingDrawing" xmlns:a="http://schemas.openxmlformats.org/drawingml/2006/main" xmlns:w15="http://schemas.microsoft.com/office/word/2012/wordml" xmlns:mc="http://schemas.openxmlformats.org/markup-compatibility/2006" xmlns:ns9="http://schemas.openxmlformats.org/schemaLibrary/2006/main" xmlns:wne="http://schemas.microsoft.com/office/word/2006/wordml" xmlns:c="http://schemas.openxmlformats.org/drawingml/2006/chart" xmlns:ns12="http://schemas.openxmlformats.org/drawingml/2006/chartDrawing" xmlns:dgm="http://schemas.openxmlformats.org/drawingml/2006/diagram" xmlns:pic="http://schemas.openxmlformats.org/drawingml/2006/picture" xmlns:xdr="http://schemas.openxmlformats.org/drawingml/2006/spreadsheetDrawing" xmlns:dsp="http://schemas.microsoft.com/office/drawing/2008/diagram" xmlns:ns17="urn:schemas-microsoft-com:office:excel" xmlns:o="urn:schemas-microsoft-com:office:office" xmlns:v="urn:schemas-microsoft-com:vml" xmlns:w10="urn:schemas-microsoft-com:office:word" xmlns:ns21="urn:schemas-microsoft-com:office:powerpoint" xmlns:ns23="http://schemas.microsoft.com/office/2006/coverPageProps" xmlns:odx="http://opendope.org/xpaths" xmlns:odc="http://opendope.org/conditions" xmlns:odq="http://opendope.org/questions" xmlns:oda="http://opendope.org/answers" xmlns:odi="http://opendope.org/components" xmlns:odgm="http://opendope.org/SmartArt/DataHierarchy" xmlns:ns30="http://schemas.openxmlformats.org/officeDocument/2006/bibliography" xmlns:ns31="http://schemas.openxmlformats.org/drawingml/2006/compatibility" xmlns:ns32="http://schemas.openxmlformats.org/drawingml/2006/lockedCanvas" mc:Ignorable="w14 w15">
   <w:body>
     <w:p>
       <w:pPr>
@@ -261,7 +261,7 @@
                 <w:color w:val="000000"/>
                 <w:sz w:val="24"/>
               </w:rPr>
-              <w:t xml:space="preserve">0.11</w:t>
+              <w:t xml:space="preserve">0.69</w:t>
             </w:r>
           </w:p>
         </w:tc>
@@ -409,7 +409,7 @@
                 <w:color w:val="000000"/>
                 <w:sz w:val="24"/>
               </w:rPr>
-              <w:t xml:space="preserve">0.07</w:t>
+              <w:t xml:space="preserve">0.15</w:t>
             </w:r>
           </w:p>
         </w:tc>
@@ -557,7 +557,7 @@
                 <w:color w:val="000000"/>
                 <w:sz w:val="24"/>
               </w:rPr>
-              <w:t xml:space="preserve">0.34</w:t>
+              <w:t xml:space="preserve">0.72</w:t>
             </w:r>
           </w:p>
         </w:tc>
@@ -705,7 +705,7 @@
                 <w:color w:val="000000"/>
                 <w:sz w:val="24"/>
               </w:rPr>
-              <w:t xml:space="preserve">0.24</w:t>
+              <w:t xml:space="preserve">0.35</w:t>
             </w:r>
           </w:p>
         </w:tc>
@@ -1153,7 +1153,7 @@
                 <w:color w:val="000000"/>
                 <w:sz w:val="24"/>
               </w:rPr>
-              <w:t xml:space="preserve">0.11</w:t>
+              <w:t xml:space="preserve">0.58</w:t>
             </w:r>
           </w:p>
         </w:tc>
@@ -1301,7 +1301,7 @@
                 <w:color w:val="000000"/>
                 <w:sz w:val="24"/>
               </w:rPr>
-              <w:t xml:space="preserve">0.07</w:t>
+              <w:t xml:space="preserve">0.12</w:t>
             </w:r>
           </w:p>
         </w:tc>
@@ -1449,7 +1449,7 @@
                 <w:color w:val="000000"/>
                 <w:sz w:val="24"/>
               </w:rPr>
-              <w:t xml:space="preserve">0.31</w:t>
+              <w:t xml:space="preserve">0.62</w:t>
             </w:r>
           </w:p>
         </w:tc>
@@ -1597,7 +1597,7 @@
                 <w:color w:val="000000"/>
                 <w:sz w:val="24"/>
               </w:rPr>
-              <w:t xml:space="preserve">0.21</w:t>
+              <w:t xml:space="preserve">0.28</w:t>
             </w:r>
           </w:p>
         </w:tc>
@@ -1895,7 +1895,7 @@
 </file>
 
 <file path=word/numbering.xml><?xml version="1.0" encoding="utf-8"?>
-<w:numbering xmlns:w="http://schemas.openxmlformats.org/wordprocessingml/2006/main" xmlns:m="http://schemas.openxmlformats.org/officeDocument/2006/math" xmlns:w15="http://schemas.microsoft.com/office/word/2012/wordml" xmlns:w14="http://schemas.microsoft.com/office/word/2010/wordml" xmlns:r="http://schemas.openxmlformats.org/officeDocument/2006/relationships" xmlns:wp="http://schemas.openxmlformats.org/drawingml/2006/wordprocessingDrawing" xmlns:a="http://schemas.openxmlformats.org/drawingml/2006/main" xmlns:mc="http://schemas.openxmlformats.org/markup-compatibility/2006" xmlns:ns9="http://schemas.openxmlformats.org/schemaLibrary/2006/main" xmlns:wne="http://schemas.microsoft.com/office/word/2006/wordml" xmlns:c="http://schemas.openxmlformats.org/drawingml/2006/chart" xmlns:ns12="http://schemas.openxmlformats.org/drawingml/2006/chartDrawing" xmlns:dgm="http://schemas.openxmlformats.org/drawingml/2006/diagram" xmlns:pic="http://schemas.openxmlformats.org/drawingml/2006/picture" xmlns:xdr="http://schemas.openxmlformats.org/drawingml/2006/spreadsheetDrawing" xmlns:dsp="http://schemas.microsoft.com/office/drawing/2008/diagram" xmlns:ns17="urn:schemas-microsoft-com:office:excel" xmlns:o="urn:schemas-microsoft-com:office:office" xmlns:v="urn:schemas-microsoft-com:vml" xmlns:w10="urn:schemas-microsoft-com:office:word" xmlns:ns21="urn:schemas-microsoft-com:office:powerpoint" xmlns:ns23="http://schemas.microsoft.com/office/2006/coverPageProps" xmlns:odx="http://opendope.org/xpaths" xmlns:odc="http://opendope.org/conditions" xmlns:odq="http://opendope.org/questions" xmlns:oda="http://opendope.org/answers" xmlns:odi="http://opendope.org/components" xmlns:odgm="http://opendope.org/SmartArt/DataHierarchy" xmlns:ns30="http://schemas.openxmlformats.org/officeDocument/2006/bibliography" xmlns:ns31="http://schemas.openxmlformats.org/drawingml/2006/compatibility" xmlns:ns32="http://schemas.openxmlformats.org/drawingml/2006/lockedCanvas">
+<w:numbering xmlns:w="http://schemas.openxmlformats.org/wordprocessingml/2006/main" xmlns:m="http://schemas.openxmlformats.org/officeDocument/2006/math" xmlns:r="http://schemas.openxmlformats.org/officeDocument/2006/relationships" xmlns:w14="http://schemas.microsoft.com/office/word/2010/wordml" xmlns:wp="http://schemas.openxmlformats.org/drawingml/2006/wordprocessingDrawing" xmlns:a="http://schemas.openxmlformats.org/drawingml/2006/main" xmlns:w15="http://schemas.microsoft.com/office/word/2012/wordml" xmlns:mc="http://schemas.openxmlformats.org/markup-compatibility/2006" xmlns:ns9="http://schemas.openxmlformats.org/schemaLibrary/2006/main" xmlns:wne="http://schemas.microsoft.com/office/word/2006/wordml" xmlns:c="http://schemas.openxmlformats.org/drawingml/2006/chart" xmlns:ns12="http://schemas.openxmlformats.org/drawingml/2006/chartDrawing" xmlns:dgm="http://schemas.openxmlformats.org/drawingml/2006/diagram" xmlns:pic="http://schemas.openxmlformats.org/drawingml/2006/picture" xmlns:xdr="http://schemas.openxmlformats.org/drawingml/2006/spreadsheetDrawing" xmlns:dsp="http://schemas.microsoft.com/office/drawing/2008/diagram" xmlns:ns17="urn:schemas-microsoft-com:office:excel" xmlns:o="urn:schemas-microsoft-com:office:office" xmlns:v="urn:schemas-microsoft-com:vml" xmlns:w10="urn:schemas-microsoft-com:office:word" xmlns:ns21="urn:schemas-microsoft-com:office:powerpoint" xmlns:ns23="http://schemas.microsoft.com/office/2006/coverPageProps" xmlns:odx="http://opendope.org/xpaths" xmlns:odc="http://opendope.org/conditions" xmlns:odq="http://opendope.org/questions" xmlns:oda="http://opendope.org/answers" xmlns:odi="http://opendope.org/components" xmlns:odgm="http://opendope.org/SmartArt/DataHierarchy" xmlns:ns30="http://schemas.openxmlformats.org/officeDocument/2006/bibliography" xmlns:ns31="http://schemas.openxmlformats.org/drawingml/2006/compatibility" xmlns:ns32="http://schemas.openxmlformats.org/drawingml/2006/lockedCanvas">
   <w:abstractNum w:abstractNumId="0">
     <w:nsid w:val="1482775B"/>
     <w:multiLevelType w:val="multilevel"/>
@@ -2545,7 +2545,7 @@
 </file>
 
 <file path=word/styles.xml><?xml version="1.0" encoding="utf-8"?>
-<w:styles xmlns:w="http://schemas.openxmlformats.org/wordprocessingml/2006/main" xmlns:m="http://schemas.openxmlformats.org/officeDocument/2006/math" xmlns:w15="http://schemas.microsoft.com/office/word/2012/wordml" xmlns:w14="http://schemas.microsoft.com/office/word/2010/wordml" xmlns:r="http://schemas.openxmlformats.org/officeDocument/2006/relationships" xmlns:wp="http://schemas.openxmlformats.org/drawingml/2006/wordprocessingDrawing" xmlns:a="http://schemas.openxmlformats.org/drawingml/2006/main" xmlns:mc="http://schemas.openxmlformats.org/markup-compatibility/2006" xmlns:ns9="http://schemas.openxmlformats.org/schemaLibrary/2006/main" xmlns:wne="http://schemas.microsoft.com/office/word/2006/wordml" xmlns:c="http://schemas.openxmlformats.org/drawingml/2006/chart" xmlns:ns12="http://schemas.openxmlformats.org/drawingml/2006/chartDrawing" xmlns:dgm="http://schemas.openxmlformats.org/drawingml/2006/diagram" xmlns:pic="http://schemas.openxmlformats.org/drawingml/2006/picture" xmlns:xdr="http://schemas.openxmlformats.org/drawingml/2006/spreadsheetDrawing" xmlns:dsp="http://schemas.microsoft.com/office/drawing/2008/diagram" xmlns:ns17="urn:schemas-microsoft-com:office:excel" xmlns:o="urn:schemas-microsoft-com:office:office" xmlns:v="urn:schemas-microsoft-com:vml" xmlns:w10="urn:schemas-microsoft-com:office:word" xmlns:ns21="urn:schemas-microsoft-com:office:powerpoint" xmlns:ns23="http://schemas.microsoft.com/office/2006/coverPageProps" xmlns:odx="http://opendope.org/xpaths" xmlns:odc="http://opendope.org/conditions" xmlns:odq="http://opendope.org/questions" xmlns:oda="http://opendope.org/answers" xmlns:odi="http://opendope.org/components" xmlns:odgm="http://opendope.org/SmartArt/DataHierarchy" xmlns:ns30="http://schemas.openxmlformats.org/officeDocument/2006/bibliography" xmlns:ns31="http://schemas.openxmlformats.org/drawingml/2006/compatibility" xmlns:ns32="http://schemas.openxmlformats.org/drawingml/2006/lockedCanvas">
+<w:styles xmlns:w="http://schemas.openxmlformats.org/wordprocessingml/2006/main" xmlns:m="http://schemas.openxmlformats.org/officeDocument/2006/math" xmlns:r="http://schemas.openxmlformats.org/officeDocument/2006/relationships" xmlns:w14="http://schemas.microsoft.com/office/word/2010/wordml" xmlns:wp="http://schemas.openxmlformats.org/drawingml/2006/wordprocessingDrawing" xmlns:a="http://schemas.openxmlformats.org/drawingml/2006/main" xmlns:w15="http://schemas.microsoft.com/office/word/2012/wordml" xmlns:mc="http://schemas.openxmlformats.org/markup-compatibility/2006" xmlns:ns9="http://schemas.openxmlformats.org/schemaLibrary/2006/main" xmlns:wne="http://schemas.microsoft.com/office/word/2006/wordml" xmlns:c="http://schemas.openxmlformats.org/drawingml/2006/chart" xmlns:ns12="http://schemas.openxmlformats.org/drawingml/2006/chartDrawing" xmlns:dgm="http://schemas.openxmlformats.org/drawingml/2006/diagram" xmlns:pic="http://schemas.openxmlformats.org/drawingml/2006/picture" xmlns:xdr="http://schemas.openxmlformats.org/drawingml/2006/spreadsheetDrawing" xmlns:dsp="http://schemas.microsoft.com/office/drawing/2008/diagram" xmlns:ns17="urn:schemas-microsoft-com:office:excel" xmlns:o="urn:schemas-microsoft-com:office:office" xmlns:v="urn:schemas-microsoft-com:vml" xmlns:w10="urn:schemas-microsoft-com:office:word" xmlns:ns21="urn:schemas-microsoft-com:office:powerpoint" xmlns:ns23="http://schemas.microsoft.com/office/2006/coverPageProps" xmlns:odx="http://opendope.org/xpaths" xmlns:odc="http://opendope.org/conditions" xmlns:odq="http://opendope.org/questions" xmlns:oda="http://opendope.org/answers" xmlns:odi="http://opendope.org/components" xmlns:odgm="http://opendope.org/SmartArt/DataHierarchy" xmlns:ns30="http://schemas.openxmlformats.org/officeDocument/2006/bibliography" xmlns:ns31="http://schemas.openxmlformats.org/drawingml/2006/compatibility" xmlns:ns32="http://schemas.openxmlformats.org/drawingml/2006/lockedCanvas">
   <w:docDefaults>
     <w:rPrDefault>
       <w:rPr>

--- a/Tables/Fig8_p_values.docx
+++ b/Tables/Fig8_p_values.docx
@@ -1,6 +1,6 @@
 
 <file path=word/document.xml><?xml version="1.0" encoding="utf-8"?>
-<w:document xmlns:w="http://schemas.openxmlformats.org/wordprocessingml/2006/main" xmlns:m="http://schemas.openxmlformats.org/officeDocument/2006/math" xmlns:r="http://schemas.openxmlformats.org/officeDocument/2006/relationships" xmlns:w14="http://schemas.microsoft.com/office/word/2010/wordml" xmlns:wp="http://schemas.openxmlformats.org/drawingml/2006/wordprocessingDrawing" xmlns:a="http://schemas.openxmlformats.org/drawingml/2006/main" xmlns:w15="http://schemas.microsoft.com/office/word/2012/wordml" xmlns:mc="http://schemas.openxmlformats.org/markup-compatibility/2006" xmlns:ns9="http://schemas.openxmlformats.org/schemaLibrary/2006/main" xmlns:wne="http://schemas.microsoft.com/office/word/2006/wordml" xmlns:c="http://schemas.openxmlformats.org/drawingml/2006/chart" xmlns:ns12="http://schemas.openxmlformats.org/drawingml/2006/chartDrawing" xmlns:dgm="http://schemas.openxmlformats.org/drawingml/2006/diagram" xmlns:pic="http://schemas.openxmlformats.org/drawingml/2006/picture" xmlns:xdr="http://schemas.openxmlformats.org/drawingml/2006/spreadsheetDrawing" xmlns:dsp="http://schemas.microsoft.com/office/drawing/2008/diagram" xmlns:ns17="urn:schemas-microsoft-com:office:excel" xmlns:o="urn:schemas-microsoft-com:office:office" xmlns:v="urn:schemas-microsoft-com:vml" xmlns:w10="urn:schemas-microsoft-com:office:word" xmlns:ns21="urn:schemas-microsoft-com:office:powerpoint" xmlns:ns23="http://schemas.microsoft.com/office/2006/coverPageProps" xmlns:odx="http://opendope.org/xpaths" xmlns:odc="http://opendope.org/conditions" xmlns:odq="http://opendope.org/questions" xmlns:oda="http://opendope.org/answers" xmlns:odi="http://opendope.org/components" xmlns:odgm="http://opendope.org/SmartArt/DataHierarchy" xmlns:ns30="http://schemas.openxmlformats.org/officeDocument/2006/bibliography" xmlns:ns31="http://schemas.openxmlformats.org/drawingml/2006/compatibility" xmlns:ns32="http://schemas.openxmlformats.org/drawingml/2006/lockedCanvas" mc:Ignorable="w14 w15">
+<w:document xmlns:w="http://schemas.openxmlformats.org/wordprocessingml/2006/main" xmlns:r="http://schemas.openxmlformats.org/officeDocument/2006/relationships" xmlns:w14="http://schemas.microsoft.com/office/word/2010/wordml" xmlns:wp="http://schemas.openxmlformats.org/drawingml/2006/wordprocessingDrawing" xmlns:a="http://schemas.openxmlformats.org/drawingml/2006/main" xmlns:m="http://schemas.openxmlformats.org/officeDocument/2006/math" xmlns:w15="http://schemas.microsoft.com/office/word/2012/wordml" xmlns:mc="http://schemas.openxmlformats.org/markup-compatibility/2006" xmlns:ns9="http://schemas.openxmlformats.org/schemaLibrary/2006/main" xmlns:wne="http://schemas.microsoft.com/office/word/2006/wordml" xmlns:c="http://schemas.openxmlformats.org/drawingml/2006/chart" xmlns:ns12="http://schemas.openxmlformats.org/drawingml/2006/chartDrawing" xmlns:dgm="http://schemas.openxmlformats.org/drawingml/2006/diagram" xmlns:pic="http://schemas.openxmlformats.org/drawingml/2006/picture" xmlns:xdr="http://schemas.openxmlformats.org/drawingml/2006/spreadsheetDrawing" xmlns:dsp="http://schemas.microsoft.com/office/drawing/2008/diagram" xmlns:ns17="urn:schemas-microsoft-com:office:excel" xmlns:o="urn:schemas-microsoft-com:office:office" xmlns:v="urn:schemas-microsoft-com:vml" xmlns:w10="urn:schemas-microsoft-com:office:word" xmlns:ns21="urn:schemas-microsoft-com:office:powerpoint" xmlns:ns23="http://schemas.microsoft.com/office/2006/coverPageProps" xmlns:odx="http://opendope.org/xpaths" xmlns:odc="http://opendope.org/conditions" xmlns:odq="http://opendope.org/questions" xmlns:oda="http://opendope.org/answers" xmlns:odi="http://opendope.org/components" xmlns:odgm="http://opendope.org/SmartArt/DataHierarchy" xmlns:ns30="http://schemas.openxmlformats.org/officeDocument/2006/bibliography" xmlns:ns31="http://schemas.openxmlformats.org/drawingml/2006/compatibility" xmlns:ns32="http://schemas.openxmlformats.org/drawingml/2006/lockedCanvas" mc:Ignorable="w14 w15">
   <w:body>
     <w:p>
       <w:pPr>
@@ -337,7 +337,7 @@
                 <w:color w:val="000000"/>
                 <w:sz w:val="24"/>
               </w:rPr>
-              <w:t xml:space="preserve">OHI 2016</w:t>
+              <w:t xml:space="preserve">OHI economic</w:t>
             </w:r>
           </w:p>
         </w:tc>
@@ -373,7 +373,7 @@
                 <w:color w:val="000000"/>
                 <w:sz w:val="24"/>
               </w:rPr>
-              <w:t xml:space="preserve">0.88</w:t>
+              <w:t xml:space="preserve">0.69</w:t>
             </w:r>
           </w:p>
         </w:tc>
@@ -409,7 +409,7 @@
                 <w:color w:val="000000"/>
                 <w:sz w:val="24"/>
               </w:rPr>
-              <w:t xml:space="preserve">0.15</w:t>
+              <w:t xml:space="preserve">0.72</w:t>
             </w:r>
           </w:p>
         </w:tc>
@@ -445,7 +445,7 @@
                 <w:color w:val="000000"/>
                 <w:sz w:val="24"/>
               </w:rPr>
-              <w:t xml:space="preserve">0.47</w:t>
+              <w:t xml:space="preserve">0.85</w:t>
             </w:r>
           </w:p>
         </w:tc>
@@ -485,7 +485,7 @@
                 <w:color w:val="000000"/>
                 <w:sz w:val="24"/>
               </w:rPr>
-              <w:t xml:space="preserve">OHI economic 2016</w:t>
+              <w:t xml:space="preserve">OHI fisheries</w:t>
             </w:r>
           </w:p>
         </w:tc>
@@ -521,7 +521,7 @@
                 <w:color w:val="000000"/>
                 <w:sz w:val="24"/>
               </w:rPr>
-              <w:t xml:space="preserve">0.69</w:t>
+              <w:t xml:space="preserve">0.88</w:t>
             </w:r>
           </w:p>
         </w:tc>
@@ -557,7 +557,7 @@
                 <w:color w:val="000000"/>
                 <w:sz w:val="24"/>
               </w:rPr>
-              <w:t xml:space="preserve">0.72</w:t>
+              <w:t xml:space="preserve">0.15</w:t>
             </w:r>
           </w:p>
         </w:tc>
@@ -593,7 +593,7 @@
                 <w:color w:val="000000"/>
                 <w:sz w:val="24"/>
               </w:rPr>
-              <w:t xml:space="preserve">0.85</w:t>
+              <w:t xml:space="preserve">0.47</w:t>
             </w:r>
           </w:p>
         </w:tc>
@@ -1229,7 +1229,7 @@
                 <w:color w:val="000000"/>
                 <w:sz w:val="24"/>
               </w:rPr>
-              <w:t xml:space="preserve">OHI 2016</w:t>
+              <w:t xml:space="preserve">OHI economic</w:t>
             </w:r>
           </w:p>
         </w:tc>
@@ -1265,7 +1265,7 @@
                 <w:color w:val="000000"/>
                 <w:sz w:val="24"/>
               </w:rPr>
-              <w:t xml:space="preserve">0.59</w:t>
+              <w:t xml:space="preserve">0.81</w:t>
             </w:r>
           </w:p>
         </w:tc>
@@ -1301,7 +1301,7 @@
                 <w:color w:val="000000"/>
                 <w:sz w:val="24"/>
               </w:rPr>
-              <w:t xml:space="preserve">0.12</w:t>
+              <w:t xml:space="preserve">0.62</w:t>
             </w:r>
           </w:p>
         </w:tc>
@@ -1337,7 +1337,7 @@
                 <w:color w:val="000000"/>
                 <w:sz w:val="24"/>
               </w:rPr>
-              <w:t xml:space="preserve">0.14</w:t>
+              <w:t xml:space="preserve">0.49</w:t>
             </w:r>
           </w:p>
         </w:tc>
@@ -1377,7 +1377,7 @@
                 <w:color w:val="000000"/>
                 <w:sz w:val="24"/>
               </w:rPr>
-              <w:t xml:space="preserve">OHI economic 2016</w:t>
+              <w:t xml:space="preserve">OHI fisheries</w:t>
             </w:r>
           </w:p>
         </w:tc>
@@ -1413,7 +1413,7 @@
                 <w:color w:val="000000"/>
                 <w:sz w:val="24"/>
               </w:rPr>
-              <w:t xml:space="preserve">0.81</w:t>
+              <w:t xml:space="preserve">0.59</w:t>
             </w:r>
           </w:p>
         </w:tc>
@@ -1449,7 +1449,7 @@
                 <w:color w:val="000000"/>
                 <w:sz w:val="24"/>
               </w:rPr>
-              <w:t xml:space="preserve">0.62</w:t>
+              <w:t xml:space="preserve">0.12</w:t>
             </w:r>
           </w:p>
         </w:tc>
@@ -1485,7 +1485,7 @@
                 <w:color w:val="000000"/>
                 <w:sz w:val="24"/>
               </w:rPr>
-              <w:t xml:space="preserve">0.49</w:t>
+              <w:t xml:space="preserve">0.14</w:t>
             </w:r>
           </w:p>
         </w:tc>
@@ -1895,7 +1895,7 @@
 </file>
 
 <file path=word/numbering.xml><?xml version="1.0" encoding="utf-8"?>
-<w:numbering xmlns:w="http://schemas.openxmlformats.org/wordprocessingml/2006/main" xmlns:m="http://schemas.openxmlformats.org/officeDocument/2006/math" xmlns:r="http://schemas.openxmlformats.org/officeDocument/2006/relationships" xmlns:w14="http://schemas.microsoft.com/office/word/2010/wordml" xmlns:wp="http://schemas.openxmlformats.org/drawingml/2006/wordprocessingDrawing" xmlns:a="http://schemas.openxmlformats.org/drawingml/2006/main" xmlns:w15="http://schemas.microsoft.com/office/word/2012/wordml" xmlns:mc="http://schemas.openxmlformats.org/markup-compatibility/2006" xmlns:ns9="http://schemas.openxmlformats.org/schemaLibrary/2006/main" xmlns:wne="http://schemas.microsoft.com/office/word/2006/wordml" xmlns:c="http://schemas.openxmlformats.org/drawingml/2006/chart" xmlns:ns12="http://schemas.openxmlformats.org/drawingml/2006/chartDrawing" xmlns:dgm="http://schemas.openxmlformats.org/drawingml/2006/diagram" xmlns:pic="http://schemas.openxmlformats.org/drawingml/2006/picture" xmlns:xdr="http://schemas.openxmlformats.org/drawingml/2006/spreadsheetDrawing" xmlns:dsp="http://schemas.microsoft.com/office/drawing/2008/diagram" xmlns:ns17="urn:schemas-microsoft-com:office:excel" xmlns:o="urn:schemas-microsoft-com:office:office" xmlns:v="urn:schemas-microsoft-com:vml" xmlns:w10="urn:schemas-microsoft-com:office:word" xmlns:ns21="urn:schemas-microsoft-com:office:powerpoint" xmlns:ns23="http://schemas.microsoft.com/office/2006/coverPageProps" xmlns:odx="http://opendope.org/xpaths" xmlns:odc="http://opendope.org/conditions" xmlns:odq="http://opendope.org/questions" xmlns:oda="http://opendope.org/answers" xmlns:odi="http://opendope.org/components" xmlns:odgm="http://opendope.org/SmartArt/DataHierarchy" xmlns:ns30="http://schemas.openxmlformats.org/officeDocument/2006/bibliography" xmlns:ns31="http://schemas.openxmlformats.org/drawingml/2006/compatibility" xmlns:ns32="http://schemas.openxmlformats.org/drawingml/2006/lockedCanvas">
+<w:numbering xmlns:w="http://schemas.openxmlformats.org/wordprocessingml/2006/main" xmlns:r="http://schemas.openxmlformats.org/officeDocument/2006/relationships" xmlns:w14="http://schemas.microsoft.com/office/word/2010/wordml" xmlns:wp="http://schemas.openxmlformats.org/drawingml/2006/wordprocessingDrawing" xmlns:a="http://schemas.openxmlformats.org/drawingml/2006/main" xmlns:m="http://schemas.openxmlformats.org/officeDocument/2006/math" xmlns:w15="http://schemas.microsoft.com/office/word/2012/wordml" xmlns:mc="http://schemas.openxmlformats.org/markup-compatibility/2006" xmlns:ns9="http://schemas.openxmlformats.org/schemaLibrary/2006/main" xmlns:wne="http://schemas.microsoft.com/office/word/2006/wordml" xmlns:c="http://schemas.openxmlformats.org/drawingml/2006/chart" xmlns:ns12="http://schemas.openxmlformats.org/drawingml/2006/chartDrawing" xmlns:dgm="http://schemas.openxmlformats.org/drawingml/2006/diagram" xmlns:pic="http://schemas.openxmlformats.org/drawingml/2006/picture" xmlns:xdr="http://schemas.openxmlformats.org/drawingml/2006/spreadsheetDrawing" xmlns:dsp="http://schemas.microsoft.com/office/drawing/2008/diagram" xmlns:ns17="urn:schemas-microsoft-com:office:excel" xmlns:o="urn:schemas-microsoft-com:office:office" xmlns:v="urn:schemas-microsoft-com:vml" xmlns:w10="urn:schemas-microsoft-com:office:word" xmlns:ns21="urn:schemas-microsoft-com:office:powerpoint" xmlns:ns23="http://schemas.microsoft.com/office/2006/coverPageProps" xmlns:odx="http://opendope.org/xpaths" xmlns:odc="http://opendope.org/conditions" xmlns:odq="http://opendope.org/questions" xmlns:oda="http://opendope.org/answers" xmlns:odi="http://opendope.org/components" xmlns:odgm="http://opendope.org/SmartArt/DataHierarchy" xmlns:ns30="http://schemas.openxmlformats.org/officeDocument/2006/bibliography" xmlns:ns31="http://schemas.openxmlformats.org/drawingml/2006/compatibility" xmlns:ns32="http://schemas.openxmlformats.org/drawingml/2006/lockedCanvas">
   <w:abstractNum w:abstractNumId="0">
     <w:nsid w:val="1482775B"/>
     <w:multiLevelType w:val="multilevel"/>
@@ -2545,7 +2545,7 @@
 </file>
 
 <file path=word/styles.xml><?xml version="1.0" encoding="utf-8"?>
-<w:styles xmlns:w="http://schemas.openxmlformats.org/wordprocessingml/2006/main" xmlns:m="http://schemas.openxmlformats.org/officeDocument/2006/math" xmlns:r="http://schemas.openxmlformats.org/officeDocument/2006/relationships" xmlns:w14="http://schemas.microsoft.com/office/word/2010/wordml" xmlns:wp="http://schemas.openxmlformats.org/drawingml/2006/wordprocessingDrawing" xmlns:a="http://schemas.openxmlformats.org/drawingml/2006/main" xmlns:w15="http://schemas.microsoft.com/office/word/2012/wordml" xmlns:mc="http://schemas.openxmlformats.org/markup-compatibility/2006" xmlns:ns9="http://schemas.openxmlformats.org/schemaLibrary/2006/main" xmlns:wne="http://schemas.microsoft.com/office/word/2006/wordml" xmlns:c="http://schemas.openxmlformats.org/drawingml/2006/chart" xmlns:ns12="http://schemas.openxmlformats.org/drawingml/2006/chartDrawing" xmlns:dgm="http://schemas.openxmlformats.org/drawingml/2006/diagram" xmlns:pic="http://schemas.openxmlformats.org/drawingml/2006/picture" xmlns:xdr="http://schemas.openxmlformats.org/drawingml/2006/spreadsheetDrawing" xmlns:dsp="http://schemas.microsoft.com/office/drawing/2008/diagram" xmlns:ns17="urn:schemas-microsoft-com:office:excel" xmlns:o="urn:schemas-microsoft-com:office:office" xmlns:v="urn:schemas-microsoft-com:vml" xmlns:w10="urn:schemas-microsoft-com:office:word" xmlns:ns21="urn:schemas-microsoft-com:office:powerpoint" xmlns:ns23="http://schemas.microsoft.com/office/2006/coverPageProps" xmlns:odx="http://opendope.org/xpaths" xmlns:odc="http://opendope.org/conditions" xmlns:odq="http://opendope.org/questions" xmlns:oda="http://opendope.org/answers" xmlns:odi="http://opendope.org/components" xmlns:odgm="http://opendope.org/SmartArt/DataHierarchy" xmlns:ns30="http://schemas.openxmlformats.org/officeDocument/2006/bibliography" xmlns:ns31="http://schemas.openxmlformats.org/drawingml/2006/compatibility" xmlns:ns32="http://schemas.openxmlformats.org/drawingml/2006/lockedCanvas">
+<w:styles xmlns:w="http://schemas.openxmlformats.org/wordprocessingml/2006/main" xmlns:r="http://schemas.openxmlformats.org/officeDocument/2006/relationships" xmlns:w14="http://schemas.microsoft.com/office/word/2010/wordml" xmlns:wp="http://schemas.openxmlformats.org/drawingml/2006/wordprocessingDrawing" xmlns:a="http://schemas.openxmlformats.org/drawingml/2006/main" xmlns:m="http://schemas.openxmlformats.org/officeDocument/2006/math" xmlns:w15="http://schemas.microsoft.com/office/word/2012/wordml" xmlns:mc="http://schemas.openxmlformats.org/markup-compatibility/2006" xmlns:ns9="http://schemas.openxmlformats.org/schemaLibrary/2006/main" xmlns:wne="http://schemas.microsoft.com/office/word/2006/wordml" xmlns:c="http://schemas.openxmlformats.org/drawingml/2006/chart" xmlns:ns12="http://schemas.openxmlformats.org/drawingml/2006/chartDrawing" xmlns:dgm="http://schemas.openxmlformats.org/drawingml/2006/diagram" xmlns:pic="http://schemas.openxmlformats.org/drawingml/2006/picture" xmlns:xdr="http://schemas.openxmlformats.org/drawingml/2006/spreadsheetDrawing" xmlns:dsp="http://schemas.microsoft.com/office/drawing/2008/diagram" xmlns:ns17="urn:schemas-microsoft-com:office:excel" xmlns:o="urn:schemas-microsoft-com:office:office" xmlns:v="urn:schemas-microsoft-com:vml" xmlns:w10="urn:schemas-microsoft-com:office:word" xmlns:ns21="urn:schemas-microsoft-com:office:powerpoint" xmlns:ns23="http://schemas.microsoft.com/office/2006/coverPageProps" xmlns:odx="http://opendope.org/xpaths" xmlns:odc="http://opendope.org/conditions" xmlns:odq="http://opendope.org/questions" xmlns:oda="http://opendope.org/answers" xmlns:odi="http://opendope.org/components" xmlns:odgm="http://opendope.org/SmartArt/DataHierarchy" xmlns:ns30="http://schemas.openxmlformats.org/officeDocument/2006/bibliography" xmlns:ns31="http://schemas.openxmlformats.org/drawingml/2006/compatibility" xmlns:ns32="http://schemas.openxmlformats.org/drawingml/2006/lockedCanvas">
   <w:docDefaults>
     <w:rPrDefault>
       <w:rPr>

--- a/Tables/Fig8_p_values.docx
+++ b/Tables/Fig8_p_values.docx
@@ -1,6 +1,6 @@
 
 <file path=word/document.xml><?xml version="1.0" encoding="utf-8"?>
-<w:document xmlns:w="http://schemas.openxmlformats.org/wordprocessingml/2006/main" xmlns:r="http://schemas.openxmlformats.org/officeDocument/2006/relationships" xmlns:w14="http://schemas.microsoft.com/office/word/2010/wordml" xmlns:wp="http://schemas.openxmlformats.org/drawingml/2006/wordprocessingDrawing" xmlns:a="http://schemas.openxmlformats.org/drawingml/2006/main" xmlns:m="http://schemas.openxmlformats.org/officeDocument/2006/math" xmlns:w15="http://schemas.microsoft.com/office/word/2012/wordml" xmlns:mc="http://schemas.openxmlformats.org/markup-compatibility/2006" xmlns:ns9="http://schemas.openxmlformats.org/schemaLibrary/2006/main" xmlns:wne="http://schemas.microsoft.com/office/word/2006/wordml" xmlns:c="http://schemas.openxmlformats.org/drawingml/2006/chart" xmlns:ns12="http://schemas.openxmlformats.org/drawingml/2006/chartDrawing" xmlns:dgm="http://schemas.openxmlformats.org/drawingml/2006/diagram" xmlns:pic="http://schemas.openxmlformats.org/drawingml/2006/picture" xmlns:xdr="http://schemas.openxmlformats.org/drawingml/2006/spreadsheetDrawing" xmlns:dsp="http://schemas.microsoft.com/office/drawing/2008/diagram" xmlns:ns17="urn:schemas-microsoft-com:office:excel" xmlns:o="urn:schemas-microsoft-com:office:office" xmlns:v="urn:schemas-microsoft-com:vml" xmlns:w10="urn:schemas-microsoft-com:office:word" xmlns:ns21="urn:schemas-microsoft-com:office:powerpoint" xmlns:ns23="http://schemas.microsoft.com/office/2006/coverPageProps" xmlns:odx="http://opendope.org/xpaths" xmlns:odc="http://opendope.org/conditions" xmlns:odq="http://opendope.org/questions" xmlns:oda="http://opendope.org/answers" xmlns:odi="http://opendope.org/components" xmlns:odgm="http://opendope.org/SmartArt/DataHierarchy" xmlns:ns30="http://schemas.openxmlformats.org/officeDocument/2006/bibliography" xmlns:ns31="http://schemas.openxmlformats.org/drawingml/2006/compatibility" xmlns:ns32="http://schemas.openxmlformats.org/drawingml/2006/lockedCanvas" mc:Ignorable="w14 w15">
+<w:document xmlns:w="http://schemas.openxmlformats.org/wordprocessingml/2006/main" xmlns:m="http://schemas.openxmlformats.org/officeDocument/2006/math" xmlns:r="http://schemas.openxmlformats.org/officeDocument/2006/relationships" xmlns:w14="http://schemas.microsoft.com/office/word/2010/wordml" xmlns:wp="http://schemas.openxmlformats.org/drawingml/2006/wordprocessingDrawing" xmlns:a="http://schemas.openxmlformats.org/drawingml/2006/main" xmlns:w15="http://schemas.microsoft.com/office/word/2012/wordml" xmlns:mc="http://schemas.openxmlformats.org/markup-compatibility/2006" xmlns:ns9="http://schemas.openxmlformats.org/schemaLibrary/2006/main" xmlns:wne="http://schemas.microsoft.com/office/word/2006/wordml" xmlns:c="http://schemas.openxmlformats.org/drawingml/2006/chart" xmlns:ns12="http://schemas.openxmlformats.org/drawingml/2006/chartDrawing" xmlns:dgm="http://schemas.openxmlformats.org/drawingml/2006/diagram" xmlns:pic="http://schemas.openxmlformats.org/drawingml/2006/picture" xmlns:xdr="http://schemas.openxmlformats.org/drawingml/2006/spreadsheetDrawing" xmlns:dsp="http://schemas.microsoft.com/office/drawing/2008/diagram" xmlns:ns17="urn:schemas-microsoft-com:office:excel" xmlns:o="urn:schemas-microsoft-com:office:office" xmlns:v="urn:schemas-microsoft-com:vml" xmlns:w10="urn:schemas-microsoft-com:office:word" xmlns:ns21="urn:schemas-microsoft-com:office:powerpoint" xmlns:ns23="http://schemas.microsoft.com/office/2006/coverPageProps" xmlns:odx="http://opendope.org/xpaths" xmlns:odc="http://opendope.org/conditions" xmlns:odq="http://opendope.org/questions" xmlns:oda="http://opendope.org/answers" xmlns:odi="http://opendope.org/components" xmlns:odgm="http://opendope.org/SmartArt/DataHierarchy" xmlns:ns30="http://schemas.openxmlformats.org/officeDocument/2006/bibliography" xmlns:ns31="http://schemas.openxmlformats.org/drawingml/2006/compatibility" xmlns:ns32="http://schemas.openxmlformats.org/drawingml/2006/lockedCanvas" mc:Ignorable="w14 w15">
   <w:body>
     <w:p>
       <w:pPr>
@@ -1895,7 +1895,7 @@
 </file>
 
 <file path=word/numbering.xml><?xml version="1.0" encoding="utf-8"?>
-<w:numbering xmlns:w="http://schemas.openxmlformats.org/wordprocessingml/2006/main" xmlns:r="http://schemas.openxmlformats.org/officeDocument/2006/relationships" xmlns:w14="http://schemas.microsoft.com/office/word/2010/wordml" xmlns:wp="http://schemas.openxmlformats.org/drawingml/2006/wordprocessingDrawing" xmlns:a="http://schemas.openxmlformats.org/drawingml/2006/main" xmlns:m="http://schemas.openxmlformats.org/officeDocument/2006/math" xmlns:w15="http://schemas.microsoft.com/office/word/2012/wordml" xmlns:mc="http://schemas.openxmlformats.org/markup-compatibility/2006" xmlns:ns9="http://schemas.openxmlformats.org/schemaLibrary/2006/main" xmlns:wne="http://schemas.microsoft.com/office/word/2006/wordml" xmlns:c="http://schemas.openxmlformats.org/drawingml/2006/chart" xmlns:ns12="http://schemas.openxmlformats.org/drawingml/2006/chartDrawing" xmlns:dgm="http://schemas.openxmlformats.org/drawingml/2006/diagram" xmlns:pic="http://schemas.openxmlformats.org/drawingml/2006/picture" xmlns:xdr="http://schemas.openxmlformats.org/drawingml/2006/spreadsheetDrawing" xmlns:dsp="http://schemas.microsoft.com/office/drawing/2008/diagram" xmlns:ns17="urn:schemas-microsoft-com:office:excel" xmlns:o="urn:schemas-microsoft-com:office:office" xmlns:v="urn:schemas-microsoft-com:vml" xmlns:w10="urn:schemas-microsoft-com:office:word" xmlns:ns21="urn:schemas-microsoft-com:office:powerpoint" xmlns:ns23="http://schemas.microsoft.com/office/2006/coverPageProps" xmlns:odx="http://opendope.org/xpaths" xmlns:odc="http://opendope.org/conditions" xmlns:odq="http://opendope.org/questions" xmlns:oda="http://opendope.org/answers" xmlns:odi="http://opendope.org/components" xmlns:odgm="http://opendope.org/SmartArt/DataHierarchy" xmlns:ns30="http://schemas.openxmlformats.org/officeDocument/2006/bibliography" xmlns:ns31="http://schemas.openxmlformats.org/drawingml/2006/compatibility" xmlns:ns32="http://schemas.openxmlformats.org/drawingml/2006/lockedCanvas">
+<w:numbering xmlns:w="http://schemas.openxmlformats.org/wordprocessingml/2006/main" xmlns:m="http://schemas.openxmlformats.org/officeDocument/2006/math" xmlns:r="http://schemas.openxmlformats.org/officeDocument/2006/relationships" xmlns:w14="http://schemas.microsoft.com/office/word/2010/wordml" xmlns:wp="http://schemas.openxmlformats.org/drawingml/2006/wordprocessingDrawing" xmlns:a="http://schemas.openxmlformats.org/drawingml/2006/main" xmlns:w15="http://schemas.microsoft.com/office/word/2012/wordml" xmlns:mc="http://schemas.openxmlformats.org/markup-compatibility/2006" xmlns:ns9="http://schemas.openxmlformats.org/schemaLibrary/2006/main" xmlns:wne="http://schemas.microsoft.com/office/word/2006/wordml" xmlns:c="http://schemas.openxmlformats.org/drawingml/2006/chart" xmlns:ns12="http://schemas.openxmlformats.org/drawingml/2006/chartDrawing" xmlns:dgm="http://schemas.openxmlformats.org/drawingml/2006/diagram" xmlns:pic="http://schemas.openxmlformats.org/drawingml/2006/picture" xmlns:xdr="http://schemas.openxmlformats.org/drawingml/2006/spreadsheetDrawing" xmlns:dsp="http://schemas.microsoft.com/office/drawing/2008/diagram" xmlns:ns17="urn:schemas-microsoft-com:office:excel" xmlns:o="urn:schemas-microsoft-com:office:office" xmlns:v="urn:schemas-microsoft-com:vml" xmlns:w10="urn:schemas-microsoft-com:office:word" xmlns:ns21="urn:schemas-microsoft-com:office:powerpoint" xmlns:ns23="http://schemas.microsoft.com/office/2006/coverPageProps" xmlns:odx="http://opendope.org/xpaths" xmlns:odc="http://opendope.org/conditions" xmlns:odq="http://opendope.org/questions" xmlns:oda="http://opendope.org/answers" xmlns:odi="http://opendope.org/components" xmlns:odgm="http://opendope.org/SmartArt/DataHierarchy" xmlns:ns30="http://schemas.openxmlformats.org/officeDocument/2006/bibliography" xmlns:ns31="http://schemas.openxmlformats.org/drawingml/2006/compatibility" xmlns:ns32="http://schemas.openxmlformats.org/drawingml/2006/lockedCanvas">
   <w:abstractNum w:abstractNumId="0">
     <w:nsid w:val="1482775B"/>
     <w:multiLevelType w:val="multilevel"/>
@@ -2545,7 +2545,7 @@
 </file>
 
 <file path=word/styles.xml><?xml version="1.0" encoding="utf-8"?>
-<w:styles xmlns:w="http://schemas.openxmlformats.org/wordprocessingml/2006/main" xmlns:r="http://schemas.openxmlformats.org/officeDocument/2006/relationships" xmlns:w14="http://schemas.microsoft.com/office/word/2010/wordml" xmlns:wp="http://schemas.openxmlformats.org/drawingml/2006/wordprocessingDrawing" xmlns:a="http://schemas.openxmlformats.org/drawingml/2006/main" xmlns:m="http://schemas.openxmlformats.org/officeDocument/2006/math" xmlns:w15="http://schemas.microsoft.com/office/word/2012/wordml" xmlns:mc="http://schemas.openxmlformats.org/markup-compatibility/2006" xmlns:ns9="http://schemas.openxmlformats.org/schemaLibrary/2006/main" xmlns:wne="http://schemas.microsoft.com/office/word/2006/wordml" xmlns:c="http://schemas.openxmlformats.org/drawingml/2006/chart" xmlns:ns12="http://schemas.openxmlformats.org/drawingml/2006/chartDrawing" xmlns:dgm="http://schemas.openxmlformats.org/drawingml/2006/diagram" xmlns:pic="http://schemas.openxmlformats.org/drawingml/2006/picture" xmlns:xdr="http://schemas.openxmlformats.org/drawingml/2006/spreadsheetDrawing" xmlns:dsp="http://schemas.microsoft.com/office/drawing/2008/diagram" xmlns:ns17="urn:schemas-microsoft-com:office:excel" xmlns:o="urn:schemas-microsoft-com:office:office" xmlns:v="urn:schemas-microsoft-com:vml" xmlns:w10="urn:schemas-microsoft-com:office:word" xmlns:ns21="urn:schemas-microsoft-com:office:powerpoint" xmlns:ns23="http://schemas.microsoft.com/office/2006/coverPageProps" xmlns:odx="http://opendope.org/xpaths" xmlns:odc="http://opendope.org/conditions" xmlns:odq="http://opendope.org/questions" xmlns:oda="http://opendope.org/answers" xmlns:odi="http://opendope.org/components" xmlns:odgm="http://opendope.org/SmartArt/DataHierarchy" xmlns:ns30="http://schemas.openxmlformats.org/officeDocument/2006/bibliography" xmlns:ns31="http://schemas.openxmlformats.org/drawingml/2006/compatibility" xmlns:ns32="http://schemas.openxmlformats.org/drawingml/2006/lockedCanvas">
+<w:styles xmlns:w="http://schemas.openxmlformats.org/wordprocessingml/2006/main" xmlns:m="http://schemas.openxmlformats.org/officeDocument/2006/math" xmlns:r="http://schemas.openxmlformats.org/officeDocument/2006/relationships" xmlns:w14="http://schemas.microsoft.com/office/word/2010/wordml" xmlns:wp="http://schemas.openxmlformats.org/drawingml/2006/wordprocessingDrawing" xmlns:a="http://schemas.openxmlformats.org/drawingml/2006/main" xmlns:w15="http://schemas.microsoft.com/office/word/2012/wordml" xmlns:mc="http://schemas.openxmlformats.org/markup-compatibility/2006" xmlns:ns9="http://schemas.openxmlformats.org/schemaLibrary/2006/main" xmlns:wne="http://schemas.microsoft.com/office/word/2006/wordml" xmlns:c="http://schemas.openxmlformats.org/drawingml/2006/chart" xmlns:ns12="http://schemas.openxmlformats.org/drawingml/2006/chartDrawing" xmlns:dgm="http://schemas.openxmlformats.org/drawingml/2006/diagram" xmlns:pic="http://schemas.openxmlformats.org/drawingml/2006/picture" xmlns:xdr="http://schemas.openxmlformats.org/drawingml/2006/spreadsheetDrawing" xmlns:dsp="http://schemas.microsoft.com/office/drawing/2008/diagram" xmlns:ns17="urn:schemas-microsoft-com:office:excel" xmlns:o="urn:schemas-microsoft-com:office:office" xmlns:v="urn:schemas-microsoft-com:vml" xmlns:w10="urn:schemas-microsoft-com:office:word" xmlns:ns21="urn:schemas-microsoft-com:office:powerpoint" xmlns:ns23="http://schemas.microsoft.com/office/2006/coverPageProps" xmlns:odx="http://opendope.org/xpaths" xmlns:odc="http://opendope.org/conditions" xmlns:odq="http://opendope.org/questions" xmlns:oda="http://opendope.org/answers" xmlns:odi="http://opendope.org/components" xmlns:odgm="http://opendope.org/SmartArt/DataHierarchy" xmlns:ns30="http://schemas.openxmlformats.org/officeDocument/2006/bibliography" xmlns:ns31="http://schemas.openxmlformats.org/drawingml/2006/compatibility" xmlns:ns32="http://schemas.openxmlformats.org/drawingml/2006/lockedCanvas">
   <w:docDefaults>
     <w:rPrDefault>
       <w:rPr>

--- a/Tables/Fig8_p_values.docx
+++ b/Tables/Fig8_p_values.docx
@@ -1,6 +1,6 @@
 
 <file path=word/document.xml><?xml version="1.0" encoding="utf-8"?>
-<w:document xmlns:w="http://schemas.openxmlformats.org/wordprocessingml/2006/main" xmlns:r="http://schemas.openxmlformats.org/officeDocument/2006/relationships" xmlns:w14="http://schemas.microsoft.com/office/word/2010/wordml" xmlns:wp="http://schemas.openxmlformats.org/drawingml/2006/wordprocessingDrawing" xmlns:a="http://schemas.openxmlformats.org/drawingml/2006/main" xmlns:m="http://schemas.openxmlformats.org/officeDocument/2006/math" xmlns:w15="http://schemas.microsoft.com/office/word/2012/wordml" xmlns:mc="http://schemas.openxmlformats.org/markup-compatibility/2006" xmlns:ns9="http://schemas.openxmlformats.org/schemaLibrary/2006/main" xmlns:wne="http://schemas.microsoft.com/office/word/2006/wordml" xmlns:c="http://schemas.openxmlformats.org/drawingml/2006/chart" xmlns:ns12="http://schemas.openxmlformats.org/drawingml/2006/chartDrawing" xmlns:dgm="http://schemas.openxmlformats.org/drawingml/2006/diagram" xmlns:pic="http://schemas.openxmlformats.org/drawingml/2006/picture" xmlns:xdr="http://schemas.openxmlformats.org/drawingml/2006/spreadsheetDrawing" xmlns:dsp="http://schemas.microsoft.com/office/drawing/2008/diagram" xmlns:ns17="urn:schemas-microsoft-com:office:excel" xmlns:o="urn:schemas-microsoft-com:office:office" xmlns:v="urn:schemas-microsoft-com:vml" xmlns:w10="urn:schemas-microsoft-com:office:word" xmlns:ns21="urn:schemas-microsoft-com:office:powerpoint" xmlns:ns23="http://schemas.microsoft.com/office/2006/coverPageProps" xmlns:odx="http://opendope.org/xpaths" xmlns:odc="http://opendope.org/conditions" xmlns:odq="http://opendope.org/questions" xmlns:oda="http://opendope.org/answers" xmlns:odi="http://opendope.org/components" xmlns:odgm="http://opendope.org/SmartArt/DataHierarchy" xmlns:ns30="http://schemas.openxmlformats.org/officeDocument/2006/bibliography" xmlns:ns31="http://schemas.openxmlformats.org/drawingml/2006/compatibility" xmlns:ns32="http://schemas.openxmlformats.org/drawingml/2006/lockedCanvas" mc:Ignorable="w14 w15">
+<w:document xmlns:w="http://schemas.openxmlformats.org/wordprocessingml/2006/main" xmlns:w15="http://schemas.microsoft.com/office/word/2012/wordml" xmlns:r="http://schemas.openxmlformats.org/officeDocument/2006/relationships" xmlns:m="http://schemas.openxmlformats.org/officeDocument/2006/math" xmlns:w14="http://schemas.microsoft.com/office/word/2010/wordml" xmlns:wp="http://schemas.openxmlformats.org/drawingml/2006/wordprocessingDrawing" xmlns:a="http://schemas.openxmlformats.org/drawingml/2006/main" xmlns:ns8="http://schemas.openxmlformats.org/schemaLibrary/2006/main" xmlns:mc="http://schemas.openxmlformats.org/markup-compatibility/2006" xmlns:wne="http://schemas.microsoft.com/office/word/2006/wordml" xmlns:c="http://schemas.openxmlformats.org/drawingml/2006/chart" xmlns:ns12="http://schemas.openxmlformats.org/drawingml/2006/chartDrawing" xmlns:dgm="http://schemas.openxmlformats.org/drawingml/2006/diagram" xmlns:pic="http://schemas.openxmlformats.org/drawingml/2006/picture" xmlns:xdr="http://schemas.openxmlformats.org/drawingml/2006/spreadsheetDrawing" xmlns:dsp="http://schemas.microsoft.com/office/drawing/2008/diagram" xmlns:o="urn:schemas-microsoft-com:office:office" xmlns:v="urn:schemas-microsoft-com:vml" xmlns:ns19="urn:schemas-microsoft-com:office:excel" xmlns:w10="urn:schemas-microsoft-com:office:word" xmlns:ns21="urn:schemas-microsoft-com:office:powerpoint" xmlns:ns23="http://schemas.microsoft.com/office/2006/coverPageProps" xmlns:odx="http://opendope.org/xpaths" xmlns:odc="http://opendope.org/conditions" xmlns:odq="http://opendope.org/questions" xmlns:oda="http://opendope.org/answers" xmlns:odi="http://opendope.org/components" xmlns:odgm="http://opendope.org/SmartArt/DataHierarchy" xmlns:ns30="http://schemas.openxmlformats.org/officeDocument/2006/bibliography" xmlns:ns31="http://schemas.openxmlformats.org/drawingml/2006/compatibility" xmlns:ns32="http://schemas.openxmlformats.org/drawingml/2006/lockedCanvas" mc:Ignorable="w14 w15">
   <w:body>
     <w:p>
       <w:pPr>
@@ -225,7 +225,7 @@
                 <w:color w:val="000000"/>
                 <w:sz w:val="24"/>
               </w:rPr>
-              <w:t xml:space="preserve">0.01</w:t>
+              <w:t xml:space="preserve">0.06</w:t>
             </w:r>
           </w:p>
         </w:tc>
@@ -373,7 +373,7 @@
                 <w:color w:val="000000"/>
                 <w:sz w:val="24"/>
               </w:rPr>
-              <w:t xml:space="preserve">0.69</w:t>
+              <w:t xml:space="preserve">0.71</w:t>
             </w:r>
           </w:p>
         </w:tc>
@@ -521,7 +521,7 @@
                 <w:color w:val="000000"/>
                 <w:sz w:val="24"/>
               </w:rPr>
-              <w:t xml:space="preserve">0.88</w:t>
+              <w:t xml:space="preserve">0.97</w:t>
             </w:r>
           </w:p>
         </w:tc>
@@ -669,7 +669,7 @@
                 <w:color w:val="000000"/>
                 <w:sz w:val="24"/>
               </w:rPr>
-              <w:t xml:space="preserve">0.79</w:t>
+              <w:t xml:space="preserve">0.81</w:t>
             </w:r>
           </w:p>
         </w:tc>
@@ -817,7 +817,7 @@
                 <w:color w:val="000000"/>
                 <w:sz w:val="24"/>
               </w:rPr>
-              <w:t xml:space="preserve">0.75</w:t>
+              <w:t xml:space="preserve">0.77</w:t>
             </w:r>
           </w:p>
         </w:tc>
@@ -1153,7 +1153,7 @@
                 <w:color w:val="000000"/>
                 <w:sz w:val="24"/>
               </w:rPr>
-              <w:t xml:space="preserve">0.58</w:t>
+              <w:t xml:space="preserve">0.39</w:t>
             </w:r>
           </w:p>
         </w:tc>
@@ -1189,7 +1189,7 @@
                 <w:color w:val="000000"/>
                 <w:sz w:val="24"/>
               </w:rPr>
-              <w:t xml:space="preserve">0.87</w:t>
+              <w:t xml:space="preserve">0.84</w:t>
             </w:r>
           </w:p>
         </w:tc>
@@ -1301,43 +1301,43 @@
                 <w:color w:val="000000"/>
                 <w:sz w:val="24"/>
               </w:rPr>
+              <w:t xml:space="preserve">0.41</w:t>
+            </w:r>
+          </w:p>
+        </w:tc>
+        <w:tc>
+          <w:tcPr>
+            <w:tcBorders>
+              <w:top w:val="single" w:color="#000000" w:sz="4"/>
+              <w:left w:val="single" w:color="#000000" w:sz="4"/>
+              <w:bottom w:val="single" w:color="#000000" w:sz="4"/>
+              <w:right w:val="single" w:color="#000000" w:sz="4"/>
+            </w:tcBorders>
+            <w:shd w:fill="FFFFFF"/>
+            <w:vAlign w:val="center"/>
+          </w:tcPr>
+          <w:p>
+            <w:pPr>
+              <w:pBdr/>
+              <w:spacing w:before="20" w:after="20"/>
+              <w:ind w:left="20" w:right="20"/>
+              <w:jc w:val="center"/>
+            </w:pPr>
+            <w:r>
+              <w:rPr>
+                <w:rFonts w:ascii="Times New Roman" w:hAnsi="Times New Roman" w:cs="Times New Roman"/>
+                <w:color w:val="000000"/>
+                <w:sz w:val="24"/>
+              </w:rPr>
+              <w:t xml:space="preserve"/>
+            </w:r>
+            <w:r>
+              <w:rPr>
+                <w:rFonts w:ascii="Times New Roman" w:hAnsi="Times New Roman" w:cs="Times New Roman"/>
+                <w:color w:val="000000"/>
+                <w:sz w:val="24"/>
+              </w:rPr>
               <w:t xml:space="preserve">0.62</w:t>
-            </w:r>
-          </w:p>
-        </w:tc>
-        <w:tc>
-          <w:tcPr>
-            <w:tcBorders>
-              <w:top w:val="single" w:color="#000000" w:sz="4"/>
-              <w:left w:val="single" w:color="#000000" w:sz="4"/>
-              <w:bottom w:val="single" w:color="#000000" w:sz="4"/>
-              <w:right w:val="single" w:color="#000000" w:sz="4"/>
-            </w:tcBorders>
-            <w:shd w:fill="FFFFFF"/>
-            <w:vAlign w:val="center"/>
-          </w:tcPr>
-          <w:p>
-            <w:pPr>
-              <w:pBdr/>
-              <w:spacing w:before="20" w:after="20"/>
-              <w:ind w:left="20" w:right="20"/>
-              <w:jc w:val="center"/>
-            </w:pPr>
-            <w:r>
-              <w:rPr>
-                <w:rFonts w:ascii="Times New Roman" w:hAnsi="Times New Roman" w:cs="Times New Roman"/>
-                <w:color w:val="000000"/>
-                <w:sz w:val="24"/>
-              </w:rPr>
-              <w:t xml:space="preserve"/>
-            </w:r>
-            <w:r>
-              <w:rPr>
-                <w:rFonts w:ascii="Times New Roman" w:hAnsi="Times New Roman" w:cs="Times New Roman"/>
-                <w:color w:val="000000"/>
-                <w:sz w:val="24"/>
-              </w:rPr>
-              <w:t xml:space="preserve">0.49</w:t>
             </w:r>
           </w:p>
         </w:tc>
@@ -1449,7 +1449,7 @@
                 <w:color w:val="000000"/>
                 <w:sz w:val="24"/>
               </w:rPr>
-              <w:t xml:space="preserve">0.12</w:t>
+              <w:t xml:space="preserve">0.59</w:t>
             </w:r>
           </w:p>
         </w:tc>
@@ -1485,7 +1485,7 @@
                 <w:color w:val="000000"/>
                 <w:sz w:val="24"/>
               </w:rPr>
-              <w:t xml:space="preserve">0.14</w:t>
+              <w:t xml:space="preserve">0.37</w:t>
             </w:r>
           </w:p>
         </w:tc>
@@ -1597,7 +1597,7 @@
                 <w:color w:val="000000"/>
                 <w:sz w:val="24"/>
               </w:rPr>
-              <w:t xml:space="preserve">0.28</w:t>
+              <w:t xml:space="preserve">0.39</w:t>
             </w:r>
           </w:p>
         </w:tc>
@@ -1633,7 +1633,7 @@
                 <w:color w:val="000000"/>
                 <w:sz w:val="24"/>
               </w:rPr>
-              <w:t xml:space="preserve">0.37</w:t>
+              <w:t xml:space="preserve">0.75</w:t>
             </w:r>
           </w:p>
         </w:tc>
@@ -1745,7 +1745,7 @@
                 <w:color w:val="000000"/>
                 <w:sz w:val="24"/>
               </w:rPr>
-              <w:t xml:space="preserve">0.02</w:t>
+              <w:t xml:space="preserve">0.62</w:t>
             </w:r>
           </w:p>
         </w:tc>
@@ -1781,7 +1781,7 @@
                 <w:color w:val="000000"/>
                 <w:sz w:val="24"/>
               </w:rPr>
-              <w:t xml:space="preserve">0.05</w:t>
+              <w:t xml:space="preserve">0.12</w:t>
             </w:r>
           </w:p>
         </w:tc>
@@ -1895,7 +1895,7 @@
 </file>
 
 <file path=word/numbering.xml><?xml version="1.0" encoding="utf-8"?>
-<w:numbering xmlns:w="http://schemas.openxmlformats.org/wordprocessingml/2006/main" xmlns:r="http://schemas.openxmlformats.org/officeDocument/2006/relationships" xmlns:w14="http://schemas.microsoft.com/office/word/2010/wordml" xmlns:wp="http://schemas.openxmlformats.org/drawingml/2006/wordprocessingDrawing" xmlns:a="http://schemas.openxmlformats.org/drawingml/2006/main" xmlns:m="http://schemas.openxmlformats.org/officeDocument/2006/math" xmlns:w15="http://schemas.microsoft.com/office/word/2012/wordml" xmlns:mc="http://schemas.openxmlformats.org/markup-compatibility/2006" xmlns:ns9="http://schemas.openxmlformats.org/schemaLibrary/2006/main" xmlns:wne="http://schemas.microsoft.com/office/word/2006/wordml" xmlns:c="http://schemas.openxmlformats.org/drawingml/2006/chart" xmlns:ns12="http://schemas.openxmlformats.org/drawingml/2006/chartDrawing" xmlns:dgm="http://schemas.openxmlformats.org/drawingml/2006/diagram" xmlns:pic="http://schemas.openxmlformats.org/drawingml/2006/picture" xmlns:xdr="http://schemas.openxmlformats.org/drawingml/2006/spreadsheetDrawing" xmlns:dsp="http://schemas.microsoft.com/office/drawing/2008/diagram" xmlns:ns17="urn:schemas-microsoft-com:office:excel" xmlns:o="urn:schemas-microsoft-com:office:office" xmlns:v="urn:schemas-microsoft-com:vml" xmlns:w10="urn:schemas-microsoft-com:office:word" xmlns:ns21="urn:schemas-microsoft-com:office:powerpoint" xmlns:ns23="http://schemas.microsoft.com/office/2006/coverPageProps" xmlns:odx="http://opendope.org/xpaths" xmlns:odc="http://opendope.org/conditions" xmlns:odq="http://opendope.org/questions" xmlns:oda="http://opendope.org/answers" xmlns:odi="http://opendope.org/components" xmlns:odgm="http://opendope.org/SmartArt/DataHierarchy" xmlns:ns30="http://schemas.openxmlformats.org/officeDocument/2006/bibliography" xmlns:ns31="http://schemas.openxmlformats.org/drawingml/2006/compatibility" xmlns:ns32="http://schemas.openxmlformats.org/drawingml/2006/lockedCanvas">
+<w:numbering xmlns:w="http://schemas.openxmlformats.org/wordprocessingml/2006/main" xmlns:w15="http://schemas.microsoft.com/office/word/2012/wordml" xmlns:r="http://schemas.openxmlformats.org/officeDocument/2006/relationships" xmlns:m="http://schemas.openxmlformats.org/officeDocument/2006/math" xmlns:w14="http://schemas.microsoft.com/office/word/2010/wordml" xmlns:wp="http://schemas.openxmlformats.org/drawingml/2006/wordprocessingDrawing" xmlns:a="http://schemas.openxmlformats.org/drawingml/2006/main" xmlns:ns8="http://schemas.openxmlformats.org/schemaLibrary/2006/main" xmlns:mc="http://schemas.openxmlformats.org/markup-compatibility/2006" xmlns:wne="http://schemas.microsoft.com/office/word/2006/wordml" xmlns:c="http://schemas.openxmlformats.org/drawingml/2006/chart" xmlns:ns12="http://schemas.openxmlformats.org/drawingml/2006/chartDrawing" xmlns:dgm="http://schemas.openxmlformats.org/drawingml/2006/diagram" xmlns:pic="http://schemas.openxmlformats.org/drawingml/2006/picture" xmlns:xdr="http://schemas.openxmlformats.org/drawingml/2006/spreadsheetDrawing" xmlns:dsp="http://schemas.microsoft.com/office/drawing/2008/diagram" xmlns:o="urn:schemas-microsoft-com:office:office" xmlns:v="urn:schemas-microsoft-com:vml" xmlns:ns19="urn:schemas-microsoft-com:office:excel" xmlns:w10="urn:schemas-microsoft-com:office:word" xmlns:ns21="urn:schemas-microsoft-com:office:powerpoint" xmlns:ns23="http://schemas.microsoft.com/office/2006/coverPageProps" xmlns:odx="http://opendope.org/xpaths" xmlns:odc="http://opendope.org/conditions" xmlns:odq="http://opendope.org/questions" xmlns:oda="http://opendope.org/answers" xmlns:odi="http://opendope.org/components" xmlns:odgm="http://opendope.org/SmartArt/DataHierarchy" xmlns:ns30="http://schemas.openxmlformats.org/officeDocument/2006/bibliography" xmlns:ns31="http://schemas.openxmlformats.org/drawingml/2006/compatibility" xmlns:ns32="http://schemas.openxmlformats.org/drawingml/2006/lockedCanvas">
   <w:abstractNum w:abstractNumId="0">
     <w:nsid w:val="1482775B"/>
     <w:multiLevelType w:val="multilevel"/>
@@ -2545,7 +2545,7 @@
 </file>
 
 <file path=word/styles.xml><?xml version="1.0" encoding="utf-8"?>
-<w:styles xmlns:w="http://schemas.openxmlformats.org/wordprocessingml/2006/main" xmlns:r="http://schemas.openxmlformats.org/officeDocument/2006/relationships" xmlns:w14="http://schemas.microsoft.com/office/word/2010/wordml" xmlns:wp="http://schemas.openxmlformats.org/drawingml/2006/wordprocessingDrawing" xmlns:a="http://schemas.openxmlformats.org/drawingml/2006/main" xmlns:m="http://schemas.openxmlformats.org/officeDocument/2006/math" xmlns:w15="http://schemas.microsoft.com/office/word/2012/wordml" xmlns:mc="http://schemas.openxmlformats.org/markup-compatibility/2006" xmlns:ns9="http://schemas.openxmlformats.org/schemaLibrary/2006/main" xmlns:wne="http://schemas.microsoft.com/office/word/2006/wordml" xmlns:c="http://schemas.openxmlformats.org/drawingml/2006/chart" xmlns:ns12="http://schemas.openxmlformats.org/drawingml/2006/chartDrawing" xmlns:dgm="http://schemas.openxmlformats.org/drawingml/2006/diagram" xmlns:pic="http://schemas.openxmlformats.org/drawingml/2006/picture" xmlns:xdr="http://schemas.openxmlformats.org/drawingml/2006/spreadsheetDrawing" xmlns:dsp="http://schemas.microsoft.com/office/drawing/2008/diagram" xmlns:ns17="urn:schemas-microsoft-com:office:excel" xmlns:o="urn:schemas-microsoft-com:office:office" xmlns:v="urn:schemas-microsoft-com:vml" xmlns:w10="urn:schemas-microsoft-com:office:word" xmlns:ns21="urn:schemas-microsoft-com:office:powerpoint" xmlns:ns23="http://schemas.microsoft.com/office/2006/coverPageProps" xmlns:odx="http://opendope.org/xpaths" xmlns:odc="http://opendope.org/conditions" xmlns:odq="http://opendope.org/questions" xmlns:oda="http://opendope.org/answers" xmlns:odi="http://opendope.org/components" xmlns:odgm="http://opendope.org/SmartArt/DataHierarchy" xmlns:ns30="http://schemas.openxmlformats.org/officeDocument/2006/bibliography" xmlns:ns31="http://schemas.openxmlformats.org/drawingml/2006/compatibility" xmlns:ns32="http://schemas.openxmlformats.org/drawingml/2006/lockedCanvas">
+<w:styles xmlns:w="http://schemas.openxmlformats.org/wordprocessingml/2006/main" xmlns:w15="http://schemas.microsoft.com/office/word/2012/wordml" xmlns:r="http://schemas.openxmlformats.org/officeDocument/2006/relationships" xmlns:m="http://schemas.openxmlformats.org/officeDocument/2006/math" xmlns:w14="http://schemas.microsoft.com/office/word/2010/wordml" xmlns:wp="http://schemas.openxmlformats.org/drawingml/2006/wordprocessingDrawing" xmlns:a="http://schemas.openxmlformats.org/drawingml/2006/main" xmlns:ns8="http://schemas.openxmlformats.org/schemaLibrary/2006/main" xmlns:mc="http://schemas.openxmlformats.org/markup-compatibility/2006" xmlns:wne="http://schemas.microsoft.com/office/word/2006/wordml" xmlns:c="http://schemas.openxmlformats.org/drawingml/2006/chart" xmlns:ns12="http://schemas.openxmlformats.org/drawingml/2006/chartDrawing" xmlns:dgm="http://schemas.openxmlformats.org/drawingml/2006/diagram" xmlns:pic="http://schemas.openxmlformats.org/drawingml/2006/picture" xmlns:xdr="http://schemas.openxmlformats.org/drawingml/2006/spreadsheetDrawing" xmlns:dsp="http://schemas.microsoft.com/office/drawing/2008/diagram" xmlns:o="urn:schemas-microsoft-com:office:office" xmlns:v="urn:schemas-microsoft-com:vml" xmlns:ns19="urn:schemas-microsoft-com:office:excel" xmlns:w10="urn:schemas-microsoft-com:office:word" xmlns:ns21="urn:schemas-microsoft-com:office:powerpoint" xmlns:ns23="http://schemas.microsoft.com/office/2006/coverPageProps" xmlns:odx="http://opendope.org/xpaths" xmlns:odc="http://opendope.org/conditions" xmlns:odq="http://opendope.org/questions" xmlns:oda="http://opendope.org/answers" xmlns:odi="http://opendope.org/components" xmlns:odgm="http://opendope.org/SmartArt/DataHierarchy" xmlns:ns30="http://schemas.openxmlformats.org/officeDocument/2006/bibliography" xmlns:ns31="http://schemas.openxmlformats.org/drawingml/2006/compatibility" xmlns:ns32="http://schemas.openxmlformats.org/drawingml/2006/lockedCanvas">
   <w:docDefaults>
     <w:rPrDefault>
       <w:rPr>

--- a/Tables/Fig8_p_values.docx
+++ b/Tables/Fig8_p_values.docx
@@ -229,7 +229,7 @@
                 <w:szCs w:val="20"/>
                 <w:color w:val="000000"/>
               </w:rPr>
-              <w:t xml:space="preserve">0.06</w:t>
+              <w:t xml:space="preserve">0.10</w:t>
             </w:r>
           </w:p>
         </w:tc>
@@ -287,7 +287,7 @@
                 <w:szCs w:val="20"/>
                 <w:color w:val="000000"/>
               </w:rPr>
-              <w:t xml:space="preserve">0.03</w:t>
+              <w:t xml:space="preserve">0.07</w:t>
             </w:r>
           </w:p>
         </w:tc>
@@ -351,7 +351,7 @@
                 <w:szCs w:val="20"/>
                 <w:color w:val="000000"/>
               </w:rPr>
-              <w:t xml:space="preserve">0.71</w:t>
+              <w:t xml:space="preserve">0.75</w:t>
             </w:r>
           </w:p>
         </w:tc>
@@ -407,7 +407,7 @@
                 <w:szCs w:val="20"/>
                 <w:color w:val="000000"/>
               </w:rPr>
-              <w:t xml:space="preserve">0.85</w:t>
+              <w:t xml:space="preserve">0.97</w:t>
             </w:r>
           </w:p>
         </w:tc>
@@ -472,7 +472,7 @@
                 <w:szCs w:val="20"/>
                 <w:color w:val="000000"/>
               </w:rPr>
-              <w:t xml:space="preserve">0.97</w:t>
+              <w:t xml:space="preserve">0.51</w:t>
             </w:r>
           </w:p>
         </w:tc>
@@ -530,7 +530,7 @@
                 <w:szCs w:val="20"/>
                 <w:color w:val="000000"/>
               </w:rPr>
-              <w:t xml:space="preserve">0.47</w:t>
+              <w:t xml:space="preserve">0.34</w:t>
             </w:r>
           </w:p>
         </w:tc>
@@ -594,7 +594,7 @@
                 <w:szCs w:val="20"/>
                 <w:color w:val="000000"/>
               </w:rPr>
-              <w:t xml:space="preserve">0.81</w:t>
+              <w:t xml:space="preserve">0.77</w:t>
             </w:r>
           </w:p>
         </w:tc>
@@ -650,7 +650,7 @@
                 <w:szCs w:val="20"/>
                 <w:color w:val="000000"/>
               </w:rPr>
-              <w:t xml:space="preserve">0.03</w:t>
+              <w:t xml:space="preserve">0.06</w:t>
             </w:r>
           </w:p>
         </w:tc>
@@ -718,7 +718,7 @@
                 <w:szCs w:val="20"/>
                 <w:color w:val="000000"/>
               </w:rPr>
-              <w:t xml:space="preserve">0.77</w:t>
+              <w:t xml:space="preserve">0.69</w:t>
             </w:r>
           </w:p>
         </w:tc>
@@ -780,7 +780,7 @@
                 <w:szCs w:val="20"/>
                 <w:color w:val="000000"/>
               </w:rPr>
-              <w:t xml:space="preserve">0.02</w:t>
+              <w:t xml:space="preserve">0.03</w:t>
             </w:r>
           </w:p>
         </w:tc>
@@ -1062,7 +1062,7 @@
                 <w:szCs w:val="20"/>
                 <w:color w:val="000000"/>
               </w:rPr>
-              <w:t xml:space="preserve">0.84</w:t>
+              <w:t xml:space="preserve">0.94</w:t>
             </w:r>
           </w:p>
         </w:tc>
@@ -1182,7 +1182,7 @@
                 <w:szCs w:val="20"/>
                 <w:color w:val="000000"/>
               </w:rPr>
-              <w:t xml:space="preserve">0.62</w:t>
+              <w:t xml:space="preserve">0.52</w:t>
             </w:r>
           </w:p>
         </w:tc>
@@ -1305,7 +1305,7 @@
                 <w:szCs w:val="20"/>
                 <w:color w:val="000000"/>
               </w:rPr>
-              <w:t xml:space="preserve">0.37</w:t>
+              <w:t xml:space="preserve">0.25</w:t>
             </w:r>
           </w:p>
         </w:tc>
@@ -1425,7 +1425,7 @@
                 <w:szCs w:val="20"/>
                 <w:color w:val="000000"/>
               </w:rPr>
-              <w:t xml:space="preserve">0.75</w:t>
+              <w:t xml:space="preserve">0.64</w:t>
             </w:r>
           </w:p>
         </w:tc>
@@ -1555,7 +1555,7 @@
                 <w:szCs w:val="20"/>
                 <w:color w:val="000000"/>
               </w:rPr>
-              <w:t xml:space="preserve">0.12</w:t>
+              <w:t xml:space="preserve">0.10</w:t>
             </w:r>
           </w:p>
         </w:tc>

--- a/Tables/Fig8_p_values.docx
+++ b/Tables/Fig8_p_values.docx
@@ -287,7 +287,7 @@
                 <w:szCs w:val="20"/>
                 <w:color w:val="000000"/>
               </w:rPr>
-              <w:t xml:space="preserve">0.07</w:t>
+              <w:t xml:space="preserve">0.03</w:t>
             </w:r>
           </w:p>
         </w:tc>
@@ -407,7 +407,7 @@
                 <w:szCs w:val="20"/>
                 <w:color w:val="000000"/>
               </w:rPr>
-              <w:t xml:space="preserve">0.97</w:t>
+              <w:t xml:space="preserve">0.85</w:t>
             </w:r>
           </w:p>
         </w:tc>
@@ -530,7 +530,7 @@
                 <w:szCs w:val="20"/>
                 <w:color w:val="000000"/>
               </w:rPr>
-              <w:t xml:space="preserve">0.34</w:t>
+              <w:t xml:space="preserve">0.47</w:t>
             </w:r>
           </w:p>
         </w:tc>
@@ -650,7 +650,7 @@
                 <w:szCs w:val="20"/>
                 <w:color w:val="000000"/>
               </w:rPr>
-              <w:t xml:space="preserve">0.06</w:t>
+              <w:t xml:space="preserve">0.03</w:t>
             </w:r>
           </w:p>
         </w:tc>
@@ -780,7 +780,7 @@
                 <w:szCs w:val="20"/>
                 <w:color w:val="000000"/>
               </w:rPr>
-              <w:t xml:space="preserve">0.03</w:t>
+              <w:t xml:space="preserve">0.02</w:t>
             </w:r>
           </w:p>
         </w:tc>
@@ -1062,7 +1062,7 @@
                 <w:szCs w:val="20"/>
                 <w:color w:val="000000"/>
               </w:rPr>
-              <w:t xml:space="preserve">0.94</w:t>
+              <w:t xml:space="preserve">0.84</w:t>
             </w:r>
           </w:p>
         </w:tc>
@@ -1182,7 +1182,7 @@
                 <w:szCs w:val="20"/>
                 <w:color w:val="000000"/>
               </w:rPr>
-              <w:t xml:space="preserve">0.52</w:t>
+              <w:t xml:space="preserve">0.62</w:t>
             </w:r>
           </w:p>
         </w:tc>
@@ -1305,7 +1305,7 @@
                 <w:szCs w:val="20"/>
                 <w:color w:val="000000"/>
               </w:rPr>
-              <w:t xml:space="preserve">0.25</w:t>
+              <w:t xml:space="preserve">0.37</w:t>
             </w:r>
           </w:p>
         </w:tc>
@@ -1425,7 +1425,7 @@
                 <w:szCs w:val="20"/>
                 <w:color w:val="000000"/>
               </w:rPr>
-              <w:t xml:space="preserve">0.64</w:t>
+              <w:t xml:space="preserve">0.75</w:t>
             </w:r>
           </w:p>
         </w:tc>
@@ -1555,7 +1555,7 @@
                 <w:szCs w:val="20"/>
                 <w:color w:val="000000"/>
               </w:rPr>
-              <w:t xml:space="preserve">0.10</w:t>
+              <w:t xml:space="preserve">0.12</w:t>
             </w:r>
           </w:p>
         </w:tc>

--- a/Tables/Fig8_p_values.docx
+++ b/Tables/Fig8_p_values.docx
@@ -229,7 +229,7 @@
                 <w:szCs w:val="20"/>
                 <w:color w:val="000000"/>
               </w:rPr>
-              <w:t xml:space="preserve">0.10</w:t>
+              <w:t xml:space="preserve">0.07</w:t>
             </w:r>
           </w:p>
         </w:tc>
@@ -351,7 +351,7 @@
                 <w:szCs w:val="20"/>
                 <w:color w:val="000000"/>
               </w:rPr>
-              <w:t xml:space="preserve">0.75</w:t>
+              <w:t xml:space="preserve">0.80</w:t>
             </w:r>
           </w:p>
         </w:tc>
@@ -472,7 +472,7 @@
                 <w:szCs w:val="20"/>
                 <w:color w:val="000000"/>
               </w:rPr>
-              <w:t xml:space="preserve">0.51</w:t>
+              <w:t xml:space="preserve">0.64</w:t>
             </w:r>
           </w:p>
         </w:tc>
@@ -594,7 +594,7 @@
                 <w:szCs w:val="20"/>
                 <w:color w:val="000000"/>
               </w:rPr>
-              <w:t xml:space="preserve">0.77</w:t>
+              <w:t xml:space="preserve">0.85</w:t>
             </w:r>
           </w:p>
         </w:tc>
@@ -718,7 +718,7 @@
                 <w:szCs w:val="20"/>
                 <w:color w:val="000000"/>
               </w:rPr>
-              <w:t xml:space="preserve">0.69</w:t>
+              <w:t xml:space="preserve">0.82</w:t>
             </w:r>
           </w:p>
         </w:tc>

--- a/Tables/Fig8_p_values.docx
+++ b/Tables/Fig8_p_values.docx
@@ -258,7 +258,7 @@
                 <w:szCs w:val="20"/>
                 <w:color w:val="000000"/>
               </w:rPr>
-              <w:t xml:space="preserve">0.69</w:t>
+              <w:t xml:space="preserve">0.84</w:t>
             </w:r>
           </w:p>
         </w:tc>
@@ -379,7 +379,7 @@
                 <w:szCs w:val="20"/>
                 <w:color w:val="000000"/>
               </w:rPr>
-              <w:t xml:space="preserve">0.72</w:t>
+              <w:t xml:space="preserve">0.74</w:t>
             </w:r>
           </w:p>
         </w:tc>
@@ -501,7 +501,7 @@
                 <w:szCs w:val="20"/>
                 <w:color w:val="000000"/>
               </w:rPr>
-              <w:t xml:space="preserve">0.15</w:t>
+              <w:t xml:space="preserve">0.27</w:t>
             </w:r>
           </w:p>
         </w:tc>
@@ -622,7 +622,7 @@
                 <w:szCs w:val="20"/>
                 <w:color w:val="000000"/>
               </w:rPr>
-              <w:t xml:space="preserve">0.35</w:t>
+              <w:t xml:space="preserve">0.71</w:t>
             </w:r>
           </w:p>
         </w:tc>
@@ -749,7 +749,7 @@
                 <w:szCs w:val="20"/>
                 <w:color w:val="000000"/>
               </w:rPr>
-              <w:t xml:space="preserve">0.03</w:t>
+              <w:t xml:space="preserve">0.15</w:t>
             </w:r>
           </w:p>
         </w:tc>
@@ -1033,7 +1033,7 @@
                 <w:szCs w:val="20"/>
                 <w:color w:val="000000"/>
               </w:rPr>
-              <w:t xml:space="preserve">0.39</w:t>
+              <w:t xml:space="preserve">0.55</w:t>
             </w:r>
           </w:p>
         </w:tc>
@@ -1154,7 +1154,7 @@
                 <w:szCs w:val="20"/>
                 <w:color w:val="000000"/>
               </w:rPr>
-              <w:t xml:space="preserve">0.41</w:t>
+              <w:t xml:space="preserve">0.37</w:t>
             </w:r>
           </w:p>
         </w:tc>
@@ -1276,7 +1276,7 @@
                 <w:szCs w:val="20"/>
                 <w:color w:val="000000"/>
               </w:rPr>
-              <w:t xml:space="preserve">0.59</w:t>
+              <w:t xml:space="preserve">0.54</w:t>
             </w:r>
           </w:p>
         </w:tc>
@@ -1397,7 +1397,7 @@
                 <w:szCs w:val="20"/>
                 <w:color w:val="000000"/>
               </w:rPr>
-              <w:t xml:space="preserve">0.39</w:t>
+              <w:t xml:space="preserve">0.65</w:t>
             </w:r>
           </w:p>
         </w:tc>
@@ -1524,7 +1524,7 @@
                 <w:szCs w:val="20"/>
                 <w:color w:val="000000"/>
               </w:rPr>
-              <w:t xml:space="preserve">0.62</w:t>
+              <w:t xml:space="preserve">0.95</w:t>
             </w:r>
           </w:p>
         </w:tc>

--- a/Tables/Fig8_p_values.docx
+++ b/Tables/Fig8_p_values.docx
@@ -229,7 +229,7 @@
                 <w:szCs w:val="20"/>
                 <w:color w:val="000000"/>
               </w:rPr>
-              <w:t xml:space="preserve">0.07</w:t>
+              <w:t xml:space="preserve">0.02</w:t>
             </w:r>
           </w:p>
         </w:tc>
@@ -351,7 +351,7 @@
                 <w:szCs w:val="20"/>
                 <w:color w:val="000000"/>
               </w:rPr>
-              <w:t xml:space="preserve">0.80</w:t>
+              <w:t xml:space="preserve">0.87</w:t>
             </w:r>
           </w:p>
         </w:tc>
@@ -472,7 +472,7 @@
                 <w:szCs w:val="20"/>
                 <w:color w:val="000000"/>
               </w:rPr>
-              <w:t xml:space="preserve">0.64</w:t>
+              <w:t xml:space="preserve">0.11</w:t>
             </w:r>
           </w:p>
         </w:tc>
@@ -594,7 +594,7 @@
                 <w:szCs w:val="20"/>
                 <w:color w:val="000000"/>
               </w:rPr>
-              <w:t xml:space="preserve">0.85</w:t>
+              <w:t xml:space="preserve">0.82</w:t>
             </w:r>
           </w:p>
         </w:tc>
@@ -718,7 +718,7 @@
                 <w:szCs w:val="20"/>
                 <w:color w:val="000000"/>
               </w:rPr>
-              <w:t xml:space="preserve">0.82</w:t>
+              <w:t xml:space="preserve">0.52</w:t>
             </w:r>
           </w:p>
         </w:tc>

--- a/Tables/Fig8_p_values.docx
+++ b/Tables/Fig8_p_values.docx
@@ -229,7 +229,7 @@
                 <w:szCs w:val="20"/>
                 <w:color w:val="000000"/>
               </w:rPr>
-              <w:t xml:space="preserve">0.02</w:t>
+              <w:t xml:space="preserve">0.07</w:t>
             </w:r>
           </w:p>
         </w:tc>
@@ -351,7 +351,7 @@
                 <w:szCs w:val="20"/>
                 <w:color w:val="000000"/>
               </w:rPr>
-              <w:t xml:space="preserve">0.87</w:t>
+              <w:t xml:space="preserve">0.92</w:t>
             </w:r>
           </w:p>
         </w:tc>
@@ -472,7 +472,7 @@
                 <w:szCs w:val="20"/>
                 <w:color w:val="000000"/>
               </w:rPr>
-              <w:t xml:space="preserve">0.11</w:t>
+              <w:t xml:space="preserve">0.88</w:t>
             </w:r>
           </w:p>
         </w:tc>
@@ -594,7 +594,7 @@
                 <w:szCs w:val="20"/>
                 <w:color w:val="000000"/>
               </w:rPr>
-              <w:t xml:space="preserve">0.82</w:t>
+              <w:t xml:space="preserve">1.00</w:t>
             </w:r>
           </w:p>
         </w:tc>
@@ -718,7 +718,7 @@
                 <w:szCs w:val="20"/>
                 <w:color w:val="000000"/>
               </w:rPr>
-              <w:t xml:space="preserve">0.52</w:t>
+              <w:t xml:space="preserve">0.96</w:t>
             </w:r>
           </w:p>
         </w:tc>

--- a/Tables/Fig8_p_values.docx
+++ b/Tables/Fig8_p_values.docx
@@ -287,7 +287,7 @@
                 <w:szCs w:val="20"/>
                 <w:color w:val="000000"/>
               </w:rPr>
-              <w:t xml:space="preserve">0.03</w:t>
+              <w:t xml:space="preserve">0.04</w:t>
             </w:r>
           </w:p>
         </w:tc>
@@ -407,7 +407,7 @@
                 <w:szCs w:val="20"/>
                 <w:color w:val="000000"/>
               </w:rPr>
-              <w:t xml:space="preserve">0.85</w:t>
+              <w:t xml:space="preserve">0.79</w:t>
             </w:r>
           </w:p>
         </w:tc>
@@ -530,7 +530,7 @@
                 <w:szCs w:val="20"/>
                 <w:color w:val="000000"/>
               </w:rPr>
-              <w:t xml:space="preserve">0.47</w:t>
+              <w:t xml:space="preserve">0.52</w:t>
             </w:r>
           </w:p>
         </w:tc>
@@ -650,7 +650,7 @@
                 <w:szCs w:val="20"/>
                 <w:color w:val="000000"/>
               </w:rPr>
-              <w:t xml:space="preserve">0.03</w:t>
+              <w:t xml:space="preserve">&lt;0.01</w:t>
             </w:r>
           </w:p>
         </w:tc>
@@ -1062,7 +1062,7 @@
                 <w:szCs w:val="20"/>
                 <w:color w:val="000000"/>
               </w:rPr>
-              <w:t xml:space="preserve">0.84</w:t>
+              <w:t xml:space="preserve">0.91</w:t>
             </w:r>
           </w:p>
         </w:tc>
@@ -1182,7 +1182,7 @@
                 <w:szCs w:val="20"/>
                 <w:color w:val="000000"/>
               </w:rPr>
-              <w:t xml:space="preserve">0.62</w:t>
+              <w:t xml:space="preserve">0.32</w:t>
             </w:r>
           </w:p>
         </w:tc>
@@ -1305,7 +1305,7 @@
                 <w:szCs w:val="20"/>
                 <w:color w:val="000000"/>
               </w:rPr>
-              <w:t xml:space="preserve">0.37</w:t>
+              <w:t xml:space="preserve">0.12</w:t>
             </w:r>
           </w:p>
         </w:tc>
@@ -1425,7 +1425,7 @@
                 <w:szCs w:val="20"/>
                 <w:color w:val="000000"/>
               </w:rPr>
-              <w:t xml:space="preserve">0.75</w:t>
+              <w:t xml:space="preserve">0.57</w:t>
             </w:r>
           </w:p>
         </w:tc>
@@ -1555,7 +1555,7 @@
                 <w:szCs w:val="20"/>
                 <w:color w:val="000000"/>
               </w:rPr>
-              <w:t xml:space="preserve">0.12</w:t>
+              <w:t xml:space="preserve">0.11</w:t>
             </w:r>
           </w:p>
         </w:tc>

--- a/Tables/Fig8_p_values.docx
+++ b/Tables/Fig8_p_values.docx
@@ -229,7 +229,7 @@
                 <w:szCs w:val="20"/>
                 <w:color w:val="000000"/>
               </w:rPr>
-              <w:t xml:space="preserve">0.07</w:t>
+              <w:t xml:space="preserve">0.43</w:t>
             </w:r>
           </w:p>
         </w:tc>
@@ -351,7 +351,7 @@
                 <w:szCs w:val="20"/>
                 <w:color w:val="000000"/>
               </w:rPr>
-              <w:t xml:space="preserve">0.92</w:t>
+              <w:t xml:space="preserve">0.68</w:t>
             </w:r>
           </w:p>
         </w:tc>
@@ -472,7 +472,7 @@
                 <w:szCs w:val="20"/>
                 <w:color w:val="000000"/>
               </w:rPr>
-              <w:t xml:space="preserve">0.88</w:t>
+              <w:t xml:space="preserve">0.36</w:t>
             </w:r>
           </w:p>
         </w:tc>
@@ -594,7 +594,7 @@
                 <w:szCs w:val="20"/>
                 <w:color w:val="000000"/>
               </w:rPr>
-              <w:t xml:space="preserve">1.00</w:t>
+              <w:t xml:space="preserve">0.65</w:t>
             </w:r>
           </w:p>
         </w:tc>
@@ -718,7 +718,7 @@
                 <w:szCs w:val="20"/>
                 <w:color w:val="000000"/>
               </w:rPr>
-              <w:t xml:space="preserve">0.96</w:t>
+              <w:t xml:space="preserve">0.45</w:t>
             </w:r>
           </w:p>
         </w:tc>

--- a/Tables/Fig8_p_values.docx
+++ b/Tables/Fig8_p_values.docx
@@ -258,7 +258,7 @@
                 <w:szCs w:val="20"/>
                 <w:color w:val="000000"/>
               </w:rPr>
-              <w:t xml:space="preserve">0.84</w:t>
+              <w:t xml:space="preserve">0.35</w:t>
             </w:r>
           </w:p>
         </w:tc>
@@ -379,7 +379,7 @@
                 <w:szCs w:val="20"/>
                 <w:color w:val="000000"/>
               </w:rPr>
-              <w:t xml:space="preserve">0.74</w:t>
+              <w:t xml:space="preserve">0.78</w:t>
             </w:r>
           </w:p>
         </w:tc>
@@ -501,7 +501,7 @@
                 <w:szCs w:val="20"/>
                 <w:color w:val="000000"/>
               </w:rPr>
-              <w:t xml:space="preserve">0.27</w:t>
+              <w:t xml:space="preserve">0.59</w:t>
             </w:r>
           </w:p>
         </w:tc>
@@ -622,7 +622,7 @@
                 <w:szCs w:val="20"/>
                 <w:color w:val="000000"/>
               </w:rPr>
-              <w:t xml:space="preserve">0.71</w:t>
+              <w:t xml:space="preserve">0.98</w:t>
             </w:r>
           </w:p>
         </w:tc>
@@ -749,7 +749,7 @@
                 <w:szCs w:val="20"/>
                 <w:color w:val="000000"/>
               </w:rPr>
-              <w:t xml:space="preserve">0.15</w:t>
+              <w:t xml:space="preserve">0.31</w:t>
             </w:r>
           </w:p>
         </w:tc>
@@ -1033,7 +1033,7 @@
                 <w:szCs w:val="20"/>
                 <w:color w:val="000000"/>
               </w:rPr>
-              <w:t xml:space="preserve">0.55</w:t>
+              <w:t xml:space="preserve">0.16</w:t>
             </w:r>
           </w:p>
         </w:tc>
@@ -1154,7 +1154,7 @@
                 <w:szCs w:val="20"/>
                 <w:color w:val="000000"/>
               </w:rPr>
-              <w:t xml:space="preserve">0.37</w:t>
+              <w:t xml:space="preserve">0.88</w:t>
             </w:r>
           </w:p>
         </w:tc>
@@ -1276,7 +1276,7 @@
                 <w:szCs w:val="20"/>
                 <w:color w:val="000000"/>
               </w:rPr>
-              <w:t xml:space="preserve">0.54</w:t>
+              <w:t xml:space="preserve">0.65</w:t>
             </w:r>
           </w:p>
         </w:tc>
@@ -1397,7 +1397,7 @@
                 <w:szCs w:val="20"/>
                 <w:color w:val="000000"/>
               </w:rPr>
-              <w:t xml:space="preserve">0.65</w:t>
+              <w:t xml:space="preserve">0.48</w:t>
             </w:r>
           </w:p>
         </w:tc>
@@ -1524,7 +1524,7 @@
                 <w:szCs w:val="20"/>
                 <w:color w:val="000000"/>
               </w:rPr>
-              <w:t xml:space="preserve">0.95</w:t>
+              <w:t xml:space="preserve">0.67</w:t>
             </w:r>
           </w:p>
         </w:tc>

--- a/Tables/Fig8_p_values.docx
+++ b/Tables/Fig8_p_values.docx
@@ -229,7 +229,7 @@
                 <w:szCs w:val="20"/>
                 <w:color w:val="000000"/>
               </w:rPr>
-              <w:t xml:space="preserve">0.06</w:t>
+              <w:t xml:space="preserve">0.01</w:t>
             </w:r>
           </w:p>
         </w:tc>
@@ -258,7 +258,7 @@
                 <w:szCs w:val="20"/>
                 <w:color w:val="000000"/>
               </w:rPr>
-              <w:t xml:space="preserve">0.69</w:t>
+              <w:t xml:space="preserve">0.35</w:t>
             </w:r>
           </w:p>
         </w:tc>
@@ -287,7 +287,7 @@
                 <w:szCs w:val="20"/>
                 <w:color w:val="000000"/>
               </w:rPr>
-              <w:t xml:space="preserve">0.03</w:t>
+              <w:t xml:space="preserve">0.04</w:t>
             </w:r>
           </w:p>
         </w:tc>
@@ -351,7 +351,7 @@
                 <w:szCs w:val="20"/>
                 <w:color w:val="000000"/>
               </w:rPr>
-              <w:t xml:space="preserve">0.71</w:t>
+              <w:t xml:space="preserve">0.56</w:t>
             </w:r>
           </w:p>
         </w:tc>
@@ -379,7 +379,7 @@
                 <w:szCs w:val="20"/>
                 <w:color w:val="000000"/>
               </w:rPr>
-              <w:t xml:space="preserve">0.72</w:t>
+              <w:t xml:space="preserve">0.78</w:t>
             </w:r>
           </w:p>
         </w:tc>
@@ -407,7 +407,7 @@
                 <w:szCs w:val="20"/>
                 <w:color w:val="000000"/>
               </w:rPr>
-              <w:t xml:space="preserve">0.85</w:t>
+              <w:t xml:space="preserve">0.79</w:t>
             </w:r>
           </w:p>
         </w:tc>
@@ -472,7 +472,7 @@
                 <w:szCs w:val="20"/>
                 <w:color w:val="000000"/>
               </w:rPr>
-              <w:t xml:space="preserve">0.97</w:t>
+              <w:t xml:space="preserve">0.12</w:t>
             </w:r>
           </w:p>
         </w:tc>
@@ -501,7 +501,7 @@
                 <w:szCs w:val="20"/>
                 <w:color w:val="000000"/>
               </w:rPr>
-              <w:t xml:space="preserve">0.15</w:t>
+              <w:t xml:space="preserve">0.59</w:t>
             </w:r>
           </w:p>
         </w:tc>
@@ -530,7 +530,7 @@
                 <w:szCs w:val="20"/>
                 <w:color w:val="000000"/>
               </w:rPr>
-              <w:t xml:space="preserve">0.47</w:t>
+              <w:t xml:space="preserve">0.52</w:t>
             </w:r>
           </w:p>
         </w:tc>
@@ -594,7 +594,7 @@
                 <w:szCs w:val="20"/>
                 <w:color w:val="000000"/>
               </w:rPr>
-              <w:t xml:space="preserve">0.81</w:t>
+              <w:t xml:space="preserve">0.70</w:t>
             </w:r>
           </w:p>
         </w:tc>
@@ -622,7 +622,7 @@
                 <w:szCs w:val="20"/>
                 <w:color w:val="000000"/>
               </w:rPr>
-              <w:t xml:space="preserve">0.35</w:t>
+              <w:t xml:space="preserve">0.98</w:t>
             </w:r>
           </w:p>
         </w:tc>
@@ -650,7 +650,7 @@
                 <w:szCs w:val="20"/>
                 <w:color w:val="000000"/>
               </w:rPr>
-              <w:t xml:space="preserve">0.03</w:t>
+              <w:t xml:space="preserve">&lt;0.01</w:t>
             </w:r>
           </w:p>
         </w:tc>
@@ -718,7 +718,7 @@
                 <w:szCs w:val="20"/>
                 <w:color w:val="000000"/>
               </w:rPr>
-              <w:t xml:space="preserve">0.77</w:t>
+              <w:t xml:space="preserve">0.50</w:t>
             </w:r>
           </w:p>
         </w:tc>
@@ -749,7 +749,7 @@
                 <w:szCs w:val="20"/>
                 <w:color w:val="000000"/>
               </w:rPr>
-              <w:t xml:space="preserve">0.03</w:t>
+              <w:t xml:space="preserve">0.31</w:t>
             </w:r>
           </w:p>
         </w:tc>
@@ -1033,7 +1033,7 @@
                 <w:szCs w:val="20"/>
                 <w:color w:val="000000"/>
               </w:rPr>
-              <w:t xml:space="preserve">0.39</w:t>
+              <w:t xml:space="preserve">0.16</w:t>
             </w:r>
           </w:p>
         </w:tc>
@@ -1062,7 +1062,7 @@
                 <w:szCs w:val="20"/>
                 <w:color w:val="000000"/>
               </w:rPr>
-              <w:t xml:space="preserve">0.84</w:t>
+              <w:t xml:space="preserve">0.91</w:t>
             </w:r>
           </w:p>
         </w:tc>
@@ -1154,7 +1154,7 @@
                 <w:szCs w:val="20"/>
                 <w:color w:val="000000"/>
               </w:rPr>
-              <w:t xml:space="preserve">0.41</w:t>
+              <w:t xml:space="preserve">0.88</w:t>
             </w:r>
           </w:p>
         </w:tc>
@@ -1182,7 +1182,7 @@
                 <w:szCs w:val="20"/>
                 <w:color w:val="000000"/>
               </w:rPr>
-              <w:t xml:space="preserve">0.62</w:t>
+              <w:t xml:space="preserve">0.32</w:t>
             </w:r>
           </w:p>
         </w:tc>
@@ -1276,7 +1276,7 @@
                 <w:szCs w:val="20"/>
                 <w:color w:val="000000"/>
               </w:rPr>
-              <w:t xml:space="preserve">0.59</w:t>
+              <w:t xml:space="preserve">0.65</w:t>
             </w:r>
           </w:p>
         </w:tc>
@@ -1305,7 +1305,7 @@
                 <w:szCs w:val="20"/>
                 <w:color w:val="000000"/>
               </w:rPr>
-              <w:t xml:space="preserve">0.37</w:t>
+              <w:t xml:space="preserve">0.12</w:t>
             </w:r>
           </w:p>
         </w:tc>
@@ -1397,7 +1397,7 @@
                 <w:szCs w:val="20"/>
                 <w:color w:val="000000"/>
               </w:rPr>
-              <w:t xml:space="preserve">0.39</w:t>
+              <w:t xml:space="preserve">0.48</w:t>
             </w:r>
           </w:p>
         </w:tc>
@@ -1425,7 +1425,7 @@
                 <w:szCs w:val="20"/>
                 <w:color w:val="000000"/>
               </w:rPr>
-              <w:t xml:space="preserve">0.75</w:t>
+              <w:t xml:space="preserve">0.57</w:t>
             </w:r>
           </w:p>
         </w:tc>
@@ -1524,7 +1524,7 @@
                 <w:szCs w:val="20"/>
                 <w:color w:val="000000"/>
               </w:rPr>
-              <w:t xml:space="preserve">0.62</w:t>
+              <w:t xml:space="preserve">0.67</w:t>
             </w:r>
           </w:p>
         </w:tc>
@@ -1555,7 +1555,7 @@
                 <w:szCs w:val="20"/>
                 <w:color w:val="000000"/>
               </w:rPr>
-              <w:t xml:space="preserve">0.12</w:t>
+              <w:t xml:space="preserve">0.11</w:t>
             </w:r>
           </w:p>
         </w:tc>

--- a/Tables/Fig8_p_values.docx
+++ b/Tables/Fig8_p_values.docx
@@ -3,11 +3,6 @@
 <w:document xmlns:wpc="http://schemas.microsoft.com/office/word/2010/wordprocessingCanvas" xmlns:mo="http://schemas.microsoft.com/office/mac/office/2008/main" xmlns:mc="http://schemas.openxmlformats.org/markup-compatibility/2006" xmlns:mv="urn:schemas-microsoft-com:mac:vml" xmlns:o="urn:schemas-microsoft-com:office:office" xmlns:r="http://schemas.openxmlformats.org/officeDocument/2006/relationships" xmlns:m="http://schemas.openxmlformats.org/officeDocument/2006/math" xmlns:v="urn:schemas-microsoft-com:vml" xmlns:wp14="http://schemas.microsoft.com/office/word/2010/wordprocessingDrawing" xmlns:wp="http://schemas.openxmlformats.org/drawingml/2006/wordprocessingDrawing" xmlns:w10="urn:schemas-microsoft-com:office:word" xmlns:w="http://schemas.openxmlformats.org/wordprocessingml/2006/main" xmlns:w14="http://schemas.microsoft.com/office/word/2010/wordml" xmlns:wpg="http://schemas.microsoft.com/office/word/2010/wordprocessingGroup" xmlns:wpi="http://schemas.microsoft.com/office/word/2010/wordprocessingInk" xmlns:wne="http://schemas.microsoft.com/office/word/2006/wordml" xmlns:wps="http://schemas.microsoft.com/office/word/2010/wordprocessingShape" mc:Ignorable="w14 wp14">
   <w:body>
     <w:p>
-      <w:pPr>
-        <w:rPr>
-          <w:lang w:val="en-US"/>
-        </w:rPr>
-      </w:pPr>
       <w:bookmarkStart w:id="0" w:name="_GoBack"/>
       <w:bookmarkEnd w:id="0"/>
     </w:p>
@@ -61,7 +56,7 @@
             <w:pPr>
               <w:jc w:val="center"/>
               <w:spacing w:after="40" w:before="40"/>
-              <w:ind w:firstLine="0" w:left="40" w:right="40"/>
+              <w:ind w:left="40" w:right="40"/>
             </w:pPr>
             <w:r>
               <w:rPr>
@@ -92,7 +87,7 @@
             <w:pPr>
               <w:jc w:val="center"/>
               <w:spacing w:after="40" w:before="40"/>
-              <w:ind w:firstLine="0" w:left="40" w:right="40"/>
+              <w:ind w:left="40" w:right="40"/>
             </w:pPr>
             <w:r>
               <w:rPr>
@@ -123,7 +118,7 @@
             <w:pPr>
               <w:jc w:val="center"/>
               <w:spacing w:after="40" w:before="40"/>
-              <w:ind w:firstLine="0" w:left="40" w:right="40"/>
+              <w:ind w:left="40" w:right="40"/>
             </w:pPr>
             <w:r>
               <w:rPr>
@@ -154,7 +149,7 @@
             <w:pPr>
               <w:jc w:val="center"/>
               <w:spacing w:after="40" w:before="40"/>
-              <w:ind w:firstLine="0" w:left="40" w:right="40"/>
+              <w:ind w:left="40" w:right="40"/>
             </w:pPr>
             <w:r>
               <w:rPr>
@@ -190,7 +185,7 @@
             <w:pPr>
               <w:jc w:val="right"/>
               <w:spacing w:after="40" w:before="40"/>
-              <w:ind w:firstLine="0" w:left="40" w:right="40"/>
+              <w:ind w:left="40" w:right="40"/>
             </w:pPr>
             <w:r>
               <w:rPr>
@@ -220,7 +215,7 @@
             <w:pPr>
               <w:jc w:val="center"/>
               <w:spacing w:after="40" w:before="40"/>
-              <w:ind w:firstLine="0" w:left="40" w:right="40"/>
+              <w:ind w:left="40" w:right="40"/>
             </w:pPr>
             <w:r>
               <w:rPr>
@@ -249,7 +244,7 @@
             <w:pPr>
               <w:jc w:val="center"/>
               <w:spacing w:after="40" w:before="40"/>
-              <w:ind w:firstLine="0" w:left="40" w:right="40"/>
+              <w:ind w:left="40" w:right="40"/>
             </w:pPr>
             <w:r>
               <w:rPr>
@@ -278,7 +273,7 @@
             <w:pPr>
               <w:jc w:val="center"/>
               <w:spacing w:after="40" w:before="40"/>
-              <w:ind w:firstLine="0" w:left="40" w:right="40"/>
+              <w:ind w:left="40" w:right="40"/>
             </w:pPr>
             <w:r>
               <w:rPr>
@@ -313,7 +308,7 @@
             <w:pPr>
               <w:jc w:val="right"/>
               <w:spacing w:after="40" w:before="40"/>
-              <w:ind w:firstLine="0" w:left="40" w:right="40"/>
+              <w:ind w:left="40" w:right="40"/>
             </w:pPr>
             <w:r>
               <w:rPr>
@@ -342,7 +337,7 @@
             <w:pPr>
               <w:jc w:val="center"/>
               <w:spacing w:after="40" w:before="40"/>
-              <w:ind w:firstLine="0" w:left="40" w:right="40"/>
+              <w:ind w:left="40" w:right="40"/>
             </w:pPr>
             <w:r>
               <w:rPr>
@@ -370,7 +365,7 @@
             <w:pPr>
               <w:jc w:val="center"/>
               <w:spacing w:after="40" w:before="40"/>
-              <w:ind w:firstLine="0" w:left="40" w:right="40"/>
+              <w:ind w:left="40" w:right="40"/>
             </w:pPr>
             <w:r>
               <w:rPr>
@@ -398,7 +393,7 @@
             <w:pPr>
               <w:jc w:val="center"/>
               <w:spacing w:after="40" w:before="40"/>
-              <w:ind w:firstLine="0" w:left="40" w:right="40"/>
+              <w:ind w:left="40" w:right="40"/>
             </w:pPr>
             <w:r>
               <w:rPr>
@@ -433,7 +428,7 @@
             <w:pPr>
               <w:jc w:val="right"/>
               <w:spacing w:after="40" w:before="40"/>
-              <w:ind w:firstLine="0" w:left="40" w:right="40"/>
+              <w:ind w:left="40" w:right="40"/>
             </w:pPr>
             <w:r>
               <w:rPr>
@@ -463,7 +458,7 @@
             <w:pPr>
               <w:jc w:val="center"/>
               <w:spacing w:after="40" w:before="40"/>
-              <w:ind w:firstLine="0" w:left="40" w:right="40"/>
+              <w:ind w:left="40" w:right="40"/>
             </w:pPr>
             <w:r>
               <w:rPr>
@@ -492,7 +487,7 @@
             <w:pPr>
               <w:jc w:val="center"/>
               <w:spacing w:after="40" w:before="40"/>
-              <w:ind w:firstLine="0" w:left="40" w:right="40"/>
+              <w:ind w:left="40" w:right="40"/>
             </w:pPr>
             <w:r>
               <w:rPr>
@@ -521,7 +516,7 @@
             <w:pPr>
               <w:jc w:val="center"/>
               <w:spacing w:after="40" w:before="40"/>
-              <w:ind w:firstLine="0" w:left="40" w:right="40"/>
+              <w:ind w:left="40" w:right="40"/>
             </w:pPr>
             <w:r>
               <w:rPr>
@@ -556,7 +551,7 @@
             <w:pPr>
               <w:jc w:val="right"/>
               <w:spacing w:after="40" w:before="40"/>
-              <w:ind w:firstLine="0" w:left="40" w:right="40"/>
+              <w:ind w:left="40" w:right="40"/>
             </w:pPr>
             <w:r>
               <w:rPr>
@@ -585,7 +580,7 @@
             <w:pPr>
               <w:jc w:val="center"/>
               <w:spacing w:after="40" w:before="40"/>
-              <w:ind w:firstLine="0" w:left="40" w:right="40"/>
+              <w:ind w:left="40" w:right="40"/>
             </w:pPr>
             <w:r>
               <w:rPr>
@@ -613,7 +608,7 @@
             <w:pPr>
               <w:jc w:val="center"/>
               <w:spacing w:after="40" w:before="40"/>
-              <w:ind w:firstLine="0" w:left="40" w:right="40"/>
+              <w:ind w:left="40" w:right="40"/>
             </w:pPr>
             <w:r>
               <w:rPr>
@@ -641,7 +636,7 @@
             <w:pPr>
               <w:jc w:val="center"/>
               <w:spacing w:after="40" w:before="40"/>
-              <w:ind w:firstLine="0" w:left="40" w:right="40"/>
+              <w:ind w:left="40" w:right="40"/>
             </w:pPr>
             <w:r>
               <w:rPr>
@@ -677,7 +672,7 @@
             <w:pPr>
               <w:jc w:val="right"/>
               <w:spacing w:after="40" w:before="40"/>
-              <w:ind w:firstLine="0" w:left="40" w:right="40"/>
+              <w:ind w:left="40" w:right="40"/>
             </w:pPr>
             <w:r>
               <w:rPr>
@@ -709,7 +704,7 @@
             <w:pPr>
               <w:jc w:val="center"/>
               <w:spacing w:after="40" w:before="40"/>
-              <w:ind w:firstLine="0" w:left="40" w:right="40"/>
+              <w:ind w:left="40" w:right="40"/>
             </w:pPr>
             <w:r>
               <w:rPr>
@@ -740,7 +735,7 @@
             <w:pPr>
               <w:jc w:val="center"/>
               <w:spacing w:after="40" w:before="40"/>
-              <w:ind w:firstLine="0" w:left="40" w:right="40"/>
+              <w:ind w:left="40" w:right="40"/>
             </w:pPr>
             <w:r>
               <w:rPr>
@@ -771,7 +766,7 @@
             <w:pPr>
               <w:jc w:val="center"/>
               <w:spacing w:after="40" w:before="40"/>
-              <w:ind w:firstLine="0" w:left="40" w:right="40"/>
+              <w:ind w:left="40" w:right="40"/>
             </w:pPr>
             <w:r>
               <w:rPr>
@@ -836,7 +831,7 @@
             <w:pPr>
               <w:jc w:val="center"/>
               <w:spacing w:after="40" w:before="40"/>
-              <w:ind w:firstLine="0" w:left="40" w:right="40"/>
+              <w:ind w:left="40" w:right="40"/>
             </w:pPr>
             <w:r>
               <w:rPr>
@@ -867,7 +862,7 @@
             <w:pPr>
               <w:jc w:val="center"/>
               <w:spacing w:after="40" w:before="40"/>
-              <w:ind w:firstLine="0" w:left="40" w:right="40"/>
+              <w:ind w:left="40" w:right="40"/>
             </w:pPr>
             <w:r>
               <w:rPr>
@@ -898,7 +893,7 @@
             <w:pPr>
               <w:jc w:val="center"/>
               <w:spacing w:after="40" w:before="40"/>
-              <w:ind w:firstLine="0" w:left="40" w:right="40"/>
+              <w:ind w:left="40" w:right="40"/>
             </w:pPr>
             <w:r>
               <w:rPr>
@@ -929,7 +924,7 @@
             <w:pPr>
               <w:jc w:val="center"/>
               <w:spacing w:after="40" w:before="40"/>
-              <w:ind w:firstLine="0" w:left="40" w:right="40"/>
+              <w:ind w:left="40" w:right="40"/>
             </w:pPr>
             <w:r>
               <w:rPr>
@@ -965,7 +960,7 @@
             <w:pPr>
               <w:jc w:val="right"/>
               <w:spacing w:after="40" w:before="40"/>
-              <w:ind w:firstLine="0" w:left="40" w:right="40"/>
+              <w:ind w:left="40" w:right="40"/>
             </w:pPr>
             <w:r>
               <w:rPr>
@@ -995,7 +990,7 @@
             <w:pPr>
               <w:jc w:val="center"/>
               <w:spacing w:after="40" w:before="40"/>
-              <w:ind w:firstLine="0" w:left="40" w:right="40"/>
+              <w:ind w:left="40" w:right="40"/>
             </w:pPr>
             <w:r>
               <w:rPr>
@@ -1024,7 +1019,7 @@
             <w:pPr>
               <w:jc w:val="center"/>
               <w:spacing w:after="40" w:before="40"/>
-              <w:ind w:firstLine="0" w:left="40" w:right="40"/>
+              <w:ind w:left="40" w:right="40"/>
             </w:pPr>
             <w:r>
               <w:rPr>
@@ -1053,7 +1048,7 @@
             <w:pPr>
               <w:jc w:val="center"/>
               <w:spacing w:after="40" w:before="40"/>
-              <w:ind w:firstLine="0" w:left="40" w:right="40"/>
+              <w:ind w:left="40" w:right="40"/>
             </w:pPr>
             <w:r>
               <w:rPr>
@@ -1088,7 +1083,7 @@
             <w:pPr>
               <w:jc w:val="right"/>
               <w:spacing w:after="40" w:before="40"/>
-              <w:ind w:firstLine="0" w:left="40" w:right="40"/>
+              <w:ind w:left="40" w:right="40"/>
             </w:pPr>
             <w:r>
               <w:rPr>
@@ -1117,7 +1112,7 @@
             <w:pPr>
               <w:jc w:val="center"/>
               <w:spacing w:after="40" w:before="40"/>
-              <w:ind w:firstLine="0" w:left="40" w:right="40"/>
+              <w:ind w:left="40" w:right="40"/>
             </w:pPr>
             <w:r>
               <w:rPr>
@@ -1145,7 +1140,7 @@
             <w:pPr>
               <w:jc w:val="center"/>
               <w:spacing w:after="40" w:before="40"/>
-              <w:ind w:firstLine="0" w:left="40" w:right="40"/>
+              <w:ind w:left="40" w:right="40"/>
             </w:pPr>
             <w:r>
               <w:rPr>
@@ -1173,7 +1168,7 @@
             <w:pPr>
               <w:jc w:val="center"/>
               <w:spacing w:after="40" w:before="40"/>
-              <w:ind w:firstLine="0" w:left="40" w:right="40"/>
+              <w:ind w:left="40" w:right="40"/>
             </w:pPr>
             <w:r>
               <w:rPr>
@@ -1208,7 +1203,7 @@
             <w:pPr>
               <w:jc w:val="right"/>
               <w:spacing w:after="40" w:before="40"/>
-              <w:ind w:firstLine="0" w:left="40" w:right="40"/>
+              <w:ind w:left="40" w:right="40"/>
             </w:pPr>
             <w:r>
               <w:rPr>
@@ -1238,7 +1233,7 @@
             <w:pPr>
               <w:jc w:val="center"/>
               <w:spacing w:after="40" w:before="40"/>
-              <w:ind w:firstLine="0" w:left="40" w:right="40"/>
+              <w:ind w:left="40" w:right="40"/>
             </w:pPr>
             <w:r>
               <w:rPr>
@@ -1267,7 +1262,7 @@
             <w:pPr>
               <w:jc w:val="center"/>
               <w:spacing w:after="40" w:before="40"/>
-              <w:ind w:firstLine="0" w:left="40" w:right="40"/>
+              <w:ind w:left="40" w:right="40"/>
             </w:pPr>
             <w:r>
               <w:rPr>
@@ -1296,7 +1291,7 @@
             <w:pPr>
               <w:jc w:val="center"/>
               <w:spacing w:after="40" w:before="40"/>
-              <w:ind w:firstLine="0" w:left="40" w:right="40"/>
+              <w:ind w:left="40" w:right="40"/>
             </w:pPr>
             <w:r>
               <w:rPr>
@@ -1331,7 +1326,7 @@
             <w:pPr>
               <w:jc w:val="right"/>
               <w:spacing w:after="40" w:before="40"/>
-              <w:ind w:firstLine="0" w:left="40" w:right="40"/>
+              <w:ind w:left="40" w:right="40"/>
             </w:pPr>
             <w:r>
               <w:rPr>
@@ -1360,7 +1355,7 @@
             <w:pPr>
               <w:jc w:val="center"/>
               <w:spacing w:after="40" w:before="40"/>
-              <w:ind w:firstLine="0" w:left="40" w:right="40"/>
+              <w:ind w:left="40" w:right="40"/>
             </w:pPr>
             <w:r>
               <w:rPr>
@@ -1388,7 +1383,7 @@
             <w:pPr>
               <w:jc w:val="center"/>
               <w:spacing w:after="40" w:before="40"/>
-              <w:ind w:firstLine="0" w:left="40" w:right="40"/>
+              <w:ind w:left="40" w:right="40"/>
             </w:pPr>
             <w:r>
               <w:rPr>
@@ -1416,7 +1411,7 @@
             <w:pPr>
               <w:jc w:val="center"/>
               <w:spacing w:after="40" w:before="40"/>
-              <w:ind w:firstLine="0" w:left="40" w:right="40"/>
+              <w:ind w:left="40" w:right="40"/>
             </w:pPr>
             <w:r>
               <w:rPr>
@@ -1452,7 +1447,7 @@
             <w:pPr>
               <w:jc w:val="right"/>
               <w:spacing w:after="40" w:before="40"/>
-              <w:ind w:firstLine="0" w:left="40" w:right="40"/>
+              <w:ind w:left="40" w:right="40"/>
             </w:pPr>
             <w:r>
               <w:rPr>
@@ -1484,7 +1479,7 @@
             <w:pPr>
               <w:jc w:val="center"/>
               <w:spacing w:after="40" w:before="40"/>
-              <w:ind w:firstLine="0" w:left="40" w:right="40"/>
+              <w:ind w:left="40" w:right="40"/>
             </w:pPr>
             <w:r>
               <w:rPr>
@@ -1515,7 +1510,7 @@
             <w:pPr>
               <w:jc w:val="center"/>
               <w:spacing w:after="40" w:before="40"/>
-              <w:ind w:firstLine="0" w:left="40" w:right="40"/>
+              <w:ind w:left="40" w:right="40"/>
             </w:pPr>
             <w:r>
               <w:rPr>
@@ -1546,7 +1541,7 @@
             <w:pPr>
               <w:jc w:val="center"/>
               <w:spacing w:after="40" w:before="40"/>
-              <w:ind w:firstLine="0" w:left="40" w:right="40"/>
+              <w:ind w:left="40" w:right="40"/>
             </w:pPr>
             <w:r>
               <w:rPr>
@@ -1570,25 +1565,6 @@
     </w:sectPr>
   </w:body>
 </w:document>
-</file>
-
-<file path=word/footnotes.xml><?xml version="1.0" encoding="utf-8"?>
-<w:footnotes xmlns:wpc="http://schemas.microsoft.com/office/word/2010/wordprocessingCanvas" xmlns:mo="http://schemas.microsoft.com/office/mac/office/2008/main" xmlns:mc="http://schemas.openxmlformats.org/markup-compatibility/2006" xmlns:mv="urn:schemas-microsoft-com:mac:vml" xmlns:o="urn:schemas-microsoft-com:office:office" xmlns:r="http://schemas.openxmlformats.org/officeDocument/2006/relationships" xmlns:m="http://schemas.openxmlformats.org/officeDocument/2006/math" xmlns:v="urn:schemas-microsoft-com:vml" xmlns:wp14="http://schemas.microsoft.com/office/word/2010/wordprocessingDrawing" xmlns:wp="http://schemas.openxmlformats.org/drawingml/2006/wordprocessingDrawing" xmlns:w10="urn:schemas-microsoft-com:office:word" xmlns:w="http://schemas.openxmlformats.org/wordprocessingml/2006/main" xmlns:w14="http://schemas.microsoft.com/office/word/2010/wordml" xmlns:wpg="http://schemas.microsoft.com/office/word/2010/wordprocessingGroup" xmlns:wpi="http://schemas.microsoft.com/office/word/2010/wordprocessingInk" xmlns:wne="http://schemas.microsoft.com/office/word/2006/wordml" xmlns:wps="http://schemas.microsoft.com/office/word/2010/wordprocessingShape" mc:Ignorable="w14 wp14">
-  <w:footnote w:type="separator" w:id="-1">
-    <w:p>
-      <w:r>
-        <w:separator/>
-      </w:r>
-    </w:p>
-  </w:footnote>
-  <w:footnote w:type="continuationSeparator" w:id="0">
-    <w:p>
-      <w:r>
-        <w:continuationSeparator/>
-      </w:r>
-    </w:p>
-  </w:footnote>
-</w:footnotes>
 </file>
 
 <file path=word/numbering.xml><?xml version="1.0" encoding="utf-8"?>
@@ -1874,7 +1850,7 @@
         <w:rFonts w:asciiTheme="minorHAnsi" w:eastAsiaTheme="minorEastAsia" w:hAnsiTheme="minorHAnsi" w:cstheme="minorBidi"/>
         <w:sz w:val="24"/>
         <w:szCs w:val="24"/>
-        <w:lang w:val="en-US" w:eastAsia="en-US" w:bidi="ar-SA"/>
+        <w:lang w:val="fr-FR" w:eastAsia="fr-FR" w:bidi="ar-SA"/>
       </w:rPr>
     </w:rPrDefault>
     <w:pPrDefault/>
@@ -2436,15 +2412,6 @@
       <w:szCs w:val="18"/>
     </w:rPr>
   </w:style>
-  <w:style w:type="character" w:customStyle="1" w:styleId="referenceid">
-    <w:name w:val="reference_id"/>
-    <w:basedOn w:val="Policepardfaut"/>
-    <w:uiPriority w:val="1"/>
-    <w:rsid w:val="00457CF1"/>
-    <w:rPr>
-      <w:vertAlign w:val="superscript"/>
-    </w:rPr>
-  </w:style>
 </w:styles>
 </file>
 
@@ -2456,7 +2423,7 @@
         <w:rFonts w:asciiTheme="minorHAnsi" w:eastAsiaTheme="minorEastAsia" w:hAnsiTheme="minorHAnsi" w:cstheme="minorBidi"/>
         <w:sz w:val="24"/>
         <w:szCs w:val="24"/>
-        <w:lang w:val="en-US" w:eastAsia="en-US" w:bidi="ar-SA"/>
+        <w:lang w:val="fr-FR" w:eastAsia="fr-FR" w:bidi="ar-SA"/>
       </w:rPr>
     </w:rPrDefault>
     <w:pPrDefault/>
@@ -3016,15 +2983,6 @@
       <w:rFonts w:ascii="Lucida Grande" w:hAnsi="Lucida Grande"/>
       <w:sz w:val="18"/>
       <w:szCs w:val="18"/>
-    </w:rPr>
-  </w:style>
-  <w:style w:type="character" w:customStyle="1" w:styleId="referenceid">
-    <w:name w:val="reference_id"/>
-    <w:basedOn w:val="Policepardfaut"/>
-    <w:uiPriority w:val="1"/>
-    <w:rsid w:val="00457CF1"/>
-    <w:rPr>
-      <w:vertAlign w:val="superscript"/>
     </w:rPr>
   </w:style>
 </w:styles>

--- a/Tables/Fig8_p_values.docx
+++ b/Tables/Fig8_p_values.docx
@@ -3,6 +3,11 @@
 <w:document xmlns:wpc="http://schemas.microsoft.com/office/word/2010/wordprocessingCanvas" xmlns:mo="http://schemas.microsoft.com/office/mac/office/2008/main" xmlns:mc="http://schemas.openxmlformats.org/markup-compatibility/2006" xmlns:mv="urn:schemas-microsoft-com:mac:vml" xmlns:o="urn:schemas-microsoft-com:office:office" xmlns:r="http://schemas.openxmlformats.org/officeDocument/2006/relationships" xmlns:m="http://schemas.openxmlformats.org/officeDocument/2006/math" xmlns:v="urn:schemas-microsoft-com:vml" xmlns:wp14="http://schemas.microsoft.com/office/word/2010/wordprocessingDrawing" xmlns:wp="http://schemas.openxmlformats.org/drawingml/2006/wordprocessingDrawing" xmlns:w10="urn:schemas-microsoft-com:office:word" xmlns:w="http://schemas.openxmlformats.org/wordprocessingml/2006/main" xmlns:w14="http://schemas.microsoft.com/office/word/2010/wordml" xmlns:wpg="http://schemas.microsoft.com/office/word/2010/wordprocessingGroup" xmlns:wpi="http://schemas.microsoft.com/office/word/2010/wordprocessingInk" xmlns:wne="http://schemas.microsoft.com/office/word/2006/wordml" xmlns:wps="http://schemas.microsoft.com/office/word/2010/wordprocessingShape" mc:Ignorable="w14 wp14">
   <w:body>
     <w:p>
+      <w:pPr>
+        <w:rPr>
+          <w:lang w:val="en-US"/>
+        </w:rPr>
+      </w:pPr>
       <w:bookmarkStart w:id="0" w:name="_GoBack"/>
       <w:bookmarkEnd w:id="0"/>
     </w:p>
@@ -56,7 +61,7 @@
             <w:pPr>
               <w:jc w:val="center"/>
               <w:spacing w:after="40" w:before="40"/>
-              <w:ind w:left="40" w:right="40"/>
+              <w:ind w:firstLine="0" w:left="40" w:right="40"/>
             </w:pPr>
             <w:r>
               <w:rPr>
@@ -87,7 +92,7 @@
             <w:pPr>
               <w:jc w:val="center"/>
               <w:spacing w:after="40" w:before="40"/>
-              <w:ind w:left="40" w:right="40"/>
+              <w:ind w:firstLine="0" w:left="40" w:right="40"/>
             </w:pPr>
             <w:r>
               <w:rPr>
@@ -118,7 +123,7 @@
             <w:pPr>
               <w:jc w:val="center"/>
               <w:spacing w:after="40" w:before="40"/>
-              <w:ind w:left="40" w:right="40"/>
+              <w:ind w:firstLine="0" w:left="40" w:right="40"/>
             </w:pPr>
             <w:r>
               <w:rPr>
@@ -149,7 +154,7 @@
             <w:pPr>
               <w:jc w:val="center"/>
               <w:spacing w:after="40" w:before="40"/>
-              <w:ind w:left="40" w:right="40"/>
+              <w:ind w:firstLine="0" w:left="40" w:right="40"/>
             </w:pPr>
             <w:r>
               <w:rPr>
@@ -185,7 +190,7 @@
             <w:pPr>
               <w:jc w:val="right"/>
               <w:spacing w:after="40" w:before="40"/>
-              <w:ind w:left="40" w:right="40"/>
+              <w:ind w:firstLine="0" w:left="40" w:right="40"/>
             </w:pPr>
             <w:r>
               <w:rPr>
@@ -215,7 +220,7 @@
             <w:pPr>
               <w:jc w:val="center"/>
               <w:spacing w:after="40" w:before="40"/>
-              <w:ind w:left="40" w:right="40"/>
+              <w:ind w:firstLine="0" w:left="40" w:right="40"/>
             </w:pPr>
             <w:r>
               <w:rPr>
@@ -244,7 +249,7 @@
             <w:pPr>
               <w:jc w:val="center"/>
               <w:spacing w:after="40" w:before="40"/>
-              <w:ind w:left="40" w:right="40"/>
+              <w:ind w:firstLine="0" w:left="40" w:right="40"/>
             </w:pPr>
             <w:r>
               <w:rPr>
@@ -273,7 +278,7 @@
             <w:pPr>
               <w:jc w:val="center"/>
               <w:spacing w:after="40" w:before="40"/>
-              <w:ind w:left="40" w:right="40"/>
+              <w:ind w:firstLine="0" w:left="40" w:right="40"/>
             </w:pPr>
             <w:r>
               <w:rPr>
@@ -308,7 +313,7 @@
             <w:pPr>
               <w:jc w:val="right"/>
               <w:spacing w:after="40" w:before="40"/>
-              <w:ind w:left="40" w:right="40"/>
+              <w:ind w:firstLine="0" w:left="40" w:right="40"/>
             </w:pPr>
             <w:r>
               <w:rPr>
@@ -337,7 +342,7 @@
             <w:pPr>
               <w:jc w:val="center"/>
               <w:spacing w:after="40" w:before="40"/>
-              <w:ind w:left="40" w:right="40"/>
+              <w:ind w:firstLine="0" w:left="40" w:right="40"/>
             </w:pPr>
             <w:r>
               <w:rPr>
@@ -365,7 +370,7 @@
             <w:pPr>
               <w:jc w:val="center"/>
               <w:spacing w:after="40" w:before="40"/>
-              <w:ind w:left="40" w:right="40"/>
+              <w:ind w:firstLine="0" w:left="40" w:right="40"/>
             </w:pPr>
             <w:r>
               <w:rPr>
@@ -393,7 +398,7 @@
             <w:pPr>
               <w:jc w:val="center"/>
               <w:spacing w:after="40" w:before="40"/>
-              <w:ind w:left="40" w:right="40"/>
+              <w:ind w:firstLine="0" w:left="40" w:right="40"/>
             </w:pPr>
             <w:r>
               <w:rPr>
@@ -428,7 +433,7 @@
             <w:pPr>
               <w:jc w:val="right"/>
               <w:spacing w:after="40" w:before="40"/>
-              <w:ind w:left="40" w:right="40"/>
+              <w:ind w:firstLine="0" w:left="40" w:right="40"/>
             </w:pPr>
             <w:r>
               <w:rPr>
@@ -458,7 +463,7 @@
             <w:pPr>
               <w:jc w:val="center"/>
               <w:spacing w:after="40" w:before="40"/>
-              <w:ind w:left="40" w:right="40"/>
+              <w:ind w:firstLine="0" w:left="40" w:right="40"/>
             </w:pPr>
             <w:r>
               <w:rPr>
@@ -487,7 +492,7 @@
             <w:pPr>
               <w:jc w:val="center"/>
               <w:spacing w:after="40" w:before="40"/>
-              <w:ind w:left="40" w:right="40"/>
+              <w:ind w:firstLine="0" w:left="40" w:right="40"/>
             </w:pPr>
             <w:r>
               <w:rPr>
@@ -516,7 +521,7 @@
             <w:pPr>
               <w:jc w:val="center"/>
               <w:spacing w:after="40" w:before="40"/>
-              <w:ind w:left="40" w:right="40"/>
+              <w:ind w:firstLine="0" w:left="40" w:right="40"/>
             </w:pPr>
             <w:r>
               <w:rPr>
@@ -551,7 +556,7 @@
             <w:pPr>
               <w:jc w:val="right"/>
               <w:spacing w:after="40" w:before="40"/>
-              <w:ind w:left="40" w:right="40"/>
+              <w:ind w:firstLine="0" w:left="40" w:right="40"/>
             </w:pPr>
             <w:r>
               <w:rPr>
@@ -580,7 +585,7 @@
             <w:pPr>
               <w:jc w:val="center"/>
               <w:spacing w:after="40" w:before="40"/>
-              <w:ind w:left="40" w:right="40"/>
+              <w:ind w:firstLine="0" w:left="40" w:right="40"/>
             </w:pPr>
             <w:r>
               <w:rPr>
@@ -608,7 +613,7 @@
             <w:pPr>
               <w:jc w:val="center"/>
               <w:spacing w:after="40" w:before="40"/>
-              <w:ind w:left="40" w:right="40"/>
+              <w:ind w:firstLine="0" w:left="40" w:right="40"/>
             </w:pPr>
             <w:r>
               <w:rPr>
@@ -636,7 +641,7 @@
             <w:pPr>
               <w:jc w:val="center"/>
               <w:spacing w:after="40" w:before="40"/>
-              <w:ind w:left="40" w:right="40"/>
+              <w:ind w:firstLine="0" w:left="40" w:right="40"/>
             </w:pPr>
             <w:r>
               <w:rPr>
@@ -672,7 +677,7 @@
             <w:pPr>
               <w:jc w:val="right"/>
               <w:spacing w:after="40" w:before="40"/>
-              <w:ind w:left="40" w:right="40"/>
+              <w:ind w:firstLine="0" w:left="40" w:right="40"/>
             </w:pPr>
             <w:r>
               <w:rPr>
@@ -704,7 +709,7 @@
             <w:pPr>
               <w:jc w:val="center"/>
               <w:spacing w:after="40" w:before="40"/>
-              <w:ind w:left="40" w:right="40"/>
+              <w:ind w:firstLine="0" w:left="40" w:right="40"/>
             </w:pPr>
             <w:r>
               <w:rPr>
@@ -735,7 +740,7 @@
             <w:pPr>
               <w:jc w:val="center"/>
               <w:spacing w:after="40" w:before="40"/>
-              <w:ind w:left="40" w:right="40"/>
+              <w:ind w:firstLine="0" w:left="40" w:right="40"/>
             </w:pPr>
             <w:r>
               <w:rPr>
@@ -766,7 +771,7 @@
             <w:pPr>
               <w:jc w:val="center"/>
               <w:spacing w:after="40" w:before="40"/>
-              <w:ind w:left="40" w:right="40"/>
+              <w:ind w:firstLine="0" w:left="40" w:right="40"/>
             </w:pPr>
             <w:r>
               <w:rPr>
@@ -831,7 +836,7 @@
             <w:pPr>
               <w:jc w:val="center"/>
               <w:spacing w:after="40" w:before="40"/>
-              <w:ind w:left="40" w:right="40"/>
+              <w:ind w:firstLine="0" w:left="40" w:right="40"/>
             </w:pPr>
             <w:r>
               <w:rPr>
@@ -862,7 +867,7 @@
             <w:pPr>
               <w:jc w:val="center"/>
               <w:spacing w:after="40" w:before="40"/>
-              <w:ind w:left="40" w:right="40"/>
+              <w:ind w:firstLine="0" w:left="40" w:right="40"/>
             </w:pPr>
             <w:r>
               <w:rPr>
@@ -893,7 +898,7 @@
             <w:pPr>
               <w:jc w:val="center"/>
               <w:spacing w:after="40" w:before="40"/>
-              <w:ind w:left="40" w:right="40"/>
+              <w:ind w:firstLine="0" w:left="40" w:right="40"/>
             </w:pPr>
             <w:r>
               <w:rPr>
@@ -924,7 +929,7 @@
             <w:pPr>
               <w:jc w:val="center"/>
               <w:spacing w:after="40" w:before="40"/>
-              <w:ind w:left="40" w:right="40"/>
+              <w:ind w:firstLine="0" w:left="40" w:right="40"/>
             </w:pPr>
             <w:r>
               <w:rPr>
@@ -960,7 +965,7 @@
             <w:pPr>
               <w:jc w:val="right"/>
               <w:spacing w:after="40" w:before="40"/>
-              <w:ind w:left="40" w:right="40"/>
+              <w:ind w:firstLine="0" w:left="40" w:right="40"/>
             </w:pPr>
             <w:r>
               <w:rPr>
@@ -990,7 +995,7 @@
             <w:pPr>
               <w:jc w:val="center"/>
               <w:spacing w:after="40" w:before="40"/>
-              <w:ind w:left="40" w:right="40"/>
+              <w:ind w:firstLine="0" w:left="40" w:right="40"/>
             </w:pPr>
             <w:r>
               <w:rPr>
@@ -1019,7 +1024,7 @@
             <w:pPr>
               <w:jc w:val="center"/>
               <w:spacing w:after="40" w:before="40"/>
-              <w:ind w:left="40" w:right="40"/>
+              <w:ind w:firstLine="0" w:left="40" w:right="40"/>
             </w:pPr>
             <w:r>
               <w:rPr>
@@ -1048,7 +1053,7 @@
             <w:pPr>
               <w:jc w:val="center"/>
               <w:spacing w:after="40" w:before="40"/>
-              <w:ind w:left="40" w:right="40"/>
+              <w:ind w:firstLine="0" w:left="40" w:right="40"/>
             </w:pPr>
             <w:r>
               <w:rPr>
@@ -1083,7 +1088,7 @@
             <w:pPr>
               <w:jc w:val="right"/>
               <w:spacing w:after="40" w:before="40"/>
-              <w:ind w:left="40" w:right="40"/>
+              <w:ind w:firstLine="0" w:left="40" w:right="40"/>
             </w:pPr>
             <w:r>
               <w:rPr>
@@ -1112,7 +1117,7 @@
             <w:pPr>
               <w:jc w:val="center"/>
               <w:spacing w:after="40" w:before="40"/>
-              <w:ind w:left="40" w:right="40"/>
+              <w:ind w:firstLine="0" w:left="40" w:right="40"/>
             </w:pPr>
             <w:r>
               <w:rPr>
@@ -1140,7 +1145,7 @@
             <w:pPr>
               <w:jc w:val="center"/>
               <w:spacing w:after="40" w:before="40"/>
-              <w:ind w:left="40" w:right="40"/>
+              <w:ind w:firstLine="0" w:left="40" w:right="40"/>
             </w:pPr>
             <w:r>
               <w:rPr>
@@ -1168,7 +1173,7 @@
             <w:pPr>
               <w:jc w:val="center"/>
               <w:spacing w:after="40" w:before="40"/>
-              <w:ind w:left="40" w:right="40"/>
+              <w:ind w:firstLine="0" w:left="40" w:right="40"/>
             </w:pPr>
             <w:r>
               <w:rPr>
@@ -1203,7 +1208,7 @@
             <w:pPr>
               <w:jc w:val="right"/>
               <w:spacing w:after="40" w:before="40"/>
-              <w:ind w:left="40" w:right="40"/>
+              <w:ind w:firstLine="0" w:left="40" w:right="40"/>
             </w:pPr>
             <w:r>
               <w:rPr>
@@ -1233,7 +1238,7 @@
             <w:pPr>
               <w:jc w:val="center"/>
               <w:spacing w:after="40" w:before="40"/>
-              <w:ind w:left="40" w:right="40"/>
+              <w:ind w:firstLine="0" w:left="40" w:right="40"/>
             </w:pPr>
             <w:r>
               <w:rPr>
@@ -1262,7 +1267,7 @@
             <w:pPr>
               <w:jc w:val="center"/>
               <w:spacing w:after="40" w:before="40"/>
-              <w:ind w:left="40" w:right="40"/>
+              <w:ind w:firstLine="0" w:left="40" w:right="40"/>
             </w:pPr>
             <w:r>
               <w:rPr>
@@ -1291,7 +1296,7 @@
             <w:pPr>
               <w:jc w:val="center"/>
               <w:spacing w:after="40" w:before="40"/>
-              <w:ind w:left="40" w:right="40"/>
+              <w:ind w:firstLine="0" w:left="40" w:right="40"/>
             </w:pPr>
             <w:r>
               <w:rPr>
@@ -1326,7 +1331,7 @@
             <w:pPr>
               <w:jc w:val="right"/>
               <w:spacing w:after="40" w:before="40"/>
-              <w:ind w:left="40" w:right="40"/>
+              <w:ind w:firstLine="0" w:left="40" w:right="40"/>
             </w:pPr>
             <w:r>
               <w:rPr>
@@ -1355,7 +1360,7 @@
             <w:pPr>
               <w:jc w:val="center"/>
               <w:spacing w:after="40" w:before="40"/>
-              <w:ind w:left="40" w:right="40"/>
+              <w:ind w:firstLine="0" w:left="40" w:right="40"/>
             </w:pPr>
             <w:r>
               <w:rPr>
@@ -1383,7 +1388,7 @@
             <w:pPr>
               <w:jc w:val="center"/>
               <w:spacing w:after="40" w:before="40"/>
-              <w:ind w:left="40" w:right="40"/>
+              <w:ind w:firstLine="0" w:left="40" w:right="40"/>
             </w:pPr>
             <w:r>
               <w:rPr>
@@ -1411,7 +1416,7 @@
             <w:pPr>
               <w:jc w:val="center"/>
               <w:spacing w:after="40" w:before="40"/>
-              <w:ind w:left="40" w:right="40"/>
+              <w:ind w:firstLine="0" w:left="40" w:right="40"/>
             </w:pPr>
             <w:r>
               <w:rPr>
@@ -1447,7 +1452,7 @@
             <w:pPr>
               <w:jc w:val="right"/>
               <w:spacing w:after="40" w:before="40"/>
-              <w:ind w:left="40" w:right="40"/>
+              <w:ind w:firstLine="0" w:left="40" w:right="40"/>
             </w:pPr>
             <w:r>
               <w:rPr>
@@ -1479,7 +1484,7 @@
             <w:pPr>
               <w:jc w:val="center"/>
               <w:spacing w:after="40" w:before="40"/>
-              <w:ind w:left="40" w:right="40"/>
+              <w:ind w:firstLine="0" w:left="40" w:right="40"/>
             </w:pPr>
             <w:r>
               <w:rPr>
@@ -1510,7 +1515,7 @@
             <w:pPr>
               <w:jc w:val="center"/>
               <w:spacing w:after="40" w:before="40"/>
-              <w:ind w:left="40" w:right="40"/>
+              <w:ind w:firstLine="0" w:left="40" w:right="40"/>
             </w:pPr>
             <w:r>
               <w:rPr>
@@ -1541,7 +1546,7 @@
             <w:pPr>
               <w:jc w:val="center"/>
               <w:spacing w:after="40" w:before="40"/>
-              <w:ind w:left="40" w:right="40"/>
+              <w:ind w:firstLine="0" w:left="40" w:right="40"/>
             </w:pPr>
             <w:r>
               <w:rPr>
@@ -1565,6 +1570,25 @@
     </w:sectPr>
   </w:body>
 </w:document>
+</file>
+
+<file path=word/footnotes.xml><?xml version="1.0" encoding="utf-8"?>
+<w:footnotes xmlns:wpc="http://schemas.microsoft.com/office/word/2010/wordprocessingCanvas" xmlns:mo="http://schemas.microsoft.com/office/mac/office/2008/main" xmlns:mc="http://schemas.openxmlformats.org/markup-compatibility/2006" xmlns:mv="urn:schemas-microsoft-com:mac:vml" xmlns:o="urn:schemas-microsoft-com:office:office" xmlns:r="http://schemas.openxmlformats.org/officeDocument/2006/relationships" xmlns:m="http://schemas.openxmlformats.org/officeDocument/2006/math" xmlns:v="urn:schemas-microsoft-com:vml" xmlns:wp14="http://schemas.microsoft.com/office/word/2010/wordprocessingDrawing" xmlns:wp="http://schemas.openxmlformats.org/drawingml/2006/wordprocessingDrawing" xmlns:w10="urn:schemas-microsoft-com:office:word" xmlns:w="http://schemas.openxmlformats.org/wordprocessingml/2006/main" xmlns:w14="http://schemas.microsoft.com/office/word/2010/wordml" xmlns:wpg="http://schemas.microsoft.com/office/word/2010/wordprocessingGroup" xmlns:wpi="http://schemas.microsoft.com/office/word/2010/wordprocessingInk" xmlns:wne="http://schemas.microsoft.com/office/word/2006/wordml" xmlns:wps="http://schemas.microsoft.com/office/word/2010/wordprocessingShape" mc:Ignorable="w14 wp14">
+  <w:footnote w:type="separator" w:id="-1">
+    <w:p>
+      <w:r>
+        <w:separator/>
+      </w:r>
+    </w:p>
+  </w:footnote>
+  <w:footnote w:type="continuationSeparator" w:id="0">
+    <w:p>
+      <w:r>
+        <w:continuationSeparator/>
+      </w:r>
+    </w:p>
+  </w:footnote>
+</w:footnotes>
 </file>
 
 <file path=word/numbering.xml><?xml version="1.0" encoding="utf-8"?>
@@ -1850,7 +1874,7 @@
         <w:rFonts w:asciiTheme="minorHAnsi" w:eastAsiaTheme="minorEastAsia" w:hAnsiTheme="minorHAnsi" w:cstheme="minorBidi"/>
         <w:sz w:val="24"/>
         <w:szCs w:val="24"/>
-        <w:lang w:val="fr-FR" w:eastAsia="fr-FR" w:bidi="ar-SA"/>
+        <w:lang w:val="en-US" w:eastAsia="en-US" w:bidi="ar-SA"/>
       </w:rPr>
     </w:rPrDefault>
     <w:pPrDefault/>
@@ -2412,6 +2436,15 @@
       <w:szCs w:val="18"/>
     </w:rPr>
   </w:style>
+  <w:style w:type="character" w:customStyle="1" w:styleId="referenceid">
+    <w:name w:val="reference_id"/>
+    <w:basedOn w:val="Policepardfaut"/>
+    <w:uiPriority w:val="1"/>
+    <w:rsid w:val="00457CF1"/>
+    <w:rPr>
+      <w:vertAlign w:val="superscript"/>
+    </w:rPr>
+  </w:style>
 </w:styles>
 </file>
 
@@ -2423,7 +2456,7 @@
         <w:rFonts w:asciiTheme="minorHAnsi" w:eastAsiaTheme="minorEastAsia" w:hAnsiTheme="minorHAnsi" w:cstheme="minorBidi"/>
         <w:sz w:val="24"/>
         <w:szCs w:val="24"/>
-        <w:lang w:val="fr-FR" w:eastAsia="fr-FR" w:bidi="ar-SA"/>
+        <w:lang w:val="en-US" w:eastAsia="en-US" w:bidi="ar-SA"/>
       </w:rPr>
     </w:rPrDefault>
     <w:pPrDefault/>
@@ -2983,6 +3016,15 @@
       <w:rFonts w:ascii="Lucida Grande" w:hAnsi="Lucida Grande"/>
       <w:sz w:val="18"/>
       <w:szCs w:val="18"/>
+    </w:rPr>
+  </w:style>
+  <w:style w:type="character" w:customStyle="1" w:styleId="referenceid">
+    <w:name w:val="reference_id"/>
+    <w:basedOn w:val="Policepardfaut"/>
+    <w:uiPriority w:val="1"/>
+    <w:rsid w:val="00457CF1"/>
+    <w:rPr>
+      <w:vertAlign w:val="superscript"/>
     </w:rPr>
   </w:style>
 </w:styles>

--- a/Tables/Fig8_p_values.docx
+++ b/Tables/Fig8_p_values.docx
@@ -1,16 +1,7 @@
 
 <file path=word/document.xml><?xml version="1.0" encoding="utf-8"?>
-<w:document xmlns:wpc="http://schemas.microsoft.com/office/word/2010/wordprocessingCanvas" xmlns:mo="http://schemas.microsoft.com/office/mac/office/2008/main" xmlns:mc="http://schemas.openxmlformats.org/markup-compatibility/2006" xmlns:mv="urn:schemas-microsoft-com:mac:vml" xmlns:o="urn:schemas-microsoft-com:office:office" xmlns:r="http://schemas.openxmlformats.org/officeDocument/2006/relationships" xmlns:m="http://schemas.openxmlformats.org/officeDocument/2006/math" xmlns:v="urn:schemas-microsoft-com:vml" xmlns:wp14="http://schemas.microsoft.com/office/word/2010/wordprocessingDrawing" xmlns:wp="http://schemas.openxmlformats.org/drawingml/2006/wordprocessingDrawing" xmlns:w10="urn:schemas-microsoft-com:office:word" xmlns:w="http://schemas.openxmlformats.org/wordprocessingml/2006/main" xmlns:w14="http://schemas.microsoft.com/office/word/2010/wordml" xmlns:wpg="http://schemas.microsoft.com/office/word/2010/wordprocessingGroup" xmlns:wpi="http://schemas.microsoft.com/office/word/2010/wordprocessingInk" xmlns:wne="http://schemas.microsoft.com/office/word/2006/wordml" xmlns:wps="http://schemas.microsoft.com/office/word/2010/wordprocessingShape" mc:Ignorable="w14 wp14">
+<w:document xmlns:wpc="http://schemas.microsoft.com/office/word/2010/wordprocessingCanvas" xmlns:cx="http://schemas.microsoft.com/office/drawing/2014/chartex" xmlns:cx1="http://schemas.microsoft.com/office/drawing/2015/9/8/chartex" xmlns:cx2="http://schemas.microsoft.com/office/drawing/2015/10/21/chartex" xmlns:cx3="http://schemas.microsoft.com/office/drawing/2016/5/9/chartex" xmlns:cx4="http://schemas.microsoft.com/office/drawing/2016/5/10/chartex" xmlns:cx5="http://schemas.microsoft.com/office/drawing/2016/5/11/chartex" xmlns:cx6="http://schemas.microsoft.com/office/drawing/2016/5/12/chartex" xmlns:cx7="http://schemas.microsoft.com/office/drawing/2016/5/13/chartex" xmlns:cx8="http://schemas.microsoft.com/office/drawing/2016/5/14/chartex" xmlns:mc="http://schemas.openxmlformats.org/markup-compatibility/2006" xmlns:aink="http://schemas.microsoft.com/office/drawing/2016/ink" xmlns:am3d="http://schemas.microsoft.com/office/drawing/2017/model3d" xmlns:o="urn:schemas-microsoft-com:office:office" xmlns:r="http://schemas.openxmlformats.org/officeDocument/2006/relationships" xmlns:m="http://schemas.openxmlformats.org/officeDocument/2006/math" xmlns:v="urn:schemas-microsoft-com:vml" xmlns:wp14="http://schemas.microsoft.com/office/word/2010/wordprocessingDrawing" xmlns:wp="http://schemas.openxmlformats.org/drawingml/2006/wordprocessingDrawing" xmlns:w10="urn:schemas-microsoft-com:office:word" xmlns:w="http://schemas.openxmlformats.org/wordprocessingml/2006/main" xmlns:w14="http://schemas.microsoft.com/office/word/2010/wordml" xmlns:w15="http://schemas.microsoft.com/office/word/2012/wordml" xmlns:w16cex="http://schemas.microsoft.com/office/word/2018/wordml/cex" xmlns:w16cid="http://schemas.microsoft.com/office/word/2016/wordml/cid" xmlns:w16="http://schemas.microsoft.com/office/word/2018/wordml" xmlns:w16se="http://schemas.microsoft.com/office/word/2015/wordml/symex" xmlns:wpg="http://schemas.microsoft.com/office/word/2010/wordprocessingGroup" xmlns:wpi="http://schemas.microsoft.com/office/word/2010/wordprocessingInk" xmlns:wne="http://schemas.microsoft.com/office/word/2006/wordml" xmlns:wps="http://schemas.microsoft.com/office/word/2010/wordprocessingShape" mc:Ignorable="w14 w15 w16se w16cid w16 w16cex wp14">
   <w:body>
-    <w:p>
-      <w:pPr>
-        <w:rPr>
-          <w:lang w:val="en-US"/>
-        </w:rPr>
-      </w:pPr>
-      <w:bookmarkStart w:id="0" w:name="_GoBack"/>
-      <w:bookmarkEnd w:id="0"/>
-    </w:p>
     <w:p xmlns:w="http://schemas.openxmlformats.org/wordprocessingml/2006/main" xmlns:wp="http://schemas.openxmlformats.org/drawingml/2006/wordprocessingDrawing" xmlns:r="http://schemas.openxmlformats.org/officeDocument/2006/relationships" xmlns:w14="http://schemas.microsoft.com/office/word/2010/wordml">
       <w:pPr>
         <w:pStyle w:val="Normal"/>
@@ -29,18 +20,21 @@
     </w:p>
     <w:tbl xmlns:w="http://schemas.openxmlformats.org/wordprocessingml/2006/main" xmlns:r="http://schemas.openxmlformats.org/officeDocument/2006/relationships" xmlns:w14="http://schemas.microsoft.com/office/word/2010/wordml" xmlns:wp="http://schemas.openxmlformats.org/drawingml/2006/wordprocessingDrawing" xmlns:a="http://schemas.openxmlformats.org/drawingml/2006/main" xmlns:pic="http://schemas.openxmlformats.org/drawingml/2006/picture">
       <w:tblPr>
+        NA"/&gt;
         <w:tblLayout w:type="fixed"/>
         <w:jc w:val="center"/>
+        <w:tblLook w:firstRow="1" w:lastRow="0" w:firstColumn="0" w:lastColumn="0" w:noHBand="0" w:noVBand="1"/>
       </w:tblPr>
       <w:tblGrid>
-        <w:gridCol w:w="1374"/>
-        <w:gridCol w:w="996"/>
-        <w:gridCol w:w="1107"/>
-        <w:gridCol w:w="1430"/>
+        <w:gridCol w:w="1534"/>
+        <w:gridCol w:w="1156"/>
+        <w:gridCol w:w="1267"/>
+        <w:gridCol w:w="1590"/>
       </w:tblGrid>
       <w:tr>
         <w:trPr>
-          <w:trHeight w:val="435"/>
+          <w:cantSplit/>
+          <w:trHeight w:val="435" w:hRule="auto"/>
           <w:tblHeader/>
         </w:trPr>
         <w:tc>
@@ -49,27 +43,28 @@
               <w:bottom w:val="single" w:sz="8" w:space="0" w:color="000000"/>
               <w:right w:val="single" w:sz="8" w:space="0" w:color="000000"/>
             </w:tcBorders>
-            <w:tcMar>
-              <w:top w:w="0" w:type="dxa"/>
-              <w:bottom w:w="0" w:type="dxa"/>
-              <w:left w:w="0" w:type="dxa"/>
-              <w:right w:w="0" w:type="dxa"/>
-            </w:tcMar>
-            <w:vAlign w:val="center"/>
-          </w:tcPr>
-          <w:p>
-            <w:pPr>
-              <w:jc w:val="center"/>
-              <w:spacing w:after="40" w:before="40"/>
-              <w:ind w:firstLine="0" w:left="40" w:right="40"/>
-            </w:pPr>
-            <w:r>
-              <w:rPr>
-                <w:rFonts w:ascii="Arial" w:hAnsi="Arial" w:cs="Arial"/>
+            <w:shd w:val="clear" w:color="auto" w:fill="FFFFFF"/>
+            <w:tcMar>
+              <w:top w:w="0" w:type="dxa"/>
+              <w:bottom w:w="0" w:type="dxa"/>
+              <w:left w:w="0" w:type="dxa"/>
+              <w:right w:w="0" w:type="dxa"/>
+            </w:tcMar>
+            <w:vAlign w:val="center"/>
+          </w:tcPr>
+          <w:p>
+            <w:pPr>
+              <w:jc w:val="center"/>
+              <w:spacing w:after="40" w:before="40" w:line="240"/>
+              <w:ind w:firstLine="0" w:left="100" w:right="100"/>
+            </w:pPr>
+            <w:r xmlns:w="http://schemas.openxmlformats.org/wordprocessingml/2006/main" xmlns:wp="http://schemas.openxmlformats.org/drawingml/2006/wordprocessingDrawing" xmlns:r="http://schemas.openxmlformats.org/officeDocument/2006/relationships" xmlns:w14="http://schemas.microsoft.com/office/word/2010/wordml">
+              <w:rPr>
+                <w:rFonts w:ascii="Arial" w:hAnsi="Arial" w:eastAsia="Arial" w:cs="Arial"/>
                 <w:i/>
                 <w:sz w:val="20"/>
                 <w:szCs w:val="20"/>
-                <w:color w:val="000000"/>
+                <w:color w:val="111111"/>
               </w:rPr>
               <w:t xml:space="preserve">Var</w:t>
             </w:r>
@@ -79,28 +74,30 @@
           <w:tcPr>
             <w:tcBorders>
               <w:bottom w:val="single" w:sz="8" w:space="0" w:color="000000"/>
-            </w:tcBorders>
-            <w:tcMar>
-              <w:top w:w="0" w:type="dxa"/>
-              <w:bottom w:w="0" w:type="dxa"/>
-              <w:left w:w="0" w:type="dxa"/>
-              <w:right w:w="0" w:type="dxa"/>
-            </w:tcMar>
-            <w:vAlign w:val="center"/>
-          </w:tcPr>
-          <w:p>
-            <w:pPr>
-              <w:jc w:val="center"/>
-              <w:spacing w:after="40" w:before="40"/>
-              <w:ind w:firstLine="0" w:left="40" w:right="40"/>
-            </w:pPr>
-            <w:r>
-              <w:rPr>
-                <w:rFonts w:ascii="Arial" w:hAnsi="Arial" w:cs="Arial"/>
+              <w:left w:val="single" w:sz="8" w:space="0" w:color="000000"/>
+            </w:tcBorders>
+            <w:shd w:val="clear" w:color="auto" w:fill="FFFFFF"/>
+            <w:tcMar>
+              <w:top w:w="0" w:type="dxa"/>
+              <w:bottom w:w="0" w:type="dxa"/>
+              <w:left w:w="0" w:type="dxa"/>
+              <w:right w:w="0" w:type="dxa"/>
+            </w:tcMar>
+            <w:vAlign w:val="center"/>
+          </w:tcPr>
+          <w:p>
+            <w:pPr>
+              <w:jc w:val="center"/>
+              <w:spacing w:after="40" w:before="40" w:line="240"/>
+              <w:ind w:firstLine="0" w:left="100" w:right="100"/>
+            </w:pPr>
+            <w:r xmlns:w="http://schemas.openxmlformats.org/wordprocessingml/2006/main" xmlns:wp="http://schemas.openxmlformats.org/drawingml/2006/wordprocessingDrawing" xmlns:r="http://schemas.openxmlformats.org/officeDocument/2006/relationships" xmlns:w14="http://schemas.microsoft.com/office/word/2010/wordml">
+              <w:rPr>
+                <w:rFonts w:ascii="Arial" w:hAnsi="Arial" w:eastAsia="Arial" w:cs="Arial"/>
                 <w:i/>
                 <w:sz w:val="20"/>
                 <w:szCs w:val="20"/>
-                <w:color w:val="000000"/>
+                <w:color w:val="111111"/>
               </w:rPr>
               <w:t xml:space="preserve">ecological</w:t>
             </w:r>
@@ -111,27 +108,28 @@
             <w:tcBorders>
               <w:bottom w:val="single" w:sz="8" w:space="0" w:color="000000"/>
             </w:tcBorders>
-            <w:tcMar>
-              <w:top w:w="0" w:type="dxa"/>
-              <w:bottom w:w="0" w:type="dxa"/>
-              <w:left w:w="0" w:type="dxa"/>
-              <w:right w:w="0" w:type="dxa"/>
-            </w:tcMar>
-            <w:vAlign w:val="center"/>
-          </w:tcPr>
-          <w:p>
-            <w:pPr>
-              <w:jc w:val="center"/>
-              <w:spacing w:after="40" w:before="40"/>
-              <w:ind w:firstLine="0" w:left="40" w:right="40"/>
-            </w:pPr>
-            <w:r>
-              <w:rPr>
-                <w:rFonts w:ascii="Arial" w:hAnsi="Arial" w:cs="Arial"/>
+            <w:shd w:val="clear" w:color="auto" w:fill="FFFFFF"/>
+            <w:tcMar>
+              <w:top w:w="0" w:type="dxa"/>
+              <w:bottom w:w="0" w:type="dxa"/>
+              <w:left w:w="0" w:type="dxa"/>
+              <w:right w:w="0" w:type="dxa"/>
+            </w:tcMar>
+            <w:vAlign w:val="center"/>
+          </w:tcPr>
+          <w:p>
+            <w:pPr>
+              <w:jc w:val="center"/>
+              <w:spacing w:after="40" w:before="40" w:line="240"/>
+              <w:ind w:firstLine="0" w:left="100" w:right="100"/>
+            </w:pPr>
+            <w:r xmlns:w="http://schemas.openxmlformats.org/wordprocessingml/2006/main" xmlns:wp="http://schemas.openxmlformats.org/drawingml/2006/wordprocessingDrawing" xmlns:r="http://schemas.openxmlformats.org/officeDocument/2006/relationships" xmlns:w14="http://schemas.microsoft.com/office/word/2010/wordml">
+              <w:rPr>
+                <w:rFonts w:ascii="Arial" w:hAnsi="Arial" w:eastAsia="Arial" w:cs="Arial"/>
                 <w:i/>
                 <w:sz w:val="20"/>
                 <w:szCs w:val="20"/>
-                <w:color w:val="000000"/>
+                <w:color w:val="111111"/>
               </w:rPr>
               <w:t xml:space="preserve">institutional</w:t>
             </w:r>
@@ -142,27 +140,28 @@
             <w:tcBorders>
               <w:bottom w:val="single" w:sz="8" w:space="0" w:color="000000"/>
             </w:tcBorders>
-            <w:tcMar>
-              <w:top w:w="0" w:type="dxa"/>
-              <w:bottom w:w="0" w:type="dxa"/>
-              <w:left w:w="0" w:type="dxa"/>
-              <w:right w:w="0" w:type="dxa"/>
-            </w:tcMar>
-            <w:vAlign w:val="center"/>
-          </w:tcPr>
-          <w:p>
-            <w:pPr>
-              <w:jc w:val="center"/>
-              <w:spacing w:after="40" w:before="40"/>
-              <w:ind w:firstLine="0" w:left="40" w:right="40"/>
-            </w:pPr>
-            <w:r>
-              <w:rPr>
-                <w:rFonts w:ascii="Arial" w:hAnsi="Arial" w:cs="Arial"/>
+            <w:shd w:val="clear" w:color="auto" w:fill="FFFFFF"/>
+            <w:tcMar>
+              <w:top w:w="0" w:type="dxa"/>
+              <w:bottom w:w="0" w:type="dxa"/>
+              <w:left w:w="0" w:type="dxa"/>
+              <w:right w:w="0" w:type="dxa"/>
+            </w:tcMar>
+            <w:vAlign w:val="center"/>
+          </w:tcPr>
+          <w:p>
+            <w:pPr>
+              <w:jc w:val="center"/>
+              <w:spacing w:after="40" w:before="40" w:line="240"/>
+              <w:ind w:firstLine="0" w:left="100" w:right="100"/>
+            </w:pPr>
+            <w:r xmlns:w="http://schemas.openxmlformats.org/wordprocessingml/2006/main" xmlns:wp="http://schemas.openxmlformats.org/drawingml/2006/wordprocessingDrawing" xmlns:r="http://schemas.openxmlformats.org/officeDocument/2006/relationships" xmlns:w14="http://schemas.microsoft.com/office/word/2010/wordml">
+              <w:rPr>
+                <w:rFonts w:ascii="Arial" w:hAnsi="Arial" w:eastAsia="Arial" w:cs="Arial"/>
                 <w:i/>
                 <w:sz w:val="20"/>
                 <w:szCs w:val="20"/>
-                <w:color w:val="000000"/>
+                <w:color w:val="111111"/>
               </w:rPr>
               <w:t xml:space="preserve">socioeconomic</w:t>
             </w:r>
@@ -171,13 +170,15 @@
       </w:tr>
       <w:tr>
         <w:trPr>
-          <w:trHeight w:val="399"/>
+          <w:cantSplit/>
+          <w:trHeight w:val="399" w:hRule="auto"/>
         </w:trPr>
         <w:tc>
           <w:tcPr>
             <w:tcBorders>
               <w:right w:val="single" w:sz="8" w:space="0" w:color="000000"/>
             </w:tcBorders>
+            <w:shd w:val="clear" w:color="auto" w:fill="FFFFFF"/>
             <w:tcMar>
               <w:top w:w="0" w:type="dxa"/>
               <w:bottom w:w="0" w:type="dxa"/>
@@ -189,18 +190,49 @@
           <w:p>
             <w:pPr>
               <w:jc w:val="right"/>
-              <w:spacing w:after="40" w:before="40"/>
-              <w:ind w:firstLine="0" w:left="40" w:right="40"/>
-            </w:pPr>
-            <w:r>
-              <w:rPr>
-                <w:rFonts w:ascii="Arial" w:hAnsi="Arial" w:cs="Arial"/>
+              <w:spacing w:after="40" w:before="40" w:line="240"/>
+              <w:ind w:firstLine="0" w:left="100" w:right="100"/>
+            </w:pPr>
+            <w:r xmlns:w="http://schemas.openxmlformats.org/wordprocessingml/2006/main" xmlns:wp="http://schemas.openxmlformats.org/drawingml/2006/wordprocessingDrawing" xmlns:r="http://schemas.openxmlformats.org/officeDocument/2006/relationships" xmlns:w14="http://schemas.microsoft.com/office/word/2010/wordml">
+              <w:rPr>
+                <w:rFonts w:ascii="Arial" w:hAnsi="Arial" w:eastAsia="Arial" w:cs="Arial"/>
                 <w:i/>
                 <w:sz w:val="20"/>
                 <w:szCs w:val="20"/>
-                <w:color w:val="000000"/>
+                <w:color w:val="111111"/>
               </w:rPr>
               <w:t xml:space="preserve">GDP 2016</w:t>
+            </w:r>
+          </w:p>
+        </w:tc>
+        <w:tc>
+          <w:tcPr>
+            <w:tcBorders>
+              <w:left w:val="single" w:sz="8" w:space="0" w:color="000000"/>
+            </w:tcBorders>
+            <w:shd w:val="clear" w:color="auto" w:fill="E5E5E5"/>
+            <w:tcMar>
+              <w:top w:w="0" w:type="dxa"/>
+              <w:bottom w:w="0" w:type="dxa"/>
+              <w:left w:w="0" w:type="dxa"/>
+              <w:right w:w="0" w:type="dxa"/>
+            </w:tcMar>
+            <w:vAlign w:val="center"/>
+          </w:tcPr>
+          <w:p>
+            <w:pPr>
+              <w:jc w:val="center"/>
+              <w:spacing w:after="40" w:before="40" w:line="240"/>
+              <w:ind w:firstLine="0" w:left="100" w:right="100"/>
+            </w:pPr>
+            <w:r xmlns:w="http://schemas.openxmlformats.org/wordprocessingml/2006/main" xmlns:wp="http://schemas.openxmlformats.org/drawingml/2006/wordprocessingDrawing" xmlns:r="http://schemas.openxmlformats.org/officeDocument/2006/relationships" xmlns:w14="http://schemas.microsoft.com/office/word/2010/wordml">
+              <w:rPr>
+                <w:rFonts w:ascii="Arial" w:hAnsi="Arial" w:eastAsia="Arial" w:cs="Arial"/>
+                <w:sz w:val="20"/>
+                <w:szCs w:val="20"/>
+                <w:color w:val="111111"/>
+              </w:rPr>
+              <w:t xml:space="preserve">0.13</w:t>
             </w:r>
           </w:p>
         </w:tc>
@@ -219,17 +251,17 @@
           <w:p>
             <w:pPr>
               <w:jc w:val="center"/>
-              <w:spacing w:after="40" w:before="40"/>
-              <w:ind w:firstLine="0" w:left="40" w:right="40"/>
-            </w:pPr>
-            <w:r>
-              <w:rPr>
-                <w:rFonts w:ascii="Arial" w:hAnsi="Arial" w:cs="Arial"/>
-                <w:sz w:val="20"/>
-                <w:szCs w:val="20"/>
-                <w:color w:val="000000"/>
-              </w:rPr>
-              <w:t xml:space="preserve">0.06</w:t>
+              <w:spacing w:after="40" w:before="40" w:line="240"/>
+              <w:ind w:firstLine="0" w:left="100" w:right="100"/>
+            </w:pPr>
+            <w:r xmlns:w="http://schemas.openxmlformats.org/wordprocessingml/2006/main" xmlns:wp="http://schemas.openxmlformats.org/drawingml/2006/wordprocessingDrawing" xmlns:r="http://schemas.openxmlformats.org/officeDocument/2006/relationships" xmlns:w14="http://schemas.microsoft.com/office/word/2010/wordml">
+              <w:rPr>
+                <w:rFonts w:ascii="Arial" w:hAnsi="Arial" w:eastAsia="Arial" w:cs="Arial"/>
+                <w:sz w:val="20"/>
+                <w:szCs w:val="20"/>
+                <w:color w:val="111111"/>
+              </w:rPr>
+              <w:t xml:space="preserve">0.30</w:t>
             </w:r>
           </w:p>
         </w:tc>
@@ -248,59 +280,32 @@
           <w:p>
             <w:pPr>
               <w:jc w:val="center"/>
-              <w:spacing w:after="40" w:before="40"/>
-              <w:ind w:firstLine="0" w:left="40" w:right="40"/>
-            </w:pPr>
-            <w:r>
-              <w:rPr>
-                <w:rFonts w:ascii="Arial" w:hAnsi="Arial" w:cs="Arial"/>
-                <w:sz w:val="20"/>
-                <w:szCs w:val="20"/>
-                <w:color w:val="000000"/>
-              </w:rPr>
-              <w:t xml:space="preserve">0.69</w:t>
-            </w:r>
-          </w:p>
-        </w:tc>
-        <w:tc>
-          <w:tcPr>
-            <w:tcBorders/>
-            <w:shd w:val="clear" w:color="auto" w:fill="E5E5E5"/>
-            <w:tcMar>
-              <w:top w:w="0" w:type="dxa"/>
-              <w:bottom w:w="0" w:type="dxa"/>
-              <w:left w:w="0" w:type="dxa"/>
-              <w:right w:w="0" w:type="dxa"/>
-            </w:tcMar>
-            <w:vAlign w:val="center"/>
-          </w:tcPr>
-          <w:p>
-            <w:pPr>
-              <w:jc w:val="center"/>
-              <w:spacing w:after="40" w:before="40"/>
-              <w:ind w:firstLine="0" w:left="40" w:right="40"/>
-            </w:pPr>
-            <w:r>
-              <w:rPr>
-                <w:rFonts w:ascii="Arial" w:hAnsi="Arial" w:cs="Arial"/>
-                <w:sz w:val="20"/>
-                <w:szCs w:val="20"/>
-                <w:color w:val="000000"/>
-              </w:rPr>
-              <w:t xml:space="preserve">0.03</w:t>
+              <w:spacing w:after="40" w:before="40" w:line="240"/>
+              <w:ind w:firstLine="0" w:left="100" w:right="100"/>
+            </w:pPr>
+            <w:r xmlns:w="http://schemas.openxmlformats.org/wordprocessingml/2006/main" xmlns:wp="http://schemas.openxmlformats.org/drawingml/2006/wordprocessingDrawing" xmlns:r="http://schemas.openxmlformats.org/officeDocument/2006/relationships" xmlns:w14="http://schemas.microsoft.com/office/word/2010/wordml">
+              <w:rPr>
+                <w:rFonts w:ascii="Arial" w:hAnsi="Arial" w:eastAsia="Arial" w:cs="Arial"/>
+                <w:sz w:val="20"/>
+                <w:szCs w:val="20"/>
+                <w:color w:val="111111"/>
+              </w:rPr>
+              <w:t xml:space="preserve">0.36</w:t>
             </w:r>
           </w:p>
         </w:tc>
       </w:tr>
       <w:tr>
         <w:trPr>
-          <w:trHeight w:val="399"/>
+          <w:cantSplit/>
+          <w:trHeight w:val="399" w:hRule="auto"/>
         </w:trPr>
         <w:tc>
           <w:tcPr>
             <w:tcBorders>
               <w:right w:val="single" w:sz="8" w:space="0" w:color="000000"/>
             </w:tcBorders>
+            <w:shd w:val="clear" w:color="auto" w:fill="FFFFFF"/>
             <w:tcMar>
               <w:top w:w="0" w:type="dxa"/>
               <w:bottom w:w="0" w:type="dxa"/>
@@ -312,16 +317,16 @@
           <w:p>
             <w:pPr>
               <w:jc w:val="right"/>
-              <w:spacing w:after="40" w:before="40"/>
-              <w:ind w:firstLine="0" w:left="40" w:right="40"/>
-            </w:pPr>
-            <w:r>
-              <w:rPr>
-                <w:rFonts w:ascii="Arial" w:hAnsi="Arial" w:cs="Arial"/>
+              <w:spacing w:after="40" w:before="40" w:line="240"/>
+              <w:ind w:firstLine="0" w:left="100" w:right="100"/>
+            </w:pPr>
+            <w:r xmlns:w="http://schemas.openxmlformats.org/wordprocessingml/2006/main" xmlns:wp="http://schemas.openxmlformats.org/drawingml/2006/wordprocessingDrawing" xmlns:r="http://schemas.openxmlformats.org/officeDocument/2006/relationships" xmlns:w14="http://schemas.microsoft.com/office/word/2010/wordml">
+              <w:rPr>
+                <w:rFonts w:ascii="Arial" w:hAnsi="Arial" w:eastAsia="Arial" w:cs="Arial"/>
                 <w:i/>
                 <w:sz w:val="20"/>
                 <w:szCs w:val="20"/>
-                <w:color w:val="000000"/>
+                <w:color w:val="111111"/>
               </w:rPr>
               <w:t xml:space="preserve">OHI economic</w:t>
             </w:r>
@@ -329,98 +334,105 @@
         </w:tc>
         <w:tc>
           <w:tcPr>
+            <w:tcBorders>
+              <w:left w:val="single" w:sz="8" w:space="0" w:color="000000"/>
+            </w:tcBorders>
+            <w:shd w:val="clear" w:color="auto" w:fill="FFFFFF"/>
+            <w:tcMar>
+              <w:top w:w="0" w:type="dxa"/>
+              <w:bottom w:w="0" w:type="dxa"/>
+              <w:left w:w="0" w:type="dxa"/>
+              <w:right w:w="0" w:type="dxa"/>
+            </w:tcMar>
+            <w:vAlign w:val="center"/>
+          </w:tcPr>
+          <w:p>
+            <w:pPr>
+              <w:jc w:val="center"/>
+              <w:spacing w:after="40" w:before="40" w:line="240"/>
+              <w:ind w:firstLine="0" w:left="100" w:right="100"/>
+            </w:pPr>
+            <w:r xmlns:w="http://schemas.openxmlformats.org/wordprocessingml/2006/main" xmlns:wp="http://schemas.openxmlformats.org/drawingml/2006/wordprocessingDrawing" xmlns:r="http://schemas.openxmlformats.org/officeDocument/2006/relationships" xmlns:w14="http://schemas.microsoft.com/office/word/2010/wordml">
+              <w:rPr>
+                <w:rFonts w:ascii="Arial" w:hAnsi="Arial" w:eastAsia="Arial" w:cs="Arial"/>
+                <w:sz w:val="20"/>
+                <w:szCs w:val="20"/>
+                <w:color w:val="111111"/>
+              </w:rPr>
+              <w:t xml:space="preserve">0.23</w:t>
+            </w:r>
+          </w:p>
+        </w:tc>
+        <w:tc>
+          <w:tcPr>
             <w:tcBorders/>
-            <w:tcMar>
-              <w:top w:w="0" w:type="dxa"/>
-              <w:bottom w:w="0" w:type="dxa"/>
-              <w:left w:w="0" w:type="dxa"/>
-              <w:right w:w="0" w:type="dxa"/>
-            </w:tcMar>
-            <w:vAlign w:val="center"/>
-          </w:tcPr>
-          <w:p>
-            <w:pPr>
-              <w:jc w:val="center"/>
-              <w:spacing w:after="40" w:before="40"/>
-              <w:ind w:firstLine="0" w:left="40" w:right="40"/>
-            </w:pPr>
-            <w:r>
-              <w:rPr>
-                <w:rFonts w:ascii="Arial" w:hAnsi="Arial" w:cs="Arial"/>
-                <w:sz w:val="20"/>
-                <w:szCs w:val="20"/>
-                <w:color w:val="000000"/>
-              </w:rPr>
-              <w:t xml:space="preserve">0.71</w:t>
+            <w:shd w:val="clear" w:color="auto" w:fill="FFFFFF"/>
+            <w:tcMar>
+              <w:top w:w="0" w:type="dxa"/>
+              <w:bottom w:w="0" w:type="dxa"/>
+              <w:left w:w="0" w:type="dxa"/>
+              <w:right w:w="0" w:type="dxa"/>
+            </w:tcMar>
+            <w:vAlign w:val="center"/>
+          </w:tcPr>
+          <w:p>
+            <w:pPr>
+              <w:jc w:val="center"/>
+              <w:spacing w:after="40" w:before="40" w:line="240"/>
+              <w:ind w:firstLine="0" w:left="100" w:right="100"/>
+            </w:pPr>
+            <w:r xmlns:w="http://schemas.openxmlformats.org/wordprocessingml/2006/main" xmlns:wp="http://schemas.openxmlformats.org/drawingml/2006/wordprocessingDrawing" xmlns:r="http://schemas.openxmlformats.org/officeDocument/2006/relationships" xmlns:w14="http://schemas.microsoft.com/office/word/2010/wordml">
+              <w:rPr>
+                <w:rFonts w:ascii="Arial" w:hAnsi="Arial" w:eastAsia="Arial" w:cs="Arial"/>
+                <w:sz w:val="20"/>
+                <w:szCs w:val="20"/>
+                <w:color w:val="111111"/>
+              </w:rPr>
+              <w:t xml:space="preserve">0.73</w:t>
             </w:r>
           </w:p>
         </w:tc>
         <w:tc>
           <w:tcPr>
             <w:tcBorders/>
-            <w:tcMar>
-              <w:top w:w="0" w:type="dxa"/>
-              <w:bottom w:w="0" w:type="dxa"/>
-              <w:left w:w="0" w:type="dxa"/>
-              <w:right w:w="0" w:type="dxa"/>
-            </w:tcMar>
-            <w:vAlign w:val="center"/>
-          </w:tcPr>
-          <w:p>
-            <w:pPr>
-              <w:jc w:val="center"/>
-              <w:spacing w:after="40" w:before="40"/>
-              <w:ind w:firstLine="0" w:left="40" w:right="40"/>
-            </w:pPr>
-            <w:r>
-              <w:rPr>
-                <w:rFonts w:ascii="Arial" w:hAnsi="Arial" w:cs="Arial"/>
-                <w:sz w:val="20"/>
-                <w:szCs w:val="20"/>
-                <w:color w:val="000000"/>
-              </w:rPr>
-              <w:t xml:space="preserve">0.72</w:t>
-            </w:r>
-          </w:p>
-        </w:tc>
-        <w:tc>
-          <w:tcPr>
-            <w:tcBorders/>
-            <w:tcMar>
-              <w:top w:w="0" w:type="dxa"/>
-              <w:bottom w:w="0" w:type="dxa"/>
-              <w:left w:w="0" w:type="dxa"/>
-              <w:right w:w="0" w:type="dxa"/>
-            </w:tcMar>
-            <w:vAlign w:val="center"/>
-          </w:tcPr>
-          <w:p>
-            <w:pPr>
-              <w:jc w:val="center"/>
-              <w:spacing w:after="40" w:before="40"/>
-              <w:ind w:firstLine="0" w:left="40" w:right="40"/>
-            </w:pPr>
-            <w:r>
-              <w:rPr>
-                <w:rFonts w:ascii="Arial" w:hAnsi="Arial" w:cs="Arial"/>
-                <w:sz w:val="20"/>
-                <w:szCs w:val="20"/>
-                <w:color w:val="000000"/>
-              </w:rPr>
-              <w:t xml:space="preserve">0.85</w:t>
+            <w:shd w:val="clear" w:color="auto" w:fill="FFFFFF"/>
+            <w:tcMar>
+              <w:top w:w="0" w:type="dxa"/>
+              <w:bottom w:w="0" w:type="dxa"/>
+              <w:left w:w="0" w:type="dxa"/>
+              <w:right w:w="0" w:type="dxa"/>
+            </w:tcMar>
+            <w:vAlign w:val="center"/>
+          </w:tcPr>
+          <w:p>
+            <w:pPr>
+              <w:jc w:val="center"/>
+              <w:spacing w:after="40" w:before="40" w:line="240"/>
+              <w:ind w:firstLine="0" w:left="100" w:right="100"/>
+            </w:pPr>
+            <w:r xmlns:w="http://schemas.openxmlformats.org/wordprocessingml/2006/main" xmlns:wp="http://schemas.openxmlformats.org/drawingml/2006/wordprocessingDrawing" xmlns:r="http://schemas.openxmlformats.org/officeDocument/2006/relationships" xmlns:w14="http://schemas.microsoft.com/office/word/2010/wordml">
+              <w:rPr>
+                <w:rFonts w:ascii="Arial" w:hAnsi="Arial" w:eastAsia="Arial" w:cs="Arial"/>
+                <w:sz w:val="20"/>
+                <w:szCs w:val="20"/>
+                <w:color w:val="111111"/>
+              </w:rPr>
+              <w:t xml:space="preserve">0.42</w:t>
             </w:r>
           </w:p>
         </w:tc>
       </w:tr>
       <w:tr>
         <w:trPr>
-          <w:trHeight w:val="399"/>
+          <w:cantSplit/>
+          <w:trHeight w:val="399" w:hRule="auto"/>
         </w:trPr>
         <w:tc>
           <w:tcPr>
             <w:tcBorders>
               <w:right w:val="single" w:sz="8" w:space="0" w:color="000000"/>
             </w:tcBorders>
+            <w:shd w:val="clear" w:color="auto" w:fill="FFFFFF"/>
             <w:tcMar>
               <w:top w:w="0" w:type="dxa"/>
               <w:bottom w:w="0" w:type="dxa"/>
@@ -432,18 +444,49 @@
           <w:p>
             <w:pPr>
               <w:jc w:val="right"/>
-              <w:spacing w:after="40" w:before="40"/>
-              <w:ind w:firstLine="0" w:left="40" w:right="40"/>
-            </w:pPr>
-            <w:r>
-              <w:rPr>
-                <w:rFonts w:ascii="Arial" w:hAnsi="Arial" w:cs="Arial"/>
+              <w:spacing w:after="40" w:before="40" w:line="240"/>
+              <w:ind w:firstLine="0" w:left="100" w:right="100"/>
+            </w:pPr>
+            <w:r xmlns:w="http://schemas.openxmlformats.org/wordprocessingml/2006/main" xmlns:wp="http://schemas.openxmlformats.org/drawingml/2006/wordprocessingDrawing" xmlns:r="http://schemas.openxmlformats.org/officeDocument/2006/relationships" xmlns:w14="http://schemas.microsoft.com/office/word/2010/wordml">
+              <w:rPr>
+                <w:rFonts w:ascii="Arial" w:hAnsi="Arial" w:eastAsia="Arial" w:cs="Arial"/>
                 <w:i/>
                 <w:sz w:val="20"/>
                 <w:szCs w:val="20"/>
-                <w:color w:val="000000"/>
+                <w:color w:val="111111"/>
               </w:rPr>
               <w:t xml:space="preserve">OHI fisheries</w:t>
+            </w:r>
+          </w:p>
+        </w:tc>
+        <w:tc>
+          <w:tcPr>
+            <w:tcBorders>
+              <w:left w:val="single" w:sz="8" w:space="0" w:color="000000"/>
+            </w:tcBorders>
+            <w:shd w:val="clear" w:color="auto" w:fill="E5E5E5"/>
+            <w:tcMar>
+              <w:top w:w="0" w:type="dxa"/>
+              <w:bottom w:w="0" w:type="dxa"/>
+              <w:left w:w="0" w:type="dxa"/>
+              <w:right w:w="0" w:type="dxa"/>
+            </w:tcMar>
+            <w:vAlign w:val="center"/>
+          </w:tcPr>
+          <w:p>
+            <w:pPr>
+              <w:jc w:val="center"/>
+              <w:spacing w:after="40" w:before="40" w:line="240"/>
+              <w:ind w:firstLine="0" w:left="100" w:right="100"/>
+            </w:pPr>
+            <w:r xmlns:w="http://schemas.openxmlformats.org/wordprocessingml/2006/main" xmlns:wp="http://schemas.openxmlformats.org/drawingml/2006/wordprocessingDrawing" xmlns:r="http://schemas.openxmlformats.org/officeDocument/2006/relationships" xmlns:w14="http://schemas.microsoft.com/office/word/2010/wordml">
+              <w:rPr>
+                <w:rFonts w:ascii="Arial" w:hAnsi="Arial" w:eastAsia="Arial" w:cs="Arial"/>
+                <w:sz w:val="20"/>
+                <w:szCs w:val="20"/>
+                <w:color w:val="111111"/>
+              </w:rPr>
+              <w:t xml:space="preserve">0.02</w:t>
             </w:r>
           </w:p>
         </w:tc>
@@ -462,17 +505,17 @@
           <w:p>
             <w:pPr>
               <w:jc w:val="center"/>
-              <w:spacing w:after="40" w:before="40"/>
-              <w:ind w:firstLine="0" w:left="40" w:right="40"/>
-            </w:pPr>
-            <w:r>
-              <w:rPr>
-                <w:rFonts w:ascii="Arial" w:hAnsi="Arial" w:cs="Arial"/>
-                <w:sz w:val="20"/>
-                <w:szCs w:val="20"/>
-                <w:color w:val="000000"/>
-              </w:rPr>
-              <w:t xml:space="preserve">0.97</w:t>
+              <w:spacing w:after="40" w:before="40" w:line="240"/>
+              <w:ind w:firstLine="0" w:left="100" w:right="100"/>
+            </w:pPr>
+            <w:r xmlns:w="http://schemas.openxmlformats.org/wordprocessingml/2006/main" xmlns:wp="http://schemas.openxmlformats.org/drawingml/2006/wordprocessingDrawing" xmlns:r="http://schemas.openxmlformats.org/officeDocument/2006/relationships" xmlns:w14="http://schemas.microsoft.com/office/word/2010/wordml">
+              <w:rPr>
+                <w:rFonts w:ascii="Arial" w:hAnsi="Arial" w:eastAsia="Arial" w:cs="Arial"/>
+                <w:sz w:val="20"/>
+                <w:szCs w:val="20"/>
+                <w:color w:val="111111"/>
+              </w:rPr>
+              <w:t xml:space="preserve">0.62</w:t>
             </w:r>
           </w:p>
         </w:tc>
@@ -491,59 +534,32 @@
           <w:p>
             <w:pPr>
               <w:jc w:val="center"/>
-              <w:spacing w:after="40" w:before="40"/>
-              <w:ind w:firstLine="0" w:left="40" w:right="40"/>
-            </w:pPr>
-            <w:r>
-              <w:rPr>
-                <w:rFonts w:ascii="Arial" w:hAnsi="Arial" w:cs="Arial"/>
-                <w:sz w:val="20"/>
-                <w:szCs w:val="20"/>
-                <w:color w:val="000000"/>
-              </w:rPr>
-              <w:t xml:space="preserve">0.15</w:t>
-            </w:r>
-          </w:p>
-        </w:tc>
-        <w:tc>
-          <w:tcPr>
-            <w:tcBorders/>
-            <w:shd w:val="clear" w:color="auto" w:fill="E5E5E5"/>
-            <w:tcMar>
-              <w:top w:w="0" w:type="dxa"/>
-              <w:bottom w:w="0" w:type="dxa"/>
-              <w:left w:w="0" w:type="dxa"/>
-              <w:right w:w="0" w:type="dxa"/>
-            </w:tcMar>
-            <w:vAlign w:val="center"/>
-          </w:tcPr>
-          <w:p>
-            <w:pPr>
-              <w:jc w:val="center"/>
-              <w:spacing w:after="40" w:before="40"/>
-              <w:ind w:firstLine="0" w:left="40" w:right="40"/>
-            </w:pPr>
-            <w:r>
-              <w:rPr>
-                <w:rFonts w:ascii="Arial" w:hAnsi="Arial" w:cs="Arial"/>
-                <w:sz w:val="20"/>
-                <w:szCs w:val="20"/>
-                <w:color w:val="000000"/>
-              </w:rPr>
-              <w:t xml:space="preserve">0.47</w:t>
+              <w:spacing w:after="40" w:before="40" w:line="240"/>
+              <w:ind w:firstLine="0" w:left="100" w:right="100"/>
+            </w:pPr>
+            <w:r xmlns:w="http://schemas.openxmlformats.org/wordprocessingml/2006/main" xmlns:wp="http://schemas.openxmlformats.org/drawingml/2006/wordprocessingDrawing" xmlns:r="http://schemas.openxmlformats.org/officeDocument/2006/relationships" xmlns:w14="http://schemas.microsoft.com/office/word/2010/wordml">
+              <w:rPr>
+                <w:rFonts w:ascii="Arial" w:hAnsi="Arial" w:eastAsia="Arial" w:cs="Arial"/>
+                <w:sz w:val="20"/>
+                <w:szCs w:val="20"/>
+                <w:color w:val="111111"/>
+              </w:rPr>
+              <w:t xml:space="preserve">0.87</w:t>
             </w:r>
           </w:p>
         </w:tc>
       </w:tr>
       <w:tr>
         <w:trPr>
-          <w:trHeight w:val="397"/>
+          <w:cantSplit/>
+          <w:trHeight w:val="397" w:hRule="auto"/>
         </w:trPr>
         <w:tc>
           <w:tcPr>
             <w:tcBorders>
               <w:right w:val="single" w:sz="8" w:space="0" w:color="000000"/>
             </w:tcBorders>
+            <w:shd w:val="clear" w:color="auto" w:fill="FFFFFF"/>
             <w:tcMar>
               <w:top w:w="0" w:type="dxa"/>
               <w:bottom w:w="0" w:type="dxa"/>
@@ -555,16 +571,16 @@
           <w:p>
             <w:pPr>
               <w:jc w:val="right"/>
-              <w:spacing w:after="40" w:before="40"/>
-              <w:ind w:firstLine="0" w:left="40" w:right="40"/>
-            </w:pPr>
-            <w:r>
-              <w:rPr>
-                <w:rFonts w:ascii="Arial" w:hAnsi="Arial" w:cs="Arial"/>
+              <w:spacing w:after="40" w:before="40" w:line="240"/>
+              <w:ind w:firstLine="0" w:left="100" w:right="100"/>
+            </w:pPr>
+            <w:r xmlns:w="http://schemas.openxmlformats.org/wordprocessingml/2006/main" xmlns:wp="http://schemas.openxmlformats.org/drawingml/2006/wordprocessingDrawing" xmlns:r="http://schemas.openxmlformats.org/officeDocument/2006/relationships" xmlns:w14="http://schemas.microsoft.com/office/word/2010/wordml">
+              <w:rPr>
+                <w:rFonts w:ascii="Arial" w:hAnsi="Arial" w:eastAsia="Arial" w:cs="Arial"/>
                 <w:i/>
                 <w:sz w:val="20"/>
                 <w:szCs w:val="20"/>
-                <w:color w:val="000000"/>
+                <w:color w:val="111111"/>
               </w:rPr>
               <w:t xml:space="preserve">Readiness</w:t>
             </w:r>
@@ -572,92 +588,98 @@
         </w:tc>
         <w:tc>
           <w:tcPr>
+            <w:tcBorders>
+              <w:left w:val="single" w:sz="8" w:space="0" w:color="000000"/>
+            </w:tcBorders>
+            <w:shd w:val="clear" w:color="auto" w:fill="FFFFFF"/>
+            <w:tcMar>
+              <w:top w:w="0" w:type="dxa"/>
+              <w:bottom w:w="0" w:type="dxa"/>
+              <w:left w:w="0" w:type="dxa"/>
+              <w:right w:w="0" w:type="dxa"/>
+            </w:tcMar>
+            <w:vAlign w:val="center"/>
+          </w:tcPr>
+          <w:p>
+            <w:pPr>
+              <w:jc w:val="center"/>
+              <w:spacing w:after="40" w:before="40" w:line="240"/>
+              <w:ind w:firstLine="0" w:left="100" w:right="100"/>
+            </w:pPr>
+            <w:r xmlns:w="http://schemas.openxmlformats.org/wordprocessingml/2006/main" xmlns:wp="http://schemas.openxmlformats.org/drawingml/2006/wordprocessingDrawing" xmlns:r="http://schemas.openxmlformats.org/officeDocument/2006/relationships" xmlns:w14="http://schemas.microsoft.com/office/word/2010/wordml">
+              <w:rPr>
+                <w:rFonts w:ascii="Arial" w:hAnsi="Arial" w:eastAsia="Arial" w:cs="Arial"/>
+                <w:sz w:val="20"/>
+                <w:szCs w:val="20"/>
+                <w:color w:val="111111"/>
+              </w:rPr>
+              <w:t xml:space="preserve">0.56</w:t>
+            </w:r>
+          </w:p>
+        </w:tc>
+        <w:tc>
+          <w:tcPr>
             <w:tcBorders/>
-            <w:tcMar>
-              <w:top w:w="0" w:type="dxa"/>
-              <w:bottom w:w="0" w:type="dxa"/>
-              <w:left w:w="0" w:type="dxa"/>
-              <w:right w:w="0" w:type="dxa"/>
-            </w:tcMar>
-            <w:vAlign w:val="center"/>
-          </w:tcPr>
-          <w:p>
-            <w:pPr>
-              <w:jc w:val="center"/>
-              <w:spacing w:after="40" w:before="40"/>
-              <w:ind w:firstLine="0" w:left="40" w:right="40"/>
-            </w:pPr>
-            <w:r>
-              <w:rPr>
-                <w:rFonts w:ascii="Arial" w:hAnsi="Arial" w:cs="Arial"/>
-                <w:sz w:val="20"/>
-                <w:szCs w:val="20"/>
-                <w:color w:val="000000"/>
-              </w:rPr>
-              <w:t xml:space="preserve">0.81</w:t>
+            <w:shd w:val="clear" w:color="auto" w:fill="FFFFFF"/>
+            <w:tcMar>
+              <w:top w:w="0" w:type="dxa"/>
+              <w:bottom w:w="0" w:type="dxa"/>
+              <w:left w:w="0" w:type="dxa"/>
+              <w:right w:w="0" w:type="dxa"/>
+            </w:tcMar>
+            <w:vAlign w:val="center"/>
+          </w:tcPr>
+          <w:p>
+            <w:pPr>
+              <w:jc w:val="center"/>
+              <w:spacing w:after="40" w:before="40" w:line="240"/>
+              <w:ind w:firstLine="0" w:left="100" w:right="100"/>
+            </w:pPr>
+            <w:r xmlns:w="http://schemas.openxmlformats.org/wordprocessingml/2006/main" xmlns:wp="http://schemas.openxmlformats.org/drawingml/2006/wordprocessingDrawing" xmlns:r="http://schemas.openxmlformats.org/officeDocument/2006/relationships" xmlns:w14="http://schemas.microsoft.com/office/word/2010/wordml">
+              <w:rPr>
+                <w:rFonts w:ascii="Arial" w:hAnsi="Arial" w:eastAsia="Arial" w:cs="Arial"/>
+                <w:sz w:val="20"/>
+                <w:szCs w:val="20"/>
+                <w:color w:val="111111"/>
+              </w:rPr>
+              <w:t xml:space="preserve">0.97</w:t>
             </w:r>
           </w:p>
         </w:tc>
         <w:tc>
           <w:tcPr>
             <w:tcBorders/>
-            <w:tcMar>
-              <w:top w:w="0" w:type="dxa"/>
-              <w:bottom w:w="0" w:type="dxa"/>
-              <w:left w:w="0" w:type="dxa"/>
-              <w:right w:w="0" w:type="dxa"/>
-            </w:tcMar>
-            <w:vAlign w:val="center"/>
-          </w:tcPr>
-          <w:p>
-            <w:pPr>
-              <w:jc w:val="center"/>
-              <w:spacing w:after="40" w:before="40"/>
-              <w:ind w:firstLine="0" w:left="40" w:right="40"/>
-            </w:pPr>
-            <w:r>
-              <w:rPr>
-                <w:rFonts w:ascii="Arial" w:hAnsi="Arial" w:cs="Arial"/>
-                <w:sz w:val="20"/>
-                <w:szCs w:val="20"/>
-                <w:color w:val="000000"/>
-              </w:rPr>
-              <w:t xml:space="preserve">0.35</w:t>
-            </w:r>
-          </w:p>
-        </w:tc>
-        <w:tc>
-          <w:tcPr>
-            <w:tcBorders/>
-            <w:tcMar>
-              <w:top w:w="0" w:type="dxa"/>
-              <w:bottom w:w="0" w:type="dxa"/>
-              <w:left w:w="0" w:type="dxa"/>
-              <w:right w:w="0" w:type="dxa"/>
-            </w:tcMar>
-            <w:vAlign w:val="center"/>
-          </w:tcPr>
-          <w:p>
-            <w:pPr>
-              <w:jc w:val="center"/>
-              <w:spacing w:after="40" w:before="40"/>
-              <w:ind w:firstLine="0" w:left="40" w:right="40"/>
-            </w:pPr>
-            <w:r>
-              <w:rPr>
-                <w:rFonts w:ascii="Arial" w:hAnsi="Arial" w:cs="Arial"/>
-                <w:sz w:val="20"/>
-                <w:szCs w:val="20"/>
-                <w:color w:val="000000"/>
-              </w:rPr>
-              <w:t xml:space="preserve">0.03</w:t>
+            <w:shd w:val="clear" w:color="auto" w:fill="FFFFFF"/>
+            <w:tcMar>
+              <w:top w:w="0" w:type="dxa"/>
+              <w:bottom w:w="0" w:type="dxa"/>
+              <w:left w:w="0" w:type="dxa"/>
+              <w:right w:w="0" w:type="dxa"/>
+            </w:tcMar>
+            <w:vAlign w:val="center"/>
+          </w:tcPr>
+          <w:p>
+            <w:pPr>
+              <w:jc w:val="center"/>
+              <w:spacing w:after="40" w:before="40" w:line="240"/>
+              <w:ind w:firstLine="0" w:left="100" w:right="100"/>
+            </w:pPr>
+            <w:r xmlns:w="http://schemas.openxmlformats.org/wordprocessingml/2006/main" xmlns:wp="http://schemas.openxmlformats.org/drawingml/2006/wordprocessingDrawing" xmlns:r="http://schemas.openxmlformats.org/officeDocument/2006/relationships" xmlns:w14="http://schemas.microsoft.com/office/word/2010/wordml">
+              <w:rPr>
+                <w:rFonts w:ascii="Arial" w:hAnsi="Arial" w:eastAsia="Arial" w:cs="Arial"/>
+                <w:sz w:val="20"/>
+                <w:szCs w:val="20"/>
+                <w:color w:val="111111"/>
+              </w:rPr>
+              <w:t xml:space="preserve">0.11</w:t>
             </w:r>
           </w:p>
         </w:tc>
       </w:tr>
       <w:tr>
         <w:trPr>
-          <w:trHeight w:val="436"/>
+          <w:cantSplit/>
+          <w:trHeight w:val="436" w:hRule="auto"/>
         </w:trPr>
         <w:tc>
           <w:tcPr>
@@ -665,6 +687,7 @@
               <w:bottom w:val="single" w:sz="8" w:space="0" w:color="000000"/>
               <w:right w:val="single" w:sz="8" w:space="0" w:color="000000"/>
             </w:tcBorders>
+            <w:shd w:val="clear" w:color="auto" w:fill="FFFFFF"/>
             <w:tcMar>
               <w:top w:w="0" w:type="dxa"/>
               <w:bottom w:w="0" w:type="dxa"/>
@@ -676,16 +699,16 @@
           <w:p>
             <w:pPr>
               <w:jc w:val="right"/>
-              <w:spacing w:after="40" w:before="40"/>
-              <w:ind w:firstLine="0" w:left="40" w:right="40"/>
-            </w:pPr>
-            <w:r>
-              <w:rPr>
-                <w:rFonts w:ascii="Arial" w:hAnsi="Arial" w:cs="Arial"/>
+              <w:spacing w:after="40" w:before="40" w:line="240"/>
+              <w:ind w:firstLine="0" w:left="100" w:right="100"/>
+            </w:pPr>
+            <w:r xmlns:w="http://schemas.openxmlformats.org/wordprocessingml/2006/main" xmlns:wp="http://schemas.openxmlformats.org/drawingml/2006/wordprocessingDrawing" xmlns:r="http://schemas.openxmlformats.org/officeDocument/2006/relationships" xmlns:w14="http://schemas.microsoft.com/office/word/2010/wordml">
+              <w:rPr>
+                <w:rFonts w:ascii="Arial" w:hAnsi="Arial" w:eastAsia="Arial" w:cs="Arial"/>
                 <w:i/>
                 <w:sz w:val="20"/>
                 <w:szCs w:val="20"/>
-                <w:color w:val="000000"/>
+                <w:color w:val="111111"/>
               </w:rPr>
               <w:t xml:space="preserve">Vulnerability</w:t>
             </w:r>
@@ -695,6 +718,7 @@
           <w:tcPr>
             <w:tcBorders>
               <w:bottom w:val="single" w:sz="8" w:space="0" w:color="000000"/>
+              <w:left w:val="single" w:sz="8" w:space="0" w:color="000000"/>
             </w:tcBorders>
             <w:shd w:val="clear" w:color="auto" w:fill="E5E5E5"/>
             <w:tcMar>
@@ -708,17 +732,17 @@
           <w:p>
             <w:pPr>
               <w:jc w:val="center"/>
-              <w:spacing w:after="40" w:before="40"/>
-              <w:ind w:firstLine="0" w:left="40" w:right="40"/>
-            </w:pPr>
-            <w:r>
-              <w:rPr>
-                <w:rFonts w:ascii="Arial" w:hAnsi="Arial" w:cs="Arial"/>
-                <w:sz w:val="20"/>
-                <w:szCs w:val="20"/>
-                <w:color w:val="000000"/>
-              </w:rPr>
-              <w:t xml:space="preserve">0.77</w:t>
+              <w:spacing w:after="40" w:before="40" w:line="240"/>
+              <w:ind w:firstLine="0" w:left="100" w:right="100"/>
+            </w:pPr>
+            <w:r xmlns:w="http://schemas.openxmlformats.org/wordprocessingml/2006/main" xmlns:wp="http://schemas.openxmlformats.org/drawingml/2006/wordprocessingDrawing" xmlns:r="http://schemas.openxmlformats.org/officeDocument/2006/relationships" xmlns:w14="http://schemas.microsoft.com/office/word/2010/wordml">
+              <w:rPr>
+                <w:rFonts w:ascii="Arial" w:hAnsi="Arial" w:eastAsia="Arial" w:cs="Arial"/>
+                <w:sz w:val="20"/>
+                <w:szCs w:val="20"/>
+                <w:color w:val="111111"/>
+              </w:rPr>
+              <w:t xml:space="preserve">0.85</w:t>
             </w:r>
           </w:p>
         </w:tc>
@@ -739,17 +763,17 @@
           <w:p>
             <w:pPr>
               <w:jc w:val="center"/>
-              <w:spacing w:after="40" w:before="40"/>
-              <w:ind w:firstLine="0" w:left="40" w:right="40"/>
-            </w:pPr>
-            <w:r>
-              <w:rPr>
-                <w:rFonts w:ascii="Arial" w:hAnsi="Arial" w:cs="Arial"/>
-                <w:sz w:val="20"/>
-                <w:szCs w:val="20"/>
-                <w:color w:val="000000"/>
-              </w:rPr>
-              <w:t xml:space="preserve">0.03</w:t>
+              <w:spacing w:after="40" w:before="40" w:line="240"/>
+              <w:ind w:firstLine="0" w:left="100" w:right="100"/>
+            </w:pPr>
+            <w:r xmlns:w="http://schemas.openxmlformats.org/wordprocessingml/2006/main" xmlns:wp="http://schemas.openxmlformats.org/drawingml/2006/wordprocessingDrawing" xmlns:r="http://schemas.openxmlformats.org/officeDocument/2006/relationships" xmlns:w14="http://schemas.microsoft.com/office/word/2010/wordml">
+              <w:rPr>
+                <w:rFonts w:ascii="Arial" w:hAnsi="Arial" w:eastAsia="Arial" w:cs="Arial"/>
+                <w:sz w:val="20"/>
+                <w:szCs w:val="20"/>
+                <w:color w:val="111111"/>
+              </w:rPr>
+              <w:t xml:space="preserve">0.28</w:t>
             </w:r>
           </w:p>
         </w:tc>
@@ -770,17 +794,17 @@
           <w:p>
             <w:pPr>
               <w:jc w:val="center"/>
-              <w:spacing w:after="40" w:before="40"/>
-              <w:ind w:firstLine="0" w:left="40" w:right="40"/>
-            </w:pPr>
-            <w:r>
-              <w:rPr>
-                <w:rFonts w:ascii="Arial" w:hAnsi="Arial" w:cs="Arial"/>
-                <w:sz w:val="20"/>
-                <w:szCs w:val="20"/>
-                <w:color w:val="000000"/>
-              </w:rPr>
-              <w:t xml:space="preserve">0.02</w:t>
+              <w:spacing w:after="40" w:before="40" w:line="240"/>
+              <w:ind w:firstLine="0" w:left="100" w:right="100"/>
+            </w:pPr>
+            <w:r xmlns:w="http://schemas.openxmlformats.org/wordprocessingml/2006/main" xmlns:wp="http://schemas.openxmlformats.org/drawingml/2006/wordprocessingDrawing" xmlns:r="http://schemas.openxmlformats.org/officeDocument/2006/relationships" xmlns:w14="http://schemas.microsoft.com/office/word/2010/wordml">
+              <w:rPr>
+                <w:rFonts w:ascii="Arial" w:hAnsi="Arial" w:eastAsia="Arial" w:cs="Arial"/>
+                <w:sz w:val="20"/>
+                <w:szCs w:val="20"/>
+                <w:color w:val="111111"/>
+              </w:rPr>
+              <w:t xml:space="preserve">&lt;0.01</w:t>
             </w:r>
           </w:p>
         </w:tc>
@@ -804,18 +828,21 @@
     </w:p>
     <w:tbl xmlns:w="http://schemas.openxmlformats.org/wordprocessingml/2006/main" xmlns:r="http://schemas.openxmlformats.org/officeDocument/2006/relationships" xmlns:w14="http://schemas.microsoft.com/office/word/2010/wordml" xmlns:wp="http://schemas.openxmlformats.org/drawingml/2006/wordprocessingDrawing" xmlns:a="http://schemas.openxmlformats.org/drawingml/2006/main" xmlns:pic="http://schemas.openxmlformats.org/drawingml/2006/picture">
       <w:tblPr>
+        NA"/&gt;
         <w:tblLayout w:type="fixed"/>
         <w:jc w:val="center"/>
+        <w:tblLook w:firstRow="1" w:lastRow="0" w:firstColumn="0" w:lastColumn="0" w:noHBand="0" w:noVBand="1"/>
       </w:tblPr>
       <w:tblGrid>
-        <w:gridCol w:w="1374"/>
-        <w:gridCol w:w="996"/>
-        <w:gridCol w:w="1107"/>
-        <w:gridCol w:w="1430"/>
+        <w:gridCol w:w="1534"/>
+        <w:gridCol w:w="1156"/>
+        <w:gridCol w:w="1267"/>
+        <w:gridCol w:w="1590"/>
       </w:tblGrid>
       <w:tr>
         <w:trPr>
-          <w:trHeight w:val="435"/>
+          <w:cantSplit/>
+          <w:trHeight w:val="435" w:hRule="auto"/>
           <w:tblHeader/>
         </w:trPr>
         <w:tc>
@@ -824,27 +851,28 @@
               <w:bottom w:val="single" w:sz="8" w:space="0" w:color="000000"/>
               <w:right w:val="single" w:sz="8" w:space="0" w:color="000000"/>
             </w:tcBorders>
-            <w:tcMar>
-              <w:top w:w="0" w:type="dxa"/>
-              <w:bottom w:w="0" w:type="dxa"/>
-              <w:left w:w="0" w:type="dxa"/>
-              <w:right w:w="0" w:type="dxa"/>
-            </w:tcMar>
-            <w:vAlign w:val="center"/>
-          </w:tcPr>
-          <w:p>
-            <w:pPr>
-              <w:jc w:val="center"/>
-              <w:spacing w:after="40" w:before="40"/>
-              <w:ind w:firstLine="0" w:left="40" w:right="40"/>
-            </w:pPr>
-            <w:r>
-              <w:rPr>
-                <w:rFonts w:ascii="Arial" w:hAnsi="Arial" w:cs="Arial"/>
+            <w:shd w:val="clear" w:color="auto" w:fill="FFFFFF"/>
+            <w:tcMar>
+              <w:top w:w="0" w:type="dxa"/>
+              <w:bottom w:w="0" w:type="dxa"/>
+              <w:left w:w="0" w:type="dxa"/>
+              <w:right w:w="0" w:type="dxa"/>
+            </w:tcMar>
+            <w:vAlign w:val="center"/>
+          </w:tcPr>
+          <w:p>
+            <w:pPr>
+              <w:jc w:val="center"/>
+              <w:spacing w:after="40" w:before="40" w:line="240"/>
+              <w:ind w:firstLine="0" w:left="100" w:right="100"/>
+            </w:pPr>
+            <w:r xmlns:w="http://schemas.openxmlformats.org/wordprocessingml/2006/main" xmlns:wp="http://schemas.openxmlformats.org/drawingml/2006/wordprocessingDrawing" xmlns:r="http://schemas.openxmlformats.org/officeDocument/2006/relationships" xmlns:w14="http://schemas.microsoft.com/office/word/2010/wordml">
+              <w:rPr>
+                <w:rFonts w:ascii="Arial" w:hAnsi="Arial" w:eastAsia="Arial" w:cs="Arial"/>
                 <w:i/>
                 <w:sz w:val="20"/>
                 <w:szCs w:val="20"/>
-                <w:color w:val="000000"/>
+                <w:color w:val="111111"/>
               </w:rPr>
               <w:t xml:space="preserve">Var</w:t>
             </w:r>
@@ -854,28 +882,30 @@
           <w:tcPr>
             <w:tcBorders>
               <w:bottom w:val="single" w:sz="8" w:space="0" w:color="000000"/>
-            </w:tcBorders>
-            <w:tcMar>
-              <w:top w:w="0" w:type="dxa"/>
-              <w:bottom w:w="0" w:type="dxa"/>
-              <w:left w:w="0" w:type="dxa"/>
-              <w:right w:w="0" w:type="dxa"/>
-            </w:tcMar>
-            <w:vAlign w:val="center"/>
-          </w:tcPr>
-          <w:p>
-            <w:pPr>
-              <w:jc w:val="center"/>
-              <w:spacing w:after="40" w:before="40"/>
-              <w:ind w:firstLine="0" w:left="40" w:right="40"/>
-            </w:pPr>
-            <w:r>
-              <w:rPr>
-                <w:rFonts w:ascii="Arial" w:hAnsi="Arial" w:cs="Arial"/>
+              <w:left w:val="single" w:sz="8" w:space="0" w:color="000000"/>
+            </w:tcBorders>
+            <w:shd w:val="clear" w:color="auto" w:fill="FFFFFF"/>
+            <w:tcMar>
+              <w:top w:w="0" w:type="dxa"/>
+              <w:bottom w:w="0" w:type="dxa"/>
+              <w:left w:w="0" w:type="dxa"/>
+              <w:right w:w="0" w:type="dxa"/>
+            </w:tcMar>
+            <w:vAlign w:val="center"/>
+          </w:tcPr>
+          <w:p>
+            <w:pPr>
+              <w:jc w:val="center"/>
+              <w:spacing w:after="40" w:before="40" w:line="240"/>
+              <w:ind w:firstLine="0" w:left="100" w:right="100"/>
+            </w:pPr>
+            <w:r xmlns:w="http://schemas.openxmlformats.org/wordprocessingml/2006/main" xmlns:wp="http://schemas.openxmlformats.org/drawingml/2006/wordprocessingDrawing" xmlns:r="http://schemas.openxmlformats.org/officeDocument/2006/relationships" xmlns:w14="http://schemas.microsoft.com/office/word/2010/wordml">
+              <w:rPr>
+                <w:rFonts w:ascii="Arial" w:hAnsi="Arial" w:eastAsia="Arial" w:cs="Arial"/>
                 <w:i/>
                 <w:sz w:val="20"/>
                 <w:szCs w:val="20"/>
-                <w:color w:val="000000"/>
+                <w:color w:val="111111"/>
               </w:rPr>
               <w:t xml:space="preserve">ecological</w:t>
             </w:r>
@@ -886,27 +916,28 @@
             <w:tcBorders>
               <w:bottom w:val="single" w:sz="8" w:space="0" w:color="000000"/>
             </w:tcBorders>
-            <w:tcMar>
-              <w:top w:w="0" w:type="dxa"/>
-              <w:bottom w:w="0" w:type="dxa"/>
-              <w:left w:w="0" w:type="dxa"/>
-              <w:right w:w="0" w:type="dxa"/>
-            </w:tcMar>
-            <w:vAlign w:val="center"/>
-          </w:tcPr>
-          <w:p>
-            <w:pPr>
-              <w:jc w:val="center"/>
-              <w:spacing w:after="40" w:before="40"/>
-              <w:ind w:firstLine="0" w:left="40" w:right="40"/>
-            </w:pPr>
-            <w:r>
-              <w:rPr>
-                <w:rFonts w:ascii="Arial" w:hAnsi="Arial" w:cs="Arial"/>
+            <w:shd w:val="clear" w:color="auto" w:fill="FFFFFF"/>
+            <w:tcMar>
+              <w:top w:w="0" w:type="dxa"/>
+              <w:bottom w:w="0" w:type="dxa"/>
+              <w:left w:w="0" w:type="dxa"/>
+              <w:right w:w="0" w:type="dxa"/>
+            </w:tcMar>
+            <w:vAlign w:val="center"/>
+          </w:tcPr>
+          <w:p>
+            <w:pPr>
+              <w:jc w:val="center"/>
+              <w:spacing w:after="40" w:before="40" w:line="240"/>
+              <w:ind w:firstLine="0" w:left="100" w:right="100"/>
+            </w:pPr>
+            <w:r xmlns:w="http://schemas.openxmlformats.org/wordprocessingml/2006/main" xmlns:wp="http://schemas.openxmlformats.org/drawingml/2006/wordprocessingDrawing" xmlns:r="http://schemas.openxmlformats.org/officeDocument/2006/relationships" xmlns:w14="http://schemas.microsoft.com/office/word/2010/wordml">
+              <w:rPr>
+                <w:rFonts w:ascii="Arial" w:hAnsi="Arial" w:eastAsia="Arial" w:cs="Arial"/>
                 <w:i/>
                 <w:sz w:val="20"/>
                 <w:szCs w:val="20"/>
-                <w:color w:val="000000"/>
+                <w:color w:val="111111"/>
               </w:rPr>
               <w:t xml:space="preserve">institutional</w:t>
             </w:r>
@@ -917,27 +948,28 @@
             <w:tcBorders>
               <w:bottom w:val="single" w:sz="8" w:space="0" w:color="000000"/>
             </w:tcBorders>
-            <w:tcMar>
-              <w:top w:w="0" w:type="dxa"/>
-              <w:bottom w:w="0" w:type="dxa"/>
-              <w:left w:w="0" w:type="dxa"/>
-              <w:right w:w="0" w:type="dxa"/>
-            </w:tcMar>
-            <w:vAlign w:val="center"/>
-          </w:tcPr>
-          <w:p>
-            <w:pPr>
-              <w:jc w:val="center"/>
-              <w:spacing w:after="40" w:before="40"/>
-              <w:ind w:firstLine="0" w:left="40" w:right="40"/>
-            </w:pPr>
-            <w:r>
-              <w:rPr>
-                <w:rFonts w:ascii="Arial" w:hAnsi="Arial" w:cs="Arial"/>
+            <w:shd w:val="clear" w:color="auto" w:fill="FFFFFF"/>
+            <w:tcMar>
+              <w:top w:w="0" w:type="dxa"/>
+              <w:bottom w:w="0" w:type="dxa"/>
+              <w:left w:w="0" w:type="dxa"/>
+              <w:right w:w="0" w:type="dxa"/>
+            </w:tcMar>
+            <w:vAlign w:val="center"/>
+          </w:tcPr>
+          <w:p>
+            <w:pPr>
+              <w:jc w:val="center"/>
+              <w:spacing w:after="40" w:before="40" w:line="240"/>
+              <w:ind w:firstLine="0" w:left="100" w:right="100"/>
+            </w:pPr>
+            <w:r xmlns:w="http://schemas.openxmlformats.org/wordprocessingml/2006/main" xmlns:wp="http://schemas.openxmlformats.org/drawingml/2006/wordprocessingDrawing" xmlns:r="http://schemas.openxmlformats.org/officeDocument/2006/relationships" xmlns:w14="http://schemas.microsoft.com/office/word/2010/wordml">
+              <w:rPr>
+                <w:rFonts w:ascii="Arial" w:hAnsi="Arial" w:eastAsia="Arial" w:cs="Arial"/>
                 <w:i/>
                 <w:sz w:val="20"/>
                 <w:szCs w:val="20"/>
-                <w:color w:val="000000"/>
+                <w:color w:val="111111"/>
               </w:rPr>
               <w:t xml:space="preserve">socioeconomic</w:t>
             </w:r>
@@ -946,13 +978,15 @@
       </w:tr>
       <w:tr>
         <w:trPr>
-          <w:trHeight w:val="399"/>
+          <w:cantSplit/>
+          <w:trHeight w:val="399" w:hRule="auto"/>
         </w:trPr>
         <w:tc>
           <w:tcPr>
             <w:tcBorders>
               <w:right w:val="single" w:sz="8" w:space="0" w:color="000000"/>
             </w:tcBorders>
+            <w:shd w:val="clear" w:color="auto" w:fill="FFFFFF"/>
             <w:tcMar>
               <w:top w:w="0" w:type="dxa"/>
               <w:bottom w:w="0" w:type="dxa"/>
@@ -964,18 +998,49 @@
           <w:p>
             <w:pPr>
               <w:jc w:val="right"/>
-              <w:spacing w:after="40" w:before="40"/>
-              <w:ind w:firstLine="0" w:left="40" w:right="40"/>
-            </w:pPr>
-            <w:r>
-              <w:rPr>
-                <w:rFonts w:ascii="Arial" w:hAnsi="Arial" w:cs="Arial"/>
+              <w:spacing w:after="40" w:before="40" w:line="240"/>
+              <w:ind w:firstLine="0" w:left="100" w:right="100"/>
+            </w:pPr>
+            <w:r xmlns:w="http://schemas.openxmlformats.org/wordprocessingml/2006/main" xmlns:wp="http://schemas.openxmlformats.org/drawingml/2006/wordprocessingDrawing" xmlns:r="http://schemas.openxmlformats.org/officeDocument/2006/relationships" xmlns:w14="http://schemas.microsoft.com/office/word/2010/wordml">
+              <w:rPr>
+                <w:rFonts w:ascii="Arial" w:hAnsi="Arial" w:eastAsia="Arial" w:cs="Arial"/>
                 <w:i/>
                 <w:sz w:val="20"/>
                 <w:szCs w:val="20"/>
-                <w:color w:val="000000"/>
+                <w:color w:val="111111"/>
               </w:rPr>
               <w:t xml:space="preserve">GDP 2016</w:t>
+            </w:r>
+          </w:p>
+        </w:tc>
+        <w:tc>
+          <w:tcPr>
+            <w:tcBorders>
+              <w:left w:val="single" w:sz="8" w:space="0" w:color="000000"/>
+            </w:tcBorders>
+            <w:shd w:val="clear" w:color="auto" w:fill="E5E5E5"/>
+            <w:tcMar>
+              <w:top w:w="0" w:type="dxa"/>
+              <w:bottom w:w="0" w:type="dxa"/>
+              <w:left w:w="0" w:type="dxa"/>
+              <w:right w:w="0" w:type="dxa"/>
+            </w:tcMar>
+            <w:vAlign w:val="center"/>
+          </w:tcPr>
+          <w:p>
+            <w:pPr>
+              <w:jc w:val="center"/>
+              <w:spacing w:after="40" w:before="40" w:line="240"/>
+              <w:ind w:firstLine="0" w:left="100" w:right="100"/>
+            </w:pPr>
+            <w:r xmlns:w="http://schemas.openxmlformats.org/wordprocessingml/2006/main" xmlns:wp="http://schemas.openxmlformats.org/drawingml/2006/wordprocessingDrawing" xmlns:r="http://schemas.openxmlformats.org/officeDocument/2006/relationships" xmlns:w14="http://schemas.microsoft.com/office/word/2010/wordml">
+              <w:rPr>
+                <w:rFonts w:ascii="Arial" w:hAnsi="Arial" w:eastAsia="Arial" w:cs="Arial"/>
+                <w:sz w:val="20"/>
+                <w:szCs w:val="20"/>
+                <w:color w:val="111111"/>
+              </w:rPr>
+              <w:t xml:space="preserve">&lt;0.01</w:t>
             </w:r>
           </w:p>
         </w:tc>
@@ -994,17 +1059,17 @@
           <w:p>
             <w:pPr>
               <w:jc w:val="center"/>
-              <w:spacing w:after="40" w:before="40"/>
-              <w:ind w:firstLine="0" w:left="40" w:right="40"/>
-            </w:pPr>
-            <w:r>
-              <w:rPr>
-                <w:rFonts w:ascii="Arial" w:hAnsi="Arial" w:cs="Arial"/>
-                <w:sz w:val="20"/>
-                <w:szCs w:val="20"/>
-                <w:color w:val="000000"/>
-              </w:rPr>
-              <w:t xml:space="preserve">&lt;0.01</w:t>
+              <w:spacing w:after="40" w:before="40" w:line="240"/>
+              <w:ind w:firstLine="0" w:left="100" w:right="100"/>
+            </w:pPr>
+            <w:r xmlns:w="http://schemas.openxmlformats.org/wordprocessingml/2006/main" xmlns:wp="http://schemas.openxmlformats.org/drawingml/2006/wordprocessingDrawing" xmlns:r="http://schemas.openxmlformats.org/officeDocument/2006/relationships" xmlns:w14="http://schemas.microsoft.com/office/word/2010/wordml">
+              <w:rPr>
+                <w:rFonts w:ascii="Arial" w:hAnsi="Arial" w:eastAsia="Arial" w:cs="Arial"/>
+                <w:sz w:val="20"/>
+                <w:szCs w:val="20"/>
+                <w:color w:val="111111"/>
+              </w:rPr>
+              <w:t xml:space="preserve">0.13</w:t>
             </w:r>
           </w:p>
         </w:tc>
@@ -1023,59 +1088,32 @@
           <w:p>
             <w:pPr>
               <w:jc w:val="center"/>
-              <w:spacing w:after="40" w:before="40"/>
-              <w:ind w:firstLine="0" w:left="40" w:right="40"/>
-            </w:pPr>
-            <w:r>
-              <w:rPr>
-                <w:rFonts w:ascii="Arial" w:hAnsi="Arial" w:cs="Arial"/>
-                <w:sz w:val="20"/>
-                <w:szCs w:val="20"/>
-                <w:color w:val="000000"/>
-              </w:rPr>
-              <w:t xml:space="preserve">0.39</w:t>
-            </w:r>
-          </w:p>
-        </w:tc>
-        <w:tc>
-          <w:tcPr>
-            <w:tcBorders/>
-            <w:shd w:val="clear" w:color="auto" w:fill="E5E5E5"/>
-            <w:tcMar>
-              <w:top w:w="0" w:type="dxa"/>
-              <w:bottom w:w="0" w:type="dxa"/>
-              <w:left w:w="0" w:type="dxa"/>
-              <w:right w:w="0" w:type="dxa"/>
-            </w:tcMar>
-            <w:vAlign w:val="center"/>
-          </w:tcPr>
-          <w:p>
-            <w:pPr>
-              <w:jc w:val="center"/>
-              <w:spacing w:after="40" w:before="40"/>
-              <w:ind w:firstLine="0" w:left="40" w:right="40"/>
-            </w:pPr>
-            <w:r>
-              <w:rPr>
-                <w:rFonts w:ascii="Arial" w:hAnsi="Arial" w:cs="Arial"/>
-                <w:sz w:val="20"/>
-                <w:szCs w:val="20"/>
-                <w:color w:val="000000"/>
-              </w:rPr>
-              <w:t xml:space="preserve">0.84</w:t>
+              <w:spacing w:after="40" w:before="40" w:line="240"/>
+              <w:ind w:firstLine="0" w:left="100" w:right="100"/>
+            </w:pPr>
+            <w:r xmlns:w="http://schemas.openxmlformats.org/wordprocessingml/2006/main" xmlns:wp="http://schemas.openxmlformats.org/drawingml/2006/wordprocessingDrawing" xmlns:r="http://schemas.openxmlformats.org/officeDocument/2006/relationships" xmlns:w14="http://schemas.microsoft.com/office/word/2010/wordml">
+              <w:rPr>
+                <w:rFonts w:ascii="Arial" w:hAnsi="Arial" w:eastAsia="Arial" w:cs="Arial"/>
+                <w:sz w:val="20"/>
+                <w:szCs w:val="20"/>
+                <w:color w:val="111111"/>
+              </w:rPr>
+              <w:t xml:space="preserve">0.97</w:t>
             </w:r>
           </w:p>
         </w:tc>
       </w:tr>
       <w:tr>
         <w:trPr>
-          <w:trHeight w:val="399"/>
+          <w:cantSplit/>
+          <w:trHeight w:val="399" w:hRule="auto"/>
         </w:trPr>
         <w:tc>
           <w:tcPr>
             <w:tcBorders>
               <w:right w:val="single" w:sz="8" w:space="0" w:color="000000"/>
             </w:tcBorders>
+            <w:shd w:val="clear" w:color="auto" w:fill="FFFFFF"/>
             <w:tcMar>
               <w:top w:w="0" w:type="dxa"/>
               <w:bottom w:w="0" w:type="dxa"/>
@@ -1087,16 +1125,16 @@
           <w:p>
             <w:pPr>
               <w:jc w:val="right"/>
-              <w:spacing w:after="40" w:before="40"/>
-              <w:ind w:firstLine="0" w:left="40" w:right="40"/>
-            </w:pPr>
-            <w:r>
-              <w:rPr>
-                <w:rFonts w:ascii="Arial" w:hAnsi="Arial" w:cs="Arial"/>
+              <w:spacing w:after="40" w:before="40" w:line="240"/>
+              <w:ind w:firstLine="0" w:left="100" w:right="100"/>
+            </w:pPr>
+            <w:r xmlns:w="http://schemas.openxmlformats.org/wordprocessingml/2006/main" xmlns:wp="http://schemas.openxmlformats.org/drawingml/2006/wordprocessingDrawing" xmlns:r="http://schemas.openxmlformats.org/officeDocument/2006/relationships" xmlns:w14="http://schemas.microsoft.com/office/word/2010/wordml">
+              <w:rPr>
+                <w:rFonts w:ascii="Arial" w:hAnsi="Arial" w:eastAsia="Arial" w:cs="Arial"/>
                 <w:i/>
                 <w:sz w:val="20"/>
                 <w:szCs w:val="20"/>
-                <w:color w:val="000000"/>
+                <w:color w:val="111111"/>
               </w:rPr>
               <w:t xml:space="preserve">OHI economic</w:t>
             </w:r>
@@ -1104,98 +1142,105 @@
         </w:tc>
         <w:tc>
           <w:tcPr>
+            <w:tcBorders>
+              <w:left w:val="single" w:sz="8" w:space="0" w:color="000000"/>
+            </w:tcBorders>
+            <w:shd w:val="clear" w:color="auto" w:fill="FFFFFF"/>
+            <w:tcMar>
+              <w:top w:w="0" w:type="dxa"/>
+              <w:bottom w:w="0" w:type="dxa"/>
+              <w:left w:w="0" w:type="dxa"/>
+              <w:right w:w="0" w:type="dxa"/>
+            </w:tcMar>
+            <w:vAlign w:val="center"/>
+          </w:tcPr>
+          <w:p>
+            <w:pPr>
+              <w:jc w:val="center"/>
+              <w:spacing w:after="40" w:before="40" w:line="240"/>
+              <w:ind w:firstLine="0" w:left="100" w:right="100"/>
+            </w:pPr>
+            <w:r xmlns:w="http://schemas.openxmlformats.org/wordprocessingml/2006/main" xmlns:wp="http://schemas.openxmlformats.org/drawingml/2006/wordprocessingDrawing" xmlns:r="http://schemas.openxmlformats.org/officeDocument/2006/relationships" xmlns:w14="http://schemas.microsoft.com/office/word/2010/wordml">
+              <w:rPr>
+                <w:rFonts w:ascii="Arial" w:hAnsi="Arial" w:eastAsia="Arial" w:cs="Arial"/>
+                <w:sz w:val="20"/>
+                <w:szCs w:val="20"/>
+                <w:color w:val="111111"/>
+              </w:rPr>
+              <w:t xml:space="preserve">0.81</w:t>
+            </w:r>
+          </w:p>
+        </w:tc>
+        <w:tc>
+          <w:tcPr>
             <w:tcBorders/>
-            <w:tcMar>
-              <w:top w:w="0" w:type="dxa"/>
-              <w:bottom w:w="0" w:type="dxa"/>
-              <w:left w:w="0" w:type="dxa"/>
-              <w:right w:w="0" w:type="dxa"/>
-            </w:tcMar>
-            <w:vAlign w:val="center"/>
-          </w:tcPr>
-          <w:p>
-            <w:pPr>
-              <w:jc w:val="center"/>
-              <w:spacing w:after="40" w:before="40"/>
-              <w:ind w:firstLine="0" w:left="40" w:right="40"/>
-            </w:pPr>
-            <w:r>
-              <w:rPr>
-                <w:rFonts w:ascii="Arial" w:hAnsi="Arial" w:cs="Arial"/>
-                <w:sz w:val="20"/>
-                <w:szCs w:val="20"/>
-                <w:color w:val="000000"/>
-              </w:rPr>
-              <w:t xml:space="preserve">0.81</w:t>
+            <w:shd w:val="clear" w:color="auto" w:fill="FFFFFF"/>
+            <w:tcMar>
+              <w:top w:w="0" w:type="dxa"/>
+              <w:bottom w:w="0" w:type="dxa"/>
+              <w:left w:w="0" w:type="dxa"/>
+              <w:right w:w="0" w:type="dxa"/>
+            </w:tcMar>
+            <w:vAlign w:val="center"/>
+          </w:tcPr>
+          <w:p>
+            <w:pPr>
+              <w:jc w:val="center"/>
+              <w:spacing w:after="40" w:before="40" w:line="240"/>
+              <w:ind w:firstLine="0" w:left="100" w:right="100"/>
+            </w:pPr>
+            <w:r xmlns:w="http://schemas.openxmlformats.org/wordprocessingml/2006/main" xmlns:wp="http://schemas.openxmlformats.org/drawingml/2006/wordprocessingDrawing" xmlns:r="http://schemas.openxmlformats.org/officeDocument/2006/relationships" xmlns:w14="http://schemas.microsoft.com/office/word/2010/wordml">
+              <w:rPr>
+                <w:rFonts w:ascii="Arial" w:hAnsi="Arial" w:eastAsia="Arial" w:cs="Arial"/>
+                <w:sz w:val="20"/>
+                <w:szCs w:val="20"/>
+                <w:color w:val="111111"/>
+              </w:rPr>
+              <w:t xml:space="preserve">0.97</w:t>
             </w:r>
           </w:p>
         </w:tc>
         <w:tc>
           <w:tcPr>
             <w:tcBorders/>
-            <w:tcMar>
-              <w:top w:w="0" w:type="dxa"/>
-              <w:bottom w:w="0" w:type="dxa"/>
-              <w:left w:w="0" w:type="dxa"/>
-              <w:right w:w="0" w:type="dxa"/>
-            </w:tcMar>
-            <w:vAlign w:val="center"/>
-          </w:tcPr>
-          <w:p>
-            <w:pPr>
-              <w:jc w:val="center"/>
-              <w:spacing w:after="40" w:before="40"/>
-              <w:ind w:firstLine="0" w:left="40" w:right="40"/>
-            </w:pPr>
-            <w:r>
-              <w:rPr>
-                <w:rFonts w:ascii="Arial" w:hAnsi="Arial" w:cs="Arial"/>
-                <w:sz w:val="20"/>
-                <w:szCs w:val="20"/>
-                <w:color w:val="000000"/>
-              </w:rPr>
-              <w:t xml:space="preserve">0.41</w:t>
-            </w:r>
-          </w:p>
-        </w:tc>
-        <w:tc>
-          <w:tcPr>
-            <w:tcBorders/>
-            <w:tcMar>
-              <w:top w:w="0" w:type="dxa"/>
-              <w:bottom w:w="0" w:type="dxa"/>
-              <w:left w:w="0" w:type="dxa"/>
-              <w:right w:w="0" w:type="dxa"/>
-            </w:tcMar>
-            <w:vAlign w:val="center"/>
-          </w:tcPr>
-          <w:p>
-            <w:pPr>
-              <w:jc w:val="center"/>
-              <w:spacing w:after="40" w:before="40"/>
-              <w:ind w:firstLine="0" w:left="40" w:right="40"/>
-            </w:pPr>
-            <w:r>
-              <w:rPr>
-                <w:rFonts w:ascii="Arial" w:hAnsi="Arial" w:cs="Arial"/>
-                <w:sz w:val="20"/>
-                <w:szCs w:val="20"/>
-                <w:color w:val="000000"/>
-              </w:rPr>
-              <w:t xml:space="preserve">0.62</w:t>
+            <w:shd w:val="clear" w:color="auto" w:fill="FFFFFF"/>
+            <w:tcMar>
+              <w:top w:w="0" w:type="dxa"/>
+              <w:bottom w:w="0" w:type="dxa"/>
+              <w:left w:w="0" w:type="dxa"/>
+              <w:right w:w="0" w:type="dxa"/>
+            </w:tcMar>
+            <w:vAlign w:val="center"/>
+          </w:tcPr>
+          <w:p>
+            <w:pPr>
+              <w:jc w:val="center"/>
+              <w:spacing w:after="40" w:before="40" w:line="240"/>
+              <w:ind w:firstLine="0" w:left="100" w:right="100"/>
+            </w:pPr>
+            <w:r xmlns:w="http://schemas.openxmlformats.org/wordprocessingml/2006/main" xmlns:wp="http://schemas.openxmlformats.org/drawingml/2006/wordprocessingDrawing" xmlns:r="http://schemas.openxmlformats.org/officeDocument/2006/relationships" xmlns:w14="http://schemas.microsoft.com/office/word/2010/wordml">
+              <w:rPr>
+                <w:rFonts w:ascii="Arial" w:hAnsi="Arial" w:eastAsia="Arial" w:cs="Arial"/>
+                <w:sz w:val="20"/>
+                <w:szCs w:val="20"/>
+                <w:color w:val="111111"/>
+              </w:rPr>
+              <w:t xml:space="preserve">0.46</w:t>
             </w:r>
           </w:p>
         </w:tc>
       </w:tr>
       <w:tr>
         <w:trPr>
-          <w:trHeight w:val="399"/>
+          <w:cantSplit/>
+          <w:trHeight w:val="399" w:hRule="auto"/>
         </w:trPr>
         <w:tc>
           <w:tcPr>
             <w:tcBorders>
               <w:right w:val="single" w:sz="8" w:space="0" w:color="000000"/>
             </w:tcBorders>
+            <w:shd w:val="clear" w:color="auto" w:fill="FFFFFF"/>
             <w:tcMar>
               <w:top w:w="0" w:type="dxa"/>
               <w:bottom w:w="0" w:type="dxa"/>
@@ -1207,18 +1252,49 @@
           <w:p>
             <w:pPr>
               <w:jc w:val="right"/>
-              <w:spacing w:after="40" w:before="40"/>
-              <w:ind w:firstLine="0" w:left="40" w:right="40"/>
-            </w:pPr>
-            <w:r>
-              <w:rPr>
-                <w:rFonts w:ascii="Arial" w:hAnsi="Arial" w:cs="Arial"/>
+              <w:spacing w:after="40" w:before="40" w:line="240"/>
+              <w:ind w:firstLine="0" w:left="100" w:right="100"/>
+            </w:pPr>
+            <w:r xmlns:w="http://schemas.openxmlformats.org/wordprocessingml/2006/main" xmlns:wp="http://schemas.openxmlformats.org/drawingml/2006/wordprocessingDrawing" xmlns:r="http://schemas.openxmlformats.org/officeDocument/2006/relationships" xmlns:w14="http://schemas.microsoft.com/office/word/2010/wordml">
+              <w:rPr>
+                <w:rFonts w:ascii="Arial" w:hAnsi="Arial" w:eastAsia="Arial" w:cs="Arial"/>
                 <w:i/>
                 <w:sz w:val="20"/>
                 <w:szCs w:val="20"/>
-                <w:color w:val="000000"/>
+                <w:color w:val="111111"/>
               </w:rPr>
               <w:t xml:space="preserve">OHI fisheries</w:t>
+            </w:r>
+          </w:p>
+        </w:tc>
+        <w:tc>
+          <w:tcPr>
+            <w:tcBorders>
+              <w:left w:val="single" w:sz="8" w:space="0" w:color="000000"/>
+            </w:tcBorders>
+            <w:shd w:val="clear" w:color="auto" w:fill="E5E5E5"/>
+            <w:tcMar>
+              <w:top w:w="0" w:type="dxa"/>
+              <w:bottom w:w="0" w:type="dxa"/>
+              <w:left w:w="0" w:type="dxa"/>
+              <w:right w:w="0" w:type="dxa"/>
+            </w:tcMar>
+            <w:vAlign w:val="center"/>
+          </w:tcPr>
+          <w:p>
+            <w:pPr>
+              <w:jc w:val="center"/>
+              <w:spacing w:after="40" w:before="40" w:line="240"/>
+              <w:ind w:firstLine="0" w:left="100" w:right="100"/>
+            </w:pPr>
+            <w:r xmlns:w="http://schemas.openxmlformats.org/wordprocessingml/2006/main" xmlns:wp="http://schemas.openxmlformats.org/drawingml/2006/wordprocessingDrawing" xmlns:r="http://schemas.openxmlformats.org/officeDocument/2006/relationships" xmlns:w14="http://schemas.microsoft.com/office/word/2010/wordml">
+              <w:rPr>
+                <w:rFonts w:ascii="Arial" w:hAnsi="Arial" w:eastAsia="Arial" w:cs="Arial"/>
+                <w:sz w:val="20"/>
+                <w:szCs w:val="20"/>
+                <w:color w:val="111111"/>
+              </w:rPr>
+              <w:t xml:space="preserve">0.59</w:t>
             </w:r>
           </w:p>
         </w:tc>
@@ -1237,17 +1313,17 @@
           <w:p>
             <w:pPr>
               <w:jc w:val="center"/>
-              <w:spacing w:after="40" w:before="40"/>
-              <w:ind w:firstLine="0" w:left="40" w:right="40"/>
-            </w:pPr>
-            <w:r>
-              <w:rPr>
-                <w:rFonts w:ascii="Arial" w:hAnsi="Arial" w:cs="Arial"/>
-                <w:sz w:val="20"/>
-                <w:szCs w:val="20"/>
-                <w:color w:val="000000"/>
-              </w:rPr>
-              <w:t xml:space="preserve">0.59</w:t>
+              <w:spacing w:after="40" w:before="40" w:line="240"/>
+              <w:ind w:firstLine="0" w:left="100" w:right="100"/>
+            </w:pPr>
+            <w:r xmlns:w="http://schemas.openxmlformats.org/wordprocessingml/2006/main" xmlns:wp="http://schemas.openxmlformats.org/drawingml/2006/wordprocessingDrawing" xmlns:r="http://schemas.openxmlformats.org/officeDocument/2006/relationships" xmlns:w14="http://schemas.microsoft.com/office/word/2010/wordml">
+              <w:rPr>
+                <w:rFonts w:ascii="Arial" w:hAnsi="Arial" w:eastAsia="Arial" w:cs="Arial"/>
+                <w:sz w:val="20"/>
+                <w:szCs w:val="20"/>
+                <w:color w:val="111111"/>
+              </w:rPr>
+              <w:t xml:space="preserve">0.66</w:t>
             </w:r>
           </w:p>
         </w:tc>
@@ -1266,59 +1342,32 @@
           <w:p>
             <w:pPr>
               <w:jc w:val="center"/>
-              <w:spacing w:after="40" w:before="40"/>
-              <w:ind w:firstLine="0" w:left="40" w:right="40"/>
-            </w:pPr>
-            <w:r>
-              <w:rPr>
-                <w:rFonts w:ascii="Arial" w:hAnsi="Arial" w:cs="Arial"/>
-                <w:sz w:val="20"/>
-                <w:szCs w:val="20"/>
-                <w:color w:val="000000"/>
-              </w:rPr>
-              <w:t xml:space="preserve">0.59</w:t>
-            </w:r>
-          </w:p>
-        </w:tc>
-        <w:tc>
-          <w:tcPr>
-            <w:tcBorders/>
-            <w:shd w:val="clear" w:color="auto" w:fill="E5E5E5"/>
-            <w:tcMar>
-              <w:top w:w="0" w:type="dxa"/>
-              <w:bottom w:w="0" w:type="dxa"/>
-              <w:left w:w="0" w:type="dxa"/>
-              <w:right w:w="0" w:type="dxa"/>
-            </w:tcMar>
-            <w:vAlign w:val="center"/>
-          </w:tcPr>
-          <w:p>
-            <w:pPr>
-              <w:jc w:val="center"/>
-              <w:spacing w:after="40" w:before="40"/>
-              <w:ind w:firstLine="0" w:left="40" w:right="40"/>
-            </w:pPr>
-            <w:r>
-              <w:rPr>
-                <w:rFonts w:ascii="Arial" w:hAnsi="Arial" w:cs="Arial"/>
-                <w:sz w:val="20"/>
-                <w:szCs w:val="20"/>
-                <w:color w:val="000000"/>
-              </w:rPr>
-              <w:t xml:space="preserve">0.37</w:t>
+              <w:spacing w:after="40" w:before="40" w:line="240"/>
+              <w:ind w:firstLine="0" w:left="100" w:right="100"/>
+            </w:pPr>
+            <w:r xmlns:w="http://schemas.openxmlformats.org/wordprocessingml/2006/main" xmlns:wp="http://schemas.openxmlformats.org/drawingml/2006/wordprocessingDrawing" xmlns:r="http://schemas.openxmlformats.org/officeDocument/2006/relationships" xmlns:w14="http://schemas.microsoft.com/office/word/2010/wordml">
+              <w:rPr>
+                <w:rFonts w:ascii="Arial" w:hAnsi="Arial" w:eastAsia="Arial" w:cs="Arial"/>
+                <w:sz w:val="20"/>
+                <w:szCs w:val="20"/>
+                <w:color w:val="111111"/>
+              </w:rPr>
+              <w:t xml:space="preserve">0.17</w:t>
             </w:r>
           </w:p>
         </w:tc>
       </w:tr>
       <w:tr>
         <w:trPr>
-          <w:trHeight w:val="397"/>
+          <w:cantSplit/>
+          <w:trHeight w:val="397" w:hRule="auto"/>
         </w:trPr>
         <w:tc>
           <w:tcPr>
             <w:tcBorders>
               <w:right w:val="single" w:sz="8" w:space="0" w:color="000000"/>
             </w:tcBorders>
+            <w:shd w:val="clear" w:color="auto" w:fill="FFFFFF"/>
             <w:tcMar>
               <w:top w:w="0" w:type="dxa"/>
               <w:bottom w:w="0" w:type="dxa"/>
@@ -1330,16 +1379,16 @@
           <w:p>
             <w:pPr>
               <w:jc w:val="right"/>
-              <w:spacing w:after="40" w:before="40"/>
-              <w:ind w:firstLine="0" w:left="40" w:right="40"/>
-            </w:pPr>
-            <w:r>
-              <w:rPr>
-                <w:rFonts w:ascii="Arial" w:hAnsi="Arial" w:cs="Arial"/>
+              <w:spacing w:after="40" w:before="40" w:line="240"/>
+              <w:ind w:firstLine="0" w:left="100" w:right="100"/>
+            </w:pPr>
+            <w:r xmlns:w="http://schemas.openxmlformats.org/wordprocessingml/2006/main" xmlns:wp="http://schemas.openxmlformats.org/drawingml/2006/wordprocessingDrawing" xmlns:r="http://schemas.openxmlformats.org/officeDocument/2006/relationships" xmlns:w14="http://schemas.microsoft.com/office/word/2010/wordml">
+              <w:rPr>
+                <w:rFonts w:ascii="Arial" w:hAnsi="Arial" w:eastAsia="Arial" w:cs="Arial"/>
                 <w:i/>
                 <w:sz w:val="20"/>
                 <w:szCs w:val="20"/>
-                <w:color w:val="000000"/>
+                <w:color w:val="111111"/>
               </w:rPr>
               <w:t xml:space="preserve">Readiness</w:t>
             </w:r>
@@ -1347,92 +1396,98 @@
         </w:tc>
         <w:tc>
           <w:tcPr>
+            <w:tcBorders>
+              <w:left w:val="single" w:sz="8" w:space="0" w:color="000000"/>
+            </w:tcBorders>
+            <w:shd w:val="clear" w:color="auto" w:fill="FFFFFF"/>
+            <w:tcMar>
+              <w:top w:w="0" w:type="dxa"/>
+              <w:bottom w:w="0" w:type="dxa"/>
+              <w:left w:w="0" w:type="dxa"/>
+              <w:right w:w="0" w:type="dxa"/>
+            </w:tcMar>
+            <w:vAlign w:val="center"/>
+          </w:tcPr>
+          <w:p>
+            <w:pPr>
+              <w:jc w:val="center"/>
+              <w:spacing w:after="40" w:before="40" w:line="240"/>
+              <w:ind w:firstLine="0" w:left="100" w:right="100"/>
+            </w:pPr>
+            <w:r xmlns:w="http://schemas.openxmlformats.org/wordprocessingml/2006/main" xmlns:wp="http://schemas.openxmlformats.org/drawingml/2006/wordprocessingDrawing" xmlns:r="http://schemas.openxmlformats.org/officeDocument/2006/relationships" xmlns:w14="http://schemas.microsoft.com/office/word/2010/wordml">
+              <w:rPr>
+                <w:rFonts w:ascii="Arial" w:hAnsi="Arial" w:eastAsia="Arial" w:cs="Arial"/>
+                <w:sz w:val="20"/>
+                <w:szCs w:val="20"/>
+                <w:color w:val="111111"/>
+              </w:rPr>
+              <w:t xml:space="preserve">0.05</w:t>
+            </w:r>
+          </w:p>
+        </w:tc>
+        <w:tc>
+          <w:tcPr>
             <w:tcBorders/>
-            <w:tcMar>
-              <w:top w:w="0" w:type="dxa"/>
-              <w:bottom w:w="0" w:type="dxa"/>
-              <w:left w:w="0" w:type="dxa"/>
-              <w:right w:w="0" w:type="dxa"/>
-            </w:tcMar>
-            <w:vAlign w:val="center"/>
-          </w:tcPr>
-          <w:p>
-            <w:pPr>
-              <w:jc w:val="center"/>
-              <w:spacing w:after="40" w:before="40"/>
-              <w:ind w:firstLine="0" w:left="40" w:right="40"/>
-            </w:pPr>
-            <w:r>
-              <w:rPr>
-                <w:rFonts w:ascii="Arial" w:hAnsi="Arial" w:cs="Arial"/>
-                <w:sz w:val="20"/>
-                <w:szCs w:val="20"/>
-                <w:color w:val="000000"/>
-              </w:rPr>
-              <w:t xml:space="preserve">0.05</w:t>
+            <w:shd w:val="clear" w:color="auto" w:fill="FFFFFF"/>
+            <w:tcMar>
+              <w:top w:w="0" w:type="dxa"/>
+              <w:bottom w:w="0" w:type="dxa"/>
+              <w:left w:w="0" w:type="dxa"/>
+              <w:right w:w="0" w:type="dxa"/>
+            </w:tcMar>
+            <w:vAlign w:val="center"/>
+          </w:tcPr>
+          <w:p>
+            <w:pPr>
+              <w:jc w:val="center"/>
+              <w:spacing w:after="40" w:before="40" w:line="240"/>
+              <w:ind w:firstLine="0" w:left="100" w:right="100"/>
+            </w:pPr>
+            <w:r xmlns:w="http://schemas.openxmlformats.org/wordprocessingml/2006/main" xmlns:wp="http://schemas.openxmlformats.org/drawingml/2006/wordprocessingDrawing" xmlns:r="http://schemas.openxmlformats.org/officeDocument/2006/relationships" xmlns:w14="http://schemas.microsoft.com/office/word/2010/wordml">
+              <w:rPr>
+                <w:rFonts w:ascii="Arial" w:hAnsi="Arial" w:eastAsia="Arial" w:cs="Arial"/>
+                <w:sz w:val="20"/>
+                <w:szCs w:val="20"/>
+                <w:color w:val="111111"/>
+              </w:rPr>
+              <w:t xml:space="preserve">0.48</w:t>
             </w:r>
           </w:p>
         </w:tc>
         <w:tc>
           <w:tcPr>
             <w:tcBorders/>
-            <w:tcMar>
-              <w:top w:w="0" w:type="dxa"/>
-              <w:bottom w:w="0" w:type="dxa"/>
-              <w:left w:w="0" w:type="dxa"/>
-              <w:right w:w="0" w:type="dxa"/>
-            </w:tcMar>
-            <w:vAlign w:val="center"/>
-          </w:tcPr>
-          <w:p>
-            <w:pPr>
-              <w:jc w:val="center"/>
-              <w:spacing w:after="40" w:before="40"/>
-              <w:ind w:firstLine="0" w:left="40" w:right="40"/>
-            </w:pPr>
-            <w:r>
-              <w:rPr>
-                <w:rFonts w:ascii="Arial" w:hAnsi="Arial" w:cs="Arial"/>
-                <w:sz w:val="20"/>
-                <w:szCs w:val="20"/>
-                <w:color w:val="000000"/>
-              </w:rPr>
-              <w:t xml:space="preserve">0.39</w:t>
-            </w:r>
-          </w:p>
-        </w:tc>
-        <w:tc>
-          <w:tcPr>
-            <w:tcBorders/>
-            <w:tcMar>
-              <w:top w:w="0" w:type="dxa"/>
-              <w:bottom w:w="0" w:type="dxa"/>
-              <w:left w:w="0" w:type="dxa"/>
-              <w:right w:w="0" w:type="dxa"/>
-            </w:tcMar>
-            <w:vAlign w:val="center"/>
-          </w:tcPr>
-          <w:p>
-            <w:pPr>
-              <w:jc w:val="center"/>
-              <w:spacing w:after="40" w:before="40"/>
-              <w:ind w:firstLine="0" w:left="40" w:right="40"/>
-            </w:pPr>
-            <w:r>
-              <w:rPr>
-                <w:rFonts w:ascii="Arial" w:hAnsi="Arial" w:cs="Arial"/>
-                <w:sz w:val="20"/>
-                <w:szCs w:val="20"/>
-                <w:color w:val="000000"/>
-              </w:rPr>
-              <w:t xml:space="preserve">0.75</w:t>
+            <w:shd w:val="clear" w:color="auto" w:fill="FFFFFF"/>
+            <w:tcMar>
+              <w:top w:w="0" w:type="dxa"/>
+              <w:bottom w:w="0" w:type="dxa"/>
+              <w:left w:w="0" w:type="dxa"/>
+              <w:right w:w="0" w:type="dxa"/>
+            </w:tcMar>
+            <w:vAlign w:val="center"/>
+          </w:tcPr>
+          <w:p>
+            <w:pPr>
+              <w:jc w:val="center"/>
+              <w:spacing w:after="40" w:before="40" w:line="240"/>
+              <w:ind w:firstLine="0" w:left="100" w:right="100"/>
+            </w:pPr>
+            <w:r xmlns:w="http://schemas.openxmlformats.org/wordprocessingml/2006/main" xmlns:wp="http://schemas.openxmlformats.org/drawingml/2006/wordprocessingDrawing" xmlns:r="http://schemas.openxmlformats.org/officeDocument/2006/relationships" xmlns:w14="http://schemas.microsoft.com/office/word/2010/wordml">
+              <w:rPr>
+                <w:rFonts w:ascii="Arial" w:hAnsi="Arial" w:eastAsia="Arial" w:cs="Arial"/>
+                <w:sz w:val="20"/>
+                <w:szCs w:val="20"/>
+                <w:color w:val="111111"/>
+              </w:rPr>
+              <w:t xml:space="preserve">0.55</w:t>
             </w:r>
           </w:p>
         </w:tc>
       </w:tr>
       <w:tr>
         <w:trPr>
-          <w:trHeight w:val="436"/>
+          <w:cantSplit/>
+          <w:trHeight w:val="436" w:hRule="auto"/>
         </w:trPr>
         <w:tc>
           <w:tcPr>
@@ -1440,6 +1495,7 @@
               <w:bottom w:val="single" w:sz="8" w:space="0" w:color="000000"/>
               <w:right w:val="single" w:sz="8" w:space="0" w:color="000000"/>
             </w:tcBorders>
+            <w:shd w:val="clear" w:color="auto" w:fill="FFFFFF"/>
             <w:tcMar>
               <w:top w:w="0" w:type="dxa"/>
               <w:bottom w:w="0" w:type="dxa"/>
@@ -1451,16 +1507,16 @@
           <w:p>
             <w:pPr>
               <w:jc w:val="right"/>
-              <w:spacing w:after="40" w:before="40"/>
-              <w:ind w:firstLine="0" w:left="40" w:right="40"/>
-            </w:pPr>
-            <w:r>
-              <w:rPr>
-                <w:rFonts w:ascii="Arial" w:hAnsi="Arial" w:cs="Arial"/>
+              <w:spacing w:after="40" w:before="40" w:line="240"/>
+              <w:ind w:firstLine="0" w:left="100" w:right="100"/>
+            </w:pPr>
+            <w:r xmlns:w="http://schemas.openxmlformats.org/wordprocessingml/2006/main" xmlns:wp="http://schemas.openxmlformats.org/drawingml/2006/wordprocessingDrawing" xmlns:r="http://schemas.openxmlformats.org/officeDocument/2006/relationships" xmlns:w14="http://schemas.microsoft.com/office/word/2010/wordml">
+              <w:rPr>
+                <w:rFonts w:ascii="Arial" w:hAnsi="Arial" w:eastAsia="Arial" w:cs="Arial"/>
                 <w:i/>
                 <w:sz w:val="20"/>
                 <w:szCs w:val="20"/>
-                <w:color w:val="000000"/>
+                <w:color w:val="111111"/>
               </w:rPr>
               <w:t xml:space="preserve">Vulnerability</w:t>
             </w:r>
@@ -1470,6 +1526,7 @@
           <w:tcPr>
             <w:tcBorders>
               <w:bottom w:val="single" w:sz="8" w:space="0" w:color="000000"/>
+              <w:left w:val="single" w:sz="8" w:space="0" w:color="000000"/>
             </w:tcBorders>
             <w:shd w:val="clear" w:color="auto" w:fill="E5E5E5"/>
             <w:tcMar>
@@ -1483,15 +1540,15 @@
           <w:p>
             <w:pPr>
               <w:jc w:val="center"/>
-              <w:spacing w:after="40" w:before="40"/>
-              <w:ind w:firstLine="0" w:left="40" w:right="40"/>
-            </w:pPr>
-            <w:r>
-              <w:rPr>
-                <w:rFonts w:ascii="Arial" w:hAnsi="Arial" w:cs="Arial"/>
-                <w:sz w:val="20"/>
-                <w:szCs w:val="20"/>
-                <w:color w:val="000000"/>
+              <w:spacing w:after="40" w:before="40" w:line="240"/>
+              <w:ind w:firstLine="0" w:left="100" w:right="100"/>
+            </w:pPr>
+            <w:r xmlns:w="http://schemas.openxmlformats.org/wordprocessingml/2006/main" xmlns:wp="http://schemas.openxmlformats.org/drawingml/2006/wordprocessingDrawing" xmlns:r="http://schemas.openxmlformats.org/officeDocument/2006/relationships" xmlns:w14="http://schemas.microsoft.com/office/word/2010/wordml">
+              <w:rPr>
+                <w:rFonts w:ascii="Arial" w:hAnsi="Arial" w:eastAsia="Arial" w:cs="Arial"/>
+                <w:sz w:val="20"/>
+                <w:szCs w:val="20"/>
+                <w:color w:val="111111"/>
               </w:rPr>
               <w:t xml:space="preserve">0.58</w:t>
             </w:r>
@@ -1514,17 +1571,17 @@
           <w:p>
             <w:pPr>
               <w:jc w:val="center"/>
-              <w:spacing w:after="40" w:before="40"/>
-              <w:ind w:firstLine="0" w:left="40" w:right="40"/>
-            </w:pPr>
-            <w:r>
-              <w:rPr>
-                <w:rFonts w:ascii="Arial" w:hAnsi="Arial" w:cs="Arial"/>
-                <w:sz w:val="20"/>
-                <w:szCs w:val="20"/>
-                <w:color w:val="000000"/>
-              </w:rPr>
-              <w:t xml:space="preserve">0.62</w:t>
+              <w:spacing w:after="40" w:before="40" w:line="240"/>
+              <w:ind w:firstLine="0" w:left="100" w:right="100"/>
+            </w:pPr>
+            <w:r xmlns:w="http://schemas.openxmlformats.org/wordprocessingml/2006/main" xmlns:wp="http://schemas.openxmlformats.org/drawingml/2006/wordprocessingDrawing" xmlns:r="http://schemas.openxmlformats.org/officeDocument/2006/relationships" xmlns:w14="http://schemas.microsoft.com/office/word/2010/wordml">
+              <w:rPr>
+                <w:rFonts w:ascii="Arial" w:hAnsi="Arial" w:eastAsia="Arial" w:cs="Arial"/>
+                <w:sz w:val="20"/>
+                <w:szCs w:val="20"/>
+                <w:color w:val="111111"/>
+              </w:rPr>
+              <w:t xml:space="preserve">0.66</w:t>
             </w:r>
           </w:p>
         </w:tc>
@@ -1545,28 +1602,28 @@
           <w:p>
             <w:pPr>
               <w:jc w:val="center"/>
-              <w:spacing w:after="40" w:before="40"/>
-              <w:ind w:firstLine="0" w:left="40" w:right="40"/>
-            </w:pPr>
-            <w:r>
-              <w:rPr>
-                <w:rFonts w:ascii="Arial" w:hAnsi="Arial" w:cs="Arial"/>
-                <w:sz w:val="20"/>
-                <w:szCs w:val="20"/>
-                <w:color w:val="000000"/>
-              </w:rPr>
-              <w:t xml:space="preserve">0.12</w:t>
+              <w:spacing w:after="40" w:before="40" w:line="240"/>
+              <w:ind w:firstLine="0" w:left="100" w:right="100"/>
+            </w:pPr>
+            <w:r xmlns:w="http://schemas.openxmlformats.org/wordprocessingml/2006/main" xmlns:wp="http://schemas.openxmlformats.org/drawingml/2006/wordprocessingDrawing" xmlns:r="http://schemas.openxmlformats.org/officeDocument/2006/relationships" xmlns:w14="http://schemas.microsoft.com/office/word/2010/wordml">
+              <w:rPr>
+                <w:rFonts w:ascii="Arial" w:hAnsi="Arial" w:eastAsia="Arial" w:cs="Arial"/>
+                <w:sz w:val="20"/>
+                <w:szCs w:val="20"/>
+                <w:color w:val="111111"/>
+              </w:rPr>
+              <w:t xml:space="preserve">0.09</w:t>
             </w:r>
           </w:p>
         </w:tc>
       </w:tr>
     </w:tbl>
     <w:sectPr>
+      <w:type w:val="continuous"/>
       <w:pgSz w:w="11900" w:h="16840"/>
       <w:pgMar w:top="1417" w:right="1417" w:bottom="1417" w:left="1417" w:header="708" w:footer="708" w:gutter="0"/>
       <w:cols w:space="708"/>
       <w:docGrid w:linePitch="360"/>
-      <w:type xmlns:w="http://schemas.openxmlformats.org/wordprocessingml/2006/main" w:val="continuous"/>
     </w:sectPr>
   </w:body>
 </w:document>
@@ -1592,8 +1649,8 @@
 </file>
 
 <file path=word/numbering.xml><?xml version="1.0" encoding="utf-8"?>
-<w:numbering xmlns:wpc="http://schemas.microsoft.com/office/word/2010/wordprocessingCanvas" xmlns:mo="http://schemas.microsoft.com/office/mac/office/2008/main" xmlns:mc="http://schemas.openxmlformats.org/markup-compatibility/2006" xmlns:mv="urn:schemas-microsoft-com:mac:vml" xmlns:o="urn:schemas-microsoft-com:office:office" xmlns:r="http://schemas.openxmlformats.org/officeDocument/2006/relationships" xmlns:m="http://schemas.openxmlformats.org/officeDocument/2006/math" xmlns:v="urn:schemas-microsoft-com:vml" xmlns:wp14="http://schemas.microsoft.com/office/word/2010/wordprocessingDrawing" xmlns:wp="http://schemas.openxmlformats.org/drawingml/2006/wordprocessingDrawing" xmlns:w10="urn:schemas-microsoft-com:office:word" xmlns:w="http://schemas.openxmlformats.org/wordprocessingml/2006/main" xmlns:w14="http://schemas.microsoft.com/office/word/2010/wordml" xmlns:wpg="http://schemas.microsoft.com/office/word/2010/wordprocessingGroup" xmlns:wpi="http://schemas.microsoft.com/office/word/2010/wordprocessingInk" xmlns:wne="http://schemas.microsoft.com/office/word/2006/wordml" xmlns:wps="http://schemas.microsoft.com/office/word/2010/wordprocessingShape" mc:Ignorable="w14 wp14">
-  <w:abstractNum w:abstractNumId="0">
+<w:numbering xmlns:wpc="http://schemas.microsoft.com/office/word/2010/wordprocessingCanvas" xmlns:cx="http://schemas.microsoft.com/office/drawing/2014/chartex" xmlns:cx1="http://schemas.microsoft.com/office/drawing/2015/9/8/chartex" xmlns:cx2="http://schemas.microsoft.com/office/drawing/2015/10/21/chartex" xmlns:cx3="http://schemas.microsoft.com/office/drawing/2016/5/9/chartex" xmlns:cx4="http://schemas.microsoft.com/office/drawing/2016/5/10/chartex" xmlns:cx5="http://schemas.microsoft.com/office/drawing/2016/5/11/chartex" xmlns:cx6="http://schemas.microsoft.com/office/drawing/2016/5/12/chartex" xmlns:cx7="http://schemas.microsoft.com/office/drawing/2016/5/13/chartex" xmlns:cx8="http://schemas.microsoft.com/office/drawing/2016/5/14/chartex" xmlns:mc="http://schemas.openxmlformats.org/markup-compatibility/2006" xmlns:aink="http://schemas.microsoft.com/office/drawing/2016/ink" xmlns:am3d="http://schemas.microsoft.com/office/drawing/2017/model3d" xmlns:o="urn:schemas-microsoft-com:office:office" xmlns:r="http://schemas.openxmlformats.org/officeDocument/2006/relationships" xmlns:m="http://schemas.openxmlformats.org/officeDocument/2006/math" xmlns:v="urn:schemas-microsoft-com:vml" xmlns:wp14="http://schemas.microsoft.com/office/word/2010/wordprocessingDrawing" xmlns:wp="http://schemas.openxmlformats.org/drawingml/2006/wordprocessingDrawing" xmlns:w10="urn:schemas-microsoft-com:office:word" xmlns:w="http://schemas.openxmlformats.org/wordprocessingml/2006/main" xmlns:w14="http://schemas.microsoft.com/office/word/2010/wordml" xmlns:w15="http://schemas.microsoft.com/office/word/2012/wordml" xmlns:w16cex="http://schemas.microsoft.com/office/word/2018/wordml/cex" xmlns:w16cid="http://schemas.microsoft.com/office/word/2016/wordml/cid" xmlns:w16="http://schemas.microsoft.com/office/word/2018/wordml" xmlns:w16se="http://schemas.microsoft.com/office/word/2015/wordml/symex" xmlns:wpg="http://schemas.microsoft.com/office/word/2010/wordprocessingGroup" xmlns:wpi="http://schemas.microsoft.com/office/word/2010/wordprocessingInk" xmlns:wne="http://schemas.microsoft.com/office/word/2006/wordml" xmlns:wps="http://schemas.microsoft.com/office/word/2010/wordprocessingShape" mc:Ignorable="w14 w15 w16se w16cid w16 w16cex wp14">
+  <w:abstractNum w:abstractNumId="0" w15:restartNumberingAfterBreak="0">
     <w:nsid w:val="07E925FD"/>
     <w:multiLevelType w:val="multilevel"/>
     <w:tmpl w:val="88F45F08"/>
@@ -1682,7 +1739,7 @@
       </w:pPr>
     </w:lvl>
   </w:abstractNum>
-  <w:abstractNum w:abstractNumId="1">
+  <w:abstractNum w:abstractNumId="1" w15:restartNumberingAfterBreak="0">
     <w:nsid w:val="5B882B35"/>
     <w:multiLevelType w:val="multilevel"/>
     <w:tmpl w:val="6F30E74C"/>
@@ -1768,7 +1825,7 @@
       </w:pPr>
     </w:lvl>
   </w:abstractNum>
-  <w:abstractNum w:abstractNumId="2">
+  <w:abstractNum w:abstractNumId="2" w15:restartNumberingAfterBreak="0">
     <w:nsid w:val="5EFC3234"/>
     <w:multiLevelType w:val="multilevel"/>
     <w:tmpl w:val="0A86311A"/>
@@ -1867,7 +1924,7 @@
 </file>
 
 <file path=word/styles.xml><?xml version="1.0" encoding="utf-8"?>
-<w:styles xmlns:mc="http://schemas.openxmlformats.org/markup-compatibility/2006" xmlns:r="http://schemas.openxmlformats.org/officeDocument/2006/relationships" xmlns:w="http://schemas.openxmlformats.org/wordprocessingml/2006/main" xmlns:w14="http://schemas.microsoft.com/office/word/2010/wordml" mc:Ignorable="w14">
+<w:styles xmlns:mc="http://schemas.openxmlformats.org/markup-compatibility/2006" xmlns:r="http://schemas.openxmlformats.org/officeDocument/2006/relationships" xmlns:w="http://schemas.openxmlformats.org/wordprocessingml/2006/main" xmlns:w14="http://schemas.microsoft.com/office/word/2010/wordml" xmlns:w15="http://schemas.microsoft.com/office/word/2012/wordml" xmlns:w16cex="http://schemas.microsoft.com/office/word/2018/wordml/cex" xmlns:w16cid="http://schemas.microsoft.com/office/word/2016/wordml/cid" xmlns:w16="http://schemas.microsoft.com/office/word/2018/wordml" xmlns:w16se="http://schemas.microsoft.com/office/word/2015/wordml/symex" mc:Ignorable="w14 w15 w16se w16cid w16 w16cex">
   <w:docDefaults>
     <w:rPrDefault>
       <w:rPr>
@@ -1879,144 +1936,374 @@
     </w:rPrDefault>
     <w:pPrDefault/>
   </w:docDefaults>
-  <w:latentStyles w:defLockedState="0" w:defUIPriority="99" w:defSemiHidden="1" w:defUnhideWhenUsed="1" w:defQFormat="0" w:count="276">
-    <w:lsdException w:name="Normal" w:semiHidden="0" w:uiPriority="0" w:unhideWhenUsed="0" w:qFormat="1"/>
-    <w:lsdException w:name="heading 1" w:semiHidden="0" w:uiPriority="9" w:unhideWhenUsed="0" w:qFormat="1"/>
-    <w:lsdException w:name="heading 2" w:uiPriority="9" w:qFormat="1"/>
-    <w:lsdException w:name="heading 3" w:uiPriority="9" w:qFormat="1"/>
-    <w:lsdException w:name="heading 4" w:uiPriority="9" w:qFormat="1"/>
-    <w:lsdException w:name="heading 5" w:uiPriority="9" w:qFormat="1"/>
-    <w:lsdException w:name="heading 6" w:uiPriority="9" w:qFormat="1"/>
-    <w:lsdException w:name="heading 7" w:uiPriority="9" w:qFormat="1"/>
-    <w:lsdException w:name="heading 8" w:uiPriority="9" w:qFormat="1"/>
-    <w:lsdException w:name="heading 9" w:uiPriority="9" w:qFormat="1"/>
-    <w:lsdException w:name="toc 1" w:uiPriority="39"/>
-    <w:lsdException w:name="toc 2" w:uiPriority="39"/>
-    <w:lsdException w:name="toc 3" w:uiPriority="39"/>
-    <w:lsdException w:name="toc 4" w:uiPriority="39"/>
-    <w:lsdException w:name="toc 5" w:uiPriority="39"/>
-    <w:lsdException w:name="toc 6" w:uiPriority="39"/>
-    <w:lsdException w:name="toc 7" w:uiPriority="39"/>
-    <w:lsdException w:name="toc 8" w:uiPriority="39"/>
-    <w:lsdException w:name="toc 9" w:uiPriority="39"/>
-    <w:lsdException w:name="caption" w:uiPriority="35" w:qFormat="1"/>
-    <w:lsdException w:name="Title" w:semiHidden="0" w:uiPriority="10" w:unhideWhenUsed="0" w:qFormat="1"/>
-    <w:lsdException w:name="Default Paragraph Font" w:uiPriority="1"/>
-    <w:lsdException w:name="Subtitle" w:semiHidden="0" w:uiPriority="11" w:unhideWhenUsed="0" w:qFormat="1"/>
-    <w:lsdException w:name="Strong" w:semiHidden="0" w:uiPriority="22" w:unhideWhenUsed="0" w:qFormat="1"/>
-    <w:lsdException w:name="Emphasis" w:semiHidden="0" w:uiPriority="20" w:unhideWhenUsed="0" w:qFormat="1"/>
-    <w:lsdException w:name="Table Grid" w:semiHidden="0" w:uiPriority="59" w:unhideWhenUsed="0"/>
-    <w:lsdException w:name="Placeholder Text" w:unhideWhenUsed="0"/>
-    <w:lsdException w:name="No Spacing" w:semiHidden="0" w:uiPriority="1" w:unhideWhenUsed="0" w:qFormat="1"/>
-    <w:lsdException w:name="Light Shading" w:semiHidden="0" w:uiPriority="60" w:unhideWhenUsed="0"/>
-    <w:lsdException w:name="Light List" w:semiHidden="0" w:uiPriority="61" w:unhideWhenUsed="0"/>
-    <w:lsdException w:name="Light Grid" w:semiHidden="0" w:uiPriority="62" w:unhideWhenUsed="0"/>
-    <w:lsdException w:name="Medium Shading 1" w:semiHidden="0" w:uiPriority="63" w:unhideWhenUsed="0"/>
-    <w:lsdException w:name="Medium Shading 2" w:semiHidden="0" w:uiPriority="64" w:unhideWhenUsed="0"/>
-    <w:lsdException w:name="Medium List 1" w:semiHidden="0" w:uiPriority="65" w:unhideWhenUsed="0"/>
-    <w:lsdException w:name="Medium List 2" w:semiHidden="0" w:uiPriority="66" w:unhideWhenUsed="0"/>
-    <w:lsdException w:name="Medium Grid 1" w:semiHidden="0" w:uiPriority="67" w:unhideWhenUsed="0"/>
-    <w:lsdException w:name="Medium Grid 2" w:semiHidden="0" w:uiPriority="68" w:unhideWhenUsed="0"/>
-    <w:lsdException w:name="Medium Grid 3" w:semiHidden="0" w:uiPriority="69" w:unhideWhenUsed="0"/>
-    <w:lsdException w:name="Dark List" w:semiHidden="0" w:uiPriority="70" w:unhideWhenUsed="0"/>
-    <w:lsdException w:name="Colorful Shading" w:semiHidden="0" w:uiPriority="71" w:unhideWhenUsed="0"/>
-    <w:lsdException w:name="Colorful List" w:semiHidden="0" w:uiPriority="72" w:unhideWhenUsed="0"/>
-    <w:lsdException w:name="Colorful Grid" w:semiHidden="0" w:uiPriority="73" w:unhideWhenUsed="0"/>
-    <w:lsdException w:name="Light Shading Accent 1" w:semiHidden="0" w:uiPriority="60" w:unhideWhenUsed="0"/>
-    <w:lsdException w:name="Light List Accent 1" w:semiHidden="0" w:uiPriority="61" w:unhideWhenUsed="0"/>
-    <w:lsdException w:name="Light Grid Accent 1" w:semiHidden="0" w:uiPriority="62" w:unhideWhenUsed="0"/>
-    <w:lsdException w:name="Medium Shading 1 Accent 1" w:semiHidden="0" w:uiPriority="63" w:unhideWhenUsed="0"/>
-    <w:lsdException w:name="Medium Shading 2 Accent 1" w:semiHidden="0" w:uiPriority="64" w:unhideWhenUsed="0"/>
-    <w:lsdException w:name="Medium List 1 Accent 1" w:semiHidden="0" w:uiPriority="65" w:unhideWhenUsed="0"/>
-    <w:lsdException w:name="Revision" w:unhideWhenUsed="0"/>
-    <w:lsdException w:name="List Paragraph" w:semiHidden="0" w:uiPriority="34" w:unhideWhenUsed="0" w:qFormat="1"/>
-    <w:lsdException w:name="Quote" w:semiHidden="0" w:uiPriority="29" w:unhideWhenUsed="0" w:qFormat="1"/>
-    <w:lsdException w:name="Intense Quote" w:semiHidden="0" w:uiPriority="30" w:unhideWhenUsed="0" w:qFormat="1"/>
-    <w:lsdException w:name="Medium List 2 Accent 1" w:semiHidden="0" w:uiPriority="66" w:unhideWhenUsed="0"/>
-    <w:lsdException w:name="Medium Grid 1 Accent 1" w:semiHidden="0" w:uiPriority="67" w:unhideWhenUsed="0"/>
-    <w:lsdException w:name="Medium Grid 2 Accent 1" w:semiHidden="0" w:uiPriority="68" w:unhideWhenUsed="0"/>
-    <w:lsdException w:name="Medium Grid 3 Accent 1" w:semiHidden="0" w:uiPriority="69" w:unhideWhenUsed="0"/>
-    <w:lsdException w:name="Dark List Accent 1" w:semiHidden="0" w:uiPriority="70" w:unhideWhenUsed="0"/>
-    <w:lsdException w:name="Colorful Shading Accent 1" w:semiHidden="0" w:uiPriority="71" w:unhideWhenUsed="0"/>
-    <w:lsdException w:name="Colorful List Accent 1" w:semiHidden="0" w:uiPriority="72" w:unhideWhenUsed="0"/>
-    <w:lsdException w:name="Colorful Grid Accent 1" w:semiHidden="0" w:uiPriority="73" w:unhideWhenUsed="0"/>
-    <w:lsdException w:name="Light Shading Accent 2" w:semiHidden="0" w:uiPriority="60" w:unhideWhenUsed="0"/>
-    <w:lsdException w:name="Light List Accent 2" w:semiHidden="0" w:uiPriority="61" w:unhideWhenUsed="0"/>
-    <w:lsdException w:name="Light Grid Accent 2" w:semiHidden="0" w:uiPriority="62" w:unhideWhenUsed="0"/>
-    <w:lsdException w:name="Medium Shading 1 Accent 2" w:semiHidden="0" w:uiPriority="63" w:unhideWhenUsed="0"/>
-    <w:lsdException w:name="Medium Shading 2 Accent 2" w:semiHidden="0" w:uiPriority="64" w:unhideWhenUsed="0"/>
-    <w:lsdException w:name="Medium List 1 Accent 2" w:semiHidden="0" w:uiPriority="65" w:unhideWhenUsed="0"/>
-    <w:lsdException w:name="Medium List 2 Accent 2" w:semiHidden="0" w:uiPriority="66" w:unhideWhenUsed="0"/>
-    <w:lsdException w:name="Medium Grid 1 Accent 2" w:semiHidden="0" w:uiPriority="67" w:unhideWhenUsed="0"/>
-    <w:lsdException w:name="Medium Grid 2 Accent 2" w:semiHidden="0" w:uiPriority="68" w:unhideWhenUsed="0"/>
-    <w:lsdException w:name="Medium Grid 3 Accent 2" w:semiHidden="0" w:uiPriority="69" w:unhideWhenUsed="0"/>
-    <w:lsdException w:name="Dark List Accent 2" w:semiHidden="0" w:uiPriority="70" w:unhideWhenUsed="0"/>
-    <w:lsdException w:name="Colorful Shading Accent 2" w:semiHidden="0" w:uiPriority="71" w:unhideWhenUsed="0"/>
-    <w:lsdException w:name="Colorful List Accent 2" w:semiHidden="0" w:uiPriority="72" w:unhideWhenUsed="0"/>
-    <w:lsdException w:name="Colorful Grid Accent 2" w:semiHidden="0" w:uiPriority="73" w:unhideWhenUsed="0"/>
-    <w:lsdException w:name="Light Shading Accent 3" w:semiHidden="0" w:uiPriority="60" w:unhideWhenUsed="0"/>
-    <w:lsdException w:name="Light List Accent 3" w:semiHidden="0" w:uiPriority="61" w:unhideWhenUsed="0"/>
-    <w:lsdException w:name="Light Grid Accent 3" w:semiHidden="0" w:uiPriority="62" w:unhideWhenUsed="0"/>
-    <w:lsdException w:name="Medium Shading 1 Accent 3" w:semiHidden="0" w:uiPriority="63" w:unhideWhenUsed="0"/>
-    <w:lsdException w:name="Medium Shading 2 Accent 3" w:semiHidden="0" w:uiPriority="64" w:unhideWhenUsed="0"/>
-    <w:lsdException w:name="Medium List 1 Accent 3" w:semiHidden="0" w:uiPriority="65" w:unhideWhenUsed="0"/>
-    <w:lsdException w:name="Medium List 2 Accent 3" w:semiHidden="0" w:uiPriority="66" w:unhideWhenUsed="0"/>
-    <w:lsdException w:name="Medium Grid 1 Accent 3" w:semiHidden="0" w:uiPriority="67" w:unhideWhenUsed="0"/>
-    <w:lsdException w:name="Medium Grid 2 Accent 3" w:semiHidden="0" w:uiPriority="68" w:unhideWhenUsed="0"/>
-    <w:lsdException w:name="Medium Grid 3 Accent 3" w:semiHidden="0" w:uiPriority="69" w:unhideWhenUsed="0"/>
-    <w:lsdException w:name="Dark List Accent 3" w:semiHidden="0" w:uiPriority="70" w:unhideWhenUsed="0"/>
-    <w:lsdException w:name="Colorful Shading Accent 3" w:semiHidden="0" w:uiPriority="71" w:unhideWhenUsed="0"/>
-    <w:lsdException w:name="Colorful List Accent 3" w:semiHidden="0" w:uiPriority="72" w:unhideWhenUsed="0"/>
-    <w:lsdException w:name="Colorful Grid Accent 3" w:semiHidden="0" w:uiPriority="73" w:unhideWhenUsed="0"/>
-    <w:lsdException w:name="Light Shading Accent 4" w:semiHidden="0" w:uiPriority="60" w:unhideWhenUsed="0"/>
-    <w:lsdException w:name="Light List Accent 4" w:semiHidden="0" w:uiPriority="61" w:unhideWhenUsed="0"/>
-    <w:lsdException w:name="Light Grid Accent 4" w:semiHidden="0" w:uiPriority="62" w:unhideWhenUsed="0"/>
-    <w:lsdException w:name="Medium Shading 1 Accent 4" w:semiHidden="0" w:uiPriority="63" w:unhideWhenUsed="0"/>
-    <w:lsdException w:name="Medium Shading 2 Accent 4" w:semiHidden="0" w:uiPriority="64" w:unhideWhenUsed="0"/>
-    <w:lsdException w:name="Medium List 1 Accent 4" w:semiHidden="0" w:uiPriority="65" w:unhideWhenUsed="0"/>
-    <w:lsdException w:name="Medium List 2 Accent 4" w:semiHidden="0" w:uiPriority="66" w:unhideWhenUsed="0"/>
-    <w:lsdException w:name="Medium Grid 1 Accent 4" w:semiHidden="0" w:uiPriority="67" w:unhideWhenUsed="0"/>
-    <w:lsdException w:name="Medium Grid 2 Accent 4" w:semiHidden="0" w:uiPriority="68" w:unhideWhenUsed="0"/>
-    <w:lsdException w:name="Medium Grid 3 Accent 4" w:semiHidden="0" w:uiPriority="69" w:unhideWhenUsed="0"/>
-    <w:lsdException w:name="Dark List Accent 4" w:semiHidden="0" w:uiPriority="70" w:unhideWhenUsed="0"/>
-    <w:lsdException w:name="Colorful Shading Accent 4" w:semiHidden="0" w:uiPriority="71" w:unhideWhenUsed="0"/>
-    <w:lsdException w:name="Colorful List Accent 4" w:semiHidden="0" w:uiPriority="72" w:unhideWhenUsed="0"/>
-    <w:lsdException w:name="Colorful Grid Accent 4" w:semiHidden="0" w:uiPriority="73" w:unhideWhenUsed="0"/>
-    <w:lsdException w:name="Light Shading Accent 5" w:semiHidden="0" w:uiPriority="60" w:unhideWhenUsed="0"/>
-    <w:lsdException w:name="Light List Accent 5" w:semiHidden="0" w:uiPriority="61" w:unhideWhenUsed="0"/>
-    <w:lsdException w:name="Light Grid Accent 5" w:semiHidden="0" w:uiPriority="62" w:unhideWhenUsed="0"/>
-    <w:lsdException w:name="Medium Shading 1 Accent 5" w:semiHidden="0" w:uiPriority="63" w:unhideWhenUsed="0"/>
-    <w:lsdException w:name="Medium Shading 2 Accent 5" w:semiHidden="0" w:uiPriority="64" w:unhideWhenUsed="0"/>
-    <w:lsdException w:name="Medium List 1 Accent 5" w:semiHidden="0" w:uiPriority="65" w:unhideWhenUsed="0"/>
-    <w:lsdException w:name="Medium List 2 Accent 5" w:semiHidden="0" w:uiPriority="66" w:unhideWhenUsed="0"/>
-    <w:lsdException w:name="Medium Grid 1 Accent 5" w:semiHidden="0" w:uiPriority="67" w:unhideWhenUsed="0"/>
-    <w:lsdException w:name="Medium Grid 2 Accent 5" w:semiHidden="0" w:uiPriority="68" w:unhideWhenUsed="0"/>
-    <w:lsdException w:name="Medium Grid 3 Accent 5" w:semiHidden="0" w:uiPriority="69" w:unhideWhenUsed="0"/>
-    <w:lsdException w:name="Dark List Accent 5" w:semiHidden="0" w:uiPriority="70" w:unhideWhenUsed="0"/>
-    <w:lsdException w:name="Colorful Shading Accent 5" w:semiHidden="0" w:uiPriority="71" w:unhideWhenUsed="0"/>
-    <w:lsdException w:name="Colorful List Accent 5" w:semiHidden="0" w:uiPriority="72" w:unhideWhenUsed="0"/>
-    <w:lsdException w:name="Colorful Grid Accent 5" w:semiHidden="0" w:uiPriority="73" w:unhideWhenUsed="0"/>
-    <w:lsdException w:name="Light Shading Accent 6" w:semiHidden="0" w:uiPriority="60" w:unhideWhenUsed="0"/>
-    <w:lsdException w:name="Light List Accent 6" w:semiHidden="0" w:uiPriority="61" w:unhideWhenUsed="0"/>
-    <w:lsdException w:name="Light Grid Accent 6" w:semiHidden="0" w:uiPriority="62" w:unhideWhenUsed="0"/>
-    <w:lsdException w:name="Medium Shading 1 Accent 6" w:semiHidden="0" w:uiPriority="63" w:unhideWhenUsed="0"/>
-    <w:lsdException w:name="Medium Shading 2 Accent 6" w:semiHidden="0" w:uiPriority="64" w:unhideWhenUsed="0"/>
-    <w:lsdException w:name="Medium List 1 Accent 6" w:semiHidden="0" w:uiPriority="65" w:unhideWhenUsed="0"/>
-    <w:lsdException w:name="Medium List 2 Accent 6" w:semiHidden="0" w:uiPriority="66" w:unhideWhenUsed="0"/>
-    <w:lsdException w:name="Medium Grid 1 Accent 6" w:semiHidden="0" w:uiPriority="67" w:unhideWhenUsed="0"/>
-    <w:lsdException w:name="Medium Grid 2 Accent 6" w:semiHidden="0" w:uiPriority="68" w:unhideWhenUsed="0"/>
-    <w:lsdException w:name="Medium Grid 3 Accent 6" w:semiHidden="0" w:uiPriority="69" w:unhideWhenUsed="0"/>
-    <w:lsdException w:name="Dark List Accent 6" w:semiHidden="0" w:uiPriority="70" w:unhideWhenUsed="0"/>
-    <w:lsdException w:name="Colorful Shading Accent 6" w:semiHidden="0" w:uiPriority="71" w:unhideWhenUsed="0"/>
-    <w:lsdException w:name="Colorful List Accent 6" w:semiHidden="0" w:uiPriority="72" w:unhideWhenUsed="0"/>
-    <w:lsdException w:name="Colorful Grid Accent 6" w:semiHidden="0" w:uiPriority="73" w:unhideWhenUsed="0"/>
-    <w:lsdException w:name="Subtle Emphasis" w:semiHidden="0" w:uiPriority="19" w:unhideWhenUsed="0" w:qFormat="1"/>
-    <w:lsdException w:name="Intense Emphasis" w:semiHidden="0" w:uiPriority="21" w:unhideWhenUsed="0" w:qFormat="1"/>
-    <w:lsdException w:name="Subtle Reference" w:semiHidden="0" w:uiPriority="31" w:unhideWhenUsed="0" w:qFormat="1"/>
-    <w:lsdException w:name="Intense Reference" w:semiHidden="0" w:uiPriority="32" w:unhideWhenUsed="0" w:qFormat="1"/>
-    <w:lsdException w:name="Book Title" w:semiHidden="0" w:uiPriority="33" w:unhideWhenUsed="0" w:qFormat="1"/>
-    <w:lsdException w:name="Bibliography" w:uiPriority="37"/>
-    <w:lsdException w:name="TOC Heading" w:uiPriority="39" w:qFormat="1"/>
+  <w:latentStyles w:defLockedState="0" w:defUIPriority="99" w:defSemiHidden="0" w:defUnhideWhenUsed="0" w:defQFormat="0" w:count="376">
+    <w:lsdException w:name="Normal" w:uiPriority="0" w:qFormat="1"/>
+    <w:lsdException w:name="heading 1" w:uiPriority="9" w:qFormat="1"/>
+    <w:lsdException w:name="heading 2" w:semiHidden="1" w:uiPriority="9" w:unhideWhenUsed="1" w:qFormat="1"/>
+    <w:lsdException w:name="heading 3" w:semiHidden="1" w:uiPriority="9" w:unhideWhenUsed="1" w:qFormat="1"/>
+    <w:lsdException w:name="heading 4" w:semiHidden="1" w:uiPriority="9" w:unhideWhenUsed="1" w:qFormat="1"/>
+    <w:lsdException w:name="heading 5" w:semiHidden="1" w:uiPriority="9" w:unhideWhenUsed="1" w:qFormat="1"/>
+    <w:lsdException w:name="heading 6" w:semiHidden="1" w:uiPriority="9" w:unhideWhenUsed="1" w:qFormat="1"/>
+    <w:lsdException w:name="heading 7" w:semiHidden="1" w:uiPriority="9" w:unhideWhenUsed="1" w:qFormat="1"/>
+    <w:lsdException w:name="heading 8" w:semiHidden="1" w:uiPriority="9" w:unhideWhenUsed="1" w:qFormat="1"/>
+    <w:lsdException w:name="heading 9" w:semiHidden="1" w:uiPriority="9" w:unhideWhenUsed="1" w:qFormat="1"/>
+    <w:lsdException w:name="index 1" w:semiHidden="1" w:unhideWhenUsed="1"/>
+    <w:lsdException w:name="index 2" w:semiHidden="1" w:unhideWhenUsed="1"/>
+    <w:lsdException w:name="index 3" w:semiHidden="1" w:unhideWhenUsed="1"/>
+    <w:lsdException w:name="index 4" w:semiHidden="1" w:unhideWhenUsed="1"/>
+    <w:lsdException w:name="index 5" w:semiHidden="1" w:unhideWhenUsed="1"/>
+    <w:lsdException w:name="index 6" w:semiHidden="1" w:unhideWhenUsed="1"/>
+    <w:lsdException w:name="index 7" w:semiHidden="1" w:unhideWhenUsed="1"/>
+    <w:lsdException w:name="index 8" w:semiHidden="1" w:unhideWhenUsed="1"/>
+    <w:lsdException w:name="index 9" w:semiHidden="1" w:unhideWhenUsed="1"/>
+    <w:lsdException w:name="toc 1" w:semiHidden="1" w:uiPriority="39" w:unhideWhenUsed="1"/>
+    <w:lsdException w:name="toc 2" w:semiHidden="1" w:uiPriority="39" w:unhideWhenUsed="1"/>
+    <w:lsdException w:name="toc 3" w:semiHidden="1" w:uiPriority="39" w:unhideWhenUsed="1"/>
+    <w:lsdException w:name="toc 4" w:semiHidden="1" w:uiPriority="39" w:unhideWhenUsed="1"/>
+    <w:lsdException w:name="toc 5" w:semiHidden="1" w:uiPriority="39" w:unhideWhenUsed="1"/>
+    <w:lsdException w:name="toc 6" w:semiHidden="1" w:uiPriority="39" w:unhideWhenUsed="1"/>
+    <w:lsdException w:name="toc 7" w:semiHidden="1" w:uiPriority="39" w:unhideWhenUsed="1"/>
+    <w:lsdException w:name="toc 8" w:semiHidden="1" w:uiPriority="39" w:unhideWhenUsed="1"/>
+    <w:lsdException w:name="toc 9" w:semiHidden="1" w:uiPriority="39" w:unhideWhenUsed="1"/>
+    <w:lsdException w:name="Normal Indent" w:semiHidden="1" w:unhideWhenUsed="1"/>
+    <w:lsdException w:name="footnote text" w:semiHidden="1" w:unhideWhenUsed="1"/>
+    <w:lsdException w:name="annotation text" w:semiHidden="1" w:unhideWhenUsed="1"/>
+    <w:lsdException w:name="header" w:semiHidden="1" w:unhideWhenUsed="1"/>
+    <w:lsdException w:name="footer" w:semiHidden="1" w:unhideWhenUsed="1"/>
+    <w:lsdException w:name="index heading" w:semiHidden="1" w:unhideWhenUsed="1"/>
+    <w:lsdException w:name="caption" w:semiHidden="1" w:uiPriority="35" w:unhideWhenUsed="1" w:qFormat="1"/>
+    <w:lsdException w:name="table of figures" w:semiHidden="1" w:unhideWhenUsed="1"/>
+    <w:lsdException w:name="envelope address" w:semiHidden="1" w:unhideWhenUsed="1"/>
+    <w:lsdException w:name="envelope return" w:semiHidden="1" w:unhideWhenUsed="1"/>
+    <w:lsdException w:name="footnote reference" w:semiHidden="1" w:unhideWhenUsed="1"/>
+    <w:lsdException w:name="annotation reference" w:semiHidden="1" w:unhideWhenUsed="1"/>
+    <w:lsdException w:name="line number" w:semiHidden="1" w:unhideWhenUsed="1"/>
+    <w:lsdException w:name="page number" w:semiHidden="1" w:unhideWhenUsed="1"/>
+    <w:lsdException w:name="endnote reference" w:semiHidden="1" w:unhideWhenUsed="1"/>
+    <w:lsdException w:name="endnote text" w:semiHidden="1" w:unhideWhenUsed="1"/>
+    <w:lsdException w:name="table of authorities" w:semiHidden="1" w:unhideWhenUsed="1"/>
+    <w:lsdException w:name="macro" w:semiHidden="1" w:unhideWhenUsed="1"/>
+    <w:lsdException w:name="toa heading" w:semiHidden="1" w:unhideWhenUsed="1"/>
+    <w:lsdException w:name="List" w:semiHidden="1" w:unhideWhenUsed="1"/>
+    <w:lsdException w:name="List Bullet" w:semiHidden="1" w:unhideWhenUsed="1"/>
+    <w:lsdException w:name="List Number" w:semiHidden="1" w:unhideWhenUsed="1"/>
+    <w:lsdException w:name="List 2" w:semiHidden="1" w:unhideWhenUsed="1"/>
+    <w:lsdException w:name="List 3" w:semiHidden="1" w:unhideWhenUsed="1"/>
+    <w:lsdException w:name="List 4" w:semiHidden="1" w:unhideWhenUsed="1"/>
+    <w:lsdException w:name="List 5" w:semiHidden="1" w:unhideWhenUsed="1"/>
+    <w:lsdException w:name="List Bullet 2" w:semiHidden="1" w:unhideWhenUsed="1"/>
+    <w:lsdException w:name="List Bullet 3" w:semiHidden="1" w:unhideWhenUsed="1"/>
+    <w:lsdException w:name="List Bullet 4" w:semiHidden="1" w:unhideWhenUsed="1"/>
+    <w:lsdException w:name="List Bullet 5" w:semiHidden="1" w:unhideWhenUsed="1"/>
+    <w:lsdException w:name="List Number 2" w:semiHidden="1" w:unhideWhenUsed="1"/>
+    <w:lsdException w:name="List Number 3" w:semiHidden="1" w:unhideWhenUsed="1"/>
+    <w:lsdException w:name="List Number 4" w:semiHidden="1" w:unhideWhenUsed="1"/>
+    <w:lsdException w:name="List Number 5" w:semiHidden="1" w:unhideWhenUsed="1"/>
+    <w:lsdException w:name="Title" w:uiPriority="10" w:qFormat="1"/>
+    <w:lsdException w:name="Closing" w:semiHidden="1" w:unhideWhenUsed="1"/>
+    <w:lsdException w:name="Signature" w:semiHidden="1" w:unhideWhenUsed="1"/>
+    <w:lsdException w:name="Default Paragraph Font" w:semiHidden="1" w:uiPriority="1" w:unhideWhenUsed="1"/>
+    <w:lsdException w:name="Body Text" w:semiHidden="1" w:unhideWhenUsed="1"/>
+    <w:lsdException w:name="Body Text Indent" w:semiHidden="1" w:unhideWhenUsed="1"/>
+    <w:lsdException w:name="List Continue" w:semiHidden="1" w:unhideWhenUsed="1"/>
+    <w:lsdException w:name="List Continue 2" w:semiHidden="1" w:unhideWhenUsed="1"/>
+    <w:lsdException w:name="List Continue 3" w:semiHidden="1" w:unhideWhenUsed="1"/>
+    <w:lsdException w:name="List Continue 4" w:semiHidden="1" w:unhideWhenUsed="1"/>
+    <w:lsdException w:name="List Continue 5" w:semiHidden="1" w:unhideWhenUsed="1"/>
+    <w:lsdException w:name="Message Header" w:semiHidden="1" w:unhideWhenUsed="1"/>
+    <w:lsdException w:name="Subtitle" w:uiPriority="11" w:qFormat="1"/>
+    <w:lsdException w:name="Salutation" w:semiHidden="1" w:unhideWhenUsed="1"/>
+    <w:lsdException w:name="Date" w:semiHidden="1" w:unhideWhenUsed="1"/>
+    <w:lsdException w:name="Body Text First Indent" w:semiHidden="1" w:unhideWhenUsed="1"/>
+    <w:lsdException w:name="Body Text First Indent 2" w:semiHidden="1" w:unhideWhenUsed="1"/>
+    <w:lsdException w:name="Note Heading" w:semiHidden="1" w:unhideWhenUsed="1"/>
+    <w:lsdException w:name="Body Text 2" w:semiHidden="1" w:unhideWhenUsed="1"/>
+    <w:lsdException w:name="Body Text 3" w:semiHidden="1" w:unhideWhenUsed="1"/>
+    <w:lsdException w:name="Body Text Indent 2" w:semiHidden="1" w:unhideWhenUsed="1"/>
+    <w:lsdException w:name="Body Text Indent 3" w:semiHidden="1" w:unhideWhenUsed="1"/>
+    <w:lsdException w:name="Block Text" w:semiHidden="1" w:unhideWhenUsed="1"/>
+    <w:lsdException w:name="Hyperlink" w:semiHidden="1" w:unhideWhenUsed="1"/>
+    <w:lsdException w:name="FollowedHyperlink" w:semiHidden="1" w:unhideWhenUsed="1"/>
+    <w:lsdException w:name="Strong" w:uiPriority="22" w:qFormat="1"/>
+    <w:lsdException w:name="Emphasis" w:uiPriority="20" w:qFormat="1"/>
+    <w:lsdException w:name="Document Map" w:semiHidden="1" w:unhideWhenUsed="1"/>
+    <w:lsdException w:name="Plain Text" w:semiHidden="1" w:unhideWhenUsed="1"/>
+    <w:lsdException w:name="E-mail Signature" w:semiHidden="1" w:unhideWhenUsed="1"/>
+    <w:lsdException w:name="HTML Top of Form" w:semiHidden="1" w:unhideWhenUsed="1"/>
+    <w:lsdException w:name="HTML Bottom of Form" w:semiHidden="1" w:unhideWhenUsed="1"/>
+    <w:lsdException w:name="Normal (Web)" w:semiHidden="1" w:unhideWhenUsed="1"/>
+    <w:lsdException w:name="HTML Acronym" w:semiHidden="1" w:unhideWhenUsed="1"/>
+    <w:lsdException w:name="HTML Address" w:semiHidden="1" w:unhideWhenUsed="1"/>
+    <w:lsdException w:name="HTML Cite" w:semiHidden="1" w:unhideWhenUsed="1"/>
+    <w:lsdException w:name="HTML Code" w:semiHidden="1" w:unhideWhenUsed="1"/>
+    <w:lsdException w:name="HTML Definition" w:semiHidden="1" w:unhideWhenUsed="1"/>
+    <w:lsdException w:name="HTML Keyboard" w:semiHidden="1" w:unhideWhenUsed="1"/>
+    <w:lsdException w:name="HTML Preformatted" w:semiHidden="1" w:unhideWhenUsed="1"/>
+    <w:lsdException w:name="HTML Sample" w:semiHidden="1" w:unhideWhenUsed="1"/>
+    <w:lsdException w:name="HTML Typewriter" w:semiHidden="1" w:unhideWhenUsed="1"/>
+    <w:lsdException w:name="HTML Variable" w:semiHidden="1" w:unhideWhenUsed="1"/>
+    <w:lsdException w:name="Normal Table" w:semiHidden="1" w:unhideWhenUsed="1"/>
+    <w:lsdException w:name="annotation subject" w:semiHidden="1" w:unhideWhenUsed="1"/>
+    <w:lsdException w:name="No List" w:semiHidden="1" w:unhideWhenUsed="1"/>
+    <w:lsdException w:name="Outline List 1" w:semiHidden="1" w:unhideWhenUsed="1"/>
+    <w:lsdException w:name="Outline List 2" w:semiHidden="1" w:unhideWhenUsed="1"/>
+    <w:lsdException w:name="Outline List 3" w:semiHidden="1" w:unhideWhenUsed="1"/>
+    <w:lsdException w:name="Table Simple 1" w:semiHidden="1" w:unhideWhenUsed="1"/>
+    <w:lsdException w:name="Table Simple 2" w:semiHidden="1" w:unhideWhenUsed="1"/>
+    <w:lsdException w:name="Table Simple 3" w:semiHidden="1" w:unhideWhenUsed="1"/>
+    <w:lsdException w:name="Table Classic 1" w:semiHidden="1" w:unhideWhenUsed="1"/>
+    <w:lsdException w:name="Table Classic 2" w:semiHidden="1" w:unhideWhenUsed="1"/>
+    <w:lsdException w:name="Table Classic 3" w:semiHidden="1" w:unhideWhenUsed="1"/>
+    <w:lsdException w:name="Table Classic 4" w:semiHidden="1" w:unhideWhenUsed="1"/>
+    <w:lsdException w:name="Table Colorful 1" w:semiHidden="1" w:unhideWhenUsed="1"/>
+    <w:lsdException w:name="Table Colorful 2" w:semiHidden="1" w:unhideWhenUsed="1"/>
+    <w:lsdException w:name="Table Colorful 3" w:semiHidden="1" w:unhideWhenUsed="1"/>
+    <w:lsdException w:name="Table Columns 1" w:semiHidden="1" w:unhideWhenUsed="1"/>
+    <w:lsdException w:name="Table Columns 2" w:semiHidden="1" w:unhideWhenUsed="1"/>
+    <w:lsdException w:name="Table Columns 3" w:semiHidden="1" w:unhideWhenUsed="1"/>
+    <w:lsdException w:name="Table Columns 4" w:semiHidden="1" w:unhideWhenUsed="1"/>
+    <w:lsdException w:name="Table Columns 5" w:semiHidden="1" w:unhideWhenUsed="1"/>
+    <w:lsdException w:name="Table Grid 1" w:semiHidden="1" w:unhideWhenUsed="1"/>
+    <w:lsdException w:name="Table Grid 2" w:semiHidden="1" w:unhideWhenUsed="1"/>
+    <w:lsdException w:name="Table Grid 3" w:semiHidden="1" w:unhideWhenUsed="1"/>
+    <w:lsdException w:name="Table Grid 4" w:semiHidden="1" w:unhideWhenUsed="1"/>
+    <w:lsdException w:name="Table Grid 5" w:semiHidden="1" w:unhideWhenUsed="1"/>
+    <w:lsdException w:name="Table Grid 6" w:semiHidden="1" w:unhideWhenUsed="1"/>
+    <w:lsdException w:name="Table Grid 7" w:semiHidden="1" w:unhideWhenUsed="1"/>
+    <w:lsdException w:name="Table Grid 8" w:semiHidden="1" w:unhideWhenUsed="1"/>
+    <w:lsdException w:name="Table List 1" w:semiHidden="1" w:unhideWhenUsed="1"/>
+    <w:lsdException w:name="Table List 2" w:semiHidden="1" w:unhideWhenUsed="1"/>
+    <w:lsdException w:name="Table List 3" w:semiHidden="1" w:unhideWhenUsed="1"/>
+    <w:lsdException w:name="Table List 4" w:semiHidden="1" w:unhideWhenUsed="1"/>
+    <w:lsdException w:name="Table List 5" w:semiHidden="1" w:unhideWhenUsed="1"/>
+    <w:lsdException w:name="Table List 6" w:semiHidden="1" w:unhideWhenUsed="1"/>
+    <w:lsdException w:name="Table List 7" w:semiHidden="1" w:unhideWhenUsed="1"/>
+    <w:lsdException w:name="Table List 8" w:semiHidden="1" w:unhideWhenUsed="1"/>
+    <w:lsdException w:name="Table 3D effects 1" w:semiHidden="1" w:unhideWhenUsed="1"/>
+    <w:lsdException w:name="Table 3D effects 2" w:semiHidden="1" w:unhideWhenUsed="1"/>
+    <w:lsdException w:name="Table 3D effects 3" w:semiHidden="1" w:unhideWhenUsed="1"/>
+    <w:lsdException w:name="Table Contemporary" w:semiHidden="1" w:unhideWhenUsed="1"/>
+    <w:lsdException w:name="Table Elegant" w:semiHidden="1" w:unhideWhenUsed="1"/>
+    <w:lsdException w:name="Table Professional" w:semiHidden="1" w:unhideWhenUsed="1"/>
+    <w:lsdException w:name="Table Subtle 1" w:semiHidden="1" w:unhideWhenUsed="1"/>
+    <w:lsdException w:name="Table Subtle 2" w:semiHidden="1" w:unhideWhenUsed="1"/>
+    <w:lsdException w:name="Table Web 1" w:semiHidden="1" w:unhideWhenUsed="1"/>
+    <w:lsdException w:name="Table Web 2" w:semiHidden="1" w:unhideWhenUsed="1"/>
+    <w:lsdException w:name="Table Web 3" w:semiHidden="1" w:unhideWhenUsed="1"/>
+    <w:lsdException w:name="Balloon Text" w:semiHidden="1" w:unhideWhenUsed="1"/>
+    <w:lsdException w:name="Table Grid" w:uiPriority="59"/>
+    <w:lsdException w:name="Table Theme" w:semiHidden="1" w:unhideWhenUsed="1"/>
+    <w:lsdException w:name="Placeholder Text" w:semiHidden="1"/>
+    <w:lsdException w:name="No Spacing" w:uiPriority="1" w:qFormat="1"/>
+    <w:lsdException w:name="Light Shading" w:uiPriority="60"/>
+    <w:lsdException w:name="Light List" w:uiPriority="61"/>
+    <w:lsdException w:name="Light Grid" w:uiPriority="62"/>
+    <w:lsdException w:name="Medium Shading 1" w:uiPriority="63"/>
+    <w:lsdException w:name="Medium Shading 2" w:uiPriority="64"/>
+    <w:lsdException w:name="Medium List 1" w:uiPriority="65"/>
+    <w:lsdException w:name="Medium List 2" w:uiPriority="66"/>
+    <w:lsdException w:name="Medium Grid 1" w:uiPriority="67"/>
+    <w:lsdException w:name="Medium Grid 2" w:uiPriority="68"/>
+    <w:lsdException w:name="Medium Grid 3" w:uiPriority="69"/>
+    <w:lsdException w:name="Dark List" w:uiPriority="70"/>
+    <w:lsdException w:name="Colorful Shading" w:uiPriority="71"/>
+    <w:lsdException w:name="Colorful List" w:uiPriority="72"/>
+    <w:lsdException w:name="Colorful Grid" w:uiPriority="73"/>
+    <w:lsdException w:name="Light Shading Accent 1" w:uiPriority="60"/>
+    <w:lsdException w:name="Light List Accent 1" w:uiPriority="61"/>
+    <w:lsdException w:name="Light Grid Accent 1" w:uiPriority="62"/>
+    <w:lsdException w:name="Medium Shading 1 Accent 1" w:uiPriority="63"/>
+    <w:lsdException w:name="Medium Shading 2 Accent 1" w:uiPriority="64"/>
+    <w:lsdException w:name="Medium List 1 Accent 1" w:uiPriority="65"/>
+    <w:lsdException w:name="Revision" w:semiHidden="1"/>
+    <w:lsdException w:name="List Paragraph" w:uiPriority="34" w:qFormat="1"/>
+    <w:lsdException w:name="Quote" w:uiPriority="29" w:qFormat="1"/>
+    <w:lsdException w:name="Intense Quote" w:uiPriority="30" w:qFormat="1"/>
+    <w:lsdException w:name="Medium List 2 Accent 1" w:uiPriority="66"/>
+    <w:lsdException w:name="Medium Grid 1 Accent 1" w:uiPriority="67"/>
+    <w:lsdException w:name="Medium Grid 2 Accent 1" w:uiPriority="68"/>
+    <w:lsdException w:name="Medium Grid 3 Accent 1" w:uiPriority="69"/>
+    <w:lsdException w:name="Dark List Accent 1" w:uiPriority="70"/>
+    <w:lsdException w:name="Colorful Shading Accent 1" w:uiPriority="71"/>
+    <w:lsdException w:name="Colorful List Accent 1" w:uiPriority="72"/>
+    <w:lsdException w:name="Colorful Grid Accent 1" w:uiPriority="73"/>
+    <w:lsdException w:name="Light Shading Accent 2" w:uiPriority="60"/>
+    <w:lsdException w:name="Light List Accent 2" w:uiPriority="61"/>
+    <w:lsdException w:name="Light Grid Accent 2" w:uiPriority="62"/>
+    <w:lsdException w:name="Medium Shading 1 Accent 2" w:uiPriority="63"/>
+    <w:lsdException w:name="Medium Shading 2 Accent 2" w:uiPriority="64"/>
+    <w:lsdException w:name="Medium List 1 Accent 2" w:uiPriority="65"/>
+    <w:lsdException w:name="Medium List 2 Accent 2" w:uiPriority="66"/>
+    <w:lsdException w:name="Medium Grid 1 Accent 2" w:uiPriority="67"/>
+    <w:lsdException w:name="Medium Grid 2 Accent 2" w:uiPriority="68"/>
+    <w:lsdException w:name="Medium Grid 3 Accent 2" w:uiPriority="69"/>
+    <w:lsdException w:name="Dark List Accent 2" w:uiPriority="70"/>
+    <w:lsdException w:name="Colorful Shading Accent 2" w:uiPriority="71"/>
+    <w:lsdException w:name="Colorful List Accent 2" w:uiPriority="72"/>
+    <w:lsdException w:name="Colorful Grid Accent 2" w:uiPriority="73"/>
+    <w:lsdException w:name="Light Shading Accent 3" w:uiPriority="60"/>
+    <w:lsdException w:name="Light List Accent 3" w:uiPriority="61"/>
+    <w:lsdException w:name="Light Grid Accent 3" w:uiPriority="62"/>
+    <w:lsdException w:name="Medium Shading 1 Accent 3" w:uiPriority="63"/>
+    <w:lsdException w:name="Medium Shading 2 Accent 3" w:uiPriority="64"/>
+    <w:lsdException w:name="Medium List 1 Accent 3" w:uiPriority="65"/>
+    <w:lsdException w:name="Medium List 2 Accent 3" w:uiPriority="66"/>
+    <w:lsdException w:name="Medium Grid 1 Accent 3" w:uiPriority="67"/>
+    <w:lsdException w:name="Medium Grid 2 Accent 3" w:uiPriority="68"/>
+    <w:lsdException w:name="Medium Grid 3 Accent 3" w:uiPriority="69"/>
+    <w:lsdException w:name="Dark List Accent 3" w:uiPriority="70"/>
+    <w:lsdException w:name="Colorful Shading Accent 3" w:uiPriority="71"/>
+    <w:lsdException w:name="Colorful List Accent 3" w:uiPriority="72"/>
+    <w:lsdException w:name="Colorful Grid Accent 3" w:uiPriority="73"/>
+    <w:lsdException w:name="Light Shading Accent 4" w:uiPriority="60"/>
+    <w:lsdException w:name="Light List Accent 4" w:uiPriority="61"/>
+    <w:lsdException w:name="Light Grid Accent 4" w:uiPriority="62"/>
+    <w:lsdException w:name="Medium Shading 1 Accent 4" w:uiPriority="63"/>
+    <w:lsdException w:name="Medium Shading 2 Accent 4" w:uiPriority="64"/>
+    <w:lsdException w:name="Medium List 1 Accent 4" w:uiPriority="65"/>
+    <w:lsdException w:name="Medium List 2 Accent 4" w:uiPriority="66"/>
+    <w:lsdException w:name="Medium Grid 1 Accent 4" w:uiPriority="67"/>
+    <w:lsdException w:name="Medium Grid 2 Accent 4" w:uiPriority="68"/>
+    <w:lsdException w:name="Medium Grid 3 Accent 4" w:uiPriority="69"/>
+    <w:lsdException w:name="Dark List Accent 4" w:uiPriority="70"/>
+    <w:lsdException w:name="Colorful Shading Accent 4" w:uiPriority="71"/>
+    <w:lsdException w:name="Colorful List Accent 4" w:uiPriority="72"/>
+    <w:lsdException w:name="Colorful Grid Accent 4" w:uiPriority="73"/>
+    <w:lsdException w:name="Light Shading Accent 5" w:uiPriority="60"/>
+    <w:lsdException w:name="Light List Accent 5" w:uiPriority="61"/>
+    <w:lsdException w:name="Light Grid Accent 5" w:uiPriority="62"/>
+    <w:lsdException w:name="Medium Shading 1 Accent 5" w:uiPriority="63"/>
+    <w:lsdException w:name="Medium Shading 2 Accent 5" w:uiPriority="64"/>
+    <w:lsdException w:name="Medium List 1 Accent 5" w:uiPriority="65"/>
+    <w:lsdException w:name="Medium List 2 Accent 5" w:uiPriority="66"/>
+    <w:lsdException w:name="Medium Grid 1 Accent 5" w:uiPriority="67"/>
+    <w:lsdException w:name="Medium Grid 2 Accent 5" w:uiPriority="68"/>
+    <w:lsdException w:name="Medium Grid 3 Accent 5" w:uiPriority="69"/>
+    <w:lsdException w:name="Dark List Accent 5" w:uiPriority="70"/>
+    <w:lsdException w:name="Colorful Shading Accent 5" w:uiPriority="71"/>
+    <w:lsdException w:name="Colorful List Accent 5" w:uiPriority="72"/>
+    <w:lsdException w:name="Colorful Grid Accent 5" w:uiPriority="73"/>
+    <w:lsdException w:name="Light Shading Accent 6" w:uiPriority="60"/>
+    <w:lsdException w:name="Light List Accent 6" w:uiPriority="61"/>
+    <w:lsdException w:name="Light Grid Accent 6" w:uiPriority="62"/>
+    <w:lsdException w:name="Medium Shading 1 Accent 6" w:uiPriority="63"/>
+    <w:lsdException w:name="Medium Shading 2 Accent 6" w:uiPriority="64"/>
+    <w:lsdException w:name="Medium List 1 Accent 6" w:uiPriority="65"/>
+    <w:lsdException w:name="Medium List 2 Accent 6" w:uiPriority="66"/>
+    <w:lsdException w:name="Medium Grid 1 Accent 6" w:uiPriority="67"/>
+    <w:lsdException w:name="Medium Grid 2 Accent 6" w:uiPriority="68"/>
+    <w:lsdException w:name="Medium Grid 3 Accent 6" w:uiPriority="69"/>
+    <w:lsdException w:name="Dark List Accent 6" w:uiPriority="70"/>
+    <w:lsdException w:name="Colorful Shading Accent 6" w:uiPriority="71"/>
+    <w:lsdException w:name="Colorful List Accent 6" w:uiPriority="72"/>
+    <w:lsdException w:name="Colorful Grid Accent 6" w:uiPriority="73"/>
+    <w:lsdException w:name="Subtle Emphasis" w:uiPriority="19" w:qFormat="1"/>
+    <w:lsdException w:name="Intense Emphasis" w:uiPriority="21" w:qFormat="1"/>
+    <w:lsdException w:name="Subtle Reference" w:uiPriority="31" w:qFormat="1"/>
+    <w:lsdException w:name="Intense Reference" w:uiPriority="32" w:qFormat="1"/>
+    <w:lsdException w:name="Book Title" w:uiPriority="33" w:qFormat="1"/>
+    <w:lsdException w:name="Bibliography" w:semiHidden="1" w:uiPriority="37" w:unhideWhenUsed="1"/>
+    <w:lsdException w:name="TOC Heading" w:semiHidden="1" w:uiPriority="39" w:unhideWhenUsed="1" w:qFormat="1"/>
+    <w:lsdException w:name="Grid Table 4" w:uiPriority="49"/>
+    <w:lsdException w:name="Grid Table 5 Dark" w:uiPriority="50"/>
+    <w:lsdException w:name="Grid Table 6 Colorful" w:uiPriority="51"/>
+    <w:lsdException w:name="Grid Table 7 Colorful" w:uiPriority="52"/>
+    <w:lsdException w:name="Grid Table 1 Light Accent 1" w:uiPriority="46"/>
+    <w:lsdException w:name="Grid Table 2 Accent 1" w:uiPriority="47"/>
+    <w:lsdException w:name="Grid Table 3 Accent 1" w:uiPriority="48"/>
+    <w:lsdException w:name="Grid Table 4 Accent 1" w:uiPriority="49"/>
+    <w:lsdException w:name="Grid Table 5 Dark Accent 1" w:uiPriority="50"/>
+    <w:lsdException w:name="Grid Table 6 Colorful Accent 1" w:uiPriority="51"/>
+    <w:lsdException w:name="Grid Table 7 Colorful Accent 1" w:uiPriority="52"/>
+    <w:lsdException w:name="Grid Table 1 Light Accent 2" w:uiPriority="46"/>
+    <w:lsdException w:name="Grid Table 2 Accent 2" w:uiPriority="47"/>
+    <w:lsdException w:name="Grid Table 3 Accent 2" w:uiPriority="48"/>
+    <w:lsdException w:name="Grid Table 4 Accent 2" w:uiPriority="49"/>
+    <w:lsdException w:name="Grid Table 5 Dark Accent 2" w:uiPriority="50"/>
+    <w:lsdException w:name="Grid Table 6 Colorful Accent 2" w:uiPriority="51"/>
+    <w:lsdException w:name="Grid Table 7 Colorful Accent 2" w:uiPriority="52"/>
+    <w:lsdException w:name="Grid Table 1 Light Accent 3" w:uiPriority="46"/>
+    <w:lsdException w:name="Grid Table 2 Accent 3" w:uiPriority="47"/>
+    <w:lsdException w:name="Grid Table 3 Accent 3" w:uiPriority="48"/>
+    <w:lsdException w:name="Grid Table 4 Accent 3" w:uiPriority="49"/>
+    <w:lsdException w:name="Grid Table 5 Dark Accent 3" w:uiPriority="50"/>
+    <w:lsdException w:name="Grid Table 6 Colorful Accent 3" w:uiPriority="51"/>
+    <w:lsdException w:name="Grid Table 7 Colorful Accent 3" w:uiPriority="52"/>
+    <w:lsdException w:name="Grid Table 1 Light Accent 4" w:uiPriority="46"/>
+    <w:lsdException w:name="Grid Table 2 Accent 4" w:uiPriority="47"/>
+    <w:lsdException w:name="Grid Table 3 Accent 4" w:uiPriority="48"/>
+    <w:lsdException w:name="Grid Table 4 Accent 4" w:uiPriority="49"/>
+    <w:lsdException w:name="Grid Table 5 Dark Accent 4" w:uiPriority="50"/>
+    <w:lsdException w:name="Grid Table 6 Colorful Accent 4" w:uiPriority="51"/>
+    <w:lsdException w:name="Grid Table 7 Colorful Accent 4" w:uiPriority="52"/>
+    <w:lsdException w:name="Grid Table 1 Light Accent 5" w:uiPriority="46"/>
+    <w:lsdException w:name="Grid Table 2 Accent 5" w:uiPriority="47"/>
+    <w:lsdException w:name="Grid Table 3 Accent 5" w:uiPriority="48"/>
+    <w:lsdException w:name="Grid Table 4 Accent 5" w:uiPriority="49"/>
+    <w:lsdException w:name="Grid Table 5 Dark Accent 5" w:uiPriority="50"/>
+    <w:lsdException w:name="Grid Table 6 Colorful Accent 5" w:uiPriority="51"/>
+    <w:lsdException w:name="Grid Table 7 Colorful Accent 5" w:uiPriority="52"/>
+    <w:lsdException w:name="Grid Table 1 Light Accent 6" w:uiPriority="46"/>
+    <w:lsdException w:name="Grid Table 2 Accent 6" w:uiPriority="47"/>
+    <w:lsdException w:name="Grid Table 3 Accent 6" w:uiPriority="48"/>
+    <w:lsdException w:name="Grid Table 4 Accent 6" w:uiPriority="49"/>
+    <w:lsdException w:name="Grid Table 5 Dark Accent 6" w:uiPriority="50"/>
+    <w:lsdException w:name="Grid Table 6 Colorful Accent 6" w:uiPriority="51"/>
+    <w:lsdException w:name="Grid Table 7 Colorful Accent 6" w:uiPriority="52"/>
+    <w:lsdException w:name="List Table 1 Light" w:uiPriority="46"/>
+    <w:lsdException w:name="List Table 2" w:uiPriority="47"/>
+    <w:lsdException w:name="List Table 3" w:uiPriority="48"/>
+    <w:lsdException w:name="List Table 4" w:uiPriority="49"/>
+    <w:lsdException w:name="List Table 5 Dark" w:uiPriority="50"/>
+    <w:lsdException w:name="List Table 6 Colorful" w:uiPriority="51"/>
+    <w:lsdException w:name="List Table 7 Colorful" w:uiPriority="52"/>
+    <w:lsdException w:name="List Table 1 Light Accent 1" w:uiPriority="46"/>
+    <w:lsdException w:name="List Table 2 Accent 1" w:uiPriority="47"/>
+    <w:lsdException w:name="List Table 3 Accent 1" w:uiPriority="48"/>
+    <w:lsdException w:name="List Table 4 Accent 1" w:uiPriority="49"/>
+    <w:lsdException w:name="List Table 5 Dark Accent 1" w:uiPriority="50"/>
+    <w:lsdException w:name="List Table 6 Colorful Accent 1" w:uiPriority="51"/>
+    <w:lsdException w:name="List Table 7 Colorful Accent 1" w:uiPriority="52"/>
+    <w:lsdException w:name="List Table 1 Light Accent 2" w:uiPriority="46"/>
+    <w:lsdException w:name="List Table 2 Accent 2" w:uiPriority="47"/>
+    <w:lsdException w:name="List Table 3 Accent 2" w:uiPriority="48"/>
+    <w:lsdException w:name="List Table 4 Accent 2" w:uiPriority="49"/>
+    <w:lsdException w:name="List Table 5 Dark Accent 2" w:uiPriority="50"/>
+    <w:lsdException w:name="List Table 6 Colorful Accent 2" w:uiPriority="51"/>
+    <w:lsdException w:name="List Table 7 Colorful Accent 2" w:uiPriority="52"/>
+    <w:lsdException w:name="List Table 1 Light Accent 3" w:uiPriority="46"/>
+    <w:lsdException w:name="List Table 2 Accent 3" w:uiPriority="47"/>
+    <w:lsdException w:name="List Table 3 Accent 3" w:uiPriority="48"/>
+    <w:lsdException w:name="List Table 4 Accent 3" w:uiPriority="49"/>
+    <w:lsdException w:name="List Table 5 Dark Accent 3" w:uiPriority="50"/>
+    <w:lsdException w:name="List Table 6 Colorful Accent 3" w:uiPriority="51"/>
+    <w:lsdException w:name="List Table 7 Colorful Accent 3" w:uiPriority="52"/>
+    <w:lsdException w:name="List Table 1 Light Accent 4" w:uiPriority="46"/>
+    <w:lsdException w:name="List Table 2 Accent 4" w:uiPriority="47"/>
+    <w:lsdException w:name="List Table 3 Accent 4" w:uiPriority="48"/>
+    <w:lsdException w:name="List Table 4 Accent 4" w:uiPriority="49"/>
+    <w:lsdException w:name="List Table 5 Dark Accent 4" w:uiPriority="50"/>
+    <w:lsdException w:name="List Table 6 Colorful Accent 4" w:uiPriority="51"/>
+    <w:lsdException w:name="List Table 7 Colorful Accent 4" w:uiPriority="52"/>
+    <w:lsdException w:name="List Table 1 Light Accent 5" w:uiPriority="46"/>
+    <w:lsdException w:name="List Table 2 Accent 5" w:uiPriority="47"/>
+    <w:lsdException w:name="List Table 3 Accent 5" w:uiPriority="48"/>
+    <w:lsdException w:name="List Table 4 Accent 5" w:uiPriority="49"/>
+    <w:lsdException w:name="List Table 5 Dark Accent 5" w:uiPriority="50"/>
+    <w:lsdException w:name="List Table 6 Colorful Accent 5" w:uiPriority="51"/>
+    <w:lsdException w:name="List Table 7 Colorful Accent 5" w:uiPriority="52"/>
+    <w:lsdException w:name="List Table 1 Light Accent 6" w:uiPriority="46"/>
+    <w:lsdException w:name="List Table 2 Accent 6" w:uiPriority="47"/>
+    <w:lsdException w:name="List Table 3 Accent 6" w:uiPriority="48"/>
+    <w:lsdException w:name="List Table 4 Accent 6" w:uiPriority="49"/>
+    <w:lsdException w:name="List Table 5 Dark Accent 6" w:uiPriority="50"/>
+    <w:lsdException w:name="List Table 6 Colorful Accent 6" w:uiPriority="51"/>
+    <w:lsdException w:name="List Table 7 Colorful Accent 6" w:uiPriority="52"/>
+    <w:lsdException w:name="Mention" w:semiHidden="1" w:unhideWhenUsed="1"/>
+    <w:lsdException w:name="Smart Hyperlink" w:semiHidden="1" w:unhideWhenUsed="1"/>
+    <w:lsdException w:name="Hashtag" w:semiHidden="1" w:unhideWhenUsed="1"/>
+    <w:lsdException w:name="Unresolved Mention" w:semiHidden="1" w:unhideWhenUsed="1"/>
+    <w:lsdException w:name="Smart Link" w:semiHidden="1" w:unhideWhenUsed="1"/>
   </w:latentStyles>
   <w:style w:type="paragraph" w:default="1" w:styleId="Normal">
     <w:name w:val="Normal"/>
@@ -2160,18 +2447,11 @@
     </w:pPr>
     <w:tblPr>
       <w:jc w:val="center"/>
-      <w:tblInd w:w="0" w:type="dxa"/>
       <w:tblBorders>
         <w:top w:val="single" w:sz="8" w:space="0" w:color="auto"/>
         <w:bottom w:val="single" w:sz="8" w:space="0" w:color="auto"/>
         <w:insideH w:val="single" w:sz="8" w:space="0" w:color="auto"/>
       </w:tblBorders>
-      <w:tblCellMar>
-        <w:top w:w="0" w:type="dxa"/>
-        <w:left w:w="108" w:type="dxa"/>
-        <w:bottom w:w="0" w:type="dxa"/>
-        <w:right w:w="108" w:type="dxa"/>
-      </w:tblCellMar>
     </w:tblPr>
     <w:trPr>
       <w:jc w:val="center"/>
@@ -2203,19 +2483,12 @@
     <w:tblPr>
       <w:tblStyleRowBandSize w:val="1"/>
       <w:tblStyleColBandSize w:val="1"/>
-      <w:tblInd w:w="0" w:type="dxa"/>
       <w:tblBorders>
         <w:top w:val="single" w:sz="8" w:space="0" w:color="C0504D" w:themeColor="accent2"/>
         <w:left w:val="single" w:sz="8" w:space="0" w:color="C0504D" w:themeColor="accent2"/>
         <w:bottom w:val="single" w:sz="8" w:space="0" w:color="C0504D" w:themeColor="accent2"/>
         <w:right w:val="single" w:sz="8" w:space="0" w:color="C0504D" w:themeColor="accent2"/>
       </w:tblBorders>
-      <w:tblCellMar>
-        <w:top w:w="0" w:type="dxa"/>
-        <w:left w:w="108" w:type="dxa"/>
-        <w:bottom w:w="0" w:type="dxa"/>
-        <w:right w:w="108" w:type="dxa"/>
-      </w:tblCellMar>
     </w:tblPr>
     <w:tblStylePr w:type="firstRow">
       <w:pPr>
@@ -2326,8 +2599,8 @@
       <w:bCs/>
     </w:rPr>
   </w:style>
-  <w:style w:type="paragraph" w:customStyle="1" w:styleId="graphictitle">
-    <w:name w:val="graphic title"/>
+  <w:style w:type="paragraph" w:customStyle="1" w:styleId="ImageCaption">
+    <w:name w:val="Image Caption"/>
     <w:basedOn w:val="Normal"/>
     <w:qFormat/>
     <w:rsid w:val="00AE18EF"/>
@@ -2339,13 +2612,13 @@
       <w:i/>
     </w:rPr>
   </w:style>
-  <w:style w:type="paragraph" w:customStyle="1" w:styleId="tabletitle">
-    <w:name w:val="table title"/>
-    <w:basedOn w:val="graphictitle"/>
+  <w:style w:type="paragraph" w:customStyle="1" w:styleId="TableCaption">
+    <w:name w:val="Table Caption"/>
+    <w:basedOn w:val="ImageCaption"/>
     <w:qFormat/>
     <w:rsid w:val="00AE18EF"/>
   </w:style>
-  <w:style w:type="table" w:styleId="Professionnel">
+  <w:style w:type="table" w:styleId="Tableauprofessionnel">
     <w:name w:val="Table Professional"/>
     <w:basedOn w:val="TableauNormal"/>
     <w:uiPriority w:val="99"/>
@@ -2353,7 +2626,6 @@
     <w:unhideWhenUsed/>
     <w:rsid w:val="00C31EEB"/>
     <w:tblPr>
-      <w:tblInd w:w="0" w:type="dxa"/>
       <w:tblBorders>
         <w:top w:val="single" w:sz="6" w:space="0" w:color="000000"/>
         <w:left w:val="single" w:sz="6" w:space="0" w:color="000000"/>
@@ -2362,12 +2634,6 @@
         <w:insideH w:val="single" w:sz="6" w:space="0" w:color="000000"/>
         <w:insideV w:val="single" w:sz="6" w:space="0" w:color="000000"/>
       </w:tblBorders>
-      <w:tblCellMar>
-        <w:top w:w="0" w:type="dxa"/>
-        <w:left w:w="108" w:type="dxa"/>
-        <w:bottom w:w="0" w:type="dxa"/>
-        <w:right w:w="108" w:type="dxa"/>
-      </w:tblCellMar>
     </w:tblPr>
     <w:tcPr>
       <w:shd w:val="clear" w:color="auto" w:fill="auto"/>
@@ -2445,587 +2711,17 @@
       <w:vertAlign w:val="superscript"/>
     </w:rPr>
   </w:style>
-</w:styles>
-</file>
-
-<file path=word/stylesWithEffects.xml><?xml version="1.0" encoding="utf-8"?>
-<w:styles xmlns:wpc="http://schemas.microsoft.com/office/word/2010/wordprocessingCanvas" xmlns:mo="http://schemas.microsoft.com/office/mac/office/2008/main" xmlns:mc="http://schemas.openxmlformats.org/markup-compatibility/2006" xmlns:mv="urn:schemas-microsoft-com:mac:vml" xmlns:o="urn:schemas-microsoft-com:office:office" xmlns:r="http://schemas.openxmlformats.org/officeDocument/2006/relationships" xmlns:m="http://schemas.openxmlformats.org/officeDocument/2006/math" xmlns:v="urn:schemas-microsoft-com:vml" xmlns:wp14="http://schemas.microsoft.com/office/word/2010/wordprocessingDrawing" xmlns:wp="http://schemas.openxmlformats.org/drawingml/2006/wordprocessingDrawing" xmlns:w10="urn:schemas-microsoft-com:office:word" xmlns:w="http://schemas.openxmlformats.org/wordprocessingml/2006/main" xmlns:w14="http://schemas.microsoft.com/office/word/2010/wordml" xmlns:wpg="http://schemas.microsoft.com/office/word/2010/wordprocessingGroup" xmlns:wpi="http://schemas.microsoft.com/office/word/2010/wordprocessingInk" xmlns:wne="http://schemas.microsoft.com/office/word/2006/wordml" xmlns:wps="http://schemas.microsoft.com/office/word/2010/wordprocessingShape" mc:Ignorable="w14 wp14">
-  <w:docDefaults>
-    <w:rPrDefault>
-      <w:rPr>
-        <w:rFonts w:asciiTheme="minorHAnsi" w:eastAsiaTheme="minorEastAsia" w:hAnsiTheme="minorHAnsi" w:cstheme="minorBidi"/>
-        <w:sz w:val="24"/>
-        <w:szCs w:val="24"/>
-        <w:lang w:val="en-US" w:eastAsia="en-US" w:bidi="ar-SA"/>
-      </w:rPr>
-    </w:rPrDefault>
-    <w:pPrDefault/>
-  </w:docDefaults>
-  <w:latentStyles w:defLockedState="0" w:defUIPriority="99" w:defSemiHidden="1" w:defUnhideWhenUsed="1" w:defQFormat="0" w:count="276">
-    <w:lsdException w:name="Normal" w:semiHidden="0" w:uiPriority="0" w:unhideWhenUsed="0" w:qFormat="1"/>
-    <w:lsdException w:name="heading 1" w:semiHidden="0" w:uiPriority="9" w:unhideWhenUsed="0" w:qFormat="1"/>
-    <w:lsdException w:name="heading 2" w:uiPriority="9" w:qFormat="1"/>
-    <w:lsdException w:name="heading 3" w:uiPriority="9" w:qFormat="1"/>
-    <w:lsdException w:name="heading 4" w:uiPriority="9" w:qFormat="1"/>
-    <w:lsdException w:name="heading 5" w:uiPriority="9" w:qFormat="1"/>
-    <w:lsdException w:name="heading 6" w:uiPriority="9" w:qFormat="1"/>
-    <w:lsdException w:name="heading 7" w:uiPriority="9" w:qFormat="1"/>
-    <w:lsdException w:name="heading 8" w:uiPriority="9" w:qFormat="1"/>
-    <w:lsdException w:name="heading 9" w:uiPriority="9" w:qFormat="1"/>
-    <w:lsdException w:name="toc 1" w:uiPriority="39"/>
-    <w:lsdException w:name="toc 2" w:uiPriority="39"/>
-    <w:lsdException w:name="toc 3" w:uiPriority="39"/>
-    <w:lsdException w:name="toc 4" w:uiPriority="39"/>
-    <w:lsdException w:name="toc 5" w:uiPriority="39"/>
-    <w:lsdException w:name="toc 6" w:uiPriority="39"/>
-    <w:lsdException w:name="toc 7" w:uiPriority="39"/>
-    <w:lsdException w:name="toc 8" w:uiPriority="39"/>
-    <w:lsdException w:name="toc 9" w:uiPriority="39"/>
-    <w:lsdException w:name="caption" w:uiPriority="35" w:qFormat="1"/>
-    <w:lsdException w:name="Title" w:semiHidden="0" w:uiPriority="10" w:unhideWhenUsed="0" w:qFormat="1"/>
-    <w:lsdException w:name="Default Paragraph Font" w:uiPriority="1"/>
-    <w:lsdException w:name="Subtitle" w:semiHidden="0" w:uiPriority="11" w:unhideWhenUsed="0" w:qFormat="1"/>
-    <w:lsdException w:name="Strong" w:semiHidden="0" w:uiPriority="22" w:unhideWhenUsed="0" w:qFormat="1"/>
-    <w:lsdException w:name="Emphasis" w:semiHidden="0" w:uiPriority="20" w:unhideWhenUsed="0" w:qFormat="1"/>
-    <w:lsdException w:name="Table Grid" w:semiHidden="0" w:uiPriority="59" w:unhideWhenUsed="0"/>
-    <w:lsdException w:name="Placeholder Text" w:unhideWhenUsed="0"/>
-    <w:lsdException w:name="No Spacing" w:semiHidden="0" w:uiPriority="1" w:unhideWhenUsed="0" w:qFormat="1"/>
-    <w:lsdException w:name="Light Shading" w:semiHidden="0" w:uiPriority="60" w:unhideWhenUsed="0"/>
-    <w:lsdException w:name="Light List" w:semiHidden="0" w:uiPriority="61" w:unhideWhenUsed="0"/>
-    <w:lsdException w:name="Light Grid" w:semiHidden="0" w:uiPriority="62" w:unhideWhenUsed="0"/>
-    <w:lsdException w:name="Medium Shading 1" w:semiHidden="0" w:uiPriority="63" w:unhideWhenUsed="0"/>
-    <w:lsdException w:name="Medium Shading 2" w:semiHidden="0" w:uiPriority="64" w:unhideWhenUsed="0"/>
-    <w:lsdException w:name="Medium List 1" w:semiHidden="0" w:uiPriority="65" w:unhideWhenUsed="0"/>
-    <w:lsdException w:name="Medium List 2" w:semiHidden="0" w:uiPriority="66" w:unhideWhenUsed="0"/>
-    <w:lsdException w:name="Medium Grid 1" w:semiHidden="0" w:uiPriority="67" w:unhideWhenUsed="0"/>
-    <w:lsdException w:name="Medium Grid 2" w:semiHidden="0" w:uiPriority="68" w:unhideWhenUsed="0"/>
-    <w:lsdException w:name="Medium Grid 3" w:semiHidden="0" w:uiPriority="69" w:unhideWhenUsed="0"/>
-    <w:lsdException w:name="Dark List" w:semiHidden="0" w:uiPriority="70" w:unhideWhenUsed="0"/>
-    <w:lsdException w:name="Colorful Shading" w:semiHidden="0" w:uiPriority="71" w:unhideWhenUsed="0"/>
-    <w:lsdException w:name="Colorful List" w:semiHidden="0" w:uiPriority="72" w:unhideWhenUsed="0"/>
-    <w:lsdException w:name="Colorful Grid" w:semiHidden="0" w:uiPriority="73" w:unhideWhenUsed="0"/>
-    <w:lsdException w:name="Light Shading Accent 1" w:semiHidden="0" w:uiPriority="60" w:unhideWhenUsed="0"/>
-    <w:lsdException w:name="Light List Accent 1" w:semiHidden="0" w:uiPriority="61" w:unhideWhenUsed="0"/>
-    <w:lsdException w:name="Light Grid Accent 1" w:semiHidden="0" w:uiPriority="62" w:unhideWhenUsed="0"/>
-    <w:lsdException w:name="Medium Shading 1 Accent 1" w:semiHidden="0" w:uiPriority="63" w:unhideWhenUsed="0"/>
-    <w:lsdException w:name="Medium Shading 2 Accent 1" w:semiHidden="0" w:uiPriority="64" w:unhideWhenUsed="0"/>
-    <w:lsdException w:name="Medium List 1 Accent 1" w:semiHidden="0" w:uiPriority="65" w:unhideWhenUsed="0"/>
-    <w:lsdException w:name="Revision" w:unhideWhenUsed="0"/>
-    <w:lsdException w:name="List Paragraph" w:semiHidden="0" w:uiPriority="34" w:unhideWhenUsed="0" w:qFormat="1"/>
-    <w:lsdException w:name="Quote" w:semiHidden="0" w:uiPriority="29" w:unhideWhenUsed="0" w:qFormat="1"/>
-    <w:lsdException w:name="Intense Quote" w:semiHidden="0" w:uiPriority="30" w:unhideWhenUsed="0" w:qFormat="1"/>
-    <w:lsdException w:name="Medium List 2 Accent 1" w:semiHidden="0" w:uiPriority="66" w:unhideWhenUsed="0"/>
-    <w:lsdException w:name="Medium Grid 1 Accent 1" w:semiHidden="0" w:uiPriority="67" w:unhideWhenUsed="0"/>
-    <w:lsdException w:name="Medium Grid 2 Accent 1" w:semiHidden="0" w:uiPriority="68" w:unhideWhenUsed="0"/>
-    <w:lsdException w:name="Medium Grid 3 Accent 1" w:semiHidden="0" w:uiPriority="69" w:unhideWhenUsed="0"/>
-    <w:lsdException w:name="Dark List Accent 1" w:semiHidden="0" w:uiPriority="70" w:unhideWhenUsed="0"/>
-    <w:lsdException w:name="Colorful Shading Accent 1" w:semiHidden="0" w:uiPriority="71" w:unhideWhenUsed="0"/>
-    <w:lsdException w:name="Colorful List Accent 1" w:semiHidden="0" w:uiPriority="72" w:unhideWhenUsed="0"/>
-    <w:lsdException w:name="Colorful Grid Accent 1" w:semiHidden="0" w:uiPriority="73" w:unhideWhenUsed="0"/>
-    <w:lsdException w:name="Light Shading Accent 2" w:semiHidden="0" w:uiPriority="60" w:unhideWhenUsed="0"/>
-    <w:lsdException w:name="Light List Accent 2" w:semiHidden="0" w:uiPriority="61" w:unhideWhenUsed="0"/>
-    <w:lsdException w:name="Light Grid Accent 2" w:semiHidden="0" w:uiPriority="62" w:unhideWhenUsed="0"/>
-    <w:lsdException w:name="Medium Shading 1 Accent 2" w:semiHidden="0" w:uiPriority="63" w:unhideWhenUsed="0"/>
-    <w:lsdException w:name="Medium Shading 2 Accent 2" w:semiHidden="0" w:uiPriority="64" w:unhideWhenUsed="0"/>
-    <w:lsdException w:name="Medium List 1 Accent 2" w:semiHidden="0" w:uiPriority="65" w:unhideWhenUsed="0"/>
-    <w:lsdException w:name="Medium List 2 Accent 2" w:semiHidden="0" w:uiPriority="66" w:unhideWhenUsed="0"/>
-    <w:lsdException w:name="Medium Grid 1 Accent 2" w:semiHidden="0" w:uiPriority="67" w:unhideWhenUsed="0"/>
-    <w:lsdException w:name="Medium Grid 2 Accent 2" w:semiHidden="0" w:uiPriority="68" w:unhideWhenUsed="0"/>
-    <w:lsdException w:name="Medium Grid 3 Accent 2" w:semiHidden="0" w:uiPriority="69" w:unhideWhenUsed="0"/>
-    <w:lsdException w:name="Dark List Accent 2" w:semiHidden="0" w:uiPriority="70" w:unhideWhenUsed="0"/>
-    <w:lsdException w:name="Colorful Shading Accent 2" w:semiHidden="0" w:uiPriority="71" w:unhideWhenUsed="0"/>
-    <w:lsdException w:name="Colorful List Accent 2" w:semiHidden="0" w:uiPriority="72" w:unhideWhenUsed="0"/>
-    <w:lsdException w:name="Colorful Grid Accent 2" w:semiHidden="0" w:uiPriority="73" w:unhideWhenUsed="0"/>
-    <w:lsdException w:name="Light Shading Accent 3" w:semiHidden="0" w:uiPriority="60" w:unhideWhenUsed="0"/>
-    <w:lsdException w:name="Light List Accent 3" w:semiHidden="0" w:uiPriority="61" w:unhideWhenUsed="0"/>
-    <w:lsdException w:name="Light Grid Accent 3" w:semiHidden="0" w:uiPriority="62" w:unhideWhenUsed="0"/>
-    <w:lsdException w:name="Medium Shading 1 Accent 3" w:semiHidden="0" w:uiPriority="63" w:unhideWhenUsed="0"/>
-    <w:lsdException w:name="Medium Shading 2 Accent 3" w:semiHidden="0" w:uiPriority="64" w:unhideWhenUsed="0"/>
-    <w:lsdException w:name="Medium List 1 Accent 3" w:semiHidden="0" w:uiPriority="65" w:unhideWhenUsed="0"/>
-    <w:lsdException w:name="Medium List 2 Accent 3" w:semiHidden="0" w:uiPriority="66" w:unhideWhenUsed="0"/>
-    <w:lsdException w:name="Medium Grid 1 Accent 3" w:semiHidden="0" w:uiPriority="67" w:unhideWhenUsed="0"/>
-    <w:lsdException w:name="Medium Grid 2 Accent 3" w:semiHidden="0" w:uiPriority="68" w:unhideWhenUsed="0"/>
-    <w:lsdException w:name="Medium Grid 3 Accent 3" w:semiHidden="0" w:uiPriority="69" w:unhideWhenUsed="0"/>
-    <w:lsdException w:name="Dark List Accent 3" w:semiHidden="0" w:uiPriority="70" w:unhideWhenUsed="0"/>
-    <w:lsdException w:name="Colorful Shading Accent 3" w:semiHidden="0" w:uiPriority="71" w:unhideWhenUsed="0"/>
-    <w:lsdException w:name="Colorful List Accent 3" w:semiHidden="0" w:uiPriority="72" w:unhideWhenUsed="0"/>
-    <w:lsdException w:name="Colorful Grid Accent 3" w:semiHidden="0" w:uiPriority="73" w:unhideWhenUsed="0"/>
-    <w:lsdException w:name="Light Shading Accent 4" w:semiHidden="0" w:uiPriority="60" w:unhideWhenUsed="0"/>
-    <w:lsdException w:name="Light List Accent 4" w:semiHidden="0" w:uiPriority="61" w:unhideWhenUsed="0"/>
-    <w:lsdException w:name="Light Grid Accent 4" w:semiHidden="0" w:uiPriority="62" w:unhideWhenUsed="0"/>
-    <w:lsdException w:name="Medium Shading 1 Accent 4" w:semiHidden="0" w:uiPriority="63" w:unhideWhenUsed="0"/>
-    <w:lsdException w:name="Medium Shading 2 Accent 4" w:semiHidden="0" w:uiPriority="64" w:unhideWhenUsed="0"/>
-    <w:lsdException w:name="Medium List 1 Accent 4" w:semiHidden="0" w:uiPriority="65" w:unhideWhenUsed="0"/>
-    <w:lsdException w:name="Medium List 2 Accent 4" w:semiHidden="0" w:uiPriority="66" w:unhideWhenUsed="0"/>
-    <w:lsdException w:name="Medium Grid 1 Accent 4" w:semiHidden="0" w:uiPriority="67" w:unhideWhenUsed="0"/>
-    <w:lsdException w:name="Medium Grid 2 Accent 4" w:semiHidden="0" w:uiPriority="68" w:unhideWhenUsed="0"/>
-    <w:lsdException w:name="Medium Grid 3 Accent 4" w:semiHidden="0" w:uiPriority="69" w:unhideWhenUsed="0"/>
-    <w:lsdException w:name="Dark List Accent 4" w:semiHidden="0" w:uiPriority="70" w:unhideWhenUsed="0"/>
-    <w:lsdException w:name="Colorful Shading Accent 4" w:semiHidden="0" w:uiPriority="71" w:unhideWhenUsed="0"/>
-    <w:lsdException w:name="Colorful List Accent 4" w:semiHidden="0" w:uiPriority="72" w:unhideWhenUsed="0"/>
-    <w:lsdException w:name="Colorful Grid Accent 4" w:semiHidden="0" w:uiPriority="73" w:unhideWhenUsed="0"/>
-    <w:lsdException w:name="Light Shading Accent 5" w:semiHidden="0" w:uiPriority="60" w:unhideWhenUsed="0"/>
-    <w:lsdException w:name="Light List Accent 5" w:semiHidden="0" w:uiPriority="61" w:unhideWhenUsed="0"/>
-    <w:lsdException w:name="Light Grid Accent 5" w:semiHidden="0" w:uiPriority="62" w:unhideWhenUsed="0"/>
-    <w:lsdException w:name="Medium Shading 1 Accent 5" w:semiHidden="0" w:uiPriority="63" w:unhideWhenUsed="0"/>
-    <w:lsdException w:name="Medium Shading 2 Accent 5" w:semiHidden="0" w:uiPriority="64" w:unhideWhenUsed="0"/>
-    <w:lsdException w:name="Medium List 1 Accent 5" w:semiHidden="0" w:uiPriority="65" w:unhideWhenUsed="0"/>
-    <w:lsdException w:name="Medium List 2 Accent 5" w:semiHidden="0" w:uiPriority="66" w:unhideWhenUsed="0"/>
-    <w:lsdException w:name="Medium Grid 1 Accent 5" w:semiHidden="0" w:uiPriority="67" w:unhideWhenUsed="0"/>
-    <w:lsdException w:name="Medium Grid 2 Accent 5" w:semiHidden="0" w:uiPriority="68" w:unhideWhenUsed="0"/>
-    <w:lsdException w:name="Medium Grid 3 Accent 5" w:semiHidden="0" w:uiPriority="69" w:unhideWhenUsed="0"/>
-    <w:lsdException w:name="Dark List Accent 5" w:semiHidden="0" w:uiPriority="70" w:unhideWhenUsed="0"/>
-    <w:lsdException w:name="Colorful Shading Accent 5" w:semiHidden="0" w:uiPriority="71" w:unhideWhenUsed="0"/>
-    <w:lsdException w:name="Colorful List Accent 5" w:semiHidden="0" w:uiPriority="72" w:unhideWhenUsed="0"/>
-    <w:lsdException w:name="Colorful Grid Accent 5" w:semiHidden="0" w:uiPriority="73" w:unhideWhenUsed="0"/>
-    <w:lsdException w:name="Light Shading Accent 6" w:semiHidden="0" w:uiPriority="60" w:unhideWhenUsed="0"/>
-    <w:lsdException w:name="Light List Accent 6" w:semiHidden="0" w:uiPriority="61" w:unhideWhenUsed="0"/>
-    <w:lsdException w:name="Light Grid Accent 6" w:semiHidden="0" w:uiPriority="62" w:unhideWhenUsed="0"/>
-    <w:lsdException w:name="Medium Shading 1 Accent 6" w:semiHidden="0" w:uiPriority="63" w:unhideWhenUsed="0"/>
-    <w:lsdException w:name="Medium Shading 2 Accent 6" w:semiHidden="0" w:uiPriority="64" w:unhideWhenUsed="0"/>
-    <w:lsdException w:name="Medium List 1 Accent 6" w:semiHidden="0" w:uiPriority="65" w:unhideWhenUsed="0"/>
-    <w:lsdException w:name="Medium List 2 Accent 6" w:semiHidden="0" w:uiPriority="66" w:unhideWhenUsed="0"/>
-    <w:lsdException w:name="Medium Grid 1 Accent 6" w:semiHidden="0" w:uiPriority="67" w:unhideWhenUsed="0"/>
-    <w:lsdException w:name="Medium Grid 2 Accent 6" w:semiHidden="0" w:uiPriority="68" w:unhideWhenUsed="0"/>
-    <w:lsdException w:name="Medium Grid 3 Accent 6" w:semiHidden="0" w:uiPriority="69" w:unhideWhenUsed="0"/>
-    <w:lsdException w:name="Dark List Accent 6" w:semiHidden="0" w:uiPriority="70" w:unhideWhenUsed="0"/>
-    <w:lsdException w:name="Colorful Shading Accent 6" w:semiHidden="0" w:uiPriority="71" w:unhideWhenUsed="0"/>
-    <w:lsdException w:name="Colorful List Accent 6" w:semiHidden="0" w:uiPriority="72" w:unhideWhenUsed="0"/>
-    <w:lsdException w:name="Colorful Grid Accent 6" w:semiHidden="0" w:uiPriority="73" w:unhideWhenUsed="0"/>
-    <w:lsdException w:name="Subtle Emphasis" w:semiHidden="0" w:uiPriority="19" w:unhideWhenUsed="0" w:qFormat="1"/>
-    <w:lsdException w:name="Intense Emphasis" w:semiHidden="0" w:uiPriority="21" w:unhideWhenUsed="0" w:qFormat="1"/>
-    <w:lsdException w:name="Subtle Reference" w:semiHidden="0" w:uiPriority="31" w:unhideWhenUsed="0" w:qFormat="1"/>
-    <w:lsdException w:name="Intense Reference" w:semiHidden="0" w:uiPriority="32" w:unhideWhenUsed="0" w:qFormat="1"/>
-    <w:lsdException w:name="Book Title" w:semiHidden="0" w:uiPriority="33" w:unhideWhenUsed="0" w:qFormat="1"/>
-    <w:lsdException w:name="Bibliography" w:uiPriority="37"/>
-    <w:lsdException w:name="TOC Heading" w:uiPriority="39" w:qFormat="1"/>
-  </w:latentStyles>
-  <w:style w:type="paragraph" w:default="1" w:styleId="Normal">
-    <w:name w:val="Normal"/>
-    <w:qFormat/>
-  </w:style>
-  <w:style w:type="paragraph" w:styleId="Titre1">
-    <w:name w:val="heading 1"/>
-    <w:basedOn w:val="Normal"/>
-    <w:next w:val="Normal"/>
-    <w:link w:val="Titre1Car"/>
-    <w:uiPriority w:val="9"/>
-    <w:qFormat/>
-    <w:rsid w:val="00362E65"/>
-    <w:pPr>
-      <w:keepNext/>
-      <w:keepLines/>
-      <w:numPr>
-        <w:numId w:val="3"/>
-      </w:numPr>
-      <w:pBdr>
-        <w:bottom w:val="single" w:sz="4" w:space="1" w:color="auto"/>
-      </w:pBdr>
-      <w:spacing w:before="480"/>
-      <w:outlineLvl w:val="0"/>
-    </w:pPr>
-    <w:rPr>
-      <w:rFonts w:asciiTheme="majorHAnsi" w:eastAsiaTheme="majorEastAsia" w:hAnsiTheme="majorHAnsi" w:cstheme="majorBidi"/>
-      <w:b/>
-      <w:bCs/>
-      <w:sz w:val="32"/>
-      <w:szCs w:val="32"/>
-    </w:rPr>
-  </w:style>
-  <w:style w:type="paragraph" w:styleId="Titre2">
-    <w:name w:val="heading 2"/>
-    <w:basedOn w:val="Normal"/>
-    <w:next w:val="Normal"/>
-    <w:link w:val="Titre2Car"/>
-    <w:uiPriority w:val="9"/>
-    <w:semiHidden/>
-    <w:unhideWhenUsed/>
-    <w:qFormat/>
-    <w:rsid w:val="00362E65"/>
-    <w:pPr>
-      <w:keepNext/>
-      <w:keepLines/>
-      <w:numPr>
-        <w:ilvl w:val="1"/>
-        <w:numId w:val="3"/>
-      </w:numPr>
-      <w:spacing w:before="200"/>
-      <w:outlineLvl w:val="1"/>
-    </w:pPr>
-    <w:rPr>
-      <w:rFonts w:asciiTheme="majorHAnsi" w:eastAsiaTheme="majorEastAsia" w:hAnsiTheme="majorHAnsi" w:cstheme="majorBidi"/>
-      <w:b/>
-      <w:bCs/>
-      <w:sz w:val="26"/>
-      <w:szCs w:val="26"/>
-    </w:rPr>
-  </w:style>
-  <w:style w:type="paragraph" w:styleId="Titre3">
-    <w:name w:val="heading 3"/>
-    <w:basedOn w:val="Normal"/>
-    <w:next w:val="Normal"/>
-    <w:link w:val="Titre3Car"/>
-    <w:uiPriority w:val="9"/>
-    <w:semiHidden/>
-    <w:unhideWhenUsed/>
-    <w:qFormat/>
-    <w:rsid w:val="00362E65"/>
-    <w:pPr>
-      <w:keepNext/>
-      <w:keepLines/>
-      <w:numPr>
-        <w:ilvl w:val="2"/>
-        <w:numId w:val="3"/>
-      </w:numPr>
-      <w:spacing w:before="200"/>
-      <w:outlineLvl w:val="2"/>
-    </w:pPr>
-    <w:rPr>
-      <w:rFonts w:asciiTheme="majorHAnsi" w:eastAsiaTheme="majorEastAsia" w:hAnsiTheme="majorHAnsi" w:cstheme="majorBidi"/>
-      <w:b/>
-      <w:bCs/>
-    </w:rPr>
-  </w:style>
-  <w:style w:type="character" w:default="1" w:styleId="Policepardfaut">
-    <w:name w:val="Default Paragraph Font"/>
-    <w:uiPriority w:val="1"/>
-    <w:semiHidden/>
-    <w:unhideWhenUsed/>
-  </w:style>
-  <w:style w:type="table" w:default="1" w:styleId="TableauNormal">
-    <w:name w:val="Normal Table"/>
-    <w:uiPriority w:val="99"/>
-    <w:semiHidden/>
-    <w:unhideWhenUsed/>
-    <w:tblPr>
-      <w:tblInd w:w="0" w:type="dxa"/>
-      <w:tblCellMar>
-        <w:top w:w="0" w:type="dxa"/>
-        <w:left w:w="108" w:type="dxa"/>
-        <w:bottom w:w="0" w:type="dxa"/>
-        <w:right w:w="108" w:type="dxa"/>
-      </w:tblCellMar>
-    </w:tblPr>
-  </w:style>
-  <w:style w:type="numbering" w:default="1" w:styleId="Aucuneliste">
-    <w:name w:val="No List"/>
-    <w:uiPriority w:val="99"/>
-    <w:semiHidden/>
-    <w:unhideWhenUsed/>
-  </w:style>
-  <w:style w:type="character" w:customStyle="1" w:styleId="strong">
-    <w:name w:val="strong"/>
-    <w:basedOn w:val="Policepardfaut"/>
-    <w:uiPriority w:val="1"/>
-    <w:qFormat/>
-    <w:rsid w:val="007B3E96"/>
-    <w:rPr>
-      <w:b/>
-    </w:rPr>
-  </w:style>
-  <w:style w:type="paragraph" w:customStyle="1" w:styleId="centered">
-    <w:name w:val="centered"/>
-    <w:basedOn w:val="Normal"/>
-    <w:qFormat/>
-    <w:rsid w:val="001D75AB"/>
-    <w:pPr>
-      <w:jc w:val="center"/>
-    </w:pPr>
-  </w:style>
-  <w:style w:type="table" w:customStyle="1" w:styleId="tabletemplate">
-    <w:name w:val="table_template"/>
-    <w:basedOn w:val="TableauNormal"/>
-    <w:uiPriority w:val="59"/>
-    <w:rsid w:val="00F12158"/>
-    <w:pPr>
-      <w:jc w:val="right"/>
-    </w:pPr>
-    <w:tblPr>
-      <w:jc w:val="center"/>
-      <w:tblInd w:w="0" w:type="dxa"/>
-      <w:tblBorders>
-        <w:top w:val="single" w:sz="8" w:space="0" w:color="auto"/>
-        <w:bottom w:val="single" w:sz="8" w:space="0" w:color="auto"/>
-        <w:insideH w:val="single" w:sz="8" w:space="0" w:color="auto"/>
-      </w:tblBorders>
-      <w:tblCellMar>
-        <w:top w:w="0" w:type="dxa"/>
-        <w:left w:w="108" w:type="dxa"/>
-        <w:bottom w:w="0" w:type="dxa"/>
-        <w:right w:w="108" w:type="dxa"/>
-      </w:tblCellMar>
-    </w:tblPr>
-    <w:trPr>
-      <w:jc w:val="center"/>
-    </w:trPr>
-    <w:tblStylePr w:type="firstRow">
-      <w:rPr>
-        <w:b/>
-      </w:rPr>
-      <w:tblPr/>
-      <w:tcPr>
-        <w:tcBorders>
-          <w:top w:val="nil"/>
-          <w:left w:val="nil"/>
-          <w:bottom w:val="single" w:sz="18" w:space="0" w:color="auto"/>
-          <w:right w:val="nil"/>
-          <w:insideH w:val="nil"/>
-          <w:insideV w:val="nil"/>
-          <w:tl2br w:val="nil"/>
-          <w:tr2bl w:val="nil"/>
-        </w:tcBorders>
-      </w:tcPr>
-    </w:tblStylePr>
-  </w:style>
-  <w:style w:type="table" w:styleId="Listeclaire-Accent2">
-    <w:name w:val="Light List Accent 2"/>
-    <w:basedOn w:val="TableauNormal"/>
-    <w:uiPriority w:val="61"/>
-    <w:rsid w:val="00FC557F"/>
-    <w:tblPr>
-      <w:tblStyleRowBandSize w:val="1"/>
-      <w:tblStyleColBandSize w:val="1"/>
-      <w:tblInd w:w="0" w:type="dxa"/>
-      <w:tblBorders>
-        <w:top w:val="single" w:sz="8" w:space="0" w:color="C0504D" w:themeColor="accent2"/>
-        <w:left w:val="single" w:sz="8" w:space="0" w:color="C0504D" w:themeColor="accent2"/>
-        <w:bottom w:val="single" w:sz="8" w:space="0" w:color="C0504D" w:themeColor="accent2"/>
-        <w:right w:val="single" w:sz="8" w:space="0" w:color="C0504D" w:themeColor="accent2"/>
-      </w:tblBorders>
-      <w:tblCellMar>
-        <w:top w:w="0" w:type="dxa"/>
-        <w:left w:w="108" w:type="dxa"/>
-        <w:bottom w:w="0" w:type="dxa"/>
-        <w:right w:w="108" w:type="dxa"/>
-      </w:tblCellMar>
-    </w:tblPr>
-    <w:tblStylePr w:type="firstRow">
-      <w:pPr>
-        <w:spacing w:before="0" w:after="0" w:line="240" w:lineRule="auto"/>
-      </w:pPr>
-      <w:rPr>
-        <w:b/>
-        <w:bCs/>
-        <w:color w:val="FFFFFF" w:themeColor="background1"/>
-      </w:rPr>
-      <w:tblPr/>
-      <w:tcPr>
-        <w:shd w:val="clear" w:color="auto" w:fill="C0504D" w:themeFill="accent2"/>
-      </w:tcPr>
-    </w:tblStylePr>
-    <w:tblStylePr w:type="lastRow">
-      <w:pPr>
-        <w:spacing w:before="0" w:after="0" w:line="240" w:lineRule="auto"/>
-      </w:pPr>
-      <w:rPr>
-        <w:b/>
-        <w:bCs/>
-      </w:rPr>
-      <w:tblPr/>
-      <w:tcPr>
-        <w:tcBorders>
-          <w:top w:val="double" w:sz="6" w:space="0" w:color="C0504D" w:themeColor="accent2"/>
-          <w:left w:val="single" w:sz="8" w:space="0" w:color="C0504D" w:themeColor="accent2"/>
-          <w:bottom w:val="single" w:sz="8" w:space="0" w:color="C0504D" w:themeColor="accent2"/>
-          <w:right w:val="single" w:sz="8" w:space="0" w:color="C0504D" w:themeColor="accent2"/>
-        </w:tcBorders>
-      </w:tcPr>
-    </w:tblStylePr>
-    <w:tblStylePr w:type="firstCol">
-      <w:rPr>
-        <w:b/>
-        <w:bCs/>
-      </w:rPr>
-    </w:tblStylePr>
-    <w:tblStylePr w:type="lastCol">
-      <w:rPr>
-        <w:b/>
-        <w:bCs/>
-      </w:rPr>
-    </w:tblStylePr>
-    <w:tblStylePr w:type="band1Vert">
-      <w:tblPr/>
-      <w:tcPr>
-        <w:tcBorders>
-          <w:top w:val="single" w:sz="8" w:space="0" w:color="C0504D" w:themeColor="accent2"/>
-          <w:left w:val="single" w:sz="8" w:space="0" w:color="C0504D" w:themeColor="accent2"/>
-          <w:bottom w:val="single" w:sz="8" w:space="0" w:color="C0504D" w:themeColor="accent2"/>
-          <w:right w:val="single" w:sz="8" w:space="0" w:color="C0504D" w:themeColor="accent2"/>
-        </w:tcBorders>
-      </w:tcPr>
-    </w:tblStylePr>
-    <w:tblStylePr w:type="band1Horz">
-      <w:tblPr/>
-      <w:tcPr>
-        <w:tcBorders>
-          <w:top w:val="single" w:sz="8" w:space="0" w:color="C0504D" w:themeColor="accent2"/>
-          <w:left w:val="single" w:sz="8" w:space="0" w:color="C0504D" w:themeColor="accent2"/>
-          <w:bottom w:val="single" w:sz="8" w:space="0" w:color="C0504D" w:themeColor="accent2"/>
-          <w:right w:val="single" w:sz="8" w:space="0" w:color="C0504D" w:themeColor="accent2"/>
-        </w:tcBorders>
-      </w:tcPr>
-    </w:tblStylePr>
-  </w:style>
-  <w:style w:type="character" w:customStyle="1" w:styleId="Titre1Car">
-    <w:name w:val="Titre 1 Car"/>
-    <w:basedOn w:val="Policepardfaut"/>
-    <w:link w:val="Titre1"/>
-    <w:uiPriority w:val="9"/>
-    <w:rsid w:val="00362E65"/>
-    <w:rPr>
-      <w:rFonts w:asciiTheme="majorHAnsi" w:eastAsiaTheme="majorEastAsia" w:hAnsiTheme="majorHAnsi" w:cstheme="majorBidi"/>
-      <w:b/>
-      <w:bCs/>
-      <w:sz w:val="32"/>
-      <w:szCs w:val="32"/>
-    </w:rPr>
-  </w:style>
-  <w:style w:type="character" w:customStyle="1" w:styleId="Titre2Car">
-    <w:name w:val="Titre 2 Car"/>
-    <w:basedOn w:val="Policepardfaut"/>
-    <w:link w:val="Titre2"/>
-    <w:uiPriority w:val="9"/>
-    <w:semiHidden/>
-    <w:rsid w:val="00362E65"/>
-    <w:rPr>
-      <w:rFonts w:asciiTheme="majorHAnsi" w:eastAsiaTheme="majorEastAsia" w:hAnsiTheme="majorHAnsi" w:cstheme="majorBidi"/>
-      <w:b/>
-      <w:bCs/>
-      <w:sz w:val="26"/>
-      <w:szCs w:val="26"/>
-    </w:rPr>
-  </w:style>
-  <w:style w:type="character" w:customStyle="1" w:styleId="Titre3Car">
-    <w:name w:val="Titre 3 Car"/>
-    <w:basedOn w:val="Policepardfaut"/>
-    <w:link w:val="Titre3"/>
-    <w:uiPriority w:val="9"/>
-    <w:semiHidden/>
-    <w:rsid w:val="00362E65"/>
-    <w:rPr>
-      <w:rFonts w:asciiTheme="majorHAnsi" w:eastAsiaTheme="majorEastAsia" w:hAnsiTheme="majorHAnsi" w:cstheme="majorBidi"/>
-      <w:b/>
-      <w:bCs/>
-    </w:rPr>
-  </w:style>
   <w:style w:type="paragraph" w:customStyle="1" w:styleId="graphictitle">
     <w:name w:val="graphic title"/>
-    <w:basedOn w:val="Normal"/>
-    <w:qFormat/>
-    <w:rsid w:val="00AE18EF"/>
-    <w:pPr>
-      <w:jc w:val="center"/>
-    </w:pPr>
-    <w:rPr>
-      <w:b/>
-      <w:i/>
-    </w:rPr>
+    <w:basedOn w:val="ImageCaption"/>
+    <w:next w:val="Normal"/>
+    <w:rsid w:val="0035500D"/>
   </w:style>
   <w:style w:type="paragraph" w:customStyle="1" w:styleId="tabletitle">
     <w:name w:val="table title"/>
-    <w:basedOn w:val="graphictitle"/>
-    <w:qFormat/>
-    <w:rsid w:val="00AE18EF"/>
-  </w:style>
-  <w:style w:type="table" w:styleId="Professionnel">
-    <w:name w:val="Table Professional"/>
-    <w:basedOn w:val="TableauNormal"/>
-    <w:uiPriority w:val="99"/>
-    <w:semiHidden/>
-    <w:unhideWhenUsed/>
-    <w:rsid w:val="00C31EEB"/>
-    <w:tblPr>
-      <w:tblInd w:w="0" w:type="dxa"/>
-      <w:tblBorders>
-        <w:top w:val="single" w:sz="6" w:space="0" w:color="000000"/>
-        <w:left w:val="single" w:sz="6" w:space="0" w:color="000000"/>
-        <w:bottom w:val="single" w:sz="6" w:space="0" w:color="000000"/>
-        <w:right w:val="single" w:sz="6" w:space="0" w:color="000000"/>
-        <w:insideH w:val="single" w:sz="6" w:space="0" w:color="000000"/>
-        <w:insideV w:val="single" w:sz="6" w:space="0" w:color="000000"/>
-      </w:tblBorders>
-      <w:tblCellMar>
-        <w:top w:w="0" w:type="dxa"/>
-        <w:left w:w="108" w:type="dxa"/>
-        <w:bottom w:w="0" w:type="dxa"/>
-        <w:right w:w="108" w:type="dxa"/>
-      </w:tblCellMar>
-    </w:tblPr>
-    <w:tcPr>
-      <w:shd w:val="clear" w:color="auto" w:fill="auto"/>
-    </w:tcPr>
-    <w:tblStylePr w:type="firstRow">
-      <w:rPr>
-        <w:b/>
-        <w:bCs/>
-        <w:color w:val="auto"/>
-      </w:rPr>
-      <w:tblPr/>
-      <w:tcPr>
-        <w:shd w:val="solid" w:color="000000" w:fill="FFFFFF"/>
-      </w:tcPr>
-    </w:tblStylePr>
-  </w:style>
-  <w:style w:type="paragraph" w:styleId="TM1">
-    <w:name w:val="toc 1"/>
-    <w:basedOn w:val="Normal"/>
+    <w:basedOn w:val="TableCaption"/>
     <w:next w:val="Normal"/>
-    <w:autoRedefine/>
-    <w:uiPriority w:val="39"/>
-    <w:unhideWhenUsed/>
-    <w:rsid w:val="00FB63E7"/>
-    <w:pPr>
-      <w:spacing w:after="100"/>
-    </w:pPr>
-  </w:style>
-  <w:style w:type="paragraph" w:styleId="TM2">
-    <w:name w:val="toc 2"/>
-    <w:basedOn w:val="Normal"/>
-    <w:next w:val="Normal"/>
-    <w:autoRedefine/>
-    <w:uiPriority w:val="39"/>
-    <w:unhideWhenUsed/>
-    <w:rsid w:val="00FB63E7"/>
-    <w:pPr>
-      <w:spacing w:after="100"/>
-      <w:ind w:left="240"/>
-    </w:pPr>
-  </w:style>
-  <w:style w:type="paragraph" w:styleId="Textedebulles">
-    <w:name w:val="Balloon Text"/>
-    <w:basedOn w:val="Normal"/>
-    <w:link w:val="TextedebullesCar"/>
-    <w:uiPriority w:val="99"/>
-    <w:semiHidden/>
-    <w:unhideWhenUsed/>
-    <w:rsid w:val="00FB63E7"/>
-    <w:rPr>
-      <w:rFonts w:ascii="Lucida Grande" w:hAnsi="Lucida Grande"/>
-      <w:sz w:val="18"/>
-      <w:szCs w:val="18"/>
-    </w:rPr>
-  </w:style>
-  <w:style w:type="character" w:customStyle="1" w:styleId="TextedebullesCar">
-    <w:name w:val="Texte de bulles Car"/>
-    <w:basedOn w:val="Policepardfaut"/>
-    <w:link w:val="Textedebulles"/>
-    <w:uiPriority w:val="99"/>
-    <w:semiHidden/>
-    <w:rsid w:val="00FB63E7"/>
-    <w:rPr>
-      <w:rFonts w:ascii="Lucida Grande" w:hAnsi="Lucida Grande"/>
-      <w:sz w:val="18"/>
-      <w:szCs w:val="18"/>
-    </w:rPr>
-  </w:style>
-  <w:style w:type="character" w:customStyle="1" w:styleId="referenceid">
-    <w:name w:val="reference_id"/>
-    <w:basedOn w:val="Policepardfaut"/>
-    <w:uiPriority w:val="1"/>
-    <w:rsid w:val="00457CF1"/>
-    <w:rPr>
-      <w:vertAlign w:val="superscript"/>
-    </w:rPr>
+    <w:rsid w:val="00901463"/>
   </w:style>
 </w:styles>
 </file>
